--- a/Report.docx
+++ b/Report.docx
@@ -97,7 +97,7 @@
           </mc:Choice>
           <mc:Fallback>
             <w:pict>
-              <v:rect w14:anchorId="04972AB3" id="Rectangle 1" o:spid="_x0000_s1026" style="position:absolute;margin-left:-79.3pt;margin-top:-71.7pt;width:770.3pt;height:792.3pt;z-index:-251657216;visibility:visible;mso-wrap-style:square;mso-width-percent:0;mso-height-percent:0;mso-wrap-distance-left:9pt;mso-wrap-distance-top:0;mso-wrap-distance-right:9pt;mso-wrap-distance-bottom:0;mso-position-horizontal:absolute;mso-position-horizontal-relative:page;mso-position-vertical:absolute;mso-position-vertical-relative:text;mso-width-percent:0;mso-height-percent:0;mso-width-relative:margin;mso-height-relative:margin;v-text-anchor:middle" o:gfxdata="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" strokecolor="#1f4d78 [1604]" strokeweight="1pt">
+              <v:rect w14:anchorId="52D4CEED" id="Rectangle 1" o:spid="_x0000_s1026" style="position:absolute;margin-left:-79.3pt;margin-top:-71.7pt;width:770.3pt;height:792.3pt;z-index:-251657216;visibility:visible;mso-wrap-style:square;mso-width-percent:0;mso-height-percent:0;mso-wrap-distance-left:9pt;mso-wrap-distance-top:0;mso-wrap-distance-right:9pt;mso-wrap-distance-bottom:0;mso-position-horizontal:absolute;mso-position-horizontal-relative:page;mso-position-vertical:absolute;mso-position-vertical-relative:text;mso-width-percent:0;mso-height-percent:0;mso-width-relative:margin;mso-height-relative:margin;v-text-anchor:middle" o:gfxdata="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" strokecolor="#1f4d78 [1604]" strokeweight="1pt">
                 <v:fill r:id="rId5" o:title="" opacity="22282f" recolor="t" rotate="t" type="frame"/>
                 <w10:wrap anchorx="page"/>
               </v:rect>
@@ -505,6 +505,9 @@
     <w:p>
       <w:pPr>
         <w:bidi/>
+        <w:rPr>
+          <w:lang w:bidi="fa-IR"/>
+        </w:rPr>
       </w:pPr>
       <w:r>
         <w:rPr>
@@ -512,16 +515,1104 @@
           <w:rtl/>
           <w:lang w:bidi="fa-IR"/>
         </w:rPr>
-        <w:t>الف)</w:t>
-      </w:r>
+        <w:t>در جدول زیر فاصله دو‌به‌دوی هر جفت کلمه آورده شده است:</w:t>
+      </w:r>
+    </w:p>
+    <w:tbl>
+      <w:tblPr>
+        <w:tblStyle w:val="GridTable5Dark-Accent6"/>
+        <w:bidiVisual/>
+        <w:tblW w:w="0" w:type="auto"/>
+        <w:tblInd w:w="1327" w:type="dxa"/>
+        <w:tblLayout w:type="fixed"/>
+        <w:tblLook w:val="04A0" w:firstRow="1" w:lastRow="0" w:firstColumn="1" w:lastColumn="0" w:noHBand="0" w:noVBand="1"/>
+      </w:tblPr>
+      <w:tblGrid>
+        <w:gridCol w:w="1077"/>
+        <w:gridCol w:w="1077"/>
+        <w:gridCol w:w="1077"/>
+        <w:gridCol w:w="1077"/>
+        <w:gridCol w:w="1077"/>
+        <w:gridCol w:w="1077"/>
+        <w:gridCol w:w="1077"/>
+      </w:tblGrid>
+      <w:tr>
+        <w:trPr>
+          <w:cnfStyle w:val="100000000000" w:firstRow="1" w:lastRow="0" w:firstColumn="0" w:lastColumn="0" w:oddVBand="0" w:evenVBand="0" w:oddHBand="0" w:evenHBand="0" w:firstRowFirstColumn="0" w:firstRowLastColumn="0" w:lastRowFirstColumn="0" w:lastRowLastColumn="0"/>
+          <w:trHeight w:val="1077"/>
+        </w:trPr>
+        <w:tc>
+          <w:tcPr>
+            <w:cnfStyle w:val="001000000000" w:firstRow="0" w:lastRow="0" w:firstColumn="1" w:lastColumn="0" w:oddVBand="0" w:evenVBand="0" w:oddHBand="0" w:evenHBand="0" w:firstRowFirstColumn="0" w:firstRowLastColumn="0" w:lastRowFirstColumn="0" w:lastRowLastColumn="0"/>
+            <w:tcW w:w="1077" w:type="dxa"/>
+            <w:vAlign w:val="center"/>
+          </w:tcPr>
+          <w:p>
+            <w:pPr>
+              <w:bidi/>
+              <w:jc w:val="center"/>
+              <w:rPr>
+                <w:rtl/>
+              </w:rPr>
+            </w:pPr>
+          </w:p>
+        </w:tc>
+        <w:tc>
+          <w:tcPr>
+            <w:tcW w:w="1077" w:type="dxa"/>
+            <w:vAlign w:val="center"/>
+          </w:tcPr>
+          <w:p>
+            <w:pPr>
+              <w:bidi/>
+              <w:jc w:val="center"/>
+              <w:cnfStyle w:val="100000000000" w:firstRow="1" w:lastRow="0" w:firstColumn="0" w:lastColumn="0" w:oddVBand="0" w:evenVBand="0" w:oddHBand="0" w:evenHBand="0" w:firstRowFirstColumn="0" w:firstRowLastColumn="0" w:lastRowFirstColumn="0" w:lastRowLastColumn="0"/>
+              <w:rPr>
+                <w:rtl/>
+              </w:rPr>
+            </w:pPr>
+            <w:r>
+              <w:t>hen</w:t>
+            </w:r>
+          </w:p>
+        </w:tc>
+        <w:tc>
+          <w:tcPr>
+            <w:tcW w:w="1077" w:type="dxa"/>
+            <w:vAlign w:val="center"/>
+          </w:tcPr>
+          <w:p>
+            <w:pPr>
+              <w:bidi/>
+              <w:jc w:val="center"/>
+              <w:cnfStyle w:val="100000000000" w:firstRow="1" w:lastRow="0" w:firstColumn="0" w:lastColumn="0" w:oddVBand="0" w:evenVBand="0" w:oddHBand="0" w:evenHBand="0" w:firstRowFirstColumn="0" w:firstRowLastColumn="0" w:lastRowFirstColumn="0" w:lastRowLastColumn="0"/>
+              <w:rPr>
+                <w:rtl/>
+              </w:rPr>
+            </w:pPr>
+            <w:r>
+              <w:t>she</w:t>
+            </w:r>
+          </w:p>
+        </w:tc>
+        <w:tc>
+          <w:tcPr>
+            <w:tcW w:w="1077" w:type="dxa"/>
+            <w:vAlign w:val="center"/>
+          </w:tcPr>
+          <w:p>
+            <w:pPr>
+              <w:bidi/>
+              <w:jc w:val="center"/>
+              <w:cnfStyle w:val="100000000000" w:firstRow="1" w:lastRow="0" w:firstColumn="0" w:lastColumn="0" w:oddVBand="0" w:evenVBand="0" w:oddHBand="0" w:evenHBand="0" w:firstRowFirstColumn="0" w:firstRowLastColumn="0" w:lastRowFirstColumn="0" w:lastRowLastColumn="0"/>
+              <w:rPr>
+                <w:rtl/>
+              </w:rPr>
+            </w:pPr>
+            <w:r>
+              <w:t>he</w:t>
+            </w:r>
+          </w:p>
+        </w:tc>
+        <w:tc>
+          <w:tcPr>
+            <w:tcW w:w="1077" w:type="dxa"/>
+            <w:vAlign w:val="center"/>
+          </w:tcPr>
+          <w:p>
+            <w:pPr>
+              <w:bidi/>
+              <w:jc w:val="center"/>
+              <w:cnfStyle w:val="100000000000" w:firstRow="1" w:lastRow="0" w:firstColumn="0" w:lastColumn="0" w:oddVBand="0" w:evenVBand="0" w:oddHBand="0" w:evenHBand="0" w:firstRowFirstColumn="0" w:firstRowLastColumn="0" w:lastRowFirstColumn="0" w:lastRowLastColumn="0"/>
+              <w:rPr>
+                <w:rtl/>
+              </w:rPr>
+            </w:pPr>
+            <w:r>
+              <w:t>then</w:t>
+            </w:r>
+          </w:p>
+        </w:tc>
+        <w:tc>
+          <w:tcPr>
+            <w:tcW w:w="1077" w:type="dxa"/>
+            <w:vAlign w:val="center"/>
+          </w:tcPr>
+          <w:p>
+            <w:pPr>
+              <w:bidi/>
+              <w:jc w:val="center"/>
+              <w:cnfStyle w:val="100000000000" w:firstRow="1" w:lastRow="0" w:firstColumn="0" w:lastColumn="0" w:oddVBand="0" w:evenVBand="0" w:oddHBand="0" w:evenHBand="0" w:firstRowFirstColumn="0" w:firstRowLastColumn="0" w:lastRowFirstColumn="0" w:lastRowLastColumn="0"/>
+              <w:rPr>
+                <w:rtl/>
+              </w:rPr>
+            </w:pPr>
+            <w:r>
+              <w:t>when</w:t>
+            </w:r>
+          </w:p>
+        </w:tc>
+        <w:tc>
+          <w:tcPr>
+            <w:tcW w:w="1077" w:type="dxa"/>
+            <w:vAlign w:val="center"/>
+          </w:tcPr>
+          <w:p>
+            <w:pPr>
+              <w:bidi/>
+              <w:jc w:val="center"/>
+              <w:cnfStyle w:val="100000000000" w:firstRow="1" w:lastRow="0" w:firstColumn="0" w:lastColumn="0" w:oddVBand="0" w:evenVBand="0" w:oddHBand="0" w:evenHBand="0" w:firstRowFirstColumn="0" w:firstRowLastColumn="0" w:lastRowFirstColumn="0" w:lastRowLastColumn="0"/>
+            </w:pPr>
+            <w:r>
+              <w:rPr>
+                <w:rFonts w:hint="cs"/>
+                <w:rtl/>
+              </w:rPr>
+              <w:t>مجموع</w:t>
+            </w:r>
+          </w:p>
+        </w:tc>
+      </w:tr>
+      <w:tr>
+        <w:trPr>
+          <w:cnfStyle w:val="000000100000" w:firstRow="0" w:lastRow="0" w:firstColumn="0" w:lastColumn="0" w:oddVBand="0" w:evenVBand="0" w:oddHBand="1" w:evenHBand="0" w:firstRowFirstColumn="0" w:firstRowLastColumn="0" w:lastRowFirstColumn="0" w:lastRowLastColumn="0"/>
+          <w:trHeight w:val="1077"/>
+        </w:trPr>
+        <w:tc>
+          <w:tcPr>
+            <w:cnfStyle w:val="001000000000" w:firstRow="0" w:lastRow="0" w:firstColumn="1" w:lastColumn="0" w:oddVBand="0" w:evenVBand="0" w:oddHBand="0" w:evenHBand="0" w:firstRowFirstColumn="0" w:firstRowLastColumn="0" w:lastRowFirstColumn="0" w:lastRowLastColumn="0"/>
+            <w:tcW w:w="1077" w:type="dxa"/>
+            <w:vAlign w:val="center"/>
+          </w:tcPr>
+          <w:p>
+            <w:pPr>
+              <w:bidi/>
+              <w:jc w:val="center"/>
+              <w:rPr>
+                <w:rtl/>
+              </w:rPr>
+            </w:pPr>
+            <w:r>
+              <w:t>hen</w:t>
+            </w:r>
+          </w:p>
+        </w:tc>
+        <w:tc>
+          <w:tcPr>
+            <w:tcW w:w="1077" w:type="dxa"/>
+            <w:vAlign w:val="center"/>
+          </w:tcPr>
+          <w:p>
+            <w:pPr>
+              <w:bidi/>
+              <w:jc w:val="center"/>
+              <w:cnfStyle w:val="000000100000" w:firstRow="0" w:lastRow="0" w:firstColumn="0" w:lastColumn="0" w:oddVBand="0" w:evenVBand="0" w:oddHBand="1" w:evenHBand="0" w:firstRowFirstColumn="0" w:firstRowLastColumn="0" w:lastRowFirstColumn="0" w:lastRowLastColumn="0"/>
+              <w:rPr>
+                <w:rFonts w:hint="cs"/>
+                <w:rtl/>
+                <w:lang w:bidi="fa-IR"/>
+              </w:rPr>
+            </w:pPr>
+            <w:r>
+              <w:rPr>
+                <w:rFonts w:hint="cs"/>
+                <w:rtl/>
+                <w:lang w:bidi="fa-IR"/>
+              </w:rPr>
+              <w:t>0</w:t>
+            </w:r>
+          </w:p>
+        </w:tc>
+        <w:tc>
+          <w:tcPr>
+            <w:tcW w:w="1077" w:type="dxa"/>
+            <w:vAlign w:val="center"/>
+          </w:tcPr>
+          <w:p>
+            <w:pPr>
+              <w:bidi/>
+              <w:jc w:val="center"/>
+              <w:cnfStyle w:val="000000100000" w:firstRow="0" w:lastRow="0" w:firstColumn="0" w:lastColumn="0" w:oddVBand="0" w:evenVBand="0" w:oddHBand="1" w:evenHBand="0" w:firstRowFirstColumn="0" w:firstRowLastColumn="0" w:lastRowFirstColumn="0" w:lastRowLastColumn="0"/>
+              <w:rPr>
+                <w:rtl/>
+              </w:rPr>
+            </w:pPr>
+            <w:r>
+              <w:rPr>
+                <w:rFonts w:hint="cs"/>
+                <w:rtl/>
+              </w:rPr>
+              <w:t>2</w:t>
+            </w:r>
+          </w:p>
+        </w:tc>
+        <w:tc>
+          <w:tcPr>
+            <w:tcW w:w="1077" w:type="dxa"/>
+            <w:vAlign w:val="center"/>
+          </w:tcPr>
+          <w:p>
+            <w:pPr>
+              <w:bidi/>
+              <w:jc w:val="center"/>
+              <w:cnfStyle w:val="000000100000" w:firstRow="0" w:lastRow="0" w:firstColumn="0" w:lastColumn="0" w:oddVBand="0" w:evenVBand="0" w:oddHBand="1" w:evenHBand="0" w:firstRowFirstColumn="0" w:firstRowLastColumn="0" w:lastRowFirstColumn="0" w:lastRowLastColumn="0"/>
+              <w:rPr>
+                <w:rtl/>
+              </w:rPr>
+            </w:pPr>
+            <w:r>
+              <w:rPr>
+                <w:rFonts w:hint="cs"/>
+                <w:rtl/>
+              </w:rPr>
+              <w:t>1</w:t>
+            </w:r>
+          </w:p>
+        </w:tc>
+        <w:tc>
+          <w:tcPr>
+            <w:tcW w:w="1077" w:type="dxa"/>
+            <w:vAlign w:val="center"/>
+          </w:tcPr>
+          <w:p>
+            <w:pPr>
+              <w:bidi/>
+              <w:jc w:val="center"/>
+              <w:cnfStyle w:val="000000100000" w:firstRow="0" w:lastRow="0" w:firstColumn="0" w:lastColumn="0" w:oddVBand="0" w:evenVBand="0" w:oddHBand="1" w:evenHBand="0" w:firstRowFirstColumn="0" w:firstRowLastColumn="0" w:lastRowFirstColumn="0" w:lastRowLastColumn="0"/>
+              <w:rPr>
+                <w:rtl/>
+              </w:rPr>
+            </w:pPr>
+            <w:r>
+              <w:rPr>
+                <w:rFonts w:hint="cs"/>
+                <w:rtl/>
+              </w:rPr>
+              <w:t>1</w:t>
+            </w:r>
+          </w:p>
+        </w:tc>
+        <w:tc>
+          <w:tcPr>
+            <w:tcW w:w="1077" w:type="dxa"/>
+            <w:vAlign w:val="center"/>
+          </w:tcPr>
+          <w:p>
+            <w:pPr>
+              <w:bidi/>
+              <w:jc w:val="center"/>
+              <w:cnfStyle w:val="000000100000" w:firstRow="0" w:lastRow="0" w:firstColumn="0" w:lastColumn="0" w:oddVBand="0" w:evenVBand="0" w:oddHBand="1" w:evenHBand="0" w:firstRowFirstColumn="0" w:firstRowLastColumn="0" w:lastRowFirstColumn="0" w:lastRowLastColumn="0"/>
+              <w:rPr>
+                <w:rtl/>
+              </w:rPr>
+            </w:pPr>
+            <w:r>
+              <w:rPr>
+                <w:rFonts w:hint="cs"/>
+                <w:rtl/>
+              </w:rPr>
+              <w:t>1</w:t>
+            </w:r>
+          </w:p>
+        </w:tc>
+        <w:tc>
+          <w:tcPr>
+            <w:tcW w:w="1077" w:type="dxa"/>
+            <w:vAlign w:val="center"/>
+          </w:tcPr>
+          <w:p>
+            <w:pPr>
+              <w:bidi/>
+              <w:jc w:val="center"/>
+              <w:cnfStyle w:val="000000100000" w:firstRow="0" w:lastRow="0" w:firstColumn="0" w:lastColumn="0" w:oddVBand="0" w:evenVBand="0" w:oddHBand="1" w:evenHBand="0" w:firstRowFirstColumn="0" w:firstRowLastColumn="0" w:lastRowFirstColumn="0" w:lastRowLastColumn="0"/>
+              <w:rPr>
+                <w:rFonts w:hint="cs"/>
+                <w:rtl/>
+                <w:lang w:bidi="fa-IR"/>
+              </w:rPr>
+            </w:pPr>
+            <w:r>
+              <w:rPr>
+                <w:rFonts w:hint="cs"/>
+                <w:rtl/>
+                <w:lang w:bidi="fa-IR"/>
+              </w:rPr>
+              <w:t>۵</w:t>
+            </w:r>
+          </w:p>
+        </w:tc>
+      </w:tr>
+      <w:tr>
+        <w:trPr>
+          <w:trHeight w:val="1077"/>
+        </w:trPr>
+        <w:tc>
+          <w:tcPr>
+            <w:cnfStyle w:val="001000000000" w:firstRow="0" w:lastRow="0" w:firstColumn="1" w:lastColumn="0" w:oddVBand="0" w:evenVBand="0" w:oddHBand="0" w:evenHBand="0" w:firstRowFirstColumn="0" w:firstRowLastColumn="0" w:lastRowFirstColumn="0" w:lastRowLastColumn="0"/>
+            <w:tcW w:w="1077" w:type="dxa"/>
+            <w:vAlign w:val="center"/>
+          </w:tcPr>
+          <w:p>
+            <w:pPr>
+              <w:bidi/>
+              <w:jc w:val="center"/>
+              <w:rPr>
+                <w:rtl/>
+              </w:rPr>
+            </w:pPr>
+            <w:r>
+              <w:t>she</w:t>
+            </w:r>
+          </w:p>
+        </w:tc>
+        <w:tc>
+          <w:tcPr>
+            <w:tcW w:w="1077" w:type="dxa"/>
+            <w:vAlign w:val="center"/>
+          </w:tcPr>
+          <w:p>
+            <w:pPr>
+              <w:bidi/>
+              <w:jc w:val="center"/>
+              <w:cnfStyle w:val="000000000000" w:firstRow="0" w:lastRow="0" w:firstColumn="0" w:lastColumn="0" w:oddVBand="0" w:evenVBand="0" w:oddHBand="0" w:evenHBand="0" w:firstRowFirstColumn="0" w:firstRowLastColumn="0" w:lastRowFirstColumn="0" w:lastRowLastColumn="0"/>
+              <w:rPr>
+                <w:rtl/>
+              </w:rPr>
+            </w:pPr>
+            <w:r>
+              <w:rPr>
+                <w:rFonts w:hint="cs"/>
+                <w:rtl/>
+              </w:rPr>
+              <w:t>۲</w:t>
+            </w:r>
+          </w:p>
+        </w:tc>
+        <w:tc>
+          <w:tcPr>
+            <w:tcW w:w="1077" w:type="dxa"/>
+            <w:vAlign w:val="center"/>
+          </w:tcPr>
+          <w:p>
+            <w:pPr>
+              <w:bidi/>
+              <w:jc w:val="center"/>
+              <w:cnfStyle w:val="000000000000" w:firstRow="0" w:lastRow="0" w:firstColumn="0" w:lastColumn="0" w:oddVBand="0" w:evenVBand="0" w:oddHBand="0" w:evenHBand="0" w:firstRowFirstColumn="0" w:firstRowLastColumn="0" w:lastRowFirstColumn="0" w:lastRowLastColumn="0"/>
+              <w:rPr>
+                <w:rtl/>
+              </w:rPr>
+            </w:pPr>
+            <w:r>
+              <w:rPr>
+                <w:rFonts w:hint="cs"/>
+                <w:rtl/>
+              </w:rPr>
+              <w:t>۰</w:t>
+            </w:r>
+          </w:p>
+        </w:tc>
+        <w:tc>
+          <w:tcPr>
+            <w:tcW w:w="1077" w:type="dxa"/>
+            <w:vAlign w:val="center"/>
+          </w:tcPr>
+          <w:p>
+            <w:pPr>
+              <w:bidi/>
+              <w:jc w:val="center"/>
+              <w:cnfStyle w:val="000000000000" w:firstRow="0" w:lastRow="0" w:firstColumn="0" w:lastColumn="0" w:oddVBand="0" w:evenVBand="0" w:oddHBand="0" w:evenHBand="0" w:firstRowFirstColumn="0" w:firstRowLastColumn="0" w:lastRowFirstColumn="0" w:lastRowLastColumn="0"/>
+              <w:rPr>
+                <w:rtl/>
+              </w:rPr>
+            </w:pPr>
+            <w:r>
+              <w:rPr>
+                <w:rFonts w:hint="cs"/>
+                <w:rtl/>
+              </w:rPr>
+              <w:t>۱</w:t>
+            </w:r>
+          </w:p>
+        </w:tc>
+        <w:tc>
+          <w:tcPr>
+            <w:tcW w:w="1077" w:type="dxa"/>
+            <w:vAlign w:val="center"/>
+          </w:tcPr>
+          <w:p>
+            <w:pPr>
+              <w:bidi/>
+              <w:jc w:val="center"/>
+              <w:cnfStyle w:val="000000000000" w:firstRow="0" w:lastRow="0" w:firstColumn="0" w:lastColumn="0" w:oddVBand="0" w:evenVBand="0" w:oddHBand="0" w:evenHBand="0" w:firstRowFirstColumn="0" w:firstRowLastColumn="0" w:lastRowFirstColumn="0" w:lastRowLastColumn="0"/>
+              <w:rPr>
+                <w:rtl/>
+              </w:rPr>
+            </w:pPr>
+            <w:r>
+              <w:rPr>
+                <w:rFonts w:hint="cs"/>
+                <w:rtl/>
+              </w:rPr>
+              <w:t>۳</w:t>
+            </w:r>
+          </w:p>
+        </w:tc>
+        <w:tc>
+          <w:tcPr>
+            <w:tcW w:w="1077" w:type="dxa"/>
+            <w:vAlign w:val="center"/>
+          </w:tcPr>
+          <w:p>
+            <w:pPr>
+              <w:bidi/>
+              <w:jc w:val="center"/>
+              <w:cnfStyle w:val="000000000000" w:firstRow="0" w:lastRow="0" w:firstColumn="0" w:lastColumn="0" w:oddVBand="0" w:evenVBand="0" w:oddHBand="0" w:evenHBand="0" w:firstRowFirstColumn="0" w:firstRowLastColumn="0" w:lastRowFirstColumn="0" w:lastRowLastColumn="0"/>
+              <w:rPr>
+                <w:rtl/>
+              </w:rPr>
+            </w:pPr>
+            <w:r>
+              <w:rPr>
+                <w:rFonts w:hint="cs"/>
+                <w:rtl/>
+              </w:rPr>
+              <w:t>۳</w:t>
+            </w:r>
+          </w:p>
+        </w:tc>
+        <w:tc>
+          <w:tcPr>
+            <w:tcW w:w="1077" w:type="dxa"/>
+            <w:vAlign w:val="center"/>
+          </w:tcPr>
+          <w:p>
+            <w:pPr>
+              <w:bidi/>
+              <w:jc w:val="center"/>
+              <w:cnfStyle w:val="000000000000" w:firstRow="0" w:lastRow="0" w:firstColumn="0" w:lastColumn="0" w:oddVBand="0" w:evenVBand="0" w:oddHBand="0" w:evenHBand="0" w:firstRowFirstColumn="0" w:firstRowLastColumn="0" w:lastRowFirstColumn="0" w:lastRowLastColumn="0"/>
+              <w:rPr>
+                <w:rFonts w:hint="cs"/>
+                <w:rtl/>
+              </w:rPr>
+            </w:pPr>
+            <w:r>
+              <w:rPr>
+                <w:rFonts w:hint="cs"/>
+                <w:rtl/>
+              </w:rPr>
+              <w:t>۹</w:t>
+            </w:r>
+          </w:p>
+        </w:tc>
+      </w:tr>
+      <w:tr>
+        <w:trPr>
+          <w:cnfStyle w:val="000000100000" w:firstRow="0" w:lastRow="0" w:firstColumn="0" w:lastColumn="0" w:oddVBand="0" w:evenVBand="0" w:oddHBand="1" w:evenHBand="0" w:firstRowFirstColumn="0" w:firstRowLastColumn="0" w:lastRowFirstColumn="0" w:lastRowLastColumn="0"/>
+          <w:trHeight w:val="1077"/>
+        </w:trPr>
+        <w:tc>
+          <w:tcPr>
+            <w:cnfStyle w:val="001000000000" w:firstRow="0" w:lastRow="0" w:firstColumn="1" w:lastColumn="0" w:oddVBand="0" w:evenVBand="0" w:oddHBand="0" w:evenHBand="0" w:firstRowFirstColumn="0" w:firstRowLastColumn="0" w:lastRowFirstColumn="0" w:lastRowLastColumn="0"/>
+            <w:tcW w:w="1077" w:type="dxa"/>
+            <w:vAlign w:val="center"/>
+          </w:tcPr>
+          <w:p>
+            <w:pPr>
+              <w:bidi/>
+              <w:jc w:val="center"/>
+              <w:rPr>
+                <w:rtl/>
+              </w:rPr>
+            </w:pPr>
+            <w:r>
+              <w:t>he</w:t>
+            </w:r>
+          </w:p>
+        </w:tc>
+        <w:tc>
+          <w:tcPr>
+            <w:tcW w:w="1077" w:type="dxa"/>
+            <w:vAlign w:val="center"/>
+          </w:tcPr>
+          <w:p>
+            <w:pPr>
+              <w:bidi/>
+              <w:jc w:val="center"/>
+              <w:cnfStyle w:val="000000100000" w:firstRow="0" w:lastRow="0" w:firstColumn="0" w:lastColumn="0" w:oddVBand="0" w:evenVBand="0" w:oddHBand="1" w:evenHBand="0" w:firstRowFirstColumn="0" w:firstRowLastColumn="0" w:lastRowFirstColumn="0" w:lastRowLastColumn="0"/>
+              <w:rPr>
+                <w:rtl/>
+              </w:rPr>
+            </w:pPr>
+            <w:r>
+              <w:rPr>
+                <w:rFonts w:hint="cs"/>
+                <w:rtl/>
+              </w:rPr>
+              <w:t>۱</w:t>
+            </w:r>
+          </w:p>
+        </w:tc>
+        <w:tc>
+          <w:tcPr>
+            <w:tcW w:w="1077" w:type="dxa"/>
+            <w:vAlign w:val="center"/>
+          </w:tcPr>
+          <w:p>
+            <w:pPr>
+              <w:bidi/>
+              <w:jc w:val="center"/>
+              <w:cnfStyle w:val="000000100000" w:firstRow="0" w:lastRow="0" w:firstColumn="0" w:lastColumn="0" w:oddVBand="0" w:evenVBand="0" w:oddHBand="1" w:evenHBand="0" w:firstRowFirstColumn="0" w:firstRowLastColumn="0" w:lastRowFirstColumn="0" w:lastRowLastColumn="0"/>
+              <w:rPr>
+                <w:rtl/>
+              </w:rPr>
+            </w:pPr>
+            <w:r>
+              <w:rPr>
+                <w:rFonts w:hint="cs"/>
+                <w:rtl/>
+              </w:rPr>
+              <w:t>۱</w:t>
+            </w:r>
+          </w:p>
+        </w:tc>
+        <w:tc>
+          <w:tcPr>
+            <w:tcW w:w="1077" w:type="dxa"/>
+            <w:vAlign w:val="center"/>
+          </w:tcPr>
+          <w:p>
+            <w:pPr>
+              <w:bidi/>
+              <w:jc w:val="center"/>
+              <w:cnfStyle w:val="000000100000" w:firstRow="0" w:lastRow="0" w:firstColumn="0" w:lastColumn="0" w:oddVBand="0" w:evenVBand="0" w:oddHBand="1" w:evenHBand="0" w:firstRowFirstColumn="0" w:firstRowLastColumn="0" w:lastRowFirstColumn="0" w:lastRowLastColumn="0"/>
+              <w:rPr>
+                <w:rtl/>
+              </w:rPr>
+            </w:pPr>
+            <w:r>
+              <w:rPr>
+                <w:rFonts w:hint="cs"/>
+                <w:rtl/>
+              </w:rPr>
+              <w:t>۰</w:t>
+            </w:r>
+          </w:p>
+        </w:tc>
+        <w:tc>
+          <w:tcPr>
+            <w:tcW w:w="1077" w:type="dxa"/>
+            <w:vAlign w:val="center"/>
+          </w:tcPr>
+          <w:p>
+            <w:pPr>
+              <w:bidi/>
+              <w:jc w:val="center"/>
+              <w:cnfStyle w:val="000000100000" w:firstRow="0" w:lastRow="0" w:firstColumn="0" w:lastColumn="0" w:oddVBand="0" w:evenVBand="0" w:oddHBand="1" w:evenHBand="0" w:firstRowFirstColumn="0" w:firstRowLastColumn="0" w:lastRowFirstColumn="0" w:lastRowLastColumn="0"/>
+              <w:rPr>
+                <w:rtl/>
+              </w:rPr>
+            </w:pPr>
+            <w:r>
+              <w:rPr>
+                <w:rFonts w:hint="cs"/>
+                <w:rtl/>
+              </w:rPr>
+              <w:t>۲</w:t>
+            </w:r>
+          </w:p>
+        </w:tc>
+        <w:tc>
+          <w:tcPr>
+            <w:tcW w:w="1077" w:type="dxa"/>
+            <w:vAlign w:val="center"/>
+          </w:tcPr>
+          <w:p>
+            <w:pPr>
+              <w:bidi/>
+              <w:jc w:val="center"/>
+              <w:cnfStyle w:val="000000100000" w:firstRow="0" w:lastRow="0" w:firstColumn="0" w:lastColumn="0" w:oddVBand="0" w:evenVBand="0" w:oddHBand="1" w:evenHBand="0" w:firstRowFirstColumn="0" w:firstRowLastColumn="0" w:lastRowFirstColumn="0" w:lastRowLastColumn="0"/>
+              <w:rPr>
+                <w:rtl/>
+              </w:rPr>
+            </w:pPr>
+            <w:r>
+              <w:rPr>
+                <w:rFonts w:hint="cs"/>
+                <w:rtl/>
+              </w:rPr>
+              <w:t>۲</w:t>
+            </w:r>
+          </w:p>
+        </w:tc>
+        <w:tc>
+          <w:tcPr>
+            <w:tcW w:w="1077" w:type="dxa"/>
+            <w:vAlign w:val="center"/>
+          </w:tcPr>
+          <w:p>
+            <w:pPr>
+              <w:bidi/>
+              <w:jc w:val="center"/>
+              <w:cnfStyle w:val="000000100000" w:firstRow="0" w:lastRow="0" w:firstColumn="0" w:lastColumn="0" w:oddVBand="0" w:evenVBand="0" w:oddHBand="1" w:evenHBand="0" w:firstRowFirstColumn="0" w:firstRowLastColumn="0" w:lastRowFirstColumn="0" w:lastRowLastColumn="0"/>
+              <w:rPr>
+                <w:rFonts w:hint="cs"/>
+                <w:rtl/>
+              </w:rPr>
+            </w:pPr>
+            <w:r>
+              <w:rPr>
+                <w:rFonts w:hint="cs"/>
+                <w:rtl/>
+              </w:rPr>
+              <w:t>۶</w:t>
+            </w:r>
+          </w:p>
+        </w:tc>
+      </w:tr>
+      <w:tr>
+        <w:trPr>
+          <w:trHeight w:val="1077"/>
+        </w:trPr>
+        <w:tc>
+          <w:tcPr>
+            <w:cnfStyle w:val="001000000000" w:firstRow="0" w:lastRow="0" w:firstColumn="1" w:lastColumn="0" w:oddVBand="0" w:evenVBand="0" w:oddHBand="0" w:evenHBand="0" w:firstRowFirstColumn="0" w:firstRowLastColumn="0" w:lastRowFirstColumn="0" w:lastRowLastColumn="0"/>
+            <w:tcW w:w="1077" w:type="dxa"/>
+            <w:vAlign w:val="center"/>
+          </w:tcPr>
+          <w:p>
+            <w:pPr>
+              <w:bidi/>
+              <w:jc w:val="center"/>
+              <w:rPr>
+                <w:rtl/>
+              </w:rPr>
+            </w:pPr>
+            <w:r>
+              <w:t>then</w:t>
+            </w:r>
+          </w:p>
+        </w:tc>
+        <w:tc>
+          <w:tcPr>
+            <w:tcW w:w="1077" w:type="dxa"/>
+            <w:vAlign w:val="center"/>
+          </w:tcPr>
+          <w:p>
+            <w:pPr>
+              <w:bidi/>
+              <w:jc w:val="center"/>
+              <w:cnfStyle w:val="000000000000" w:firstRow="0" w:lastRow="0" w:firstColumn="0" w:lastColumn="0" w:oddVBand="0" w:evenVBand="0" w:oddHBand="0" w:evenHBand="0" w:firstRowFirstColumn="0" w:firstRowLastColumn="0" w:lastRowFirstColumn="0" w:lastRowLastColumn="0"/>
+              <w:rPr>
+                <w:rtl/>
+              </w:rPr>
+            </w:pPr>
+            <w:r>
+              <w:rPr>
+                <w:rFonts w:hint="cs"/>
+                <w:rtl/>
+              </w:rPr>
+              <w:t>۱</w:t>
+            </w:r>
+          </w:p>
+        </w:tc>
+        <w:tc>
+          <w:tcPr>
+            <w:tcW w:w="1077" w:type="dxa"/>
+            <w:vAlign w:val="center"/>
+          </w:tcPr>
+          <w:p>
+            <w:pPr>
+              <w:bidi/>
+              <w:jc w:val="center"/>
+              <w:cnfStyle w:val="000000000000" w:firstRow="0" w:lastRow="0" w:firstColumn="0" w:lastColumn="0" w:oddVBand="0" w:evenVBand="0" w:oddHBand="0" w:evenHBand="0" w:firstRowFirstColumn="0" w:firstRowLastColumn="0" w:lastRowFirstColumn="0" w:lastRowLastColumn="0"/>
+              <w:rPr>
+                <w:rtl/>
+              </w:rPr>
+            </w:pPr>
+            <w:r>
+              <w:rPr>
+                <w:rFonts w:hint="cs"/>
+                <w:rtl/>
+              </w:rPr>
+              <w:t>۳</w:t>
+            </w:r>
+          </w:p>
+        </w:tc>
+        <w:tc>
+          <w:tcPr>
+            <w:tcW w:w="1077" w:type="dxa"/>
+            <w:vAlign w:val="center"/>
+          </w:tcPr>
+          <w:p>
+            <w:pPr>
+              <w:bidi/>
+              <w:jc w:val="center"/>
+              <w:cnfStyle w:val="000000000000" w:firstRow="0" w:lastRow="0" w:firstColumn="0" w:lastColumn="0" w:oddVBand="0" w:evenVBand="0" w:oddHBand="0" w:evenHBand="0" w:firstRowFirstColumn="0" w:firstRowLastColumn="0" w:lastRowFirstColumn="0" w:lastRowLastColumn="0"/>
+              <w:rPr>
+                <w:rtl/>
+              </w:rPr>
+            </w:pPr>
+            <w:r>
+              <w:rPr>
+                <w:rFonts w:hint="cs"/>
+                <w:rtl/>
+              </w:rPr>
+              <w:t>۲</w:t>
+            </w:r>
+          </w:p>
+        </w:tc>
+        <w:tc>
+          <w:tcPr>
+            <w:tcW w:w="1077" w:type="dxa"/>
+            <w:vAlign w:val="center"/>
+          </w:tcPr>
+          <w:p>
+            <w:pPr>
+              <w:bidi/>
+              <w:jc w:val="center"/>
+              <w:cnfStyle w:val="000000000000" w:firstRow="0" w:lastRow="0" w:firstColumn="0" w:lastColumn="0" w:oddVBand="0" w:evenVBand="0" w:oddHBand="0" w:evenHBand="0" w:firstRowFirstColumn="0" w:firstRowLastColumn="0" w:lastRowFirstColumn="0" w:lastRowLastColumn="0"/>
+              <w:rPr>
+                <w:rtl/>
+              </w:rPr>
+            </w:pPr>
+            <w:r>
+              <w:rPr>
+                <w:rFonts w:hint="cs"/>
+                <w:rtl/>
+              </w:rPr>
+              <w:t>۰</w:t>
+            </w:r>
+          </w:p>
+        </w:tc>
+        <w:tc>
+          <w:tcPr>
+            <w:tcW w:w="1077" w:type="dxa"/>
+            <w:vAlign w:val="center"/>
+          </w:tcPr>
+          <w:p>
+            <w:pPr>
+              <w:bidi/>
+              <w:jc w:val="center"/>
+              <w:cnfStyle w:val="000000000000" w:firstRow="0" w:lastRow="0" w:firstColumn="0" w:lastColumn="0" w:oddVBand="0" w:evenVBand="0" w:oddHBand="0" w:evenHBand="0" w:firstRowFirstColumn="0" w:firstRowLastColumn="0" w:lastRowFirstColumn="0" w:lastRowLastColumn="0"/>
+              <w:rPr>
+                <w:rtl/>
+              </w:rPr>
+            </w:pPr>
+            <w:r>
+              <w:rPr>
+                <w:rFonts w:hint="cs"/>
+                <w:rtl/>
+              </w:rPr>
+              <w:t>۲</w:t>
+            </w:r>
+          </w:p>
+        </w:tc>
+        <w:tc>
+          <w:tcPr>
+            <w:tcW w:w="1077" w:type="dxa"/>
+            <w:vAlign w:val="center"/>
+          </w:tcPr>
+          <w:p>
+            <w:pPr>
+              <w:bidi/>
+              <w:jc w:val="center"/>
+              <w:cnfStyle w:val="000000000000" w:firstRow="0" w:lastRow="0" w:firstColumn="0" w:lastColumn="0" w:oddVBand="0" w:evenVBand="0" w:oddHBand="0" w:evenHBand="0" w:firstRowFirstColumn="0" w:firstRowLastColumn="0" w:lastRowFirstColumn="0" w:lastRowLastColumn="0"/>
+              <w:rPr>
+                <w:rFonts w:hint="cs"/>
+                <w:rtl/>
+              </w:rPr>
+            </w:pPr>
+            <w:r>
+              <w:rPr>
+                <w:rFonts w:hint="cs"/>
+                <w:rtl/>
+              </w:rPr>
+              <w:t>۸</w:t>
+            </w:r>
+          </w:p>
+        </w:tc>
+      </w:tr>
+      <w:tr>
+        <w:trPr>
+          <w:cnfStyle w:val="000000100000" w:firstRow="0" w:lastRow="0" w:firstColumn="0" w:lastColumn="0" w:oddVBand="0" w:evenVBand="0" w:oddHBand="1" w:evenHBand="0" w:firstRowFirstColumn="0" w:firstRowLastColumn="0" w:lastRowFirstColumn="0" w:lastRowLastColumn="0"/>
+          <w:trHeight w:val="1077"/>
+        </w:trPr>
+        <w:tc>
+          <w:tcPr>
+            <w:cnfStyle w:val="001000000000" w:firstRow="0" w:lastRow="0" w:firstColumn="1" w:lastColumn="0" w:oddVBand="0" w:evenVBand="0" w:oddHBand="0" w:evenHBand="0" w:firstRowFirstColumn="0" w:firstRowLastColumn="0" w:lastRowFirstColumn="0" w:lastRowLastColumn="0"/>
+            <w:tcW w:w="1077" w:type="dxa"/>
+            <w:vAlign w:val="center"/>
+          </w:tcPr>
+          <w:p>
+            <w:pPr>
+              <w:bidi/>
+              <w:jc w:val="center"/>
+              <w:rPr>
+                <w:rtl/>
+              </w:rPr>
+            </w:pPr>
+            <w:r>
+              <w:t>when</w:t>
+            </w:r>
+          </w:p>
+        </w:tc>
+        <w:tc>
+          <w:tcPr>
+            <w:tcW w:w="1077" w:type="dxa"/>
+            <w:vAlign w:val="center"/>
+          </w:tcPr>
+          <w:p>
+            <w:pPr>
+              <w:bidi/>
+              <w:jc w:val="center"/>
+              <w:cnfStyle w:val="000000100000" w:firstRow="0" w:lastRow="0" w:firstColumn="0" w:lastColumn="0" w:oddVBand="0" w:evenVBand="0" w:oddHBand="1" w:evenHBand="0" w:firstRowFirstColumn="0" w:firstRowLastColumn="0" w:lastRowFirstColumn="0" w:lastRowLastColumn="0"/>
+              <w:rPr>
+                <w:rtl/>
+              </w:rPr>
+            </w:pPr>
+            <w:r>
+              <w:rPr>
+                <w:rFonts w:hint="cs"/>
+                <w:rtl/>
+              </w:rPr>
+              <w:t>۱</w:t>
+            </w:r>
+          </w:p>
+        </w:tc>
+        <w:tc>
+          <w:tcPr>
+            <w:tcW w:w="1077" w:type="dxa"/>
+            <w:vAlign w:val="center"/>
+          </w:tcPr>
+          <w:p>
+            <w:pPr>
+              <w:bidi/>
+              <w:jc w:val="center"/>
+              <w:cnfStyle w:val="000000100000" w:firstRow="0" w:lastRow="0" w:firstColumn="0" w:lastColumn="0" w:oddVBand="0" w:evenVBand="0" w:oddHBand="1" w:evenHBand="0" w:firstRowFirstColumn="0" w:firstRowLastColumn="0" w:lastRowFirstColumn="0" w:lastRowLastColumn="0"/>
+              <w:rPr>
+                <w:rtl/>
+              </w:rPr>
+            </w:pPr>
+            <w:r>
+              <w:rPr>
+                <w:rFonts w:hint="cs"/>
+                <w:rtl/>
+              </w:rPr>
+              <w:t>۳</w:t>
+            </w:r>
+          </w:p>
+        </w:tc>
+        <w:tc>
+          <w:tcPr>
+            <w:tcW w:w="1077" w:type="dxa"/>
+            <w:vAlign w:val="center"/>
+          </w:tcPr>
+          <w:p>
+            <w:pPr>
+              <w:bidi/>
+              <w:jc w:val="center"/>
+              <w:cnfStyle w:val="000000100000" w:firstRow="0" w:lastRow="0" w:firstColumn="0" w:lastColumn="0" w:oddVBand="0" w:evenVBand="0" w:oddHBand="1" w:evenHBand="0" w:firstRowFirstColumn="0" w:firstRowLastColumn="0" w:lastRowFirstColumn="0" w:lastRowLastColumn="0"/>
+              <w:rPr>
+                <w:rtl/>
+              </w:rPr>
+            </w:pPr>
+            <w:r>
+              <w:rPr>
+                <w:rFonts w:hint="cs"/>
+                <w:rtl/>
+              </w:rPr>
+              <w:t>۲</w:t>
+            </w:r>
+          </w:p>
+        </w:tc>
+        <w:tc>
+          <w:tcPr>
+            <w:tcW w:w="1077" w:type="dxa"/>
+            <w:vAlign w:val="center"/>
+          </w:tcPr>
+          <w:p>
+            <w:pPr>
+              <w:bidi/>
+              <w:jc w:val="center"/>
+              <w:cnfStyle w:val="000000100000" w:firstRow="0" w:lastRow="0" w:firstColumn="0" w:lastColumn="0" w:oddVBand="0" w:evenVBand="0" w:oddHBand="1" w:evenHBand="0" w:firstRowFirstColumn="0" w:firstRowLastColumn="0" w:lastRowFirstColumn="0" w:lastRowLastColumn="0"/>
+              <w:rPr>
+                <w:rtl/>
+              </w:rPr>
+            </w:pPr>
+            <w:r>
+              <w:rPr>
+                <w:rFonts w:hint="cs"/>
+                <w:rtl/>
+              </w:rPr>
+              <w:t>۲</w:t>
+            </w:r>
+          </w:p>
+        </w:tc>
+        <w:tc>
+          <w:tcPr>
+            <w:tcW w:w="1077" w:type="dxa"/>
+            <w:vAlign w:val="center"/>
+          </w:tcPr>
+          <w:p>
+            <w:pPr>
+              <w:bidi/>
+              <w:jc w:val="center"/>
+              <w:cnfStyle w:val="000000100000" w:firstRow="0" w:lastRow="0" w:firstColumn="0" w:lastColumn="0" w:oddVBand="0" w:evenVBand="0" w:oddHBand="1" w:evenHBand="0" w:firstRowFirstColumn="0" w:firstRowLastColumn="0" w:lastRowFirstColumn="0" w:lastRowLastColumn="0"/>
+              <w:rPr>
+                <w:rtl/>
+              </w:rPr>
+            </w:pPr>
+            <w:r>
+              <w:rPr>
+                <w:rFonts w:hint="cs"/>
+                <w:rtl/>
+              </w:rPr>
+              <w:t>۰</w:t>
+            </w:r>
+          </w:p>
+        </w:tc>
+        <w:tc>
+          <w:tcPr>
+            <w:tcW w:w="1077" w:type="dxa"/>
+            <w:vAlign w:val="center"/>
+          </w:tcPr>
+          <w:p>
+            <w:pPr>
+              <w:bidi/>
+              <w:jc w:val="center"/>
+              <w:cnfStyle w:val="000000100000" w:firstRow="0" w:lastRow="0" w:firstColumn="0" w:lastColumn="0" w:oddVBand="0" w:evenVBand="0" w:oddHBand="1" w:evenHBand="0" w:firstRowFirstColumn="0" w:firstRowLastColumn="0" w:lastRowFirstColumn="0" w:lastRowLastColumn="0"/>
+              <w:rPr>
+                <w:rFonts w:hint="cs"/>
+                <w:rtl/>
+              </w:rPr>
+            </w:pPr>
+            <w:r>
+              <w:rPr>
+                <w:rFonts w:hint="cs"/>
+                <w:rtl/>
+              </w:rPr>
+              <w:t>۸</w:t>
+            </w:r>
+          </w:p>
+        </w:tc>
+      </w:tr>
+    </w:tbl>
+    <w:p>
+      <w:pPr>
+        <w:bidi/>
+        <w:rPr>
+          <w:rtl/>
+        </w:rPr>
+      </w:pPr>
+    </w:p>
+    <w:p>
+      <w:pPr>
+        <w:bidi/>
+        <w:rPr>
+          <w:rtl/>
+          <w:lang w:bidi="fa-IR"/>
+        </w:rPr>
+      </w:pPr>
       <w:r>
         <w:rPr>
           <w:rFonts w:hint="cs"/>
           <w:rtl/>
-          <w:lang w:bidi="fa-IR"/>
-        </w:rPr>
-        <w:t xml:space="preserve"> پاسخ</w:t>
-      </w:r>
+        </w:rPr>
+        <w:t xml:space="preserve">الف) </w:t>
+      </w:r>
+      <w:r>
+        <w:rPr>
+          <w:rFonts w:hint="cs"/>
+          <w:rtl/>
+        </w:rPr>
+        <w:t xml:space="preserve">متناسب با مجموع فواصل کلمه </w:t>
+      </w:r>
+      <w:r>
+        <w:t>hen</w:t>
+      </w:r>
+      <w:r>
+        <w:rPr>
+          <w:rFonts w:hint="cs"/>
+          <w:rtl/>
+          <w:lang w:bidi="fa-IR"/>
+        </w:rPr>
+        <w:t xml:space="preserve"> مرکز این خوشه خواهد بود.</w:t>
+      </w:r>
+    </w:p>
+    <w:p>
+      <w:pPr>
+        <w:bidi/>
+        <w:rPr>
+          <w:rFonts w:hint="cs"/>
+          <w:rtl/>
+          <w:lang w:bidi="fa-IR"/>
+        </w:rPr>
+      </w:pPr>
+      <w:r>
+        <w:rPr>
+          <w:rFonts w:hint="cs"/>
+          <w:rtl/>
+          <w:lang w:bidi="fa-IR"/>
+        </w:rPr>
+        <w:t xml:space="preserve">ب) کلمه </w:t>
+      </w:r>
+      <w:r>
+        <w:rPr>
+          <w:lang w:bidi="fa-IR"/>
+        </w:rPr>
+        <w:t>she</w:t>
+      </w:r>
+      <w:r>
+        <w:rPr>
+          <w:rFonts w:hint="cs"/>
+          <w:rtl/>
+          <w:lang w:bidi="fa-IR"/>
+        </w:rPr>
+        <w:t xml:space="preserve"> با فاصله ۲ تا کلمه </w:t>
+      </w:r>
+      <w:r>
+        <w:rPr>
+          <w:lang w:bidi="fa-IR"/>
+        </w:rPr>
+        <w:t>hen</w:t>
+      </w:r>
+      <w:r>
+        <w:rPr>
+          <w:rFonts w:hint="cs"/>
+          <w:rtl/>
+          <w:lang w:bidi="fa-IR"/>
+        </w:rPr>
+        <w:t xml:space="preserve"> دارای بیشترین فاصله تا خوشه است.</w:t>
+      </w:r>
+    </w:p>
+    <w:p>
+      <w:pPr>
+        <w:bidi/>
+        <w:jc w:val="both"/>
+        <w:rPr>
+          <w:rtl/>
+          <w:lang w:bidi="fa-IR"/>
+        </w:rPr>
+      </w:pPr>
+      <w:r>
+        <w:rPr>
+          <w:rFonts w:hint="cs"/>
+          <w:rtl/>
+          <w:lang w:bidi="fa-IR"/>
+        </w:rPr>
+        <w:t>ج) بیشترین فاصله‌ای که بین جفت کلمات در جدول فواصل وجود دارد فاصله ۳ است؛ پس انسجام خوشه برابر با ۳ خواهد بود.</w:t>
+      </w:r>
+    </w:p>
+    <w:p>
+      <w:pPr>
+        <w:bidi/>
+        <w:jc w:val="both"/>
+        <w:rPr>
+          <w:rFonts w:hint="cs"/>
+          <w:rtl/>
+          <w:lang w:bidi="fa-IR"/>
+        </w:rPr>
+      </w:pPr>
       <w:bookmarkStart w:id="0" w:name="_GoBack"/>
       <w:bookmarkEnd w:id="0"/>
     </w:p>
@@ -1075,6 +2166,131 @@
       <w:szCs w:val="28"/>
     </w:rPr>
   </w:style>
+  <w:style w:type="table" w:styleId="TableGrid">
+    <w:name w:val="Table Grid"/>
+    <w:basedOn w:val="TableNormal"/>
+    <w:uiPriority w:val="39"/>
+    <w:rsid w:val="004B5B81"/>
+    <w:pPr>
+      <w:spacing w:after="0" w:line="240" w:lineRule="auto"/>
+    </w:pPr>
+    <w:tblPr>
+      <w:tblBorders>
+        <w:top w:val="single" w:sz="4" w:space="0" w:color="auto"/>
+        <w:left w:val="single" w:sz="4" w:space="0" w:color="auto"/>
+        <w:bottom w:val="single" w:sz="4" w:space="0" w:color="auto"/>
+        <w:right w:val="single" w:sz="4" w:space="0" w:color="auto"/>
+        <w:insideH w:val="single" w:sz="4" w:space="0" w:color="auto"/>
+        <w:insideV w:val="single" w:sz="4" w:space="0" w:color="auto"/>
+      </w:tblBorders>
+    </w:tblPr>
+  </w:style>
+  <w:style w:type="table" w:styleId="GridTable5Dark-Accent6">
+    <w:name w:val="Grid Table 5 Dark Accent 6"/>
+    <w:basedOn w:val="TableNormal"/>
+    <w:uiPriority w:val="50"/>
+    <w:rsid w:val="004B5B81"/>
+    <w:pPr>
+      <w:spacing w:after="0" w:line="240" w:lineRule="auto"/>
+    </w:pPr>
+    <w:tblPr>
+      <w:tblStyleRowBandSize w:val="1"/>
+      <w:tblStyleColBandSize w:val="1"/>
+      <w:tblBorders>
+        <w:top w:val="single" w:sz="4" w:space="0" w:color="FFFFFF" w:themeColor="background1"/>
+        <w:left w:val="single" w:sz="4" w:space="0" w:color="FFFFFF" w:themeColor="background1"/>
+        <w:bottom w:val="single" w:sz="4" w:space="0" w:color="FFFFFF" w:themeColor="background1"/>
+        <w:right w:val="single" w:sz="4" w:space="0" w:color="FFFFFF" w:themeColor="background1"/>
+        <w:insideH w:val="single" w:sz="4" w:space="0" w:color="FFFFFF" w:themeColor="background1"/>
+        <w:insideV w:val="single" w:sz="4" w:space="0" w:color="FFFFFF" w:themeColor="background1"/>
+      </w:tblBorders>
+    </w:tblPr>
+    <w:tcPr>
+      <w:shd w:val="clear" w:color="auto" w:fill="E2EFD9" w:themeFill="accent6" w:themeFillTint="33"/>
+    </w:tcPr>
+    <w:tblStylePr w:type="firstRow">
+      <w:rPr>
+        <w:b/>
+        <w:bCs/>
+        <w:color w:val="FFFFFF" w:themeColor="background1"/>
+      </w:rPr>
+      <w:tblPr/>
+      <w:tcPr>
+        <w:tcBorders>
+          <w:top w:val="single" w:sz="4" w:space="0" w:color="FFFFFF" w:themeColor="background1"/>
+          <w:left w:val="single" w:sz="4" w:space="0" w:color="FFFFFF" w:themeColor="background1"/>
+          <w:right w:val="single" w:sz="4" w:space="0" w:color="FFFFFF" w:themeColor="background1"/>
+          <w:insideH w:val="nil"/>
+          <w:insideV w:val="nil"/>
+        </w:tcBorders>
+        <w:shd w:val="clear" w:color="auto" w:fill="70AD47" w:themeFill="accent6"/>
+      </w:tcPr>
+    </w:tblStylePr>
+    <w:tblStylePr w:type="lastRow">
+      <w:rPr>
+        <w:b/>
+        <w:bCs/>
+        <w:color w:val="FFFFFF" w:themeColor="background1"/>
+      </w:rPr>
+      <w:tblPr/>
+      <w:tcPr>
+        <w:tcBorders>
+          <w:left w:val="single" w:sz="4" w:space="0" w:color="FFFFFF" w:themeColor="background1"/>
+          <w:bottom w:val="single" w:sz="4" w:space="0" w:color="FFFFFF" w:themeColor="background1"/>
+          <w:right w:val="single" w:sz="4" w:space="0" w:color="FFFFFF" w:themeColor="background1"/>
+          <w:insideH w:val="nil"/>
+          <w:insideV w:val="nil"/>
+        </w:tcBorders>
+        <w:shd w:val="clear" w:color="auto" w:fill="70AD47" w:themeFill="accent6"/>
+      </w:tcPr>
+    </w:tblStylePr>
+    <w:tblStylePr w:type="firstCol">
+      <w:rPr>
+        <w:b/>
+        <w:bCs/>
+        <w:color w:val="FFFFFF" w:themeColor="background1"/>
+      </w:rPr>
+      <w:tblPr/>
+      <w:tcPr>
+        <w:tcBorders>
+          <w:top w:val="single" w:sz="4" w:space="0" w:color="FFFFFF" w:themeColor="background1"/>
+          <w:left w:val="single" w:sz="4" w:space="0" w:color="FFFFFF" w:themeColor="background1"/>
+          <w:bottom w:val="single" w:sz="4" w:space="0" w:color="FFFFFF" w:themeColor="background1"/>
+          <w:insideV w:val="nil"/>
+        </w:tcBorders>
+        <w:shd w:val="clear" w:color="auto" w:fill="70AD47" w:themeFill="accent6"/>
+      </w:tcPr>
+    </w:tblStylePr>
+    <w:tblStylePr w:type="lastCol">
+      <w:rPr>
+        <w:b/>
+        <w:bCs/>
+        <w:color w:val="FFFFFF" w:themeColor="background1"/>
+      </w:rPr>
+      <w:tblPr/>
+      <w:tcPr>
+        <w:tcBorders>
+          <w:top w:val="single" w:sz="4" w:space="0" w:color="FFFFFF" w:themeColor="background1"/>
+          <w:bottom w:val="single" w:sz="4" w:space="0" w:color="FFFFFF" w:themeColor="background1"/>
+          <w:right w:val="single" w:sz="4" w:space="0" w:color="FFFFFF" w:themeColor="background1"/>
+          <w:insideV w:val="nil"/>
+        </w:tcBorders>
+        <w:shd w:val="clear" w:color="auto" w:fill="70AD47" w:themeFill="accent6"/>
+      </w:tcPr>
+    </w:tblStylePr>
+    <w:tblStylePr w:type="band1Vert">
+      <w:tblPr/>
+      <w:tcPr>
+        <w:shd w:val="clear" w:color="auto" w:fill="C5E0B3" w:themeFill="accent6" w:themeFillTint="66"/>
+      </w:tcPr>
+    </w:tblStylePr>
+    <w:tblStylePr w:type="band1Horz">
+      <w:tblPr/>
+      <w:tcPr>
+        <w:shd w:val="clear" w:color="auto" w:fill="C5E0B3" w:themeFill="accent6" w:themeFillTint="66"/>
+      </w:tcPr>
+    </w:tblStylePr>
+  </w:style>
 </w:styles>
 </file>
 

--- a/Report.docx
+++ b/Report.docx
@@ -47,7 +47,7 @@
                           <a:avLst/>
                         </a:prstGeom>
                         <a:blipFill dpi="0" rotWithShape="1">
-                          <a:blip r:embed="rId4">
+                          <a:blip r:embed="rId5">
                             <a:alphaModFix amt="34000"/>
                             <a:extLst>
                               <a:ext uri="{28A0092B-C50C-407E-A947-70E740481C1C}">
@@ -97,8 +97,8 @@
           </mc:Choice>
           <mc:Fallback>
             <w:pict>
-              <v:rect w14:anchorId="52D4CEED" id="Rectangle 1" o:spid="_x0000_s1026" style="position:absolute;margin-left:-79.3pt;margin-top:-71.7pt;width:770.3pt;height:792.3pt;z-index:-251657216;visibility:visible;mso-wrap-style:square;mso-width-percent:0;mso-height-percent:0;mso-wrap-distance-left:9pt;mso-wrap-distance-top:0;mso-wrap-distance-right:9pt;mso-wrap-distance-bottom:0;mso-position-horizontal:absolute;mso-position-horizontal-relative:page;mso-position-vertical:absolute;mso-position-vertical-relative:text;mso-width-percent:0;mso-height-percent:0;mso-width-relative:margin;mso-height-relative:margin;v-text-anchor:middle" o:gfxdata="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" strokecolor="#1f4d78 [1604]" strokeweight="1pt">
-                <v:fill r:id="rId5" o:title="" opacity="22282f" recolor="t" rotate="t" type="frame"/>
+              <v:rect w14:anchorId="5BCE0630" id="Rectangle 1" o:spid="_x0000_s1026" style="position:absolute;margin-left:-79.3pt;margin-top:-71.7pt;width:770.3pt;height:792.3pt;z-index:-251657216;visibility:visible;mso-wrap-style:square;mso-width-percent:0;mso-height-percent:0;mso-wrap-distance-left:9pt;mso-wrap-distance-top:0;mso-wrap-distance-right:9pt;mso-wrap-distance-bottom:0;mso-position-horizontal:absolute;mso-position-horizontal-relative:page;mso-position-vertical:absolute;mso-position-vertical-relative:text;mso-width-percent:0;mso-height-percent:0;mso-width-relative:margin;mso-height-relative:margin;v-text-anchor:middle" o:gfxdata="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" strokecolor="#1f4d78 [1604]" strokeweight="1pt">
+                <v:fill r:id="rId6" o:title="" opacity="22282f" recolor="t" rotate="t" type="frame"/>
                 <w10:wrap anchorx="page"/>
               </v:rect>
             </w:pict>
@@ -171,7 +171,7 @@
                     <pic:cNvPicPr/>
                   </pic:nvPicPr>
                   <pic:blipFill>
-                    <a:blip r:embed="rId6" cstate="print">
+                    <a:blip r:embed="rId7" cstate="print">
                       <a:duotone>
                         <a:prstClr val="black"/>
                         <a:schemeClr val="tx2">
@@ -525,7 +525,7 @@
         <w:tblW w:w="0" w:type="auto"/>
         <w:tblInd w:w="1327" w:type="dxa"/>
         <w:tblLayout w:type="fixed"/>
-        <w:tblLook w:val="04A0" w:firstRow="1" w:lastRow="0" w:firstColumn="1" w:lastColumn="0" w:noHBand="0" w:noVBand="1"/>
+        <w:tblLook w:val="05A0" w:firstRow="1" w:lastRow="0" w:firstColumn="1" w:lastColumn="1" w:noHBand="0" w:noVBand="1"/>
       </w:tblPr>
       <w:tblGrid>
         <w:gridCol w:w="1077"/>
@@ -654,14 +654,14 @@
         </w:tc>
         <w:tc>
           <w:tcPr>
-            <w:tcW w:w="1077" w:type="dxa"/>
-            <w:vAlign w:val="center"/>
-          </w:tcPr>
-          <w:p>
-            <w:pPr>
-              <w:bidi/>
-              <w:jc w:val="center"/>
-              <w:cnfStyle w:val="100000000000" w:firstRow="1" w:lastRow="0" w:firstColumn="0" w:lastColumn="0" w:oddVBand="0" w:evenVBand="0" w:oddHBand="0" w:evenHBand="0" w:firstRowFirstColumn="0" w:firstRowLastColumn="0" w:lastRowFirstColumn="0" w:lastRowLastColumn="0"/>
+            <w:cnfStyle w:val="000100000000" w:firstRow="0" w:lastRow="0" w:firstColumn="0" w:lastColumn="1" w:oddVBand="0" w:evenVBand="0" w:oddHBand="0" w:evenHBand="0" w:firstRowFirstColumn="0" w:firstRowLastColumn="0" w:lastRowFirstColumn="0" w:lastRowLastColumn="0"/>
+            <w:tcW w:w="1077" w:type="dxa"/>
+            <w:vAlign w:val="center"/>
+          </w:tcPr>
+          <w:p>
+            <w:pPr>
+              <w:bidi/>
+              <w:jc w:val="center"/>
             </w:pPr>
             <w:r>
               <w:rPr>
@@ -817,14 +817,14 @@
         </w:tc>
         <w:tc>
           <w:tcPr>
-            <w:tcW w:w="1077" w:type="dxa"/>
-            <w:vAlign w:val="center"/>
-          </w:tcPr>
-          <w:p>
-            <w:pPr>
-              <w:bidi/>
-              <w:jc w:val="center"/>
-              <w:cnfStyle w:val="000000100000" w:firstRow="0" w:lastRow="0" w:firstColumn="0" w:lastColumn="0" w:oddVBand="0" w:evenVBand="0" w:oddHBand="1" w:evenHBand="0" w:firstRowFirstColumn="0" w:firstRowLastColumn="0" w:lastRowFirstColumn="0" w:lastRowLastColumn="0"/>
+            <w:cnfStyle w:val="000100000000" w:firstRow="0" w:lastRow="0" w:firstColumn="0" w:lastColumn="1" w:oddVBand="0" w:evenVBand="0" w:oddHBand="0" w:evenHBand="0" w:firstRowFirstColumn="0" w:firstRowLastColumn="0" w:lastRowFirstColumn="0" w:lastRowLastColumn="0"/>
+            <w:tcW w:w="1077" w:type="dxa"/>
+            <w:vAlign w:val="center"/>
+          </w:tcPr>
+          <w:p>
+            <w:pPr>
+              <w:bidi/>
+              <w:jc w:val="center"/>
               <w:rPr>
                 <w:rFonts w:hint="cs"/>
                 <w:rtl/>
@@ -982,14 +982,14 @@
         </w:tc>
         <w:tc>
           <w:tcPr>
-            <w:tcW w:w="1077" w:type="dxa"/>
-            <w:vAlign w:val="center"/>
-          </w:tcPr>
-          <w:p>
-            <w:pPr>
-              <w:bidi/>
-              <w:jc w:val="center"/>
-              <w:cnfStyle w:val="000000000000" w:firstRow="0" w:lastRow="0" w:firstColumn="0" w:lastColumn="0" w:oddVBand="0" w:evenVBand="0" w:oddHBand="0" w:evenHBand="0" w:firstRowFirstColumn="0" w:firstRowLastColumn="0" w:lastRowFirstColumn="0" w:lastRowLastColumn="0"/>
+            <w:cnfStyle w:val="000100000000" w:firstRow="0" w:lastRow="0" w:firstColumn="0" w:lastColumn="1" w:oddVBand="0" w:evenVBand="0" w:oddHBand="0" w:evenHBand="0" w:firstRowFirstColumn="0" w:firstRowLastColumn="0" w:lastRowFirstColumn="0" w:lastRowLastColumn="0"/>
+            <w:tcW w:w="1077" w:type="dxa"/>
+            <w:vAlign w:val="center"/>
+          </w:tcPr>
+          <w:p>
+            <w:pPr>
+              <w:bidi/>
+              <w:jc w:val="center"/>
               <w:rPr>
                 <w:rFonts w:hint="cs"/>
                 <w:rtl/>
@@ -1146,14 +1146,14 @@
         </w:tc>
         <w:tc>
           <w:tcPr>
-            <w:tcW w:w="1077" w:type="dxa"/>
-            <w:vAlign w:val="center"/>
-          </w:tcPr>
-          <w:p>
-            <w:pPr>
-              <w:bidi/>
-              <w:jc w:val="center"/>
-              <w:cnfStyle w:val="000000100000" w:firstRow="0" w:lastRow="0" w:firstColumn="0" w:lastColumn="0" w:oddVBand="0" w:evenVBand="0" w:oddHBand="1" w:evenHBand="0" w:firstRowFirstColumn="0" w:firstRowLastColumn="0" w:lastRowFirstColumn="0" w:lastRowLastColumn="0"/>
+            <w:cnfStyle w:val="000100000000" w:firstRow="0" w:lastRow="0" w:firstColumn="0" w:lastColumn="1" w:oddVBand="0" w:evenVBand="0" w:oddHBand="0" w:evenHBand="0" w:firstRowFirstColumn="0" w:firstRowLastColumn="0" w:lastRowFirstColumn="0" w:lastRowLastColumn="0"/>
+            <w:tcW w:w="1077" w:type="dxa"/>
+            <w:vAlign w:val="center"/>
+          </w:tcPr>
+          <w:p>
+            <w:pPr>
+              <w:bidi/>
+              <w:jc w:val="center"/>
               <w:rPr>
                 <w:rFonts w:hint="cs"/>
                 <w:rtl/>
@@ -1309,14 +1309,14 @@
         </w:tc>
         <w:tc>
           <w:tcPr>
-            <w:tcW w:w="1077" w:type="dxa"/>
-            <w:vAlign w:val="center"/>
-          </w:tcPr>
-          <w:p>
-            <w:pPr>
-              <w:bidi/>
-              <w:jc w:val="center"/>
-              <w:cnfStyle w:val="000000000000" w:firstRow="0" w:lastRow="0" w:firstColumn="0" w:lastColumn="0" w:oddVBand="0" w:evenVBand="0" w:oddHBand="0" w:evenHBand="0" w:firstRowFirstColumn="0" w:firstRowLastColumn="0" w:lastRowFirstColumn="0" w:lastRowLastColumn="0"/>
+            <w:cnfStyle w:val="000100000000" w:firstRow="0" w:lastRow="0" w:firstColumn="0" w:lastColumn="1" w:oddVBand="0" w:evenVBand="0" w:oddHBand="0" w:evenHBand="0" w:firstRowFirstColumn="0" w:firstRowLastColumn="0" w:lastRowFirstColumn="0" w:lastRowLastColumn="0"/>
+            <w:tcW w:w="1077" w:type="dxa"/>
+            <w:vAlign w:val="center"/>
+          </w:tcPr>
+          <w:p>
+            <w:pPr>
+              <w:bidi/>
+              <w:jc w:val="center"/>
               <w:rPr>
                 <w:rFonts w:hint="cs"/>
                 <w:rtl/>
@@ -1473,14 +1473,14 @@
         </w:tc>
         <w:tc>
           <w:tcPr>
-            <w:tcW w:w="1077" w:type="dxa"/>
-            <w:vAlign w:val="center"/>
-          </w:tcPr>
-          <w:p>
-            <w:pPr>
-              <w:bidi/>
-              <w:jc w:val="center"/>
-              <w:cnfStyle w:val="000000100000" w:firstRow="0" w:lastRow="0" w:firstColumn="0" w:lastColumn="0" w:oddVBand="0" w:evenVBand="0" w:oddHBand="1" w:evenHBand="0" w:firstRowFirstColumn="0" w:firstRowLastColumn="0" w:lastRowFirstColumn="0" w:lastRowLastColumn="0"/>
+            <w:cnfStyle w:val="000100000000" w:firstRow="0" w:lastRow="0" w:firstColumn="0" w:lastColumn="1" w:oddVBand="0" w:evenVBand="0" w:oddHBand="0" w:evenHBand="0" w:firstRowFirstColumn="0" w:firstRowLastColumn="0" w:lastRowFirstColumn="0" w:lastRowLastColumn="0"/>
+            <w:tcW w:w="1077" w:type="dxa"/>
+            <w:vAlign w:val="center"/>
+          </w:tcPr>
+          <w:p>
+            <w:pPr>
+              <w:bidi/>
+              <w:jc w:val="center"/>
               <w:rPr>
                 <w:rFonts w:hint="cs"/>
                 <w:rtl/>
@@ -1605,16 +1605,739 @@
     </w:p>
     <w:p>
       <w:pPr>
+        <w:rPr>
+          <w:lang w:bidi="fa-IR"/>
+        </w:rPr>
+      </w:pPr>
+      <w:r>
+        <w:rPr>
+          <w:lang w:bidi="fa-IR"/>
+        </w:rPr>
+        <w:br w:type="page"/>
+      </w:r>
+    </w:p>
+    <w:p>
+      <w:pPr>
         <w:bidi/>
         <w:jc w:val="both"/>
         <w:rPr>
-          <w:rFonts w:hint="cs"/>
-          <w:rtl/>
-          <w:lang w:bidi="fa-IR"/>
-        </w:rPr>
-      </w:pPr>
+          <w:rFonts w:ascii="IRANSansX Bold" w:hAnsi="IRANSansX Bold" w:cs="IRANSansX Bold" w:hint="cs"/>
+          <w:color w:val="385623" w:themeColor="accent6" w:themeShade="80"/>
+          <w:sz w:val="32"/>
+          <w:szCs w:val="32"/>
+          <w:rtl/>
+          <w:lang w:bidi="fa-IR"/>
+        </w:rPr>
+      </w:pPr>
+      <w:r>
+        <w:rPr>
+          <w:rFonts w:ascii="IRANSansX Bold" w:hAnsi="IRANSansX Bold" w:cs="IRANSansX Bold" w:hint="cs"/>
+          <w:color w:val="385623" w:themeColor="accent6" w:themeShade="80"/>
+          <w:sz w:val="32"/>
+          <w:szCs w:val="32"/>
+          <w:rtl/>
+          <w:lang w:bidi="fa-IR"/>
+        </w:rPr>
+        <w:lastRenderedPageBreak/>
+        <w:t>سوال ۲</w:t>
+      </w:r>
+    </w:p>
+    <w:p>
+      <w:pPr>
+        <w:pStyle w:val="ListParagraph"/>
+        <w:numPr>
+          <w:ilvl w:val="0"/>
+          <w:numId w:val="2"/>
+        </w:numPr>
+        <w:bidi/>
+        <w:jc w:val="both"/>
+        <w:rPr>
+          <w:rFonts w:hint="cs"/>
+          <w:rtl/>
+          <w:lang w:bidi="fa-IR"/>
+        </w:rPr>
+      </w:pPr>
+      <w:r>
+        <w:rPr>
+          <w:rFonts w:hint="cs"/>
+          <w:rtl/>
+          <w:lang w:bidi="fa-IR"/>
+        </w:rPr>
+        <w:t>غلط</w:t>
+      </w:r>
+      <w:r>
+        <w:rPr>
+          <w:rFonts w:hint="cs"/>
+          <w:rtl/>
+          <w:lang w:bidi="fa-IR"/>
+        </w:rPr>
+        <w:t>؛ اولین بلاک شامل دو عدد یک است. اولین بلاک قطعا یک عدد یک دارد.</w:t>
+      </w:r>
+    </w:p>
+    <w:p>
+      <w:pPr>
+        <w:pStyle w:val="ListParagraph"/>
+        <w:numPr>
+          <w:ilvl w:val="0"/>
+          <w:numId w:val="2"/>
+        </w:numPr>
+        <w:bidi/>
+        <w:jc w:val="both"/>
+        <w:rPr>
+          <w:lang w:bidi="fa-IR"/>
+        </w:rPr>
+      </w:pPr>
+      <w:r>
+        <w:rPr>
+          <w:rFonts w:hint="cs"/>
+          <w:rtl/>
+          <w:lang w:bidi="fa-IR"/>
+        </w:rPr>
+        <w:t>غلط؛ چهارمین بلاک با صفر شروع شده است. بلاک‌ها با یک شروع می‌شوند.</w:t>
+      </w:r>
+    </w:p>
+    <w:p>
+      <w:pPr>
+        <w:pStyle w:val="ListParagraph"/>
+        <w:numPr>
+          <w:ilvl w:val="0"/>
+          <w:numId w:val="2"/>
+        </w:numPr>
+        <w:bidi/>
+        <w:jc w:val="both"/>
+        <w:rPr>
+          <w:rFonts w:hint="cs"/>
+          <w:lang w:bidi="fa-IR"/>
+        </w:rPr>
+      </w:pPr>
+      <w:r>
+        <w:rPr>
+          <w:rFonts w:hint="cs"/>
+          <w:rtl/>
+          <w:lang w:bidi="fa-IR"/>
+        </w:rPr>
+        <w:t>غلط؛ دومین بلاک با صفر شروع شده است. بلاک‌ها با یک شروع می‌شوند.</w:t>
+      </w:r>
+    </w:p>
+    <w:p>
+      <w:pPr>
+        <w:pStyle w:val="ListParagraph"/>
+        <w:numPr>
+          <w:ilvl w:val="0"/>
+          <w:numId w:val="2"/>
+        </w:numPr>
+        <w:bidi/>
+        <w:jc w:val="both"/>
+        <w:rPr>
+          <w:lang w:bidi="fa-IR"/>
+        </w:rPr>
+      </w:pPr>
+      <w:r>
+        <w:rPr>
+          <w:rFonts w:hint="cs"/>
+          <w:rtl/>
+          <w:lang w:bidi="fa-IR"/>
+        </w:rPr>
+        <w:t>صحیح</w:t>
+      </w:r>
+    </w:p>
+    <w:p>
+      <w:pPr>
+        <w:bidi/>
+        <w:jc w:val="both"/>
+        <w:rPr>
+          <w:rtl/>
+          <w:lang w:bidi="fa-IR"/>
+        </w:rPr>
+      </w:pPr>
+    </w:p>
+    <w:p>
+      <w:pPr>
+        <w:bidi/>
+        <w:jc w:val="both"/>
+        <w:rPr>
+          <w:rFonts w:ascii="IRANSansX Bold" w:hAnsi="IRANSansX Bold" w:cs="IRANSansX Bold"/>
+          <w:color w:val="385623" w:themeColor="accent6" w:themeShade="80"/>
+          <w:sz w:val="32"/>
+          <w:szCs w:val="32"/>
+          <w:rtl/>
+          <w:lang w:bidi="fa-IR"/>
+        </w:rPr>
+      </w:pPr>
+      <w:r>
+        <w:rPr>
+          <w:rFonts w:ascii="IRANSansX Bold" w:hAnsi="IRANSansX Bold" w:cs="IRANSansX Bold" w:hint="cs"/>
+          <w:color w:val="385623" w:themeColor="accent6" w:themeShade="80"/>
+          <w:sz w:val="32"/>
+          <w:szCs w:val="32"/>
+          <w:rtl/>
+          <w:lang w:bidi="fa-IR"/>
+        </w:rPr>
+        <w:t>سوال ۳</w:t>
+      </w:r>
+    </w:p>
+    <w:p>
+      <w:pPr>
+        <w:bidi/>
+        <w:jc w:val="both"/>
+        <w:rPr>
+          <w:rtl/>
+          <w:lang w:bidi="fa-IR"/>
+        </w:rPr>
+      </w:pPr>
+      <w:r>
+        <w:rPr>
+          <w:rFonts w:hint="cs"/>
+          <w:rtl/>
+          <w:lang w:bidi="fa-IR"/>
+        </w:rPr>
+        <w:t>الف)</w:t>
+      </w:r>
+      <w:r>
+        <w:rPr>
+          <w:rFonts w:hint="cs"/>
+          <w:rtl/>
+          <w:lang w:bidi="fa-IR"/>
+        </w:rPr>
+        <w:t xml:space="preserve"> 256</w:t>
+      </w:r>
+    </w:p>
+    <w:p>
+      <w:pPr>
+        <w:bidi/>
+        <w:jc w:val="both"/>
+        <w:rPr>
+          <w:rtl/>
+          <w:lang w:bidi="fa-IR"/>
+        </w:rPr>
+      </w:pPr>
+      <w:r>
+        <w:rPr>
+          <w:rFonts w:hint="cs"/>
+          <w:rtl/>
+          <w:lang w:bidi="fa-IR"/>
+        </w:rPr>
+        <w:t xml:space="preserve">فرض کنید داخل پنجره 511 عدد یک باشد و مابقی صفر باشد. </w:t>
+      </w:r>
+      <w:r>
+        <w:rPr>
+          <w:rFonts w:hint="cs"/>
+          <w:rtl/>
+          <w:lang w:bidi="fa-IR"/>
+        </w:rPr>
+        <w:t xml:space="preserve">اگر از هر نوع بلاک دقیقا یک عدد داشته باشیم. بلاک‌های ۱-تایی، ۲-تایی، ۴-تایی تا 256-تایی خواهیم داشت که مجموع تعداد یک‌های آن برابر با </w:t>
+      </w:r>
+      <m:oMath>
+        <m:sSup>
+          <m:sSupPr>
+            <m:ctrlPr>
+              <w:rPr>
+                <w:rFonts w:ascii="Cambria Math" w:hAnsi="Cambria Math"/>
+                <w:i/>
+                <w:lang w:bidi="fa-IR"/>
+              </w:rPr>
+            </m:ctrlPr>
+          </m:sSupPr>
+          <m:e>
+            <m:r>
+              <m:rPr>
+                <m:sty m:val="p"/>
+              </m:rPr>
+              <w:rPr>
+                <w:rFonts w:ascii="Cambria Math" w:hAnsi="Cambria Math" w:hint="cs"/>
+                <w:rtl/>
+                <w:lang w:bidi="fa-IR"/>
+              </w:rPr>
+              <m:t>۲</m:t>
+            </m:r>
+            <m:ctrlPr>
+              <w:rPr>
+                <w:rFonts w:ascii="Cambria Math" w:hAnsi="Cambria Math" w:hint="cs"/>
+                <w:rtl/>
+                <w:lang w:bidi="fa-IR"/>
+              </w:rPr>
+            </m:ctrlPr>
+          </m:e>
+          <m:sup>
+            <m:r>
+              <m:rPr>
+                <m:sty m:val="p"/>
+              </m:rPr>
+              <w:rPr>
+                <w:rFonts w:ascii="Cambria Math" w:hAnsi="Cambria Math" w:hint="cs"/>
+                <w:rtl/>
+                <w:lang w:bidi="fa-IR"/>
+              </w:rPr>
+              <m:t>۹</m:t>
+            </m:r>
+          </m:sup>
+        </m:sSup>
+        <m:r>
+          <w:rPr>
+            <w:rFonts w:ascii="Cambria Math" w:hAnsi="Cambria Math"/>
+            <w:lang w:bidi="fa-IR"/>
+          </w:rPr>
+          <m:t>-</m:t>
+        </m:r>
+        <m:r>
+          <w:rPr>
+            <w:rFonts w:ascii="Cambria Math" w:hAnsi="Cambria Math" w:hint="cs"/>
+            <w:rtl/>
+            <w:lang w:bidi="fa-IR"/>
+          </w:rPr>
+          <m:t>۱=</m:t>
+        </m:r>
+        <m:r>
+          <m:rPr>
+            <m:sty m:val="p"/>
+          </m:rPr>
+          <w:rPr>
+            <w:rFonts w:ascii="Cambria Math" w:hAnsi="Cambria Math" w:hint="cs"/>
+            <w:rtl/>
+            <w:lang w:bidi="fa-IR"/>
+          </w:rPr>
+          <m:t>۵۱۱</m:t>
+        </m:r>
+      </m:oMath>
+      <w:r>
+        <w:rPr>
+          <w:rFonts w:hint="cs"/>
+          <w:rtl/>
+          <w:lang w:bidi="fa-IR"/>
+        </w:rPr>
+        <w:t xml:space="preserve"> </w:t>
+      </w:r>
+      <w:r>
+        <w:rPr>
+          <w:rFonts w:hint="cs"/>
+          <w:rtl/>
+          <w:lang w:bidi="fa-IR"/>
+        </w:rPr>
+        <w:t>خواهد بود.</w:t>
+      </w:r>
+      <w:r>
+        <w:rPr>
+          <w:rFonts w:hint="cs"/>
+          <w:rtl/>
+          <w:lang w:bidi="fa-IR"/>
+        </w:rPr>
+        <w:t xml:space="preserve"> پس امک</w:t>
+      </w:r>
+      <w:r>
+        <w:rPr>
+          <w:rFonts w:hint="cs"/>
+          <w:rtl/>
+          <w:lang w:bidi="fa-IR"/>
+        </w:rPr>
+        <w:t>ان دارد بلاک 256 تایی ظاهر شود.</w:t>
+      </w:r>
+    </w:p>
+    <w:p>
+      <w:pPr>
+        <w:bidi/>
+        <w:jc w:val="both"/>
+        <w:rPr>
+          <w:rtl/>
+          <w:lang w:bidi="fa-IR"/>
+        </w:rPr>
+      </w:pPr>
+      <w:r>
+        <w:rPr>
+          <w:rFonts w:hint="cs"/>
+          <w:rtl/>
+          <w:lang w:bidi="fa-IR"/>
+        </w:rPr>
+        <w:t>من ادعا می‌کنم امکان ندارد بلاک‌های بزرگتر</w:t>
+      </w:r>
+      <w:r>
+        <w:rPr>
+          <w:rFonts w:hint="cs"/>
+          <w:rtl/>
+          <w:lang w:bidi="fa-IR"/>
+        </w:rPr>
+        <w:t xml:space="preserve"> از 256</w:t>
+      </w:r>
+      <w:r>
+        <w:rPr>
+          <w:rFonts w:hint="cs"/>
+          <w:rtl/>
+          <w:lang w:bidi="fa-IR"/>
+        </w:rPr>
+        <w:t xml:space="preserve"> ظاهر شود و برای اثبات از برهان خلف استفاده می‌کنم.</w:t>
+      </w:r>
+      <w:r>
+        <w:rPr>
+          <w:rFonts w:hint="cs"/>
+          <w:rtl/>
+          <w:lang w:bidi="fa-IR"/>
+        </w:rPr>
+        <w:t xml:space="preserve"> فرض کنید حداقل یک بلاک بزرگ‌تر از ۲۵۶ وجود داشته باشد.</w:t>
+      </w:r>
+      <w:r>
+        <w:rPr>
+          <w:rFonts w:hint="cs"/>
+          <w:rtl/>
+          <w:lang w:bidi="fa-IR"/>
+        </w:rPr>
+        <w:t xml:space="preserve"> با توجه به آنکه از هر نوع بلاک ۱-تایی تا بزرگترین بلاک باید یک یا دو تای آن را داشته باشیم و از آنجایی که وجود دارد بلاکی که بزرگتر از ۲۵۶ باشد و اندازه بلاک‌ها باید توان ۲ باشد پس حداقل یک بلاک ۱-تایی، حداقل یک بلاک ۲-تایی،... حداقل یک بلاک ۲۵۶-تایی و حداقل یک بلاک ۵۱۲-تایی خواهیم داشت. با این حساب حداقل </w:t>
+      </w:r>
+      <m:oMath>
+        <m:sSup>
+          <m:sSupPr>
+            <m:ctrlPr>
+              <w:rPr>
+                <w:rFonts w:ascii="Cambria Math" w:hAnsi="Cambria Math"/>
+                <w:i/>
+                <w:lang w:bidi="fa-IR"/>
+              </w:rPr>
+            </m:ctrlPr>
+          </m:sSupPr>
+          <m:e>
+            <m:r>
+              <m:rPr>
+                <m:sty m:val="p"/>
+              </m:rPr>
+              <w:rPr>
+                <w:rFonts w:ascii="Cambria Math" w:hAnsi="Cambria Math" w:hint="cs"/>
+                <w:rtl/>
+                <w:lang w:bidi="fa-IR"/>
+              </w:rPr>
+              <m:t>۲</m:t>
+            </m:r>
+            <m:ctrlPr>
+              <w:rPr>
+                <w:rFonts w:ascii="Cambria Math" w:hAnsi="Cambria Math" w:hint="cs"/>
+                <w:rtl/>
+                <w:lang w:bidi="fa-IR"/>
+              </w:rPr>
+            </m:ctrlPr>
+          </m:e>
+          <m:sup>
+            <m:r>
+              <m:rPr>
+                <m:sty m:val="p"/>
+              </m:rPr>
+              <w:rPr>
+                <w:rFonts w:ascii="Cambria Math" w:hAnsi="Cambria Math" w:hint="cs"/>
+                <w:rtl/>
+                <w:lang w:bidi="fa-IR"/>
+              </w:rPr>
+              <m:t>۱۰</m:t>
+            </m:r>
+          </m:sup>
+        </m:sSup>
+        <m:r>
+          <w:rPr>
+            <w:rFonts w:ascii="Cambria Math" w:hAnsi="Cambria Math"/>
+            <w:lang w:bidi="fa-IR"/>
+          </w:rPr>
+          <m:t>-</m:t>
+        </m:r>
+        <m:r>
+          <w:rPr>
+            <w:rFonts w:ascii="Cambria Math" w:hAnsi="Cambria Math" w:hint="cs"/>
+            <w:rtl/>
+            <w:lang w:bidi="fa-IR"/>
+          </w:rPr>
+          <m:t>۱=</m:t>
+        </m:r>
+        <m:r>
+          <m:rPr>
+            <m:sty m:val="p"/>
+          </m:rPr>
+          <w:rPr>
+            <w:rFonts w:ascii="Cambria Math" w:hAnsi="Cambria Math" w:hint="cs"/>
+            <w:rtl/>
+            <w:lang w:bidi="fa-IR"/>
+          </w:rPr>
+          <m:t>۱۰۲۳</m:t>
+        </m:r>
+      </m:oMath>
+      <w:r>
+        <w:rPr>
+          <w:rFonts w:hint="cs"/>
+          <w:rtl/>
+          <w:lang w:bidi="fa-IR"/>
+        </w:rPr>
+        <w:t xml:space="preserve"> عدد </w:t>
+      </w:r>
+      <w:r>
+        <w:rPr>
+          <w:rFonts w:hint="cs"/>
+          <w:rtl/>
+          <w:lang w:bidi="fa-IR"/>
+        </w:rPr>
+        <w:t>خواهیم داشت که طبیعتا در پنجره هزارتایی جا نمی‌شود. به تناقض می‌خوریم و حکم ثابت می‌شود.</w:t>
+      </w:r>
+    </w:p>
+    <w:p>
+      <w:pPr>
+        <w:bidi/>
+        <w:jc w:val="both"/>
+        <w:rPr>
+          <w:rFonts w:hint="cs"/>
+          <w:rtl/>
+          <w:lang w:bidi="fa-IR"/>
+        </w:rPr>
+      </w:pPr>
+      <w:r>
+        <w:rPr>
+          <w:rFonts w:hint="cs"/>
+          <w:rtl/>
+          <w:lang w:bidi="fa-IR"/>
+        </w:rPr>
+        <w:t>با مثال و اثبات ارائه‌شده می‌توان نتیجه گرفت که بزرگترین بلاکی</w:t>
+      </w:r>
+      <w:r>
+        <w:rPr>
+          <w:rFonts w:hint="cs"/>
+          <w:rtl/>
+          <w:lang w:bidi="fa-IR"/>
+        </w:rPr>
+        <w:t xml:space="preserve"> که امکان ظاهر شدن دارد ۲۵۶ است.</w:t>
+      </w:r>
+    </w:p>
+    <w:p>
+      <w:pPr>
+        <w:bidi/>
+        <w:jc w:val="both"/>
+        <w:rPr>
+          <w:rtl/>
+          <w:lang w:bidi="fa-IR"/>
+        </w:rPr>
+      </w:pPr>
+      <w:r>
+        <w:rPr>
+          <w:rFonts w:hint="cs"/>
+          <w:rtl/>
+          <w:lang w:bidi="fa-IR"/>
+        </w:rPr>
+        <w:t>ب)</w:t>
+      </w:r>
+      <w:r>
+        <w:rPr>
+          <w:rFonts w:hint="cs"/>
+          <w:rtl/>
+          <w:lang w:bidi="fa-IR"/>
+        </w:rPr>
+        <w:t xml:space="preserve"> 256</w:t>
+      </w:r>
+    </w:p>
+    <w:p>
+      <w:pPr>
+        <w:bidi/>
+        <w:jc w:val="both"/>
+        <w:rPr>
+          <w:rtl/>
+          <w:lang w:bidi="fa-IR"/>
+        </w:rPr>
+      </w:pPr>
+      <w:r>
+        <w:rPr>
+          <w:rFonts w:hint="cs"/>
+          <w:rtl/>
+          <w:lang w:bidi="fa-IR"/>
+        </w:rPr>
+        <w:t xml:space="preserve">امکان ندارد بزرگ‌ترین بلاک ۱۲۸-تایی باشد. برای اثبات از برهان خلف کمک می‌گیرم. فرض کنید امکان‌پذیر باشد. پس در این شرایط حداکثر دو بلاک ۱-تایی، حداکثر دو </w:t>
+      </w:r>
+      <w:r>
+        <w:rPr>
+          <w:rFonts w:hint="cs"/>
+          <w:rtl/>
+          <w:lang w:bidi="fa-IR"/>
+        </w:rPr>
+        <w:lastRenderedPageBreak/>
+        <w:t xml:space="preserve">بلاک ۲-تایی،... و حداکثر ۲ بلاک ۱۲۸-تایی خواهیم داشت که تعداد یک‌های موجود در بلاک‌ها در این حالت حداکثر برابر  با </w:t>
+      </w:r>
+      <m:oMath>
+        <m:r>
+          <m:rPr>
+            <m:sty m:val="p"/>
+          </m:rPr>
+          <w:rPr>
+            <w:rFonts w:ascii="Cambria Math" w:hAnsi="Cambria Math" w:hint="cs"/>
+            <w:rtl/>
+            <w:lang w:bidi="fa-IR"/>
+          </w:rPr>
+          <m:t>۲</m:t>
+        </m:r>
+        <m:r>
+          <m:rPr>
+            <m:sty m:val="p"/>
+          </m:rPr>
+          <w:rPr>
+            <w:rFonts w:ascii="Cambria Math" w:hAnsi="Cambria Math"/>
+            <w:lang w:bidi="fa-IR"/>
+          </w:rPr>
+          <m:t>×</m:t>
+        </m:r>
+        <m:d>
+          <m:dPr>
+            <m:ctrlPr>
+              <w:rPr>
+                <w:rFonts w:ascii="Cambria Math" w:hAnsi="Cambria Math"/>
+                <w:lang w:bidi="fa-IR"/>
+              </w:rPr>
+            </m:ctrlPr>
+          </m:dPr>
+          <m:e>
+            <m:sSup>
+              <m:sSupPr>
+                <m:ctrlPr>
+                  <w:rPr>
+                    <w:rFonts w:ascii="Cambria Math" w:hAnsi="Cambria Math"/>
+                    <w:i/>
+                    <w:lang w:bidi="fa-IR"/>
+                  </w:rPr>
+                </m:ctrlPr>
+              </m:sSupPr>
+              <m:e>
+                <m:r>
+                  <m:rPr>
+                    <m:sty m:val="p"/>
+                  </m:rPr>
+                  <w:rPr>
+                    <w:rFonts w:ascii="Cambria Math" w:hAnsi="Cambria Math" w:hint="cs"/>
+                    <w:rtl/>
+                    <w:lang w:bidi="fa-IR"/>
+                  </w:rPr>
+                  <m:t>۲</m:t>
+                </m:r>
+                <m:ctrlPr>
+                  <w:rPr>
+                    <w:rFonts w:ascii="Cambria Math" w:hAnsi="Cambria Math" w:hint="cs"/>
+                    <w:rtl/>
+                    <w:lang w:bidi="fa-IR"/>
+                  </w:rPr>
+                </m:ctrlPr>
+              </m:e>
+              <m:sup>
+                <m:r>
+                  <m:rPr>
+                    <m:sty m:val="p"/>
+                  </m:rPr>
+                  <w:rPr>
+                    <w:rFonts w:ascii="Cambria Math" w:hAnsi="Cambria Math" w:hint="cs"/>
+                    <w:rtl/>
+                    <w:lang w:bidi="fa-IR"/>
+                  </w:rPr>
+                  <m:t>۸</m:t>
+                </m:r>
+              </m:sup>
+            </m:sSup>
+            <m:r>
+              <w:rPr>
+                <w:rFonts w:ascii="Cambria Math" w:hAnsi="Cambria Math"/>
+                <w:lang w:bidi="fa-IR"/>
+              </w:rPr>
+              <m:t>-</m:t>
+            </m:r>
+            <m:r>
+              <w:rPr>
+                <w:rFonts w:ascii="Cambria Math" w:hAnsi="Cambria Math" w:hint="cs"/>
+                <w:rtl/>
+                <w:lang w:bidi="fa-IR"/>
+              </w:rPr>
+              <m:t>۱</m:t>
+            </m:r>
+            <m:ctrlPr>
+              <w:rPr>
+                <w:rFonts w:ascii="Cambria Math" w:hAnsi="Cambria Math"/>
+                <w:i/>
+                <w:lang w:bidi="fa-IR"/>
+              </w:rPr>
+            </m:ctrlPr>
+          </m:e>
+        </m:d>
+        <m:r>
+          <m:rPr>
+            <m:sty m:val="p"/>
+          </m:rPr>
+          <w:rPr>
+            <w:rFonts w:ascii="Cambria Math" w:hAnsi="Cambria Math"/>
+            <w:lang w:bidi="fa-IR"/>
+          </w:rPr>
+          <m:t>=</m:t>
+        </m:r>
+        <m:r>
+          <m:rPr>
+            <m:sty m:val="p"/>
+          </m:rPr>
+          <w:rPr>
+            <w:rFonts w:ascii="Cambria Math" w:hAnsi="Cambria Math" w:hint="cs"/>
+            <w:rtl/>
+            <w:lang w:bidi="fa-IR"/>
+          </w:rPr>
+          <m:t>۵۱۰</m:t>
+        </m:r>
+      </m:oMath>
+      <w:r>
+        <w:rPr>
+          <w:rFonts w:hint="cs"/>
+          <w:rtl/>
+          <w:lang w:bidi="fa-IR"/>
+        </w:rPr>
+        <w:t xml:space="preserve"> خواهد بود. پس به تناقض می‌خوریم و حکم اثبات می‌شود.</w:t>
+      </w:r>
+    </w:p>
+    <w:p>
+      <w:pPr>
+        <w:bidi/>
+        <w:jc w:val="both"/>
+        <w:rPr>
+          <w:rFonts w:hint="cs"/>
+          <w:rtl/>
+          <w:lang w:bidi="fa-IR"/>
+        </w:rPr>
+      </w:pPr>
+      <w:r>
+        <w:rPr>
+          <w:rFonts w:hint="cs"/>
+          <w:rtl/>
+          <w:lang w:bidi="fa-IR"/>
+        </w:rPr>
+        <w:t>باتوجه به این اثبات و نتیجه قسمت قبل، اندازه بزرگترین بلاک در این حالت دقیقا برابر با ۲۵۶ است. به طور جانبی می‌توان نتیجه گرفت که بزرگترین بلاک حداقل 256-تایی است.</w:t>
+      </w:r>
+    </w:p>
+    <w:p>
+      <w:pPr>
+        <w:bidi/>
+        <w:jc w:val="both"/>
+        <w:rPr>
+          <w:rFonts w:hint="cs"/>
+          <w:rtl/>
+          <w:lang w:bidi="fa-IR"/>
+        </w:rPr>
+      </w:pPr>
+      <w:r>
+        <w:rPr>
+          <w:rFonts w:hint="cs"/>
+          <w:rtl/>
+          <w:lang w:bidi="fa-IR"/>
+        </w:rPr>
+        <w:t>ج)</w:t>
+      </w:r>
+      <w:r>
+        <w:rPr>
+          <w:rFonts w:hint="cs"/>
+          <w:rtl/>
+          <w:lang w:bidi="fa-IR"/>
+        </w:rPr>
+        <w:t xml:space="preserve"> در قسمت الف یک حالت کلی بیان شد که برای این قسمت قابل استناد است. برای دقیق‌تر شدن مثال می‌توانید فرض کنید تمام ۵۱۱ عدد یک همگی در ابتدا آمده‌اند و سپس ۵۱۱ صفر آمده است. ترتیب بلاک‌بندی هم مطابق با آنچه که گفته شد در نظر گرفته می‌شود.</w:t>
+      </w:r>
       <w:bookmarkStart w:id="0" w:name="_GoBack"/>
       <w:bookmarkEnd w:id="0"/>
+    </w:p>
+    <w:p>
+      <w:pPr>
+        <w:bidi/>
+        <w:jc w:val="both"/>
+        <w:rPr>
+          <w:rFonts w:hint="cs"/>
+          <w:rtl/>
+          <w:lang w:bidi="fa-IR"/>
+        </w:rPr>
+      </w:pPr>
     </w:p>
     <w:sectPr>
       <w:pgSz w:w="12240" w:h="15840"/>
@@ -1630,6 +2353,243 @@
     </w:sectPr>
   </w:body>
 </w:document>
+</file>
+
+<file path=word/numbering.xml><?xml version="1.0" encoding="utf-8"?>
+<w:numbering xmlns:wpc="http://schemas.microsoft.com/office/word/2010/wordprocessingCanvas" xmlns:cx="http://schemas.microsoft.com/office/drawing/2014/chartex" xmlns:cx1="http://schemas.microsoft.com/office/drawing/2015/9/8/chartex" xmlns:mc="http://schemas.openxmlformats.org/markup-compatibility/2006" xmlns:o="urn:schemas-microsoft-com:office:office" xmlns:r="http://schemas.openxmlformats.org/officeDocument/2006/relationships" xmlns:m="http://schemas.openxmlformats.org/officeDocument/2006/math" xmlns:v="urn:schemas-microsoft-com:vml" xmlns:wp14="http://schemas.microsoft.com/office/word/2010/wordprocessingDrawing" xmlns:wp="http://schemas.openxmlformats.org/drawingml/2006/wordprocessingDrawing" xmlns:w10="urn:schemas-microsoft-com:office:word" xmlns:w="http://schemas.openxmlformats.org/wordprocessingml/2006/main" xmlns:w14="http://schemas.microsoft.com/office/word/2010/wordml" xmlns:w15="http://schemas.microsoft.com/office/word/2012/wordml" xmlns:w16se="http://schemas.microsoft.com/office/word/2015/wordml/symex" xmlns:wpg="http://schemas.microsoft.com/office/word/2010/wordprocessingGroup" xmlns:wpi="http://schemas.microsoft.com/office/word/2010/wordprocessingInk" xmlns:wne="http://schemas.microsoft.com/office/word/2006/wordml" xmlns:wps="http://schemas.microsoft.com/office/word/2010/wordprocessingShape" mc:Ignorable="w14 w15 w16se wp14">
+  <w:abstractNum w:abstractNumId="0" w15:restartNumberingAfterBreak="0">
+    <w:nsid w:val="2D9851F2"/>
+    <w:multiLevelType w:val="hybridMultilevel"/>
+    <w:tmpl w:val="EB4C4254"/>
+    <w:lvl w:ilvl="0" w:tplc="0409000F">
+      <w:start w:val="1"/>
+      <w:numFmt w:val="decimal"/>
+      <w:lvlText w:val="%1."/>
+      <w:lvlJc w:val="left"/>
+      <w:pPr>
+        <w:ind w:left="720" w:hanging="360"/>
+      </w:pPr>
+      <w:rPr>
+        <w:rFonts w:hint="default"/>
+      </w:rPr>
+    </w:lvl>
+    <w:lvl w:ilvl="1" w:tplc="04090003" w:tentative="1">
+      <w:start w:val="1"/>
+      <w:numFmt w:val="bullet"/>
+      <w:lvlText w:val="o"/>
+      <w:lvlJc w:val="left"/>
+      <w:pPr>
+        <w:ind w:left="1440" w:hanging="360"/>
+      </w:pPr>
+      <w:rPr>
+        <w:rFonts w:ascii="Courier New" w:hAnsi="Courier New" w:cs="Courier New" w:hint="default"/>
+      </w:rPr>
+    </w:lvl>
+    <w:lvl w:ilvl="2" w:tplc="04090005" w:tentative="1">
+      <w:start w:val="1"/>
+      <w:numFmt w:val="bullet"/>
+      <w:lvlText w:val=""/>
+      <w:lvlJc w:val="left"/>
+      <w:pPr>
+        <w:ind w:left="2160" w:hanging="360"/>
+      </w:pPr>
+      <w:rPr>
+        <w:rFonts w:ascii="Wingdings" w:hAnsi="Wingdings" w:hint="default"/>
+      </w:rPr>
+    </w:lvl>
+    <w:lvl w:ilvl="3" w:tplc="04090001" w:tentative="1">
+      <w:start w:val="1"/>
+      <w:numFmt w:val="bullet"/>
+      <w:lvlText w:val=""/>
+      <w:lvlJc w:val="left"/>
+      <w:pPr>
+        <w:ind w:left="2880" w:hanging="360"/>
+      </w:pPr>
+      <w:rPr>
+        <w:rFonts w:ascii="Symbol" w:hAnsi="Symbol" w:hint="default"/>
+      </w:rPr>
+    </w:lvl>
+    <w:lvl w:ilvl="4" w:tplc="04090003" w:tentative="1">
+      <w:start w:val="1"/>
+      <w:numFmt w:val="bullet"/>
+      <w:lvlText w:val="o"/>
+      <w:lvlJc w:val="left"/>
+      <w:pPr>
+        <w:ind w:left="3600" w:hanging="360"/>
+      </w:pPr>
+      <w:rPr>
+        <w:rFonts w:ascii="Courier New" w:hAnsi="Courier New" w:cs="Courier New" w:hint="default"/>
+      </w:rPr>
+    </w:lvl>
+    <w:lvl w:ilvl="5" w:tplc="04090005" w:tentative="1">
+      <w:start w:val="1"/>
+      <w:numFmt w:val="bullet"/>
+      <w:lvlText w:val=""/>
+      <w:lvlJc w:val="left"/>
+      <w:pPr>
+        <w:ind w:left="4320" w:hanging="360"/>
+      </w:pPr>
+      <w:rPr>
+        <w:rFonts w:ascii="Wingdings" w:hAnsi="Wingdings" w:hint="default"/>
+      </w:rPr>
+    </w:lvl>
+    <w:lvl w:ilvl="6" w:tplc="04090001" w:tentative="1">
+      <w:start w:val="1"/>
+      <w:numFmt w:val="bullet"/>
+      <w:lvlText w:val=""/>
+      <w:lvlJc w:val="left"/>
+      <w:pPr>
+        <w:ind w:left="5040" w:hanging="360"/>
+      </w:pPr>
+      <w:rPr>
+        <w:rFonts w:ascii="Symbol" w:hAnsi="Symbol" w:hint="default"/>
+      </w:rPr>
+    </w:lvl>
+    <w:lvl w:ilvl="7" w:tplc="04090003" w:tentative="1">
+      <w:start w:val="1"/>
+      <w:numFmt w:val="bullet"/>
+      <w:lvlText w:val="o"/>
+      <w:lvlJc w:val="left"/>
+      <w:pPr>
+        <w:ind w:left="5760" w:hanging="360"/>
+      </w:pPr>
+      <w:rPr>
+        <w:rFonts w:ascii="Courier New" w:hAnsi="Courier New" w:cs="Courier New" w:hint="default"/>
+      </w:rPr>
+    </w:lvl>
+    <w:lvl w:ilvl="8" w:tplc="04090005" w:tentative="1">
+      <w:start w:val="1"/>
+      <w:numFmt w:val="bullet"/>
+      <w:lvlText w:val=""/>
+      <w:lvlJc w:val="left"/>
+      <w:pPr>
+        <w:ind w:left="6480" w:hanging="360"/>
+      </w:pPr>
+      <w:rPr>
+        <w:rFonts w:ascii="Wingdings" w:hAnsi="Wingdings" w:hint="default"/>
+      </w:rPr>
+    </w:lvl>
+  </w:abstractNum>
+  <w:abstractNum w:abstractNumId="1" w15:restartNumberingAfterBreak="0">
+    <w:nsid w:val="6D3A08E6"/>
+    <w:multiLevelType w:val="hybridMultilevel"/>
+    <w:tmpl w:val="43663338"/>
+    <w:lvl w:ilvl="0" w:tplc="04090001">
+      <w:start w:val="1"/>
+      <w:numFmt w:val="bullet"/>
+      <w:lvlText w:val=""/>
+      <w:lvlJc w:val="left"/>
+      <w:pPr>
+        <w:ind w:left="720" w:hanging="360"/>
+      </w:pPr>
+      <w:rPr>
+        <w:rFonts w:ascii="Symbol" w:hAnsi="Symbol" w:hint="default"/>
+      </w:rPr>
+    </w:lvl>
+    <w:lvl w:ilvl="1" w:tplc="04090003" w:tentative="1">
+      <w:start w:val="1"/>
+      <w:numFmt w:val="bullet"/>
+      <w:lvlText w:val="o"/>
+      <w:lvlJc w:val="left"/>
+      <w:pPr>
+        <w:ind w:left="1440" w:hanging="360"/>
+      </w:pPr>
+      <w:rPr>
+        <w:rFonts w:ascii="Courier New" w:hAnsi="Courier New" w:cs="Courier New" w:hint="default"/>
+      </w:rPr>
+    </w:lvl>
+    <w:lvl w:ilvl="2" w:tplc="04090005" w:tentative="1">
+      <w:start w:val="1"/>
+      <w:numFmt w:val="bullet"/>
+      <w:lvlText w:val=""/>
+      <w:lvlJc w:val="left"/>
+      <w:pPr>
+        <w:ind w:left="2160" w:hanging="360"/>
+      </w:pPr>
+      <w:rPr>
+        <w:rFonts w:ascii="Wingdings" w:hAnsi="Wingdings" w:hint="default"/>
+      </w:rPr>
+    </w:lvl>
+    <w:lvl w:ilvl="3" w:tplc="04090001" w:tentative="1">
+      <w:start w:val="1"/>
+      <w:numFmt w:val="bullet"/>
+      <w:lvlText w:val=""/>
+      <w:lvlJc w:val="left"/>
+      <w:pPr>
+        <w:ind w:left="2880" w:hanging="360"/>
+      </w:pPr>
+      <w:rPr>
+        <w:rFonts w:ascii="Symbol" w:hAnsi="Symbol" w:hint="default"/>
+      </w:rPr>
+    </w:lvl>
+    <w:lvl w:ilvl="4" w:tplc="04090003" w:tentative="1">
+      <w:start w:val="1"/>
+      <w:numFmt w:val="bullet"/>
+      <w:lvlText w:val="o"/>
+      <w:lvlJc w:val="left"/>
+      <w:pPr>
+        <w:ind w:left="3600" w:hanging="360"/>
+      </w:pPr>
+      <w:rPr>
+        <w:rFonts w:ascii="Courier New" w:hAnsi="Courier New" w:cs="Courier New" w:hint="default"/>
+      </w:rPr>
+    </w:lvl>
+    <w:lvl w:ilvl="5" w:tplc="04090005" w:tentative="1">
+      <w:start w:val="1"/>
+      <w:numFmt w:val="bullet"/>
+      <w:lvlText w:val=""/>
+      <w:lvlJc w:val="left"/>
+      <w:pPr>
+        <w:ind w:left="4320" w:hanging="360"/>
+      </w:pPr>
+      <w:rPr>
+        <w:rFonts w:ascii="Wingdings" w:hAnsi="Wingdings" w:hint="default"/>
+      </w:rPr>
+    </w:lvl>
+    <w:lvl w:ilvl="6" w:tplc="04090001" w:tentative="1">
+      <w:start w:val="1"/>
+      <w:numFmt w:val="bullet"/>
+      <w:lvlText w:val=""/>
+      <w:lvlJc w:val="left"/>
+      <w:pPr>
+        <w:ind w:left="5040" w:hanging="360"/>
+      </w:pPr>
+      <w:rPr>
+        <w:rFonts w:ascii="Symbol" w:hAnsi="Symbol" w:hint="default"/>
+      </w:rPr>
+    </w:lvl>
+    <w:lvl w:ilvl="7" w:tplc="04090003" w:tentative="1">
+      <w:start w:val="1"/>
+      <w:numFmt w:val="bullet"/>
+      <w:lvlText w:val="o"/>
+      <w:lvlJc w:val="left"/>
+      <w:pPr>
+        <w:ind w:left="5760" w:hanging="360"/>
+      </w:pPr>
+      <w:rPr>
+        <w:rFonts w:ascii="Courier New" w:hAnsi="Courier New" w:cs="Courier New" w:hint="default"/>
+      </w:rPr>
+    </w:lvl>
+    <w:lvl w:ilvl="8" w:tplc="04090005" w:tentative="1">
+      <w:start w:val="1"/>
+      <w:numFmt w:val="bullet"/>
+      <w:lvlText w:val=""/>
+      <w:lvlJc w:val="left"/>
+      <w:pPr>
+        <w:ind w:left="6480" w:hanging="360"/>
+      </w:pPr>
+      <w:rPr>
+        <w:rFonts w:ascii="Wingdings" w:hAnsi="Wingdings" w:hint="default"/>
+      </w:rPr>
+    </w:lvl>
+  </w:abstractNum>
+  <w:num w:numId="1">
+    <w:abstractNumId w:val="1"/>
+  </w:num>
+  <w:num w:numId="2">
+    <w:abstractNumId w:val="0"/>
+  </w:num>
+</w:numbering>
 </file>
 
 <file path=word/styles.xml><?xml version="1.0" encoding="utf-8"?>
@@ -2291,6 +3251,27 @@
       </w:tcPr>
     </w:tblStylePr>
   </w:style>
+  <w:style w:type="paragraph" w:styleId="ListParagraph">
+    <w:name w:val="List Paragraph"/>
+    <w:basedOn w:val="Normal"/>
+    <w:uiPriority w:val="34"/>
+    <w:qFormat/>
+    <w:rsid w:val="00B80C13"/>
+    <w:pPr>
+      <w:ind w:left="720"/>
+      <w:contextualSpacing/>
+    </w:pPr>
+  </w:style>
+  <w:style w:type="character" w:styleId="PlaceholderText">
+    <w:name w:val="Placeholder Text"/>
+    <w:basedOn w:val="DefaultParagraphFont"/>
+    <w:uiPriority w:val="99"/>
+    <w:semiHidden/>
+    <w:rsid w:val="00754194"/>
+    <w:rPr>
+      <w:color w:val="808080"/>
+    </w:rPr>
+  </w:style>
 </w:styles>
 </file>
 

--- a/Report.docx
+++ b/Report.docx
@@ -47,7 +47,7 @@
                           <a:avLst/>
                         </a:prstGeom>
                         <a:blipFill dpi="0" rotWithShape="1">
-                          <a:blip r:embed="rId5">
+                          <a:blip r:embed="rId6">
                             <a:alphaModFix amt="34000"/>
                             <a:extLst>
                               <a:ext uri="{28A0092B-C50C-407E-A947-70E740481C1C}">
@@ -98,7 +98,7 @@
           <mc:Fallback>
             <w:pict>
               <v:rect w14:anchorId="5BCE0630" id="Rectangle 1" o:spid="_x0000_s1026" style="position:absolute;margin-left:-79.3pt;margin-top:-71.7pt;width:770.3pt;height:792.3pt;z-index:-251657216;visibility:visible;mso-wrap-style:square;mso-width-percent:0;mso-height-percent:0;mso-wrap-distance-left:9pt;mso-wrap-distance-top:0;mso-wrap-distance-right:9pt;mso-wrap-distance-bottom:0;mso-position-horizontal:absolute;mso-position-horizontal-relative:page;mso-position-vertical:absolute;mso-position-vertical-relative:text;mso-width-percent:0;mso-height-percent:0;mso-width-relative:margin;mso-height-relative:margin;v-text-anchor:middle" o:gfxdata="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" strokecolor="#1f4d78 [1604]" strokeweight="1pt">
-                <v:fill r:id="rId6" o:title="" opacity="22282f" recolor="t" rotate="t" type="frame"/>
+                <v:fill r:id="rId7" o:title="" opacity="22282f" recolor="t" rotate="t" type="frame"/>
                 <w10:wrap anchorx="page"/>
               </v:rect>
             </w:pict>
@@ -171,7 +171,7 @@
                     <pic:cNvPicPr/>
                   </pic:nvPicPr>
                   <pic:blipFill>
-                    <a:blip r:embed="rId7" cstate="print">
+                    <a:blip r:embed="rId8" cstate="print">
                       <a:duotone>
                         <a:prstClr val="black"/>
                         <a:schemeClr val="tx2">
@@ -346,7 +346,7 @@
         <w:bidi/>
         <w:jc w:val="center"/>
         <w:rPr>
-          <w:rFonts w:ascii="IRANSansX Bold" w:hAnsi="IRANSansX Bold" w:cs="IRANSansX Bold" w:hint="cs"/>
+          <w:rFonts w:ascii="IRANSansX Bold" w:hAnsi="IRANSansX Bold" w:cs="IRANSansX Bold"/>
           <w:sz w:val="40"/>
           <w:szCs w:val="40"/>
           <w:rtl/>
@@ -523,28 +523,28 @@
         <w:tblStyle w:val="GridTable5Dark-Accent6"/>
         <w:bidiVisual/>
         <w:tblW w:w="0" w:type="auto"/>
-        <w:tblInd w:w="1327" w:type="dxa"/>
+        <w:tblInd w:w="1347" w:type="dxa"/>
         <w:tblLayout w:type="fixed"/>
         <w:tblLook w:val="05A0" w:firstRow="1" w:lastRow="0" w:firstColumn="1" w:lastColumn="1" w:noHBand="0" w:noVBand="1"/>
       </w:tblPr>
       <w:tblGrid>
-        <w:gridCol w:w="1077"/>
-        <w:gridCol w:w="1077"/>
-        <w:gridCol w:w="1077"/>
-        <w:gridCol w:w="1077"/>
-        <w:gridCol w:w="1077"/>
-        <w:gridCol w:w="1077"/>
-        <w:gridCol w:w="1077"/>
+        <w:gridCol w:w="964"/>
+        <w:gridCol w:w="964"/>
+        <w:gridCol w:w="964"/>
+        <w:gridCol w:w="964"/>
+        <w:gridCol w:w="964"/>
+        <w:gridCol w:w="964"/>
+        <w:gridCol w:w="964"/>
       </w:tblGrid>
       <w:tr>
         <w:trPr>
           <w:cnfStyle w:val="100000000000" w:firstRow="1" w:lastRow="0" w:firstColumn="0" w:lastColumn="0" w:oddVBand="0" w:evenVBand="0" w:oddHBand="0" w:evenHBand="0" w:firstRowFirstColumn="0" w:firstRowLastColumn="0" w:lastRowFirstColumn="0" w:lastRowLastColumn="0"/>
-          <w:trHeight w:val="1077"/>
+          <w:trHeight w:val="964"/>
         </w:trPr>
         <w:tc>
           <w:tcPr>
             <w:cnfStyle w:val="001000000000" w:firstRow="0" w:lastRow="0" w:firstColumn="1" w:lastColumn="0" w:oddVBand="0" w:evenVBand="0" w:oddHBand="0" w:evenHBand="0" w:firstRowFirstColumn="0" w:firstRowLastColumn="0" w:lastRowFirstColumn="0" w:lastRowLastColumn="0"/>
-            <w:tcW w:w="1077" w:type="dxa"/>
+            <w:tcW w:w="964" w:type="dxa"/>
             <w:vAlign w:val="center"/>
           </w:tcPr>
           <w:p>
@@ -552,6 +552,8 @@
               <w:bidi/>
               <w:jc w:val="center"/>
               <w:rPr>
+                <w:sz w:val="24"/>
+                <w:szCs w:val="24"/>
                 <w:rtl/>
               </w:rPr>
             </w:pPr>
@@ -559,7 +561,7 @@
         </w:tc>
         <w:tc>
           <w:tcPr>
-            <w:tcW w:w="1077" w:type="dxa"/>
+            <w:tcW w:w="964" w:type="dxa"/>
             <w:vAlign w:val="center"/>
           </w:tcPr>
           <w:p>
@@ -568,17 +570,23 @@
               <w:jc w:val="center"/>
               <w:cnfStyle w:val="100000000000" w:firstRow="1" w:lastRow="0" w:firstColumn="0" w:lastColumn="0" w:oddVBand="0" w:evenVBand="0" w:oddHBand="0" w:evenHBand="0" w:firstRowFirstColumn="0" w:firstRowLastColumn="0" w:lastRowFirstColumn="0" w:lastRowLastColumn="0"/>
               <w:rPr>
+                <w:sz w:val="24"/>
+                <w:szCs w:val="24"/>
                 <w:rtl/>
               </w:rPr>
             </w:pPr>
             <w:r>
+              <w:rPr>
+                <w:sz w:val="24"/>
+                <w:szCs w:val="24"/>
+              </w:rPr>
               <w:t>hen</w:t>
             </w:r>
           </w:p>
         </w:tc>
         <w:tc>
           <w:tcPr>
-            <w:tcW w:w="1077" w:type="dxa"/>
+            <w:tcW w:w="964" w:type="dxa"/>
             <w:vAlign w:val="center"/>
           </w:tcPr>
           <w:p>
@@ -587,17 +595,23 @@
               <w:jc w:val="center"/>
               <w:cnfStyle w:val="100000000000" w:firstRow="1" w:lastRow="0" w:firstColumn="0" w:lastColumn="0" w:oddVBand="0" w:evenVBand="0" w:oddHBand="0" w:evenHBand="0" w:firstRowFirstColumn="0" w:firstRowLastColumn="0" w:lastRowFirstColumn="0" w:lastRowLastColumn="0"/>
               <w:rPr>
+                <w:sz w:val="24"/>
+                <w:szCs w:val="24"/>
                 <w:rtl/>
               </w:rPr>
             </w:pPr>
             <w:r>
+              <w:rPr>
+                <w:sz w:val="24"/>
+                <w:szCs w:val="24"/>
+              </w:rPr>
               <w:t>she</w:t>
             </w:r>
           </w:p>
         </w:tc>
         <w:tc>
           <w:tcPr>
-            <w:tcW w:w="1077" w:type="dxa"/>
+            <w:tcW w:w="964" w:type="dxa"/>
             <w:vAlign w:val="center"/>
           </w:tcPr>
           <w:p>
@@ -606,17 +620,23 @@
               <w:jc w:val="center"/>
               <w:cnfStyle w:val="100000000000" w:firstRow="1" w:lastRow="0" w:firstColumn="0" w:lastColumn="0" w:oddVBand="0" w:evenVBand="0" w:oddHBand="0" w:evenHBand="0" w:firstRowFirstColumn="0" w:firstRowLastColumn="0" w:lastRowFirstColumn="0" w:lastRowLastColumn="0"/>
               <w:rPr>
+                <w:sz w:val="24"/>
+                <w:szCs w:val="24"/>
                 <w:rtl/>
               </w:rPr>
             </w:pPr>
             <w:r>
+              <w:rPr>
+                <w:sz w:val="24"/>
+                <w:szCs w:val="24"/>
+              </w:rPr>
               <w:t>he</w:t>
             </w:r>
           </w:p>
         </w:tc>
         <w:tc>
           <w:tcPr>
-            <w:tcW w:w="1077" w:type="dxa"/>
+            <w:tcW w:w="964" w:type="dxa"/>
             <w:vAlign w:val="center"/>
           </w:tcPr>
           <w:p>
@@ -625,17 +645,23 @@
               <w:jc w:val="center"/>
               <w:cnfStyle w:val="100000000000" w:firstRow="1" w:lastRow="0" w:firstColumn="0" w:lastColumn="0" w:oddVBand="0" w:evenVBand="0" w:oddHBand="0" w:evenHBand="0" w:firstRowFirstColumn="0" w:firstRowLastColumn="0" w:lastRowFirstColumn="0" w:lastRowLastColumn="0"/>
               <w:rPr>
+                <w:sz w:val="24"/>
+                <w:szCs w:val="24"/>
                 <w:rtl/>
               </w:rPr>
             </w:pPr>
             <w:r>
+              <w:rPr>
+                <w:sz w:val="24"/>
+                <w:szCs w:val="24"/>
+              </w:rPr>
               <w:t>then</w:t>
             </w:r>
           </w:p>
         </w:tc>
         <w:tc>
           <w:tcPr>
-            <w:tcW w:w="1077" w:type="dxa"/>
+            <w:tcW w:w="964" w:type="dxa"/>
             <w:vAlign w:val="center"/>
           </w:tcPr>
           <w:p>
@@ -644,10 +670,16 @@
               <w:jc w:val="center"/>
               <w:cnfStyle w:val="100000000000" w:firstRow="1" w:lastRow="0" w:firstColumn="0" w:lastColumn="0" w:oddVBand="0" w:evenVBand="0" w:oddHBand="0" w:evenHBand="0" w:firstRowFirstColumn="0" w:firstRowLastColumn="0" w:lastRowFirstColumn="0" w:lastRowLastColumn="0"/>
               <w:rPr>
+                <w:sz w:val="24"/>
+                <w:szCs w:val="24"/>
                 <w:rtl/>
               </w:rPr>
             </w:pPr>
             <w:r>
+              <w:rPr>
+                <w:sz w:val="24"/>
+                <w:szCs w:val="24"/>
+              </w:rPr>
               <w:t>when</w:t>
             </w:r>
           </w:p>
@@ -655,17 +687,23 @@
         <w:tc>
           <w:tcPr>
             <w:cnfStyle w:val="000100000000" w:firstRow="0" w:lastRow="0" w:firstColumn="0" w:lastColumn="1" w:oddVBand="0" w:evenVBand="0" w:oddHBand="0" w:evenHBand="0" w:firstRowFirstColumn="0" w:firstRowLastColumn="0" w:lastRowFirstColumn="0" w:lastRowLastColumn="0"/>
-            <w:tcW w:w="1077" w:type="dxa"/>
+            <w:tcW w:w="964" w:type="dxa"/>
             <w:vAlign w:val="center"/>
           </w:tcPr>
           <w:p>
             <w:pPr>
               <w:bidi/>
               <w:jc w:val="center"/>
+              <w:rPr>
+                <w:sz w:val="24"/>
+                <w:szCs w:val="24"/>
+              </w:rPr>
             </w:pPr>
             <w:r>
               <w:rPr>
                 <w:rFonts w:hint="cs"/>
+                <w:sz w:val="24"/>
+                <w:szCs w:val="24"/>
                 <w:rtl/>
               </w:rPr>
               <w:t>مجموع</w:t>
@@ -676,12 +714,12 @@
       <w:tr>
         <w:trPr>
           <w:cnfStyle w:val="000000100000" w:firstRow="0" w:lastRow="0" w:firstColumn="0" w:lastColumn="0" w:oddVBand="0" w:evenVBand="0" w:oddHBand="1" w:evenHBand="0" w:firstRowFirstColumn="0" w:firstRowLastColumn="0" w:lastRowFirstColumn="0" w:lastRowLastColumn="0"/>
-          <w:trHeight w:val="1077"/>
+          <w:trHeight w:val="964"/>
         </w:trPr>
         <w:tc>
           <w:tcPr>
             <w:cnfStyle w:val="001000000000" w:firstRow="0" w:lastRow="0" w:firstColumn="1" w:lastColumn="0" w:oddVBand="0" w:evenVBand="0" w:oddHBand="0" w:evenHBand="0" w:firstRowFirstColumn="0" w:firstRowLastColumn="0" w:lastRowFirstColumn="0" w:lastRowLastColumn="0"/>
-            <w:tcW w:w="1077" w:type="dxa"/>
+            <w:tcW w:w="964" w:type="dxa"/>
             <w:vAlign w:val="center"/>
           </w:tcPr>
           <w:p>
@@ -689,17 +727,23 @@
               <w:bidi/>
               <w:jc w:val="center"/>
               <w:rPr>
+                <w:sz w:val="24"/>
+                <w:szCs w:val="24"/>
                 <w:rtl/>
               </w:rPr>
             </w:pPr>
             <w:r>
+              <w:rPr>
+                <w:sz w:val="24"/>
+                <w:szCs w:val="24"/>
+              </w:rPr>
               <w:t>hen</w:t>
             </w:r>
           </w:p>
         </w:tc>
         <w:tc>
           <w:tcPr>
-            <w:tcW w:w="1077" w:type="dxa"/>
+            <w:tcW w:w="964" w:type="dxa"/>
             <w:vAlign w:val="center"/>
           </w:tcPr>
           <w:p>
@@ -708,7 +752,8 @@
               <w:jc w:val="center"/>
               <w:cnfStyle w:val="000000100000" w:firstRow="0" w:lastRow="0" w:firstColumn="0" w:lastColumn="0" w:oddVBand="0" w:evenVBand="0" w:oddHBand="1" w:evenHBand="0" w:firstRowFirstColumn="0" w:firstRowLastColumn="0" w:lastRowFirstColumn="0" w:lastRowLastColumn="0"/>
               <w:rPr>
-                <w:rFonts w:hint="cs"/>
+                <w:sz w:val="24"/>
+                <w:szCs w:val="24"/>
                 <w:rtl/>
                 <w:lang w:bidi="fa-IR"/>
               </w:rPr>
@@ -716,6 +761,8 @@
             <w:r>
               <w:rPr>
                 <w:rFonts w:hint="cs"/>
+                <w:sz w:val="24"/>
+                <w:szCs w:val="24"/>
                 <w:rtl/>
                 <w:lang w:bidi="fa-IR"/>
               </w:rPr>
@@ -725,7 +772,7 @@
         </w:tc>
         <w:tc>
           <w:tcPr>
-            <w:tcW w:w="1077" w:type="dxa"/>
+            <w:tcW w:w="964" w:type="dxa"/>
             <w:vAlign w:val="center"/>
           </w:tcPr>
           <w:p>
@@ -734,12 +781,16 @@
               <w:jc w:val="center"/>
               <w:cnfStyle w:val="000000100000" w:firstRow="0" w:lastRow="0" w:firstColumn="0" w:lastColumn="0" w:oddVBand="0" w:evenVBand="0" w:oddHBand="1" w:evenHBand="0" w:firstRowFirstColumn="0" w:firstRowLastColumn="0" w:lastRowFirstColumn="0" w:lastRowLastColumn="0"/>
               <w:rPr>
+                <w:sz w:val="24"/>
+                <w:szCs w:val="24"/>
                 <w:rtl/>
               </w:rPr>
             </w:pPr>
             <w:r>
               <w:rPr>
                 <w:rFonts w:hint="cs"/>
+                <w:sz w:val="24"/>
+                <w:szCs w:val="24"/>
                 <w:rtl/>
               </w:rPr>
               <w:t>2</w:t>
@@ -748,7 +799,7 @@
         </w:tc>
         <w:tc>
           <w:tcPr>
-            <w:tcW w:w="1077" w:type="dxa"/>
+            <w:tcW w:w="964" w:type="dxa"/>
             <w:vAlign w:val="center"/>
           </w:tcPr>
           <w:p>
@@ -757,12 +808,16 @@
               <w:jc w:val="center"/>
               <w:cnfStyle w:val="000000100000" w:firstRow="0" w:lastRow="0" w:firstColumn="0" w:lastColumn="0" w:oddVBand="0" w:evenVBand="0" w:oddHBand="1" w:evenHBand="0" w:firstRowFirstColumn="0" w:firstRowLastColumn="0" w:lastRowFirstColumn="0" w:lastRowLastColumn="0"/>
               <w:rPr>
+                <w:sz w:val="24"/>
+                <w:szCs w:val="24"/>
                 <w:rtl/>
               </w:rPr>
             </w:pPr>
             <w:r>
               <w:rPr>
                 <w:rFonts w:hint="cs"/>
+                <w:sz w:val="24"/>
+                <w:szCs w:val="24"/>
                 <w:rtl/>
               </w:rPr>
               <w:t>1</w:t>
@@ -771,7 +826,7 @@
         </w:tc>
         <w:tc>
           <w:tcPr>
-            <w:tcW w:w="1077" w:type="dxa"/>
+            <w:tcW w:w="964" w:type="dxa"/>
             <w:vAlign w:val="center"/>
           </w:tcPr>
           <w:p>
@@ -780,12 +835,16 @@
               <w:jc w:val="center"/>
               <w:cnfStyle w:val="000000100000" w:firstRow="0" w:lastRow="0" w:firstColumn="0" w:lastColumn="0" w:oddVBand="0" w:evenVBand="0" w:oddHBand="1" w:evenHBand="0" w:firstRowFirstColumn="0" w:firstRowLastColumn="0" w:lastRowFirstColumn="0" w:lastRowLastColumn="0"/>
               <w:rPr>
+                <w:sz w:val="24"/>
+                <w:szCs w:val="24"/>
                 <w:rtl/>
               </w:rPr>
             </w:pPr>
             <w:r>
               <w:rPr>
                 <w:rFonts w:hint="cs"/>
+                <w:sz w:val="24"/>
+                <w:szCs w:val="24"/>
                 <w:rtl/>
               </w:rPr>
               <w:t>1</w:t>
@@ -794,7 +853,7 @@
         </w:tc>
         <w:tc>
           <w:tcPr>
-            <w:tcW w:w="1077" w:type="dxa"/>
+            <w:tcW w:w="964" w:type="dxa"/>
             <w:vAlign w:val="center"/>
           </w:tcPr>
           <w:p>
@@ -803,12 +862,16 @@
               <w:jc w:val="center"/>
               <w:cnfStyle w:val="000000100000" w:firstRow="0" w:lastRow="0" w:firstColumn="0" w:lastColumn="0" w:oddVBand="0" w:evenVBand="0" w:oddHBand="1" w:evenHBand="0" w:firstRowFirstColumn="0" w:firstRowLastColumn="0" w:lastRowFirstColumn="0" w:lastRowLastColumn="0"/>
               <w:rPr>
+                <w:sz w:val="24"/>
+                <w:szCs w:val="24"/>
                 <w:rtl/>
               </w:rPr>
             </w:pPr>
             <w:r>
               <w:rPr>
                 <w:rFonts w:hint="cs"/>
+                <w:sz w:val="24"/>
+                <w:szCs w:val="24"/>
                 <w:rtl/>
               </w:rPr>
               <w:t>1</w:t>
@@ -818,7 +881,7 @@
         <w:tc>
           <w:tcPr>
             <w:cnfStyle w:val="000100000000" w:firstRow="0" w:lastRow="0" w:firstColumn="0" w:lastColumn="1" w:oddVBand="0" w:evenVBand="0" w:oddHBand="0" w:evenHBand="0" w:firstRowFirstColumn="0" w:firstRowLastColumn="0" w:lastRowFirstColumn="0" w:lastRowLastColumn="0"/>
-            <w:tcW w:w="1077" w:type="dxa"/>
+            <w:tcW w:w="964" w:type="dxa"/>
             <w:vAlign w:val="center"/>
           </w:tcPr>
           <w:p>
@@ -826,7 +889,8 @@
               <w:bidi/>
               <w:jc w:val="center"/>
               <w:rPr>
-                <w:rFonts w:hint="cs"/>
+                <w:sz w:val="24"/>
+                <w:szCs w:val="24"/>
                 <w:rtl/>
                 <w:lang w:bidi="fa-IR"/>
               </w:rPr>
@@ -834,6 +898,8 @@
             <w:r>
               <w:rPr>
                 <w:rFonts w:hint="cs"/>
+                <w:sz w:val="24"/>
+                <w:szCs w:val="24"/>
                 <w:rtl/>
                 <w:lang w:bidi="fa-IR"/>
               </w:rPr>
@@ -844,12 +910,12 @@
       </w:tr>
       <w:tr>
         <w:trPr>
-          <w:trHeight w:val="1077"/>
+          <w:trHeight w:val="964"/>
         </w:trPr>
         <w:tc>
           <w:tcPr>
             <w:cnfStyle w:val="001000000000" w:firstRow="0" w:lastRow="0" w:firstColumn="1" w:lastColumn="0" w:oddVBand="0" w:evenVBand="0" w:oddHBand="0" w:evenHBand="0" w:firstRowFirstColumn="0" w:firstRowLastColumn="0" w:lastRowFirstColumn="0" w:lastRowLastColumn="0"/>
-            <w:tcW w:w="1077" w:type="dxa"/>
+            <w:tcW w:w="964" w:type="dxa"/>
             <w:vAlign w:val="center"/>
           </w:tcPr>
           <w:p>
@@ -857,17 +923,23 @@
               <w:bidi/>
               <w:jc w:val="center"/>
               <w:rPr>
+                <w:sz w:val="24"/>
+                <w:szCs w:val="24"/>
                 <w:rtl/>
               </w:rPr>
             </w:pPr>
             <w:r>
+              <w:rPr>
+                <w:sz w:val="24"/>
+                <w:szCs w:val="24"/>
+              </w:rPr>
               <w:t>she</w:t>
             </w:r>
           </w:p>
         </w:tc>
         <w:tc>
           <w:tcPr>
-            <w:tcW w:w="1077" w:type="dxa"/>
+            <w:tcW w:w="964" w:type="dxa"/>
             <w:vAlign w:val="center"/>
           </w:tcPr>
           <w:p>
@@ -876,12 +948,16 @@
               <w:jc w:val="center"/>
               <w:cnfStyle w:val="000000000000" w:firstRow="0" w:lastRow="0" w:firstColumn="0" w:lastColumn="0" w:oddVBand="0" w:evenVBand="0" w:oddHBand="0" w:evenHBand="0" w:firstRowFirstColumn="0" w:firstRowLastColumn="0" w:lastRowFirstColumn="0" w:lastRowLastColumn="0"/>
               <w:rPr>
+                <w:sz w:val="24"/>
+                <w:szCs w:val="24"/>
                 <w:rtl/>
               </w:rPr>
             </w:pPr>
             <w:r>
               <w:rPr>
                 <w:rFonts w:hint="cs"/>
+                <w:sz w:val="24"/>
+                <w:szCs w:val="24"/>
                 <w:rtl/>
               </w:rPr>
               <w:t>۲</w:t>
@@ -890,7 +966,7 @@
         </w:tc>
         <w:tc>
           <w:tcPr>
-            <w:tcW w:w="1077" w:type="dxa"/>
+            <w:tcW w:w="964" w:type="dxa"/>
             <w:vAlign w:val="center"/>
           </w:tcPr>
           <w:p>
@@ -899,12 +975,16 @@
               <w:jc w:val="center"/>
               <w:cnfStyle w:val="000000000000" w:firstRow="0" w:lastRow="0" w:firstColumn="0" w:lastColumn="0" w:oddVBand="0" w:evenVBand="0" w:oddHBand="0" w:evenHBand="0" w:firstRowFirstColumn="0" w:firstRowLastColumn="0" w:lastRowFirstColumn="0" w:lastRowLastColumn="0"/>
               <w:rPr>
+                <w:sz w:val="24"/>
+                <w:szCs w:val="24"/>
                 <w:rtl/>
               </w:rPr>
             </w:pPr>
             <w:r>
               <w:rPr>
                 <w:rFonts w:hint="cs"/>
+                <w:sz w:val="24"/>
+                <w:szCs w:val="24"/>
                 <w:rtl/>
               </w:rPr>
               <w:t>۰</w:t>
@@ -913,7 +993,7 @@
         </w:tc>
         <w:tc>
           <w:tcPr>
-            <w:tcW w:w="1077" w:type="dxa"/>
+            <w:tcW w:w="964" w:type="dxa"/>
             <w:vAlign w:val="center"/>
           </w:tcPr>
           <w:p>
@@ -922,12 +1002,16 @@
               <w:jc w:val="center"/>
               <w:cnfStyle w:val="000000000000" w:firstRow="0" w:lastRow="0" w:firstColumn="0" w:lastColumn="0" w:oddVBand="0" w:evenVBand="0" w:oddHBand="0" w:evenHBand="0" w:firstRowFirstColumn="0" w:firstRowLastColumn="0" w:lastRowFirstColumn="0" w:lastRowLastColumn="0"/>
               <w:rPr>
+                <w:sz w:val="24"/>
+                <w:szCs w:val="24"/>
                 <w:rtl/>
               </w:rPr>
             </w:pPr>
             <w:r>
               <w:rPr>
                 <w:rFonts w:hint="cs"/>
+                <w:sz w:val="24"/>
+                <w:szCs w:val="24"/>
                 <w:rtl/>
               </w:rPr>
               <w:t>۱</w:t>
@@ -936,7 +1020,7 @@
         </w:tc>
         <w:tc>
           <w:tcPr>
-            <w:tcW w:w="1077" w:type="dxa"/>
+            <w:tcW w:w="964" w:type="dxa"/>
             <w:vAlign w:val="center"/>
           </w:tcPr>
           <w:p>
@@ -945,12 +1029,16 @@
               <w:jc w:val="center"/>
               <w:cnfStyle w:val="000000000000" w:firstRow="0" w:lastRow="0" w:firstColumn="0" w:lastColumn="0" w:oddVBand="0" w:evenVBand="0" w:oddHBand="0" w:evenHBand="0" w:firstRowFirstColumn="0" w:firstRowLastColumn="0" w:lastRowFirstColumn="0" w:lastRowLastColumn="0"/>
               <w:rPr>
+                <w:sz w:val="24"/>
+                <w:szCs w:val="24"/>
                 <w:rtl/>
               </w:rPr>
             </w:pPr>
             <w:r>
               <w:rPr>
                 <w:rFonts w:hint="cs"/>
+                <w:sz w:val="24"/>
+                <w:szCs w:val="24"/>
                 <w:rtl/>
               </w:rPr>
               <w:t>۳</w:t>
@@ -959,7 +1047,7 @@
         </w:tc>
         <w:tc>
           <w:tcPr>
-            <w:tcW w:w="1077" w:type="dxa"/>
+            <w:tcW w:w="964" w:type="dxa"/>
             <w:vAlign w:val="center"/>
           </w:tcPr>
           <w:p>
@@ -968,12 +1056,16 @@
               <w:jc w:val="center"/>
               <w:cnfStyle w:val="000000000000" w:firstRow="0" w:lastRow="0" w:firstColumn="0" w:lastColumn="0" w:oddVBand="0" w:evenVBand="0" w:oddHBand="0" w:evenHBand="0" w:firstRowFirstColumn="0" w:firstRowLastColumn="0" w:lastRowFirstColumn="0" w:lastRowLastColumn="0"/>
               <w:rPr>
+                <w:sz w:val="24"/>
+                <w:szCs w:val="24"/>
                 <w:rtl/>
               </w:rPr>
             </w:pPr>
             <w:r>
               <w:rPr>
                 <w:rFonts w:hint="cs"/>
+                <w:sz w:val="24"/>
+                <w:szCs w:val="24"/>
                 <w:rtl/>
               </w:rPr>
               <w:t>۳</w:t>
@@ -983,7 +1075,7 @@
         <w:tc>
           <w:tcPr>
             <w:cnfStyle w:val="000100000000" w:firstRow="0" w:lastRow="0" w:firstColumn="0" w:lastColumn="1" w:oddVBand="0" w:evenVBand="0" w:oddHBand="0" w:evenHBand="0" w:firstRowFirstColumn="0" w:firstRowLastColumn="0" w:lastRowFirstColumn="0" w:lastRowLastColumn="0"/>
-            <w:tcW w:w="1077" w:type="dxa"/>
+            <w:tcW w:w="964" w:type="dxa"/>
             <w:vAlign w:val="center"/>
           </w:tcPr>
           <w:p>
@@ -991,13 +1083,16 @@
               <w:bidi/>
               <w:jc w:val="center"/>
               <w:rPr>
-                <w:rFonts w:hint="cs"/>
+                <w:sz w:val="24"/>
+                <w:szCs w:val="24"/>
                 <w:rtl/>
               </w:rPr>
             </w:pPr>
             <w:r>
               <w:rPr>
                 <w:rFonts w:hint="cs"/>
+                <w:sz w:val="24"/>
+                <w:szCs w:val="24"/>
                 <w:rtl/>
               </w:rPr>
               <w:t>۹</w:t>
@@ -1008,12 +1103,12 @@
       <w:tr>
         <w:trPr>
           <w:cnfStyle w:val="000000100000" w:firstRow="0" w:lastRow="0" w:firstColumn="0" w:lastColumn="0" w:oddVBand="0" w:evenVBand="0" w:oddHBand="1" w:evenHBand="0" w:firstRowFirstColumn="0" w:firstRowLastColumn="0" w:lastRowFirstColumn="0" w:lastRowLastColumn="0"/>
-          <w:trHeight w:val="1077"/>
+          <w:trHeight w:val="964"/>
         </w:trPr>
         <w:tc>
           <w:tcPr>
             <w:cnfStyle w:val="001000000000" w:firstRow="0" w:lastRow="0" w:firstColumn="1" w:lastColumn="0" w:oddVBand="0" w:evenVBand="0" w:oddHBand="0" w:evenHBand="0" w:firstRowFirstColumn="0" w:firstRowLastColumn="0" w:lastRowFirstColumn="0" w:lastRowLastColumn="0"/>
-            <w:tcW w:w="1077" w:type="dxa"/>
+            <w:tcW w:w="964" w:type="dxa"/>
             <w:vAlign w:val="center"/>
           </w:tcPr>
           <w:p>
@@ -1021,17 +1116,23 @@
               <w:bidi/>
               <w:jc w:val="center"/>
               <w:rPr>
+                <w:sz w:val="24"/>
+                <w:szCs w:val="24"/>
                 <w:rtl/>
               </w:rPr>
             </w:pPr>
             <w:r>
+              <w:rPr>
+                <w:sz w:val="24"/>
+                <w:szCs w:val="24"/>
+              </w:rPr>
               <w:t>he</w:t>
             </w:r>
           </w:p>
         </w:tc>
         <w:tc>
           <w:tcPr>
-            <w:tcW w:w="1077" w:type="dxa"/>
+            <w:tcW w:w="964" w:type="dxa"/>
             <w:vAlign w:val="center"/>
           </w:tcPr>
           <w:p>
@@ -1040,12 +1141,16 @@
               <w:jc w:val="center"/>
               <w:cnfStyle w:val="000000100000" w:firstRow="0" w:lastRow="0" w:firstColumn="0" w:lastColumn="0" w:oddVBand="0" w:evenVBand="0" w:oddHBand="1" w:evenHBand="0" w:firstRowFirstColumn="0" w:firstRowLastColumn="0" w:lastRowFirstColumn="0" w:lastRowLastColumn="0"/>
               <w:rPr>
+                <w:sz w:val="24"/>
+                <w:szCs w:val="24"/>
                 <w:rtl/>
               </w:rPr>
             </w:pPr>
             <w:r>
               <w:rPr>
                 <w:rFonts w:hint="cs"/>
+                <w:sz w:val="24"/>
+                <w:szCs w:val="24"/>
                 <w:rtl/>
               </w:rPr>
               <w:t>۱</w:t>
@@ -1054,7 +1159,7 @@
         </w:tc>
         <w:tc>
           <w:tcPr>
-            <w:tcW w:w="1077" w:type="dxa"/>
+            <w:tcW w:w="964" w:type="dxa"/>
             <w:vAlign w:val="center"/>
           </w:tcPr>
           <w:p>
@@ -1063,12 +1168,16 @@
               <w:jc w:val="center"/>
               <w:cnfStyle w:val="000000100000" w:firstRow="0" w:lastRow="0" w:firstColumn="0" w:lastColumn="0" w:oddVBand="0" w:evenVBand="0" w:oddHBand="1" w:evenHBand="0" w:firstRowFirstColumn="0" w:firstRowLastColumn="0" w:lastRowFirstColumn="0" w:lastRowLastColumn="0"/>
               <w:rPr>
+                <w:sz w:val="24"/>
+                <w:szCs w:val="24"/>
                 <w:rtl/>
               </w:rPr>
             </w:pPr>
             <w:r>
               <w:rPr>
                 <w:rFonts w:hint="cs"/>
+                <w:sz w:val="24"/>
+                <w:szCs w:val="24"/>
                 <w:rtl/>
               </w:rPr>
               <w:t>۱</w:t>
@@ -1077,7 +1186,7 @@
         </w:tc>
         <w:tc>
           <w:tcPr>
-            <w:tcW w:w="1077" w:type="dxa"/>
+            <w:tcW w:w="964" w:type="dxa"/>
             <w:vAlign w:val="center"/>
           </w:tcPr>
           <w:p>
@@ -1086,12 +1195,16 @@
               <w:jc w:val="center"/>
               <w:cnfStyle w:val="000000100000" w:firstRow="0" w:lastRow="0" w:firstColumn="0" w:lastColumn="0" w:oddVBand="0" w:evenVBand="0" w:oddHBand="1" w:evenHBand="0" w:firstRowFirstColumn="0" w:firstRowLastColumn="0" w:lastRowFirstColumn="0" w:lastRowLastColumn="0"/>
               <w:rPr>
+                <w:sz w:val="24"/>
+                <w:szCs w:val="24"/>
                 <w:rtl/>
               </w:rPr>
             </w:pPr>
             <w:r>
               <w:rPr>
                 <w:rFonts w:hint="cs"/>
+                <w:sz w:val="24"/>
+                <w:szCs w:val="24"/>
                 <w:rtl/>
               </w:rPr>
               <w:t>۰</w:t>
@@ -1100,7 +1213,7 @@
         </w:tc>
         <w:tc>
           <w:tcPr>
-            <w:tcW w:w="1077" w:type="dxa"/>
+            <w:tcW w:w="964" w:type="dxa"/>
             <w:vAlign w:val="center"/>
           </w:tcPr>
           <w:p>
@@ -1109,12 +1222,16 @@
               <w:jc w:val="center"/>
               <w:cnfStyle w:val="000000100000" w:firstRow="0" w:lastRow="0" w:firstColumn="0" w:lastColumn="0" w:oddVBand="0" w:evenVBand="0" w:oddHBand="1" w:evenHBand="0" w:firstRowFirstColumn="0" w:firstRowLastColumn="0" w:lastRowFirstColumn="0" w:lastRowLastColumn="0"/>
               <w:rPr>
+                <w:sz w:val="24"/>
+                <w:szCs w:val="24"/>
                 <w:rtl/>
               </w:rPr>
             </w:pPr>
             <w:r>
               <w:rPr>
                 <w:rFonts w:hint="cs"/>
+                <w:sz w:val="24"/>
+                <w:szCs w:val="24"/>
                 <w:rtl/>
               </w:rPr>
               <w:t>۲</w:t>
@@ -1123,7 +1240,7 @@
         </w:tc>
         <w:tc>
           <w:tcPr>
-            <w:tcW w:w="1077" w:type="dxa"/>
+            <w:tcW w:w="964" w:type="dxa"/>
             <w:vAlign w:val="center"/>
           </w:tcPr>
           <w:p>
@@ -1132,12 +1249,16 @@
               <w:jc w:val="center"/>
               <w:cnfStyle w:val="000000100000" w:firstRow="0" w:lastRow="0" w:firstColumn="0" w:lastColumn="0" w:oddVBand="0" w:evenVBand="0" w:oddHBand="1" w:evenHBand="0" w:firstRowFirstColumn="0" w:firstRowLastColumn="0" w:lastRowFirstColumn="0" w:lastRowLastColumn="0"/>
               <w:rPr>
+                <w:sz w:val="24"/>
+                <w:szCs w:val="24"/>
                 <w:rtl/>
               </w:rPr>
             </w:pPr>
             <w:r>
               <w:rPr>
                 <w:rFonts w:hint="cs"/>
+                <w:sz w:val="24"/>
+                <w:szCs w:val="24"/>
                 <w:rtl/>
               </w:rPr>
               <w:t>۲</w:t>
@@ -1147,7 +1268,7 @@
         <w:tc>
           <w:tcPr>
             <w:cnfStyle w:val="000100000000" w:firstRow="0" w:lastRow="0" w:firstColumn="0" w:lastColumn="1" w:oddVBand="0" w:evenVBand="0" w:oddHBand="0" w:evenHBand="0" w:firstRowFirstColumn="0" w:firstRowLastColumn="0" w:lastRowFirstColumn="0" w:lastRowLastColumn="0"/>
-            <w:tcW w:w="1077" w:type="dxa"/>
+            <w:tcW w:w="964" w:type="dxa"/>
             <w:vAlign w:val="center"/>
           </w:tcPr>
           <w:p>
@@ -1155,13 +1276,16 @@
               <w:bidi/>
               <w:jc w:val="center"/>
               <w:rPr>
-                <w:rFonts w:hint="cs"/>
+                <w:sz w:val="24"/>
+                <w:szCs w:val="24"/>
                 <w:rtl/>
               </w:rPr>
             </w:pPr>
             <w:r>
               <w:rPr>
                 <w:rFonts w:hint="cs"/>
+                <w:sz w:val="24"/>
+                <w:szCs w:val="24"/>
                 <w:rtl/>
               </w:rPr>
               <w:t>۶</w:t>
@@ -1171,12 +1295,12 @@
       </w:tr>
       <w:tr>
         <w:trPr>
-          <w:trHeight w:val="1077"/>
+          <w:trHeight w:val="964"/>
         </w:trPr>
         <w:tc>
           <w:tcPr>
             <w:cnfStyle w:val="001000000000" w:firstRow="0" w:lastRow="0" w:firstColumn="1" w:lastColumn="0" w:oddVBand="0" w:evenVBand="0" w:oddHBand="0" w:evenHBand="0" w:firstRowFirstColumn="0" w:firstRowLastColumn="0" w:lastRowFirstColumn="0" w:lastRowLastColumn="0"/>
-            <w:tcW w:w="1077" w:type="dxa"/>
+            <w:tcW w:w="964" w:type="dxa"/>
             <w:vAlign w:val="center"/>
           </w:tcPr>
           <w:p>
@@ -1184,17 +1308,23 @@
               <w:bidi/>
               <w:jc w:val="center"/>
               <w:rPr>
+                <w:sz w:val="24"/>
+                <w:szCs w:val="24"/>
                 <w:rtl/>
               </w:rPr>
             </w:pPr>
             <w:r>
+              <w:rPr>
+                <w:sz w:val="24"/>
+                <w:szCs w:val="24"/>
+              </w:rPr>
               <w:t>then</w:t>
             </w:r>
           </w:p>
         </w:tc>
         <w:tc>
           <w:tcPr>
-            <w:tcW w:w="1077" w:type="dxa"/>
+            <w:tcW w:w="964" w:type="dxa"/>
             <w:vAlign w:val="center"/>
           </w:tcPr>
           <w:p>
@@ -1203,12 +1333,16 @@
               <w:jc w:val="center"/>
               <w:cnfStyle w:val="000000000000" w:firstRow="0" w:lastRow="0" w:firstColumn="0" w:lastColumn="0" w:oddVBand="0" w:evenVBand="0" w:oddHBand="0" w:evenHBand="0" w:firstRowFirstColumn="0" w:firstRowLastColumn="0" w:lastRowFirstColumn="0" w:lastRowLastColumn="0"/>
               <w:rPr>
+                <w:sz w:val="24"/>
+                <w:szCs w:val="24"/>
                 <w:rtl/>
               </w:rPr>
             </w:pPr>
             <w:r>
               <w:rPr>
                 <w:rFonts w:hint="cs"/>
+                <w:sz w:val="24"/>
+                <w:szCs w:val="24"/>
                 <w:rtl/>
               </w:rPr>
               <w:t>۱</w:t>
@@ -1217,7 +1351,7 @@
         </w:tc>
         <w:tc>
           <w:tcPr>
-            <w:tcW w:w="1077" w:type="dxa"/>
+            <w:tcW w:w="964" w:type="dxa"/>
             <w:vAlign w:val="center"/>
           </w:tcPr>
           <w:p>
@@ -1226,12 +1360,16 @@
               <w:jc w:val="center"/>
               <w:cnfStyle w:val="000000000000" w:firstRow="0" w:lastRow="0" w:firstColumn="0" w:lastColumn="0" w:oddVBand="0" w:evenVBand="0" w:oddHBand="0" w:evenHBand="0" w:firstRowFirstColumn="0" w:firstRowLastColumn="0" w:lastRowFirstColumn="0" w:lastRowLastColumn="0"/>
               <w:rPr>
+                <w:sz w:val="24"/>
+                <w:szCs w:val="24"/>
                 <w:rtl/>
               </w:rPr>
             </w:pPr>
             <w:r>
               <w:rPr>
                 <w:rFonts w:hint="cs"/>
+                <w:sz w:val="24"/>
+                <w:szCs w:val="24"/>
                 <w:rtl/>
               </w:rPr>
               <w:t>۳</w:t>
@@ -1240,7 +1378,7 @@
         </w:tc>
         <w:tc>
           <w:tcPr>
-            <w:tcW w:w="1077" w:type="dxa"/>
+            <w:tcW w:w="964" w:type="dxa"/>
             <w:vAlign w:val="center"/>
           </w:tcPr>
           <w:p>
@@ -1249,12 +1387,16 @@
               <w:jc w:val="center"/>
               <w:cnfStyle w:val="000000000000" w:firstRow="0" w:lastRow="0" w:firstColumn="0" w:lastColumn="0" w:oddVBand="0" w:evenVBand="0" w:oddHBand="0" w:evenHBand="0" w:firstRowFirstColumn="0" w:firstRowLastColumn="0" w:lastRowFirstColumn="0" w:lastRowLastColumn="0"/>
               <w:rPr>
+                <w:sz w:val="24"/>
+                <w:szCs w:val="24"/>
                 <w:rtl/>
               </w:rPr>
             </w:pPr>
             <w:r>
               <w:rPr>
                 <w:rFonts w:hint="cs"/>
+                <w:sz w:val="24"/>
+                <w:szCs w:val="24"/>
                 <w:rtl/>
               </w:rPr>
               <w:t>۲</w:t>
@@ -1263,7 +1405,7 @@
         </w:tc>
         <w:tc>
           <w:tcPr>
-            <w:tcW w:w="1077" w:type="dxa"/>
+            <w:tcW w:w="964" w:type="dxa"/>
             <w:vAlign w:val="center"/>
           </w:tcPr>
           <w:p>
@@ -1272,12 +1414,16 @@
               <w:jc w:val="center"/>
               <w:cnfStyle w:val="000000000000" w:firstRow="0" w:lastRow="0" w:firstColumn="0" w:lastColumn="0" w:oddVBand="0" w:evenVBand="0" w:oddHBand="0" w:evenHBand="0" w:firstRowFirstColumn="0" w:firstRowLastColumn="0" w:lastRowFirstColumn="0" w:lastRowLastColumn="0"/>
               <w:rPr>
+                <w:sz w:val="24"/>
+                <w:szCs w:val="24"/>
                 <w:rtl/>
               </w:rPr>
             </w:pPr>
             <w:r>
               <w:rPr>
                 <w:rFonts w:hint="cs"/>
+                <w:sz w:val="24"/>
+                <w:szCs w:val="24"/>
                 <w:rtl/>
               </w:rPr>
               <w:t>۰</w:t>
@@ -1286,7 +1432,7 @@
         </w:tc>
         <w:tc>
           <w:tcPr>
-            <w:tcW w:w="1077" w:type="dxa"/>
+            <w:tcW w:w="964" w:type="dxa"/>
             <w:vAlign w:val="center"/>
           </w:tcPr>
           <w:p>
@@ -1295,12 +1441,16 @@
               <w:jc w:val="center"/>
               <w:cnfStyle w:val="000000000000" w:firstRow="0" w:lastRow="0" w:firstColumn="0" w:lastColumn="0" w:oddVBand="0" w:evenVBand="0" w:oddHBand="0" w:evenHBand="0" w:firstRowFirstColumn="0" w:firstRowLastColumn="0" w:lastRowFirstColumn="0" w:lastRowLastColumn="0"/>
               <w:rPr>
+                <w:sz w:val="24"/>
+                <w:szCs w:val="24"/>
                 <w:rtl/>
               </w:rPr>
             </w:pPr>
             <w:r>
               <w:rPr>
                 <w:rFonts w:hint="cs"/>
+                <w:sz w:val="24"/>
+                <w:szCs w:val="24"/>
                 <w:rtl/>
               </w:rPr>
               <w:t>۲</w:t>
@@ -1310,7 +1460,7 @@
         <w:tc>
           <w:tcPr>
             <w:cnfStyle w:val="000100000000" w:firstRow="0" w:lastRow="0" w:firstColumn="0" w:lastColumn="1" w:oddVBand="0" w:evenVBand="0" w:oddHBand="0" w:evenHBand="0" w:firstRowFirstColumn="0" w:firstRowLastColumn="0" w:lastRowFirstColumn="0" w:lastRowLastColumn="0"/>
-            <w:tcW w:w="1077" w:type="dxa"/>
+            <w:tcW w:w="964" w:type="dxa"/>
             <w:vAlign w:val="center"/>
           </w:tcPr>
           <w:p>
@@ -1318,13 +1468,16 @@
               <w:bidi/>
               <w:jc w:val="center"/>
               <w:rPr>
-                <w:rFonts w:hint="cs"/>
+                <w:sz w:val="24"/>
+                <w:szCs w:val="24"/>
                 <w:rtl/>
               </w:rPr>
             </w:pPr>
             <w:r>
               <w:rPr>
                 <w:rFonts w:hint="cs"/>
+                <w:sz w:val="24"/>
+                <w:szCs w:val="24"/>
                 <w:rtl/>
               </w:rPr>
               <w:t>۸</w:t>
@@ -1335,12 +1488,12 @@
       <w:tr>
         <w:trPr>
           <w:cnfStyle w:val="000000100000" w:firstRow="0" w:lastRow="0" w:firstColumn="0" w:lastColumn="0" w:oddVBand="0" w:evenVBand="0" w:oddHBand="1" w:evenHBand="0" w:firstRowFirstColumn="0" w:firstRowLastColumn="0" w:lastRowFirstColumn="0" w:lastRowLastColumn="0"/>
-          <w:trHeight w:val="1077"/>
+          <w:trHeight w:val="964"/>
         </w:trPr>
         <w:tc>
           <w:tcPr>
             <w:cnfStyle w:val="001000000000" w:firstRow="0" w:lastRow="0" w:firstColumn="1" w:lastColumn="0" w:oddVBand="0" w:evenVBand="0" w:oddHBand="0" w:evenHBand="0" w:firstRowFirstColumn="0" w:firstRowLastColumn="0" w:lastRowFirstColumn="0" w:lastRowLastColumn="0"/>
-            <w:tcW w:w="1077" w:type="dxa"/>
+            <w:tcW w:w="964" w:type="dxa"/>
             <w:vAlign w:val="center"/>
           </w:tcPr>
           <w:p>
@@ -1348,17 +1501,23 @@
               <w:bidi/>
               <w:jc w:val="center"/>
               <w:rPr>
+                <w:sz w:val="24"/>
+                <w:szCs w:val="24"/>
                 <w:rtl/>
               </w:rPr>
             </w:pPr>
             <w:r>
+              <w:rPr>
+                <w:sz w:val="24"/>
+                <w:szCs w:val="24"/>
+              </w:rPr>
               <w:t>when</w:t>
             </w:r>
           </w:p>
         </w:tc>
         <w:tc>
           <w:tcPr>
-            <w:tcW w:w="1077" w:type="dxa"/>
+            <w:tcW w:w="964" w:type="dxa"/>
             <w:vAlign w:val="center"/>
           </w:tcPr>
           <w:p>
@@ -1367,12 +1526,16 @@
               <w:jc w:val="center"/>
               <w:cnfStyle w:val="000000100000" w:firstRow="0" w:lastRow="0" w:firstColumn="0" w:lastColumn="0" w:oddVBand="0" w:evenVBand="0" w:oddHBand="1" w:evenHBand="0" w:firstRowFirstColumn="0" w:firstRowLastColumn="0" w:lastRowFirstColumn="0" w:lastRowLastColumn="0"/>
               <w:rPr>
+                <w:sz w:val="24"/>
+                <w:szCs w:val="24"/>
                 <w:rtl/>
               </w:rPr>
             </w:pPr>
             <w:r>
               <w:rPr>
                 <w:rFonts w:hint="cs"/>
+                <w:sz w:val="24"/>
+                <w:szCs w:val="24"/>
                 <w:rtl/>
               </w:rPr>
               <w:t>۱</w:t>
@@ -1381,7 +1544,7 @@
         </w:tc>
         <w:tc>
           <w:tcPr>
-            <w:tcW w:w="1077" w:type="dxa"/>
+            <w:tcW w:w="964" w:type="dxa"/>
             <w:vAlign w:val="center"/>
           </w:tcPr>
           <w:p>
@@ -1390,12 +1553,16 @@
               <w:jc w:val="center"/>
               <w:cnfStyle w:val="000000100000" w:firstRow="0" w:lastRow="0" w:firstColumn="0" w:lastColumn="0" w:oddVBand="0" w:evenVBand="0" w:oddHBand="1" w:evenHBand="0" w:firstRowFirstColumn="0" w:firstRowLastColumn="0" w:lastRowFirstColumn="0" w:lastRowLastColumn="0"/>
               <w:rPr>
+                <w:sz w:val="24"/>
+                <w:szCs w:val="24"/>
                 <w:rtl/>
               </w:rPr>
             </w:pPr>
             <w:r>
               <w:rPr>
                 <w:rFonts w:hint="cs"/>
+                <w:sz w:val="24"/>
+                <w:szCs w:val="24"/>
                 <w:rtl/>
               </w:rPr>
               <w:t>۳</w:t>
@@ -1404,7 +1571,7 @@
         </w:tc>
         <w:tc>
           <w:tcPr>
-            <w:tcW w:w="1077" w:type="dxa"/>
+            <w:tcW w:w="964" w:type="dxa"/>
             <w:vAlign w:val="center"/>
           </w:tcPr>
           <w:p>
@@ -1413,12 +1580,16 @@
               <w:jc w:val="center"/>
               <w:cnfStyle w:val="000000100000" w:firstRow="0" w:lastRow="0" w:firstColumn="0" w:lastColumn="0" w:oddVBand="0" w:evenVBand="0" w:oddHBand="1" w:evenHBand="0" w:firstRowFirstColumn="0" w:firstRowLastColumn="0" w:lastRowFirstColumn="0" w:lastRowLastColumn="0"/>
               <w:rPr>
+                <w:sz w:val="24"/>
+                <w:szCs w:val="24"/>
                 <w:rtl/>
               </w:rPr>
             </w:pPr>
             <w:r>
               <w:rPr>
                 <w:rFonts w:hint="cs"/>
+                <w:sz w:val="24"/>
+                <w:szCs w:val="24"/>
                 <w:rtl/>
               </w:rPr>
               <w:t>۲</w:t>
@@ -1427,7 +1598,7 @@
         </w:tc>
         <w:tc>
           <w:tcPr>
-            <w:tcW w:w="1077" w:type="dxa"/>
+            <w:tcW w:w="964" w:type="dxa"/>
             <w:vAlign w:val="center"/>
           </w:tcPr>
           <w:p>
@@ -1436,12 +1607,16 @@
               <w:jc w:val="center"/>
               <w:cnfStyle w:val="000000100000" w:firstRow="0" w:lastRow="0" w:firstColumn="0" w:lastColumn="0" w:oddVBand="0" w:evenVBand="0" w:oddHBand="1" w:evenHBand="0" w:firstRowFirstColumn="0" w:firstRowLastColumn="0" w:lastRowFirstColumn="0" w:lastRowLastColumn="0"/>
               <w:rPr>
+                <w:sz w:val="24"/>
+                <w:szCs w:val="24"/>
                 <w:rtl/>
               </w:rPr>
             </w:pPr>
             <w:r>
               <w:rPr>
                 <w:rFonts w:hint="cs"/>
+                <w:sz w:val="24"/>
+                <w:szCs w:val="24"/>
                 <w:rtl/>
               </w:rPr>
               <w:t>۲</w:t>
@@ -1450,7 +1625,7 @@
         </w:tc>
         <w:tc>
           <w:tcPr>
-            <w:tcW w:w="1077" w:type="dxa"/>
+            <w:tcW w:w="964" w:type="dxa"/>
             <w:vAlign w:val="center"/>
           </w:tcPr>
           <w:p>
@@ -1459,12 +1634,16 @@
               <w:jc w:val="center"/>
               <w:cnfStyle w:val="000000100000" w:firstRow="0" w:lastRow="0" w:firstColumn="0" w:lastColumn="0" w:oddVBand="0" w:evenVBand="0" w:oddHBand="1" w:evenHBand="0" w:firstRowFirstColumn="0" w:firstRowLastColumn="0" w:lastRowFirstColumn="0" w:lastRowLastColumn="0"/>
               <w:rPr>
+                <w:sz w:val="24"/>
+                <w:szCs w:val="24"/>
                 <w:rtl/>
               </w:rPr>
             </w:pPr>
             <w:r>
               <w:rPr>
                 <w:rFonts w:hint="cs"/>
+                <w:sz w:val="24"/>
+                <w:szCs w:val="24"/>
                 <w:rtl/>
               </w:rPr>
               <w:t>۰</w:t>
@@ -1474,7 +1653,7 @@
         <w:tc>
           <w:tcPr>
             <w:cnfStyle w:val="000100000000" w:firstRow="0" w:lastRow="0" w:firstColumn="0" w:lastColumn="1" w:oddVBand="0" w:evenVBand="0" w:oddHBand="0" w:evenHBand="0" w:firstRowFirstColumn="0" w:firstRowLastColumn="0" w:lastRowFirstColumn="0" w:lastRowLastColumn="0"/>
-            <w:tcW w:w="1077" w:type="dxa"/>
+            <w:tcW w:w="964" w:type="dxa"/>
             <w:vAlign w:val="center"/>
           </w:tcPr>
           <w:p>
@@ -1482,13 +1661,16 @@
               <w:bidi/>
               <w:jc w:val="center"/>
               <w:rPr>
-                <w:rFonts w:hint="cs"/>
+                <w:sz w:val="24"/>
+                <w:szCs w:val="24"/>
                 <w:rtl/>
               </w:rPr>
             </w:pPr>
             <w:r>
               <w:rPr>
                 <w:rFonts w:hint="cs"/>
+                <w:sz w:val="24"/>
+                <w:szCs w:val="24"/>
                 <w:rtl/>
               </w:rPr>
               <w:t>۸</w:t>
@@ -1543,7 +1725,6 @@
       <w:pPr>
         <w:bidi/>
         <w:rPr>
-          <w:rFonts w:hint="cs"/>
           <w:rtl/>
           <w:lang w:bidi="fa-IR"/>
         </w:rPr>
@@ -1605,21 +1786,27 @@
     </w:p>
     <w:p>
       <w:pPr>
-        <w:rPr>
-          <w:lang w:bidi="fa-IR"/>
-        </w:rPr>
-      </w:pPr>
-      <w:r>
-        <w:rPr>
-          <w:lang w:bidi="fa-IR"/>
-        </w:rPr>
-        <w:br w:type="page"/>
-      </w:r>
+        <w:bidi/>
+        <w:jc w:val="both"/>
+        <w:rPr>
+          <w:lang w:bidi="fa-IR"/>
+        </w:rPr>
+      </w:pPr>
     </w:p>
     <w:p>
       <w:pPr>
         <w:bidi/>
         <w:jc w:val="both"/>
+        <w:rPr>
+          <w:rFonts w:ascii="IRANSansX Bold" w:hAnsi="IRANSansX Bold" w:cs="IRANSansX Bold"/>
+          <w:color w:val="385623" w:themeColor="accent6" w:themeShade="80"/>
+          <w:sz w:val="32"/>
+          <w:szCs w:val="32"/>
+          <w:rtl/>
+          <w:lang w:bidi="fa-IR"/>
+        </w:rPr>
+      </w:pPr>
+      <w:r>
         <w:rPr>
           <w:rFonts w:ascii="IRANSansX Bold" w:hAnsi="IRANSansX Bold" w:cs="IRANSansX Bold" w:hint="cs"/>
           <w:color w:val="385623" w:themeColor="accent6" w:themeShade="80"/>
@@ -1628,17 +1815,6 @@
           <w:rtl/>
           <w:lang w:bidi="fa-IR"/>
         </w:rPr>
-      </w:pPr>
-      <w:r>
-        <w:rPr>
-          <w:rFonts w:ascii="IRANSansX Bold" w:hAnsi="IRANSansX Bold" w:cs="IRANSansX Bold" w:hint="cs"/>
-          <w:color w:val="385623" w:themeColor="accent6" w:themeShade="80"/>
-          <w:sz w:val="32"/>
-          <w:szCs w:val="32"/>
-          <w:rtl/>
-          <w:lang w:bidi="fa-IR"/>
-        </w:rPr>
-        <w:lastRenderedPageBreak/>
         <w:t>سوال ۲</w:t>
       </w:r>
     </w:p>
@@ -1652,7 +1828,6 @@
         <w:bidi/>
         <w:jc w:val="both"/>
         <w:rPr>
-          <w:rFonts w:hint="cs"/>
           <w:rtl/>
           <w:lang w:bidi="fa-IR"/>
         </w:rPr>
@@ -1706,16 +1881,16 @@
         <w:bidi/>
         <w:jc w:val="both"/>
         <w:rPr>
-          <w:rFonts w:hint="cs"/>
-          <w:lang w:bidi="fa-IR"/>
-        </w:rPr>
-      </w:pPr>
-      <w:r>
-        <w:rPr>
-          <w:rFonts w:hint="cs"/>
-          <w:rtl/>
-          <w:lang w:bidi="fa-IR"/>
-        </w:rPr>
+          <w:lang w:bidi="fa-IR"/>
+        </w:rPr>
+      </w:pPr>
+      <w:r>
+        <w:rPr>
+          <w:rFonts w:hint="cs"/>
+          <w:rtl/>
+          <w:lang w:bidi="fa-IR"/>
+        </w:rPr>
+        <w:lastRenderedPageBreak/>
         <w:t>غلط؛ دومین بلاک با صفر شروع شده است. بلاک‌ها با یک شروع می‌شوند.</w:t>
       </w:r>
     </w:p>
@@ -1801,6 +1976,22 @@
         </w:rPr>
         <w:t xml:space="preserve"> 256</w:t>
       </w:r>
+      <w:r>
+        <w:rPr>
+          <w:rFonts w:hint="cs"/>
+          <w:rtl/>
+          <w:lang w:bidi="fa-IR"/>
+        </w:rPr>
+        <w:t xml:space="preserve">؛ </w:t>
+      </w:r>
+      <w:r>
+        <w:rPr>
+          <w:rFonts w:hint="cs"/>
+          <w:rtl/>
+          <w:lang w:bidi="fa-IR"/>
+        </w:rPr>
+        <w:t>در قسمت ج مثالی ارائه شده است که در یک پنجره ۱۰۰۰ تایی بلاک‌های ۲۵۶ تایی ظاهر شده است. پس امکان پذیر است که بلاک‌های ۲۵۶ را مشاهده کنیم.</w:t>
+      </w:r>
     </w:p>
     <w:p>
       <w:pPr>
@@ -1817,136 +2008,6 @@
           <w:rtl/>
           <w:lang w:bidi="fa-IR"/>
         </w:rPr>
-        <w:t xml:space="preserve">فرض کنید داخل پنجره 511 عدد یک باشد و مابقی صفر باشد. </w:t>
-      </w:r>
-      <w:r>
-        <w:rPr>
-          <w:rFonts w:hint="cs"/>
-          <w:rtl/>
-          <w:lang w:bidi="fa-IR"/>
-        </w:rPr>
-        <w:t xml:space="preserve">اگر از هر نوع بلاک دقیقا یک عدد داشته باشیم. بلاک‌های ۱-تایی، ۲-تایی، ۴-تایی تا 256-تایی خواهیم داشت که مجموع تعداد یک‌های آن برابر با </w:t>
-      </w:r>
-      <m:oMath>
-        <m:sSup>
-          <m:sSupPr>
-            <m:ctrlPr>
-              <w:rPr>
-                <w:rFonts w:ascii="Cambria Math" w:hAnsi="Cambria Math"/>
-                <w:i/>
-                <w:lang w:bidi="fa-IR"/>
-              </w:rPr>
-            </m:ctrlPr>
-          </m:sSupPr>
-          <m:e>
-            <m:r>
-              <m:rPr>
-                <m:sty m:val="p"/>
-              </m:rPr>
-              <w:rPr>
-                <w:rFonts w:ascii="Cambria Math" w:hAnsi="Cambria Math" w:hint="cs"/>
-                <w:rtl/>
-                <w:lang w:bidi="fa-IR"/>
-              </w:rPr>
-              <m:t>۲</m:t>
-            </m:r>
-            <m:ctrlPr>
-              <w:rPr>
-                <w:rFonts w:ascii="Cambria Math" w:hAnsi="Cambria Math" w:hint="cs"/>
-                <w:rtl/>
-                <w:lang w:bidi="fa-IR"/>
-              </w:rPr>
-            </m:ctrlPr>
-          </m:e>
-          <m:sup>
-            <m:r>
-              <m:rPr>
-                <m:sty m:val="p"/>
-              </m:rPr>
-              <w:rPr>
-                <w:rFonts w:ascii="Cambria Math" w:hAnsi="Cambria Math" w:hint="cs"/>
-                <w:rtl/>
-                <w:lang w:bidi="fa-IR"/>
-              </w:rPr>
-              <m:t>۹</m:t>
-            </m:r>
-          </m:sup>
-        </m:sSup>
-        <m:r>
-          <w:rPr>
-            <w:rFonts w:ascii="Cambria Math" w:hAnsi="Cambria Math"/>
-            <w:lang w:bidi="fa-IR"/>
-          </w:rPr>
-          <m:t>-</m:t>
-        </m:r>
-        <m:r>
-          <w:rPr>
-            <w:rFonts w:ascii="Cambria Math" w:hAnsi="Cambria Math" w:hint="cs"/>
-            <w:rtl/>
-            <w:lang w:bidi="fa-IR"/>
-          </w:rPr>
-          <m:t>۱=</m:t>
-        </m:r>
-        <m:r>
-          <m:rPr>
-            <m:sty m:val="p"/>
-          </m:rPr>
-          <w:rPr>
-            <w:rFonts w:ascii="Cambria Math" w:hAnsi="Cambria Math" w:hint="cs"/>
-            <w:rtl/>
-            <w:lang w:bidi="fa-IR"/>
-          </w:rPr>
-          <m:t>۵۱۱</m:t>
-        </m:r>
-      </m:oMath>
-      <w:r>
-        <w:rPr>
-          <w:rFonts w:hint="cs"/>
-          <w:rtl/>
-          <w:lang w:bidi="fa-IR"/>
-        </w:rPr>
-        <w:t xml:space="preserve"> </w:t>
-      </w:r>
-      <w:r>
-        <w:rPr>
-          <w:rFonts w:hint="cs"/>
-          <w:rtl/>
-          <w:lang w:bidi="fa-IR"/>
-        </w:rPr>
-        <w:t>خواهد بود.</w:t>
-      </w:r>
-      <w:r>
-        <w:rPr>
-          <w:rFonts w:hint="cs"/>
-          <w:rtl/>
-          <w:lang w:bidi="fa-IR"/>
-        </w:rPr>
-        <w:t xml:space="preserve"> پس امک</w:t>
-      </w:r>
-      <w:r>
-        <w:rPr>
-          <w:rFonts w:hint="cs"/>
-          <w:rtl/>
-          <w:lang w:bidi="fa-IR"/>
-        </w:rPr>
-        <w:t>ان دارد بلاک 256 تایی ظاهر شود.</w:t>
-      </w:r>
-    </w:p>
-    <w:p>
-      <w:pPr>
-        <w:bidi/>
-        <w:jc w:val="both"/>
-        <w:rPr>
-          <w:rtl/>
-          <w:lang w:bidi="fa-IR"/>
-        </w:rPr>
-      </w:pPr>
-      <w:r>
-        <w:rPr>
-          <w:rFonts w:hint="cs"/>
-          <w:rtl/>
-          <w:lang w:bidi="fa-IR"/>
-        </w:rPr>
         <w:t>من ادعا می‌کنم امکان ندارد بلاک‌های بزرگتر</w:t>
       </w:r>
       <w:r>
@@ -1979,7 +2040,39 @@
           <w:rtl/>
           <w:lang w:bidi="fa-IR"/>
         </w:rPr>
-        <w:t xml:space="preserve"> با توجه به آنکه از هر نوع بلاک ۱-تایی تا بزرگترین بلاک باید یک یا دو تای آن را داشته باشیم و از آنجایی که وجود دارد بلاکی که بزرگتر از ۲۵۶ باشد و اندازه بلاک‌ها باید توان ۲ باشد پس حداقل یک بلاک ۱-تایی، حداقل یک بلاک ۲-تایی،... حداقل یک بلاک ۲۵۶-تایی و حداقل یک بلاک ۵۱۲-تایی خواهیم داشت. با این حساب حداقل </w:t>
+        <w:t xml:space="preserve"> با توجه به آنکه از هر نوع بلاک ۱-تایی تا بزرگترین بلاک باید یک یا دو تای آن را داشته باشیم و از آنجایی که وجود دارد بلاکی که بزرگتر از ۲۵۶ باشد</w:t>
+      </w:r>
+      <w:r>
+        <w:rPr>
+          <w:rFonts w:hint="cs"/>
+          <w:rtl/>
+          <w:lang w:bidi="fa-IR"/>
+        </w:rPr>
+        <w:t>،</w:t>
+      </w:r>
+      <w:r>
+        <w:rPr>
+          <w:rFonts w:hint="cs"/>
+          <w:rtl/>
+          <w:lang w:bidi="fa-IR"/>
+        </w:rPr>
+        <w:t xml:space="preserve"> پس حداقل یک بلاک ۱-تایی، حداقل یک بلاک ۲-تایی</w:t>
+      </w:r>
+      <w:r>
+        <w:rPr>
+          <w:rFonts w:hint="cs"/>
+          <w:rtl/>
+          <w:lang w:bidi="fa-IR"/>
+        </w:rPr>
+        <w:t xml:space="preserve"> تا</w:t>
+      </w:r>
+      <w:r>
+        <w:rPr>
+          <w:rFonts w:hint="cs"/>
+          <w:rtl/>
+          <w:lang w:bidi="fa-IR"/>
+        </w:rPr>
+        <w:t xml:space="preserve"> حداقل یک بلاک ۵۱۲-تایی خواهیم داشت. با این حساب حداقل </w:t>
       </w:r>
       <m:oMath>
         <m:sSup>
@@ -2067,6 +2160,14 @@
           <w:rtl/>
           <w:lang w:bidi="fa-IR"/>
         </w:rPr>
+        <w:t xml:space="preserve">یک </w:t>
+      </w:r>
+      <w:r>
+        <w:rPr>
+          <w:rFonts w:hint="cs"/>
+          <w:rtl/>
+          <w:lang w:bidi="fa-IR"/>
+        </w:rPr>
         <w:t>خواهیم داشت که طبیعتا در پنجره هزارتایی جا نمی‌شود. به تناقض می‌خوریم و حکم ثابت می‌شود.</w:t>
       </w:r>
     </w:p>
@@ -2075,7 +2176,6 @@
         <w:bidi/>
         <w:jc w:val="both"/>
         <w:rPr>
-          <w:rFonts w:hint="cs"/>
           <w:rtl/>
           <w:lang w:bidi="fa-IR"/>
         </w:rPr>
@@ -2122,32 +2222,37 @@
         </w:rPr>
         <w:t xml:space="preserve"> 256</w:t>
       </w:r>
-    </w:p>
-    <w:p>
-      <w:pPr>
-        <w:bidi/>
-        <w:jc w:val="both"/>
-        <w:rPr>
-          <w:rtl/>
-          <w:lang w:bidi="fa-IR"/>
-        </w:rPr>
-      </w:pPr>
-      <w:r>
-        <w:rPr>
-          <w:rFonts w:hint="cs"/>
-          <w:rtl/>
-          <w:lang w:bidi="fa-IR"/>
-        </w:rPr>
-        <w:t xml:space="preserve">امکان ندارد بزرگ‌ترین بلاک ۱۲۸-تایی باشد. برای اثبات از برهان خلف کمک می‌گیرم. فرض کنید امکان‌پذیر باشد. پس در این شرایط حداکثر دو بلاک ۱-تایی، حداکثر دو </w:t>
-      </w:r>
-      <w:r>
-        <w:rPr>
-          <w:rFonts w:hint="cs"/>
-          <w:rtl/>
-          <w:lang w:bidi="fa-IR"/>
-        </w:rPr>
-        <w:lastRenderedPageBreak/>
-        <w:t xml:space="preserve">بلاک ۲-تایی،... و حداکثر ۲ بلاک ۱۲۸-تایی خواهیم داشت که تعداد یک‌های موجود در بلاک‌ها در این حالت حداکثر برابر  با </w:t>
+      <w:r>
+        <w:rPr>
+          <w:rFonts w:hint="cs"/>
+          <w:rtl/>
+          <w:lang w:bidi="fa-IR"/>
+        </w:rPr>
+        <w:t xml:space="preserve">؛ </w:t>
+      </w:r>
+      <w:r>
+        <w:rPr>
+          <w:rFonts w:hint="cs"/>
+          <w:rtl/>
+          <w:lang w:bidi="fa-IR"/>
+        </w:rPr>
+        <w:t>امکان ندارد بزرگ‌ترین بلاک</w:t>
+      </w:r>
+      <w:r>
+        <w:rPr>
+          <w:rFonts w:hint="cs"/>
+          <w:rtl/>
+          <w:lang w:bidi="fa-IR"/>
+        </w:rPr>
+        <w:t xml:space="preserve"> حداکثر</w:t>
+      </w:r>
+      <w:r>
+        <w:rPr>
+          <w:rFonts w:hint="cs"/>
+          <w:rtl/>
+          <w:lang w:bidi="fa-IR"/>
+        </w:rPr>
+        <w:t xml:space="preserve"> ۱۲۸-تایی باشد. برای اثبات از برهان خلف کمک می‌گیرم. فرض کنید امکان‌پذیر باشد. پس در این شرایط حداکثر دو بلاک ۱-تایی، حداکثر دو بلاک ۲-تایی،... و حداکثر ۲ بلاک ۱۲۸-تایی خواهیم داشت که تعداد یک‌های موجود در بلاک‌ها در این حالت حداکثر برابر  با </w:t>
       </w:r>
       <m:oMath>
         <m:r>
@@ -2279,6 +2384,38 @@
         </w:rPr>
         <w:t xml:space="preserve"> خواهد بود. پس به تناقض می‌خوریم و حکم اثبات می‌شود.</w:t>
       </w:r>
+      <w:r>
+        <w:rPr>
+          <w:rFonts w:hint="cs"/>
+          <w:rtl/>
+          <w:lang w:bidi="fa-IR"/>
+        </w:rPr>
+        <w:t xml:space="preserve"> در نتیجه بزرگترین بلاک حداقل ۲۵۶-تایی است. </w:t>
+      </w:r>
+      <w:r>
+        <w:rPr>
+          <w:rFonts w:hint="cs"/>
+          <w:rtl/>
+          <w:lang w:bidi="fa-IR"/>
+        </w:rPr>
+        <w:t xml:space="preserve">باتوجه به این اثبات و نتیجه قسمت قبل، </w:t>
+      </w:r>
+      <w:r>
+        <w:rPr>
+          <w:rFonts w:hint="cs"/>
+          <w:rtl/>
+          <w:lang w:bidi="fa-IR"/>
+        </w:rPr>
+        <w:t xml:space="preserve">حتی می‌توان نتیجه گرفت که </w:t>
+      </w:r>
+      <w:r>
+        <w:rPr>
+          <w:rFonts w:hint="cs"/>
+          <w:rtl/>
+          <w:lang w:bidi="fa-IR"/>
+        </w:rPr>
+        <w:t>اندازه بزرگترین بلاک در این حالت دقیقا برابر با ۲۵۶ است.</w:t>
+      </w:r>
     </w:p>
     <w:p>
       <w:pPr>
@@ -2296,7 +2433,23 @@
           <w:rtl/>
           <w:lang w:bidi="fa-IR"/>
         </w:rPr>
-        <w:t>باتوجه به این اثبات و نتیجه قسمت قبل، اندازه بزرگترین بلاک در این حالت دقیقا برابر با ۲۵۶ است. به طور جانبی می‌توان نتیجه گرفت که بزرگترین بلاک حداقل 256-تایی است.</w:t>
+        <w:t>ج)</w:t>
+      </w:r>
+      <w:r>
+        <w:rPr>
+          <w:rFonts w:hint="cs"/>
+          <w:rtl/>
+          <w:lang w:bidi="fa-IR"/>
+        </w:rPr>
+        <w:t xml:space="preserve"> </w:t>
+      </w:r>
+      <w:r>
+        <w:rPr>
+          <w:rFonts w:hint="cs"/>
+          <w:rtl/>
+          <w:lang w:bidi="fa-IR"/>
+        </w:rPr>
+        <w:t>فرض کنید به ترتیب بلاک‌های زیر را داشته باشیم:</w:t>
       </w:r>
     </w:p>
     <w:p>
@@ -2304,27 +2457,27 @@
         <w:bidi/>
         <w:jc w:val="both"/>
         <w:rPr>
-          <w:rFonts w:hint="cs"/>
-          <w:rtl/>
-          <w:lang w:bidi="fa-IR"/>
-        </w:rPr>
-      </w:pPr>
-      <w:r>
-        <w:rPr>
-          <w:rFonts w:hint="cs"/>
-          <w:rtl/>
-          <w:lang w:bidi="fa-IR"/>
-        </w:rPr>
-        <w:t>ج)</w:t>
-      </w:r>
-      <w:r>
-        <w:rPr>
-          <w:rFonts w:hint="cs"/>
-          <w:rtl/>
-          <w:lang w:bidi="fa-IR"/>
-        </w:rPr>
-        <w:t xml:space="preserve"> در قسمت الف یک حالت کلی بیان شد که برای این قسمت قابل استناد است. برای دقیق‌تر شدن مثال می‌توانید فرض کنید تمام ۵۱۱ عدد یک همگی در ابتدا آمده‌اند و سپس ۵۱۱ صفر آمده است. ترتیب بلاک‌بندی هم مطابق با آنچه که گفته شد در نظر گرفته می‌شود.</w:t>
-      </w:r>
+          <w:rtl/>
+          <w:lang w:bidi="fa-IR"/>
+        </w:rPr>
+      </w:pPr>
+      <w:r>
+        <w:rPr>
+          <w:rFonts w:hint="cs"/>
+          <w:rtl/>
+          <w:lang w:bidi="fa-IR"/>
+        </w:rPr>
+        <w:t>۱، ۱، ۲، ۴، ۸، ۸، ۱۶، ۳۲، ۳۲، ۶۴، ۶۴، ۱۲۸، ۱۲۸، ۲۵۶، ۲۵۶</w:t>
+      </w:r>
+    </w:p>
+    <w:p>
+      <w:pPr>
+        <w:bidi/>
+        <w:jc w:val="both"/>
+        <w:rPr>
+          <w:lang w:bidi="fa-IR"/>
+        </w:rPr>
+      </w:pPr>
       <w:bookmarkStart w:id="0" w:name="_GoBack"/>
       <w:bookmarkEnd w:id="0"/>
     </w:p>
@@ -2333,11 +2486,500 @@
         <w:bidi/>
         <w:jc w:val="both"/>
         <w:rPr>
-          <w:rFonts w:hint="cs"/>
-          <w:rtl/>
-          <w:lang w:bidi="fa-IR"/>
-        </w:rPr>
-      </w:pPr>
+          <w:rFonts w:ascii="IRANSansX Bold" w:hAnsi="IRANSansX Bold" w:cs="IRANSansX Bold" w:hint="cs"/>
+          <w:color w:val="385623" w:themeColor="accent6" w:themeShade="80"/>
+          <w:sz w:val="32"/>
+          <w:szCs w:val="32"/>
+          <w:rtl/>
+          <w:lang w:bidi="fa-IR"/>
+        </w:rPr>
+      </w:pPr>
+      <w:r>
+        <w:rPr>
+          <w:rFonts w:ascii="IRANSansX Bold" w:hAnsi="IRANSansX Bold" w:cs="IRANSansX Bold" w:hint="cs"/>
+          <w:color w:val="385623" w:themeColor="accent6" w:themeShade="80"/>
+          <w:sz w:val="32"/>
+          <w:szCs w:val="32"/>
+          <w:rtl/>
+          <w:lang w:bidi="fa-IR"/>
+        </w:rPr>
+        <w:lastRenderedPageBreak/>
+        <w:t>سوال ۴</w:t>
+      </w:r>
+    </w:p>
+    <w:p>
+      <w:pPr>
+        <w:bidi/>
+        <w:jc w:val="both"/>
+        <w:rPr>
+          <w:rtl/>
+          <w:lang w:bidi="fa-IR"/>
+        </w:rPr>
+      </w:pPr>
+      <w:r>
+        <w:rPr>
+          <w:rFonts w:hint="cs"/>
+          <w:rtl/>
+          <w:lang w:bidi="fa-IR"/>
+        </w:rPr>
+        <w:t xml:space="preserve">الف) نمودار ۳؛ </w:t>
+      </w:r>
+      <w:r>
+        <w:rPr>
+          <w:rFonts w:hint="cs"/>
+          <w:rtl/>
+          <w:lang w:bidi="fa-IR"/>
+        </w:rPr>
+        <w:t xml:space="preserve">مقدار </w:t>
+      </w:r>
+      <w:r>
+        <w:rPr>
+          <w:lang w:bidi="fa-IR"/>
+        </w:rPr>
+        <w:t>false positive</w:t>
+      </w:r>
+      <w:r>
+        <w:rPr>
+          <w:rFonts w:hint="cs"/>
+          <w:rtl/>
+          <w:lang w:bidi="fa-IR"/>
+        </w:rPr>
+        <w:t xml:space="preserve"> در فیلتر </w:t>
+      </w:r>
+      <w:r>
+        <w:rPr>
+          <w:lang w:bidi="fa-IR"/>
+        </w:rPr>
+        <w:t>Bloom</w:t>
+      </w:r>
+      <w:r>
+        <w:rPr>
+          <w:rFonts w:hint="cs"/>
+          <w:rtl/>
+          <w:lang w:bidi="fa-IR"/>
+        </w:rPr>
+        <w:t xml:space="preserve"> بر اساس تعداد تابع هش برابر است با </w:t>
+      </w:r>
+      <m:oMath>
+        <m:sSup>
+          <m:sSupPr>
+            <m:ctrlPr>
+              <w:rPr>
+                <w:rFonts w:ascii="Cambria Math" w:hAnsi="Cambria Math"/>
+                <w:i/>
+                <w:lang w:bidi="fa-IR"/>
+              </w:rPr>
+            </m:ctrlPr>
+          </m:sSupPr>
+          <m:e>
+            <m:d>
+              <m:dPr>
+                <m:ctrlPr>
+                  <w:rPr>
+                    <w:rFonts w:ascii="Cambria Math" w:hAnsi="Cambria Math"/>
+                    <w:i/>
+                    <w:lang w:bidi="fa-IR"/>
+                  </w:rPr>
+                </m:ctrlPr>
+              </m:dPr>
+              <m:e>
+                <m:r>
+                  <w:rPr>
+                    <w:rFonts w:ascii="Cambria Math" w:hAnsi="Cambria Math"/>
+                    <w:lang w:bidi="fa-IR"/>
+                  </w:rPr>
+                  <m:t>1-</m:t>
+                </m:r>
+                <m:sSup>
+                  <m:sSupPr>
+                    <m:ctrlPr>
+                      <w:rPr>
+                        <w:rFonts w:ascii="Cambria Math" w:hAnsi="Cambria Math"/>
+                        <w:i/>
+                        <w:lang w:bidi="fa-IR"/>
+                      </w:rPr>
+                    </m:ctrlPr>
+                  </m:sSupPr>
+                  <m:e>
+                    <m:r>
+                      <w:rPr>
+                        <w:rFonts w:ascii="Cambria Math" w:hAnsi="Cambria Math"/>
+                        <w:lang w:bidi="fa-IR"/>
+                      </w:rPr>
+                      <m:t>e</m:t>
+                    </m:r>
+                  </m:e>
+                  <m:sup>
+                    <m:r>
+                      <w:rPr>
+                        <w:rFonts w:ascii="Cambria Math" w:hAnsi="Cambria Math"/>
+                        <w:lang w:bidi="fa-IR"/>
+                      </w:rPr>
+                      <m:t>-</m:t>
+                    </m:r>
+                    <m:f>
+                      <m:fPr>
+                        <m:ctrlPr>
+                          <w:rPr>
+                            <w:rFonts w:ascii="Cambria Math" w:hAnsi="Cambria Math"/>
+                            <w:i/>
+                            <w:lang w:bidi="fa-IR"/>
+                          </w:rPr>
+                        </m:ctrlPr>
+                      </m:fPr>
+                      <m:num>
+                        <m:r>
+                          <w:rPr>
+                            <w:rFonts w:ascii="Cambria Math" w:hAnsi="Cambria Math"/>
+                            <w:lang w:bidi="fa-IR"/>
+                          </w:rPr>
+                          <m:t>km</m:t>
+                        </m:r>
+                      </m:num>
+                      <m:den>
+                        <m:r>
+                          <w:rPr>
+                            <w:rFonts w:ascii="Cambria Math" w:hAnsi="Cambria Math"/>
+                            <w:lang w:bidi="fa-IR"/>
+                          </w:rPr>
+                          <m:t>n</m:t>
+                        </m:r>
+                      </m:den>
+                    </m:f>
+                  </m:sup>
+                </m:sSup>
+              </m:e>
+            </m:d>
+          </m:e>
+          <m:sup>
+            <m:r>
+              <w:rPr>
+                <w:rFonts w:ascii="Cambria Math" w:hAnsi="Cambria Math"/>
+                <w:lang w:bidi="fa-IR"/>
+              </w:rPr>
+              <m:t>k</m:t>
+            </m:r>
+          </m:sup>
+        </m:sSup>
+      </m:oMath>
+      <w:r>
+        <w:rPr>
+          <w:rFonts w:hint="cs"/>
+          <w:rtl/>
+          <w:lang w:bidi="fa-IR"/>
+        </w:rPr>
+        <w:t>. این تابع دارای یک نقطه مینیمم محلی است. پس باید نموداری را انتخاب کنیم که یک مینیم محلی در میانه‌ی آن داشته باشد که چنین چیزی تنها در نمودار ۳ دیده می‌شود.</w:t>
+      </w:r>
+    </w:p>
+    <w:p>
+      <w:pPr>
+        <w:bidi/>
+        <w:jc w:val="both"/>
+        <w:rPr>
+          <w:rFonts w:hint="cs"/>
+          <w:rtl/>
+          <w:lang w:bidi="fa-IR"/>
+        </w:rPr>
+      </w:pPr>
+      <w:r>
+        <w:rPr>
+          <w:rFonts w:hint="cs"/>
+          <w:rtl/>
+          <w:lang w:bidi="fa-IR"/>
+        </w:rPr>
+        <w:t xml:space="preserve">به طور شهودی هم می‌توان حدس زد که نمودار باید دارای مینیمم محلی باشد. چراکه فرض کنید </w:t>
+      </w:r>
+      <w:r>
+        <w:rPr>
+          <w:lang w:bidi="fa-IR"/>
+        </w:rPr>
+        <w:t>k</w:t>
+      </w:r>
+      <w:r>
+        <w:rPr>
+          <w:rFonts w:hint="cs"/>
+          <w:rtl/>
+          <w:lang w:bidi="fa-IR"/>
+        </w:rPr>
+        <w:t xml:space="preserve"> برابر با یک باشد. در این صورت اگر مقدار هش یک ورودی با هش یکی از عناصر مجموعه </w:t>
+      </w:r>
+      <w:r>
+        <w:rPr>
+          <w:lang w:bidi="fa-IR"/>
+        </w:rPr>
+        <w:t>S</w:t>
+      </w:r>
+      <w:r>
+        <w:rPr>
+          <w:rFonts w:hint="cs"/>
+          <w:rtl/>
+          <w:lang w:bidi="fa-IR"/>
+        </w:rPr>
+        <w:t xml:space="preserve"> یکسان باشد به عنوا</w:t>
+      </w:r>
+      <w:r>
+        <w:rPr>
+          <w:rFonts w:hint="cs"/>
+          <w:rtl/>
+          <w:lang w:bidi="fa-IR"/>
+        </w:rPr>
+        <w:t xml:space="preserve">ن نمونه مثبت درنظر گرفته می‌شود. باتوجه به اینکه تنها یک شرط داریم، محتمل است </w:t>
+      </w:r>
+      <w:r>
+        <w:rPr>
+          <w:lang w:bidi="fa-IR"/>
+        </w:rPr>
+        <w:t>false positive</w:t>
+      </w:r>
+      <w:r>
+        <w:rPr>
+          <w:rFonts w:hint="cs"/>
+          <w:rtl/>
+          <w:lang w:bidi="fa-IR"/>
+        </w:rPr>
+        <w:t xml:space="preserve"> بالایی داشته باشیم ولی اگر مقدار </w:t>
+      </w:r>
+      <w:r>
+        <w:rPr>
+          <w:lang w:bidi="fa-IR"/>
+        </w:rPr>
+        <w:t>k</w:t>
+      </w:r>
+      <w:r>
+        <w:rPr>
+          <w:rFonts w:hint="cs"/>
+          <w:rtl/>
+          <w:lang w:bidi="fa-IR"/>
+        </w:rPr>
+        <w:t xml:space="preserve"> تعدادی کمی بیشتر باشد ( بدون آنکه فضای </w:t>
+      </w:r>
+      <w:r>
+        <w:rPr>
+          <w:lang w:bidi="fa-IR"/>
+        </w:rPr>
+        <w:t>B</w:t>
+      </w:r>
+      <w:r>
+        <w:rPr>
+          <w:rFonts w:hint="cs"/>
+          <w:rtl/>
+          <w:lang w:bidi="fa-IR"/>
+        </w:rPr>
+        <w:t xml:space="preserve"> اشباع شود) می‌توان شرایط بیشتری را چک کرد و </w:t>
+      </w:r>
+      <w:r>
+        <w:rPr>
+          <w:lang w:bidi="fa-IR"/>
+        </w:rPr>
+        <w:t>false positive</w:t>
+      </w:r>
+      <w:r>
+        <w:rPr>
+          <w:rFonts w:hint="cs"/>
+          <w:rtl/>
+          <w:lang w:bidi="fa-IR"/>
+        </w:rPr>
+        <w:t xml:space="preserve"> کم می‌شود. از طرفی هم می‌دانیم اگر به صورت افراطی </w:t>
+      </w:r>
+      <w:r>
+        <w:rPr>
+          <w:lang w:bidi="fa-IR"/>
+        </w:rPr>
+        <w:t>k</w:t>
+      </w:r>
+      <w:r>
+        <w:rPr>
+          <w:rFonts w:hint="cs"/>
+          <w:rtl/>
+          <w:lang w:bidi="fa-IR"/>
+        </w:rPr>
+        <w:t xml:space="preserve"> را بسیار زیاد بگیریم</w:t>
+      </w:r>
+      <w:r>
+        <w:rPr>
+          <w:rFonts w:hint="cs"/>
+          <w:rtl/>
+          <w:lang w:bidi="fa-IR"/>
+        </w:rPr>
+        <w:t>،</w:t>
+      </w:r>
+      <w:r>
+        <w:rPr>
+          <w:rFonts w:hint="cs"/>
+          <w:rtl/>
+          <w:lang w:bidi="fa-IR"/>
+        </w:rPr>
+        <w:t xml:space="preserve"> تقریبا به ازای تمام داده‌ها کل فضای </w:t>
+      </w:r>
+      <w:r>
+        <w:rPr>
+          <w:lang w:bidi="fa-IR"/>
+        </w:rPr>
+        <w:t>B</w:t>
+      </w:r>
+      <w:r>
+        <w:rPr>
+          <w:rFonts w:hint="cs"/>
+          <w:rtl/>
+          <w:lang w:bidi="fa-IR"/>
+        </w:rPr>
+        <w:t xml:space="preserve">‌ روشن می‌شود و تقریبا تمام داده‌ها مثبت تشخیص داده می‌شود که </w:t>
+      </w:r>
+      <w:r>
+        <w:rPr>
+          <w:lang w:bidi="fa-IR"/>
+        </w:rPr>
+        <w:t>false positive</w:t>
+      </w:r>
+      <w:r>
+        <w:rPr>
+          <w:rFonts w:hint="cs"/>
+          <w:rtl/>
+          <w:lang w:bidi="fa-IR"/>
+        </w:rPr>
+        <w:t xml:space="preserve">‌ را بسیار زیاد می‌کند. پس یک </w:t>
+      </w:r>
+      <w:r>
+        <w:rPr>
+          <w:lang w:bidi="fa-IR"/>
+        </w:rPr>
+        <w:t>k</w:t>
+      </w:r>
+      <w:r>
+        <w:rPr>
+          <w:rFonts w:hint="cs"/>
+          <w:rtl/>
+          <w:lang w:bidi="fa-IR"/>
+        </w:rPr>
+        <w:t xml:space="preserve"> نه خیلی کوچک و نه خیلی بزرگ کمترین </w:t>
+      </w:r>
+      <w:r>
+        <w:rPr>
+          <w:lang w:bidi="fa-IR"/>
+        </w:rPr>
+        <w:t>false positive</w:t>
+      </w:r>
+      <w:r>
+        <w:rPr>
+          <w:rFonts w:hint="cs"/>
+          <w:rtl/>
+          <w:lang w:bidi="fa-IR"/>
+        </w:rPr>
+        <w:t xml:space="preserve"> را خواهد داشت.</w:t>
+      </w:r>
+    </w:p>
+    <w:p>
+      <w:pPr>
+        <w:bidi/>
+        <w:jc w:val="both"/>
+        <w:rPr>
+          <w:rFonts w:hint="cs"/>
+          <w:rtl/>
+          <w:lang w:bidi="fa-IR"/>
+        </w:rPr>
+      </w:pPr>
+      <w:r>
+        <w:rPr>
+          <w:rFonts w:hint="cs"/>
+          <w:rtl/>
+          <w:lang w:bidi="fa-IR"/>
+        </w:rPr>
+        <w:t>ب) نمودار ۵؛</w:t>
+      </w:r>
+      <w:r>
+        <w:rPr>
+          <w:rFonts w:hint="cs"/>
+          <w:rtl/>
+          <w:lang w:bidi="fa-IR"/>
+        </w:rPr>
+        <w:t xml:space="preserve"> مقدار </w:t>
+      </w:r>
+      <w:r>
+        <w:rPr>
+          <w:lang w:bidi="fa-IR"/>
+        </w:rPr>
+        <w:t>false negative</w:t>
+      </w:r>
+      <w:r>
+        <w:rPr>
+          <w:rFonts w:hint="cs"/>
+          <w:rtl/>
+          <w:lang w:bidi="fa-IR"/>
+        </w:rPr>
+        <w:t xml:space="preserve"> برای هر تعداد تابع هش برابر با صفر است.</w:t>
+      </w:r>
+      <w:r>
+        <w:rPr>
+          <w:rFonts w:hint="cs"/>
+          <w:rtl/>
+          <w:lang w:bidi="fa-IR"/>
+        </w:rPr>
+        <w:t xml:space="preserve"> </w:t>
+      </w:r>
+      <w:r>
+        <w:rPr>
+          <w:rFonts w:hint="cs"/>
+          <w:rtl/>
+          <w:lang w:bidi="fa-IR"/>
+        </w:rPr>
+        <w:t xml:space="preserve">چراکه اگر یک ورودی برابر با یکی از اعضای مجموعه </w:t>
+      </w:r>
+      <w:r>
+        <w:rPr>
+          <w:lang w:bidi="fa-IR"/>
+        </w:rPr>
+        <w:t>S</w:t>
+      </w:r>
+      <w:r>
+        <w:rPr>
+          <w:rFonts w:hint="cs"/>
+          <w:rtl/>
+          <w:lang w:bidi="fa-IR"/>
+        </w:rPr>
+        <w:t xml:space="preserve"> باشد، در زمان تشکیل </w:t>
+      </w:r>
+      <w:r>
+        <w:rPr>
+          <w:lang w:bidi="fa-IR"/>
+        </w:rPr>
+        <w:t>B</w:t>
+      </w:r>
+      <w:r>
+        <w:rPr>
+          <w:rFonts w:hint="cs"/>
+          <w:rtl/>
+          <w:lang w:bidi="fa-IR"/>
+        </w:rPr>
+        <w:t xml:space="preserve"> به ازای آن و تمام توابع هش یک نقطه از </w:t>
+      </w:r>
+      <w:r>
+        <w:rPr>
+          <w:lang w:bidi="fa-IR"/>
+        </w:rPr>
+        <w:t>B</w:t>
+      </w:r>
+      <w:r>
+        <w:rPr>
+          <w:rFonts w:hint="cs"/>
+          <w:rtl/>
+          <w:lang w:bidi="fa-IR"/>
+        </w:rPr>
+        <w:t xml:space="preserve"> را برابر با یک قرار دادیم و تحت هیچ شرایط مقدار آن نقطه برابر با صفر نخواهد شد. حال موقع دیدن ورودی جدید به ازای هر تابع هش محل مورد نظر در </w:t>
+      </w:r>
+      <w:r>
+        <w:rPr>
+          <w:lang w:bidi="fa-IR"/>
+        </w:rPr>
+        <w:t>B</w:t>
+      </w:r>
+      <w:r>
+        <w:rPr>
+          <w:rFonts w:hint="cs"/>
+          <w:rtl/>
+          <w:lang w:bidi="fa-IR"/>
+        </w:rPr>
+        <w:t xml:space="preserve"> حداقل یک بار تبدیل به یک شده است. بدین ترتیب تمام شرایط برقرار خواهد بود و امکان ندارد این ورودی نمونه منفی شناخته شود.</w:t>
+      </w:r>
     </w:p>
     <w:sectPr>
       <w:pgSz w:w="12240" w:h="15840"/>
@@ -3534,4 +4176,16 @@
     </a:ext>
   </a:extLst>
 </a:theme>
+</file>
+
+<file path=customXml/item1.xml><?xml version="1.0" encoding="utf-8"?>
+<b:Sources xmlns:b="http://schemas.openxmlformats.org/officeDocument/2006/bibliography" xmlns="http://schemas.openxmlformats.org/officeDocument/2006/bibliography" SelectedStyle="\APASixthEditionOfficeOnline.xsl" StyleName="APA" Version="6"/>
+</file>
+
+<file path=customXml/itemProps1.xml><?xml version="1.0" encoding="utf-8"?>
+<ds:datastoreItem xmlns:ds="http://schemas.openxmlformats.org/officeDocument/2006/customXml" ds:itemID="{F912F15E-C8EA-4679-BB6A-DE868635D3AA}">
+  <ds:schemaRefs>
+    <ds:schemaRef ds:uri="http://schemas.openxmlformats.org/officeDocument/2006/bibliography"/>
+  </ds:schemaRefs>
+</ds:datastoreItem>
 </file>
--- a/Report.docx
+++ b/Report.docx
@@ -2422,7 +2422,6 @@
         <w:bidi/>
         <w:jc w:val="both"/>
         <w:rPr>
-          <w:rFonts w:hint="cs"/>
           <w:rtl/>
           <w:lang w:bidi="fa-IR"/>
         </w:rPr>
@@ -2478,15 +2477,13 @@
           <w:lang w:bidi="fa-IR"/>
         </w:rPr>
       </w:pPr>
-      <w:bookmarkStart w:id="0" w:name="_GoBack"/>
-      <w:bookmarkEnd w:id="0"/>
     </w:p>
     <w:p>
       <w:pPr>
         <w:bidi/>
         <w:jc w:val="both"/>
         <w:rPr>
-          <w:rFonts w:ascii="IRANSansX Bold" w:hAnsi="IRANSansX Bold" w:cs="IRANSansX Bold" w:hint="cs"/>
+          <w:rFonts w:ascii="IRANSansX Bold" w:hAnsi="IRANSansX Bold" w:cs="IRANSansX Bold"/>
           <w:color w:val="385623" w:themeColor="accent6" w:themeShade="80"/>
           <w:sz w:val="32"/>
           <w:szCs w:val="32"/>
@@ -2676,7 +2673,6 @@
         <w:bidi/>
         <w:jc w:val="both"/>
         <w:rPr>
-          <w:rFonts w:hint="cs"/>
           <w:rtl/>
           <w:lang w:bidi="fa-IR"/>
         </w:rPr>
@@ -2873,8 +2869,6 @@
         <w:bidi/>
         <w:jc w:val="both"/>
         <w:rPr>
-          <w:rFonts w:hint="cs"/>
-          <w:rtl/>
           <w:lang w:bidi="fa-IR"/>
         </w:rPr>
       </w:pPr>
@@ -2980,6 +2974,1990 @@
         </w:rPr>
         <w:t xml:space="preserve"> حداقل یک بار تبدیل به یک شده است. بدین ترتیب تمام شرایط برقرار خواهد بود و امکان ندارد این ورودی نمونه منفی شناخته شود.</w:t>
       </w:r>
+    </w:p>
+    <w:p>
+      <w:pPr>
+        <w:rPr>
+          <w:lang w:bidi="fa-IR"/>
+        </w:rPr>
+      </w:pPr>
+      <w:r>
+        <w:rPr>
+          <w:lang w:bidi="fa-IR"/>
+        </w:rPr>
+        <w:br w:type="page"/>
+      </w:r>
+    </w:p>
+    <w:p>
+      <w:pPr>
+        <w:bidi/>
+        <w:jc w:val="both"/>
+        <w:rPr>
+          <w:rFonts w:ascii="IRANSansX Bold" w:hAnsi="IRANSansX Bold" w:cs="IRANSansX Bold" w:hint="cs"/>
+          <w:color w:val="385623" w:themeColor="accent6" w:themeShade="80"/>
+          <w:sz w:val="36"/>
+          <w:szCs w:val="36"/>
+          <w:rtl/>
+          <w:lang w:bidi="fa-IR"/>
+        </w:rPr>
+      </w:pPr>
+      <w:r>
+        <w:rPr>
+          <w:rFonts w:ascii="IRANSansX Bold" w:hAnsi="IRANSansX Bold" w:cs="IRANSansX Bold" w:hint="cs"/>
+          <w:color w:val="385623" w:themeColor="accent6" w:themeShade="80"/>
+          <w:sz w:val="36"/>
+          <w:szCs w:val="36"/>
+          <w:rtl/>
+          <w:lang w:bidi="fa-IR"/>
+        </w:rPr>
+        <w:lastRenderedPageBreak/>
+        <w:t>بخش دوم: سوالات پیاده‌سازی</w:t>
+      </w:r>
+    </w:p>
+    <w:p>
+      <w:pPr>
+        <w:bidi/>
+        <w:jc w:val="both"/>
+        <w:rPr>
+          <w:rFonts w:ascii="IRANSansX Bold" w:hAnsi="IRANSansX Bold" w:cs="IRANSansX Bold"/>
+          <w:color w:val="385623" w:themeColor="accent6" w:themeShade="80"/>
+          <w:sz w:val="32"/>
+          <w:szCs w:val="32"/>
+          <w:rtl/>
+          <w:lang w:bidi="fa-IR"/>
+        </w:rPr>
+      </w:pPr>
+      <w:r>
+        <w:rPr>
+          <w:rFonts w:ascii="IRANSansX Bold" w:hAnsi="IRANSansX Bold" w:cs="IRANSansX Bold" w:hint="cs"/>
+          <w:color w:val="385623" w:themeColor="accent6" w:themeShade="80"/>
+          <w:sz w:val="32"/>
+          <w:szCs w:val="32"/>
+          <w:rtl/>
+          <w:lang w:bidi="fa-IR"/>
+        </w:rPr>
+        <w:t>سوال ۱</w:t>
+      </w:r>
+    </w:p>
+    <w:p>
+      <w:pPr>
+        <w:bidi/>
+        <w:jc w:val="both"/>
+        <w:rPr>
+          <w:rFonts w:hint="cs"/>
+          <w:rtl/>
+          <w:lang w:bidi="fa-IR"/>
+        </w:rPr>
+      </w:pPr>
+      <w:r>
+        <w:rPr>
+          <w:rFonts w:hint="cs"/>
+          <w:rtl/>
+          <w:lang w:bidi="fa-IR"/>
+        </w:rPr>
+        <w:t>الف</w:t>
+      </w:r>
+      <w:r>
+        <w:rPr>
+          <w:rFonts w:hint="cs"/>
+          <w:rtl/>
+          <w:lang w:bidi="fa-IR"/>
+        </w:rPr>
+        <w:t xml:space="preserve"> و ب) در جدول زیر موارد خواسته‌شده آورده شده است:</w:t>
+      </w:r>
+    </w:p>
+    <w:tbl>
+      <w:tblPr>
+        <w:tblStyle w:val="GridTable5Dark-Accent6"/>
+        <w:bidiVisual/>
+        <w:tblW w:w="0" w:type="auto"/>
+        <w:tblInd w:w="1053" w:type="dxa"/>
+        <w:tblLook w:val="04A0" w:firstRow="1" w:lastRow="0" w:firstColumn="1" w:lastColumn="0" w:noHBand="0" w:noVBand="1"/>
+      </w:tblPr>
+      <w:tblGrid>
+        <w:gridCol w:w="3628"/>
+        <w:gridCol w:w="3628"/>
+      </w:tblGrid>
+      <w:tr>
+        <w:trPr>
+          <w:cnfStyle w:val="100000000000" w:firstRow="1" w:lastRow="0" w:firstColumn="0" w:lastColumn="0" w:oddVBand="0" w:evenVBand="0" w:oddHBand="0" w:evenHBand="0" w:firstRowFirstColumn="0" w:firstRowLastColumn="0" w:lastRowFirstColumn="0" w:lastRowLastColumn="0"/>
+        </w:trPr>
+        <w:tc>
+          <w:tcPr>
+            <w:cnfStyle w:val="001000000000" w:firstRow="0" w:lastRow="0" w:firstColumn="1" w:lastColumn="0" w:oddVBand="0" w:evenVBand="0" w:oddHBand="0" w:evenHBand="0" w:firstRowFirstColumn="0" w:firstRowLastColumn="0" w:lastRowFirstColumn="0" w:lastRowLastColumn="0"/>
+            <w:tcW w:w="3628" w:type="dxa"/>
+            <w:vAlign w:val="center"/>
+          </w:tcPr>
+          <w:p>
+            <w:pPr>
+              <w:bidi/>
+              <w:jc w:val="center"/>
+              <w:rPr>
+                <w:rtl/>
+                <w:lang w:bidi="fa-IR"/>
+              </w:rPr>
+            </w:pPr>
+            <w:r>
+              <w:rPr>
+                <w:rFonts w:hint="cs"/>
+                <w:rtl/>
+                <w:lang w:bidi="fa-IR"/>
+              </w:rPr>
+              <w:t>بخش جریان</w:t>
+            </w:r>
+          </w:p>
+        </w:tc>
+        <w:tc>
+          <w:tcPr>
+            <w:tcW w:w="3628" w:type="dxa"/>
+            <w:vAlign w:val="center"/>
+          </w:tcPr>
+          <w:p>
+            <w:pPr>
+              <w:bidi/>
+              <w:jc w:val="center"/>
+              <w:cnfStyle w:val="100000000000" w:firstRow="1" w:lastRow="0" w:firstColumn="0" w:lastColumn="0" w:oddVBand="0" w:evenVBand="0" w:oddHBand="0" w:evenHBand="0" w:firstRowFirstColumn="0" w:firstRowLastColumn="0" w:lastRowFirstColumn="0" w:lastRowLastColumn="0"/>
+              <w:rPr>
+                <w:rtl/>
+                <w:lang w:bidi="fa-IR"/>
+              </w:rPr>
+            </w:pPr>
+            <w:r>
+              <w:rPr>
+                <w:rFonts w:hint="cs"/>
+                <w:rtl/>
+                <w:lang w:bidi="fa-IR"/>
+              </w:rPr>
+              <w:t>تعداد بیت‌های یک</w:t>
+            </w:r>
+          </w:p>
+        </w:tc>
+      </w:tr>
+      <w:tr>
+        <w:trPr>
+          <w:cnfStyle w:val="000000100000" w:firstRow="0" w:lastRow="0" w:firstColumn="0" w:lastColumn="0" w:oddVBand="0" w:evenVBand="0" w:oddHBand="1" w:evenHBand="0" w:firstRowFirstColumn="0" w:firstRowLastColumn="0" w:lastRowFirstColumn="0" w:lastRowLastColumn="0"/>
+        </w:trPr>
+        <w:tc>
+          <w:tcPr>
+            <w:cnfStyle w:val="001000000000" w:firstRow="0" w:lastRow="0" w:firstColumn="1" w:lastColumn="0" w:oddVBand="0" w:evenVBand="0" w:oddHBand="0" w:evenHBand="0" w:firstRowFirstColumn="0" w:firstRowLastColumn="0" w:lastRowFirstColumn="0" w:lastRowLastColumn="0"/>
+            <w:tcW w:w="3628" w:type="dxa"/>
+            <w:vAlign w:val="center"/>
+          </w:tcPr>
+          <w:p>
+            <w:pPr>
+              <w:bidi/>
+              <w:jc w:val="center"/>
+              <w:rPr>
+                <w:rtl/>
+                <w:lang w:bidi="fa-IR"/>
+              </w:rPr>
+            </w:pPr>
+            <w:r>
+              <w:rPr>
+                <w:rFonts w:hint="cs"/>
+                <w:rtl/>
+                <w:lang w:bidi="fa-IR"/>
+              </w:rPr>
+              <w:t>۱۰۰۰ بیت آخر</w:t>
+            </w:r>
+          </w:p>
+        </w:tc>
+        <w:tc>
+          <w:tcPr>
+            <w:tcW w:w="3628" w:type="dxa"/>
+            <w:vAlign w:val="center"/>
+          </w:tcPr>
+          <w:p>
+            <w:pPr>
+              <w:bidi/>
+              <w:jc w:val="center"/>
+              <w:cnfStyle w:val="000000100000" w:firstRow="0" w:lastRow="0" w:firstColumn="0" w:lastColumn="0" w:oddVBand="0" w:evenVBand="0" w:oddHBand="1" w:evenHBand="0" w:firstRowFirstColumn="0" w:firstRowLastColumn="0" w:lastRowFirstColumn="0" w:lastRowLastColumn="0"/>
+              <w:rPr>
+                <w:rtl/>
+                <w:lang w:bidi="fa-IR"/>
+              </w:rPr>
+            </w:pPr>
+            <w:r>
+              <w:rPr>
+                <w:rFonts w:hint="cs"/>
+                <w:rtl/>
+                <w:lang w:bidi="fa-IR"/>
+              </w:rPr>
+              <w:t>391</w:t>
+            </w:r>
+          </w:p>
+        </w:tc>
+      </w:tr>
+      <w:tr>
+        <w:tc>
+          <w:tcPr>
+            <w:cnfStyle w:val="001000000000" w:firstRow="0" w:lastRow="0" w:firstColumn="1" w:lastColumn="0" w:oddVBand="0" w:evenVBand="0" w:oddHBand="0" w:evenHBand="0" w:firstRowFirstColumn="0" w:firstRowLastColumn="0" w:lastRowFirstColumn="0" w:lastRowLastColumn="0"/>
+            <w:tcW w:w="3628" w:type="dxa"/>
+            <w:vAlign w:val="center"/>
+          </w:tcPr>
+          <w:p>
+            <w:pPr>
+              <w:bidi/>
+              <w:jc w:val="center"/>
+              <w:rPr>
+                <w:rtl/>
+                <w:lang w:bidi="fa-IR"/>
+              </w:rPr>
+            </w:pPr>
+            <w:r>
+              <w:rPr>
+                <w:rFonts w:hint="cs"/>
+                <w:rtl/>
+                <w:lang w:bidi="fa-IR"/>
+              </w:rPr>
+              <w:t>500 بیت آخر</w:t>
+            </w:r>
+          </w:p>
+        </w:tc>
+        <w:tc>
+          <w:tcPr>
+            <w:tcW w:w="3628" w:type="dxa"/>
+            <w:vAlign w:val="center"/>
+          </w:tcPr>
+          <w:p>
+            <w:pPr>
+              <w:bidi/>
+              <w:jc w:val="center"/>
+              <w:cnfStyle w:val="000000000000" w:firstRow="0" w:lastRow="0" w:firstColumn="0" w:lastColumn="0" w:oddVBand="0" w:evenVBand="0" w:oddHBand="0" w:evenHBand="0" w:firstRowFirstColumn="0" w:firstRowLastColumn="0" w:lastRowFirstColumn="0" w:lastRowLastColumn="0"/>
+              <w:rPr>
+                <w:rtl/>
+                <w:lang w:bidi="fa-IR"/>
+              </w:rPr>
+            </w:pPr>
+            <w:r>
+              <w:rPr>
+                <w:rFonts w:hint="cs"/>
+                <w:rtl/>
+                <w:lang w:bidi="fa-IR"/>
+              </w:rPr>
+              <w:t>201</w:t>
+            </w:r>
+          </w:p>
+        </w:tc>
+      </w:tr>
+      <w:tr>
+        <w:trPr>
+          <w:cnfStyle w:val="000000100000" w:firstRow="0" w:lastRow="0" w:firstColumn="0" w:lastColumn="0" w:oddVBand="0" w:evenVBand="0" w:oddHBand="1" w:evenHBand="0" w:firstRowFirstColumn="0" w:firstRowLastColumn="0" w:lastRowFirstColumn="0" w:lastRowLastColumn="0"/>
+        </w:trPr>
+        <w:tc>
+          <w:tcPr>
+            <w:cnfStyle w:val="001000000000" w:firstRow="0" w:lastRow="0" w:firstColumn="1" w:lastColumn="0" w:oddVBand="0" w:evenVBand="0" w:oddHBand="0" w:evenHBand="0" w:firstRowFirstColumn="0" w:firstRowLastColumn="0" w:lastRowFirstColumn="0" w:lastRowLastColumn="0"/>
+            <w:tcW w:w="3628" w:type="dxa"/>
+            <w:vAlign w:val="center"/>
+          </w:tcPr>
+          <w:p>
+            <w:pPr>
+              <w:bidi/>
+              <w:jc w:val="center"/>
+              <w:rPr>
+                <w:rtl/>
+                <w:lang w:bidi="fa-IR"/>
+              </w:rPr>
+            </w:pPr>
+            <w:r>
+              <w:rPr>
+                <w:rFonts w:hint="cs"/>
+                <w:rtl/>
+                <w:lang w:bidi="fa-IR"/>
+              </w:rPr>
+              <w:t>200 بیت آخر</w:t>
+            </w:r>
+          </w:p>
+        </w:tc>
+        <w:tc>
+          <w:tcPr>
+            <w:tcW w:w="3628" w:type="dxa"/>
+            <w:vAlign w:val="center"/>
+          </w:tcPr>
+          <w:p>
+            <w:pPr>
+              <w:bidi/>
+              <w:jc w:val="center"/>
+              <w:cnfStyle w:val="000000100000" w:firstRow="0" w:lastRow="0" w:firstColumn="0" w:lastColumn="0" w:oddVBand="0" w:evenVBand="0" w:oddHBand="1" w:evenHBand="0" w:firstRowFirstColumn="0" w:firstRowLastColumn="0" w:lastRowFirstColumn="0" w:lastRowLastColumn="0"/>
+              <w:rPr>
+                <w:rtl/>
+                <w:lang w:bidi="fa-IR"/>
+              </w:rPr>
+            </w:pPr>
+            <w:r>
+              <w:rPr>
+                <w:rFonts w:hint="cs"/>
+                <w:rtl/>
+                <w:lang w:bidi="fa-IR"/>
+              </w:rPr>
+              <w:t>90</w:t>
+            </w:r>
+          </w:p>
+        </w:tc>
+      </w:tr>
+    </w:tbl>
+    <w:p>
+      <w:pPr>
+        <w:bidi/>
+        <w:jc w:val="both"/>
+        <w:rPr>
+          <w:rtl/>
+          <w:lang w:bidi="fa-IR"/>
+        </w:rPr>
+      </w:pPr>
+    </w:p>
+    <w:p>
+      <w:pPr>
+        <w:bidi/>
+        <w:jc w:val="both"/>
+        <w:rPr>
+          <w:rFonts w:hint="cs"/>
+          <w:rtl/>
+          <w:lang w:bidi="fa-IR"/>
+        </w:rPr>
+      </w:pPr>
+      <w:r>
+        <w:rPr>
+          <w:rFonts w:hint="cs"/>
+          <w:rtl/>
+          <w:lang w:bidi="fa-IR"/>
+        </w:rPr>
+        <w:t xml:space="preserve"> </w:t>
+      </w:r>
+      <w:r>
+        <w:rPr>
+          <w:rFonts w:hint="cs"/>
+          <w:rtl/>
+          <w:lang w:bidi="fa-IR"/>
+        </w:rPr>
+        <w:t>ج)</w:t>
+      </w:r>
+      <w:r>
+        <w:rPr>
+          <w:rFonts w:hint="cs"/>
+          <w:rtl/>
+          <w:lang w:bidi="fa-IR"/>
+        </w:rPr>
+        <w:t xml:space="preserve"> ابتدا مجموعه‌داده ارائه‌شده در سوال را درنظر گرفتم</w:t>
+      </w:r>
+      <w:r>
+        <w:rPr>
+          <w:rFonts w:hint="cs"/>
+          <w:rtl/>
+          <w:lang w:bidi="fa-IR"/>
+        </w:rPr>
+        <w:t>. سه پارامتر را برای ارزیابی و تحلیل درنظر گرفتم: زمان مورد نیاز برای پردازش یک بیت از داده موقع خوانده جریان، زمان مورد نیاز برای پیش‌بینی یا شمارش تعداد بیت‌های یک موجود در پنجره در انتهای جریان</w:t>
+      </w:r>
+      <w:r>
+        <w:rPr>
+          <w:rFonts w:hint="cs"/>
+          <w:rtl/>
+          <w:lang w:bidi="fa-IR"/>
+        </w:rPr>
+        <w:t xml:space="preserve"> و</w:t>
+      </w:r>
+      <w:r>
+        <w:rPr>
+          <w:rFonts w:hint="cs"/>
+          <w:rtl/>
+          <w:lang w:bidi="fa-IR"/>
+        </w:rPr>
+        <w:t xml:space="preserve"> تعداد بیت پیش‌بینی‌شده یا شمارش‌شده.</w:t>
+      </w:r>
+      <w:r>
+        <w:rPr>
+          <w:rFonts w:hint="cs"/>
+          <w:rtl/>
+          <w:lang w:bidi="fa-IR"/>
+        </w:rPr>
+        <w:t xml:space="preserve"> نتایج موجود در جدول زیر حاصل شد:</w:t>
+      </w:r>
+    </w:p>
+    <w:tbl>
+      <w:tblPr>
+        <w:tblStyle w:val="GridTable5Dark-Accent6"/>
+        <w:bidiVisual/>
+        <w:tblW w:w="0" w:type="auto"/>
+        <w:tblInd w:w="15" w:type="dxa"/>
+        <w:tblLook w:val="04A0" w:firstRow="1" w:lastRow="0" w:firstColumn="1" w:lastColumn="0" w:noHBand="0" w:noVBand="1"/>
+      </w:tblPr>
+      <w:tblGrid>
+        <w:gridCol w:w="1557"/>
+        <w:gridCol w:w="2401"/>
+        <w:gridCol w:w="2829"/>
+        <w:gridCol w:w="2548"/>
+      </w:tblGrid>
+      <w:tr>
+        <w:trPr>
+          <w:cnfStyle w:val="100000000000" w:firstRow="1" w:lastRow="0" w:firstColumn="0" w:lastColumn="0" w:oddVBand="0" w:evenVBand="0" w:oddHBand="0" w:evenHBand="0" w:firstRowFirstColumn="0" w:firstRowLastColumn="0" w:lastRowFirstColumn="0" w:lastRowLastColumn="0"/>
+        </w:trPr>
+        <w:tc>
+          <w:tcPr>
+            <w:cnfStyle w:val="001000000000" w:firstRow="0" w:lastRow="0" w:firstColumn="1" w:lastColumn="0" w:oddVBand="0" w:evenVBand="0" w:oddHBand="0" w:evenHBand="0" w:firstRowFirstColumn="0" w:firstRowLastColumn="0" w:lastRowFirstColumn="0" w:lastRowLastColumn="0"/>
+            <w:tcW w:w="1558" w:type="dxa"/>
+            <w:vAlign w:val="center"/>
+          </w:tcPr>
+          <w:p>
+            <w:pPr>
+              <w:bidi/>
+              <w:jc w:val="center"/>
+              <w:rPr>
+                <w:rFonts w:hint="cs"/>
+                <w:rtl/>
+                <w:lang w:bidi="fa-IR"/>
+              </w:rPr>
+            </w:pPr>
+          </w:p>
+        </w:tc>
+        <w:tc>
+          <w:tcPr>
+            <w:tcW w:w="2402" w:type="dxa"/>
+            <w:vAlign w:val="center"/>
+          </w:tcPr>
+          <w:p>
+            <w:pPr>
+              <w:bidi/>
+              <w:jc w:val="center"/>
+              <w:cnfStyle w:val="100000000000" w:firstRow="1" w:lastRow="0" w:firstColumn="0" w:lastColumn="0" w:oddVBand="0" w:evenVBand="0" w:oddHBand="0" w:evenHBand="0" w:firstRowFirstColumn="0" w:firstRowLastColumn="0" w:lastRowFirstColumn="0" w:lastRowLastColumn="0"/>
+              <w:rPr>
+                <w:rFonts w:hint="cs"/>
+                <w:rtl/>
+                <w:lang w:bidi="fa-IR"/>
+              </w:rPr>
+            </w:pPr>
+            <w:r>
+              <w:rPr>
+                <w:rFonts w:hint="cs"/>
+                <w:rtl/>
+                <w:lang w:bidi="fa-IR"/>
+              </w:rPr>
+              <w:t>زمان خواندن (</w:t>
+            </w:r>
+            <w:r>
+              <w:rPr>
+                <w:lang w:bidi="fa-IR"/>
+              </w:rPr>
+              <w:t>µ</w:t>
+            </w:r>
+            <w:r>
+              <w:rPr>
+                <w:lang w:bidi="fa-IR"/>
+              </w:rPr>
+              <w:t>s</w:t>
+            </w:r>
+            <w:r>
+              <w:rPr>
+                <w:rFonts w:hint="cs"/>
+                <w:rtl/>
+                <w:lang w:bidi="fa-IR"/>
+              </w:rPr>
+              <w:t>)</w:t>
+            </w:r>
+          </w:p>
+        </w:tc>
+        <w:tc>
+          <w:tcPr>
+            <w:tcW w:w="2830" w:type="dxa"/>
+            <w:vAlign w:val="center"/>
+          </w:tcPr>
+          <w:p>
+            <w:pPr>
+              <w:bidi/>
+              <w:jc w:val="center"/>
+              <w:cnfStyle w:val="100000000000" w:firstRow="1" w:lastRow="0" w:firstColumn="0" w:lastColumn="0" w:oddVBand="0" w:evenVBand="0" w:oddHBand="0" w:evenHBand="0" w:firstRowFirstColumn="0" w:firstRowLastColumn="0" w:lastRowFirstColumn="0" w:lastRowLastColumn="0"/>
+              <w:rPr>
+                <w:rFonts w:hint="cs"/>
+                <w:rtl/>
+                <w:lang w:bidi="fa-IR"/>
+              </w:rPr>
+            </w:pPr>
+            <w:r>
+              <w:rPr>
+                <w:rFonts w:hint="cs"/>
+                <w:rtl/>
+                <w:lang w:bidi="fa-IR"/>
+              </w:rPr>
+              <w:t>زمان پیش‌بینی (</w:t>
+            </w:r>
+            <w:proofErr w:type="spellStart"/>
+            <w:r>
+              <w:rPr>
+                <w:lang w:bidi="fa-IR"/>
+              </w:rPr>
+              <w:t>ms</w:t>
+            </w:r>
+            <w:proofErr w:type="spellEnd"/>
+            <w:r>
+              <w:rPr>
+                <w:rFonts w:hint="cs"/>
+                <w:rtl/>
+                <w:lang w:bidi="fa-IR"/>
+              </w:rPr>
+              <w:t>)</w:t>
+            </w:r>
+          </w:p>
+        </w:tc>
+        <w:tc>
+          <w:tcPr>
+            <w:tcW w:w="2550" w:type="dxa"/>
+            <w:vAlign w:val="center"/>
+          </w:tcPr>
+          <w:p>
+            <w:pPr>
+              <w:bidi/>
+              <w:jc w:val="center"/>
+              <w:cnfStyle w:val="100000000000" w:firstRow="1" w:lastRow="0" w:firstColumn="0" w:lastColumn="0" w:oddVBand="0" w:evenVBand="0" w:oddHBand="0" w:evenHBand="0" w:firstRowFirstColumn="0" w:firstRowLastColumn="0" w:lastRowFirstColumn="0" w:lastRowLastColumn="0"/>
+              <w:rPr>
+                <w:rFonts w:hint="cs"/>
+                <w:rtl/>
+                <w:lang w:bidi="fa-IR"/>
+              </w:rPr>
+            </w:pPr>
+            <w:r>
+              <w:rPr>
+                <w:rFonts w:hint="cs"/>
+                <w:rtl/>
+                <w:lang w:bidi="fa-IR"/>
+              </w:rPr>
+              <w:t>تعداد بیت یک</w:t>
+            </w:r>
+          </w:p>
+        </w:tc>
+      </w:tr>
+      <w:tr>
+        <w:trPr>
+          <w:cnfStyle w:val="000000100000" w:firstRow="0" w:lastRow="0" w:firstColumn="0" w:lastColumn="0" w:oddVBand="0" w:evenVBand="0" w:oddHBand="1" w:evenHBand="0" w:firstRowFirstColumn="0" w:firstRowLastColumn="0" w:lastRowFirstColumn="0" w:lastRowLastColumn="0"/>
+        </w:trPr>
+        <w:tc>
+          <w:tcPr>
+            <w:cnfStyle w:val="001000000000" w:firstRow="0" w:lastRow="0" w:firstColumn="1" w:lastColumn="0" w:oddVBand="0" w:evenVBand="0" w:oddHBand="0" w:evenHBand="0" w:firstRowFirstColumn="0" w:firstRowLastColumn="0" w:lastRowFirstColumn="0" w:lastRowLastColumn="0"/>
+            <w:tcW w:w="1558" w:type="dxa"/>
+            <w:vAlign w:val="center"/>
+          </w:tcPr>
+          <w:p>
+            <w:pPr>
+              <w:bidi/>
+              <w:jc w:val="center"/>
+              <w:rPr>
+                <w:lang w:bidi="fa-IR"/>
+              </w:rPr>
+            </w:pPr>
+            <w:r>
+              <w:rPr>
+                <w:lang w:bidi="fa-IR"/>
+              </w:rPr>
+              <w:t>DGIM</w:t>
+            </w:r>
+          </w:p>
+        </w:tc>
+        <w:tc>
+          <w:tcPr>
+            <w:tcW w:w="2402" w:type="dxa"/>
+            <w:vAlign w:val="center"/>
+          </w:tcPr>
+          <w:p>
+            <w:pPr>
+              <w:bidi/>
+              <w:jc w:val="center"/>
+              <w:cnfStyle w:val="000000100000" w:firstRow="0" w:lastRow="0" w:firstColumn="0" w:lastColumn="0" w:oddVBand="0" w:evenVBand="0" w:oddHBand="1" w:evenHBand="0" w:firstRowFirstColumn="0" w:firstRowLastColumn="0" w:lastRowFirstColumn="0" w:lastRowLastColumn="0"/>
+              <w:rPr>
+                <w:rFonts w:hint="cs"/>
+                <w:rtl/>
+                <w:lang w:bidi="fa-IR"/>
+              </w:rPr>
+            </w:pPr>
+            <w:r>
+              <w:rPr>
+                <w:rFonts w:hint="cs"/>
+                <w:rtl/>
+                <w:lang w:bidi="fa-IR"/>
+              </w:rPr>
+              <w:t>2.803</w:t>
+            </w:r>
+          </w:p>
+        </w:tc>
+        <w:tc>
+          <w:tcPr>
+            <w:tcW w:w="2830" w:type="dxa"/>
+            <w:vAlign w:val="center"/>
+          </w:tcPr>
+          <w:p>
+            <w:pPr>
+              <w:bidi/>
+              <w:jc w:val="center"/>
+              <w:cnfStyle w:val="000000100000" w:firstRow="0" w:lastRow="0" w:firstColumn="0" w:lastColumn="0" w:oddVBand="0" w:evenVBand="0" w:oddHBand="1" w:evenHBand="0" w:firstRowFirstColumn="0" w:firstRowLastColumn="0" w:lastRowFirstColumn="0" w:lastRowLastColumn="0"/>
+              <w:rPr>
+                <w:rFonts w:hint="cs"/>
+                <w:rtl/>
+                <w:lang w:bidi="fa-IR"/>
+              </w:rPr>
+            </w:pPr>
+            <w:r>
+              <w:rPr>
+                <w:rFonts w:hint="cs"/>
+                <w:rtl/>
+                <w:lang w:bidi="fa-IR"/>
+              </w:rPr>
+              <w:t>0.046</w:t>
+            </w:r>
+          </w:p>
+        </w:tc>
+        <w:tc>
+          <w:tcPr>
+            <w:tcW w:w="2550" w:type="dxa"/>
+            <w:vAlign w:val="center"/>
+          </w:tcPr>
+          <w:p>
+            <w:pPr>
+              <w:bidi/>
+              <w:jc w:val="center"/>
+              <w:cnfStyle w:val="000000100000" w:firstRow="0" w:lastRow="0" w:firstColumn="0" w:lastColumn="0" w:oddVBand="0" w:evenVBand="0" w:oddHBand="1" w:evenHBand="0" w:firstRowFirstColumn="0" w:firstRowLastColumn="0" w:lastRowFirstColumn="0" w:lastRowLastColumn="0"/>
+              <w:rPr>
+                <w:rFonts w:hint="cs"/>
+                <w:rtl/>
+                <w:lang w:bidi="fa-IR"/>
+              </w:rPr>
+            </w:pPr>
+            <w:r>
+              <w:rPr>
+                <w:rFonts w:hint="cs"/>
+                <w:rtl/>
+                <w:lang w:bidi="fa-IR"/>
+              </w:rPr>
+              <w:t>508</w:t>
+            </w:r>
+          </w:p>
+        </w:tc>
+      </w:tr>
+      <w:tr>
+        <w:tc>
+          <w:tcPr>
+            <w:cnfStyle w:val="001000000000" w:firstRow="0" w:lastRow="0" w:firstColumn="1" w:lastColumn="0" w:oddVBand="0" w:evenVBand="0" w:oddHBand="0" w:evenHBand="0" w:firstRowFirstColumn="0" w:firstRowLastColumn="0" w:lastRowFirstColumn="0" w:lastRowLastColumn="0"/>
+            <w:tcW w:w="1558" w:type="dxa"/>
+            <w:vAlign w:val="center"/>
+          </w:tcPr>
+          <w:p>
+            <w:pPr>
+              <w:bidi/>
+              <w:jc w:val="center"/>
+              <w:rPr>
+                <w:rFonts w:hint="cs"/>
+                <w:lang w:bidi="fa-IR"/>
+              </w:rPr>
+            </w:pPr>
+            <w:r>
+              <w:rPr>
+                <w:rFonts w:hint="cs"/>
+                <w:rtl/>
+                <w:lang w:bidi="fa-IR"/>
+              </w:rPr>
+              <w:t>دقیق</w:t>
+            </w:r>
+          </w:p>
+        </w:tc>
+        <w:tc>
+          <w:tcPr>
+            <w:tcW w:w="2402" w:type="dxa"/>
+            <w:vAlign w:val="center"/>
+          </w:tcPr>
+          <w:p>
+            <w:pPr>
+              <w:bidi/>
+              <w:jc w:val="center"/>
+              <w:cnfStyle w:val="000000000000" w:firstRow="0" w:lastRow="0" w:firstColumn="0" w:lastColumn="0" w:oddVBand="0" w:evenVBand="0" w:oddHBand="0" w:evenHBand="0" w:firstRowFirstColumn="0" w:firstRowLastColumn="0" w:lastRowFirstColumn="0" w:lastRowLastColumn="0"/>
+              <w:rPr>
+                <w:lang w:bidi="fa-IR"/>
+              </w:rPr>
+            </w:pPr>
+            <w:r>
+              <w:rPr>
+                <w:rFonts w:hint="cs"/>
+                <w:rtl/>
+                <w:lang w:bidi="fa-IR"/>
+              </w:rPr>
+              <w:t>0.477</w:t>
+            </w:r>
+          </w:p>
+        </w:tc>
+        <w:tc>
+          <w:tcPr>
+            <w:tcW w:w="2830" w:type="dxa"/>
+            <w:vAlign w:val="center"/>
+          </w:tcPr>
+          <w:p>
+            <w:pPr>
+              <w:bidi/>
+              <w:jc w:val="center"/>
+              <w:cnfStyle w:val="000000000000" w:firstRow="0" w:lastRow="0" w:firstColumn="0" w:lastColumn="0" w:oddVBand="0" w:evenVBand="0" w:oddHBand="0" w:evenHBand="0" w:firstRowFirstColumn="0" w:firstRowLastColumn="0" w:lastRowFirstColumn="0" w:lastRowLastColumn="0"/>
+              <w:rPr>
+                <w:rFonts w:hint="cs"/>
+                <w:rtl/>
+                <w:lang w:bidi="fa-IR"/>
+              </w:rPr>
+            </w:pPr>
+            <w:r>
+              <w:rPr>
+                <w:rFonts w:hint="cs"/>
+                <w:rtl/>
+                <w:lang w:bidi="fa-IR"/>
+              </w:rPr>
+              <w:t>0.156</w:t>
+            </w:r>
+          </w:p>
+        </w:tc>
+        <w:tc>
+          <w:tcPr>
+            <w:tcW w:w="2550" w:type="dxa"/>
+            <w:vAlign w:val="center"/>
+          </w:tcPr>
+          <w:p>
+            <w:pPr>
+              <w:bidi/>
+              <w:jc w:val="center"/>
+              <w:cnfStyle w:val="000000000000" w:firstRow="0" w:lastRow="0" w:firstColumn="0" w:lastColumn="0" w:oddVBand="0" w:evenVBand="0" w:oddHBand="0" w:evenHBand="0" w:firstRowFirstColumn="0" w:firstRowLastColumn="0" w:lastRowFirstColumn="0" w:lastRowLastColumn="0"/>
+              <w:rPr>
+                <w:rFonts w:hint="cs"/>
+                <w:rtl/>
+                <w:lang w:bidi="fa-IR"/>
+              </w:rPr>
+            </w:pPr>
+            <w:r>
+              <w:rPr>
+                <w:rFonts w:hint="cs"/>
+                <w:rtl/>
+                <w:lang w:bidi="fa-IR"/>
+              </w:rPr>
+              <w:t>391</w:t>
+            </w:r>
+          </w:p>
+        </w:tc>
+      </w:tr>
+    </w:tbl>
+    <w:p>
+      <w:pPr>
+        <w:bidi/>
+        <w:jc w:val="both"/>
+        <w:rPr>
+          <w:rtl/>
+          <w:lang w:bidi="fa-IR"/>
+        </w:rPr>
+      </w:pPr>
+    </w:p>
+    <w:p>
+      <w:pPr>
+        <w:bidi/>
+        <w:jc w:val="both"/>
+        <w:rPr>
+          <w:rtl/>
+          <w:lang w:bidi="fa-IR"/>
+        </w:rPr>
+      </w:pPr>
+      <w:r>
+        <w:rPr>
+          <w:rFonts w:hint="cs"/>
+          <w:rtl/>
+          <w:lang w:bidi="fa-IR"/>
+        </w:rPr>
+        <w:t xml:space="preserve">همانطور که از نتایج بر می‌آید، </w:t>
+      </w:r>
+      <w:r>
+        <w:rPr>
+          <w:lang w:bidi="fa-IR"/>
+        </w:rPr>
+        <w:t>DGIM</w:t>
+      </w:r>
+      <w:r>
+        <w:rPr>
+          <w:rFonts w:hint="cs"/>
+          <w:rtl/>
+          <w:lang w:bidi="fa-IR"/>
+        </w:rPr>
+        <w:t xml:space="preserve"> نیاز به 5.8 برابر زمان برای خواندن یک بیت نیاز دارد ولی در زمان پیش‌بینی می‌تواند با 0.29 برابر زمان شمارش دقیق پیش‌بینی انجام دهد. پیش‌بینی انجام‌شده برای مجموعه‌داده موجود و برای لحظه آخر جریان نزدیک به 30٪ خطا دارد.</w:t>
+      </w:r>
+    </w:p>
+    <w:p>
+      <w:pPr>
+        <w:bidi/>
+        <w:jc w:val="both"/>
+        <w:rPr>
+          <w:rFonts w:hint="cs"/>
+          <w:rtl/>
+          <w:lang w:bidi="fa-IR"/>
+        </w:rPr>
+      </w:pPr>
+      <w:r>
+        <w:rPr>
+          <w:rFonts w:hint="cs"/>
+          <w:rtl/>
+          <w:lang w:bidi="fa-IR"/>
+        </w:rPr>
+        <w:t>باتوجه به اینکه جریان‌داده داده‌شده و اندازه پنجره هر دو کوچک هستند، من سه مجموعه‌داده دیگر با یک میلیون بیت و اندازه پنجره صد هزار در نظر گرفتم.</w:t>
+      </w:r>
+      <w:r>
+        <w:rPr>
+          <w:rFonts w:hint="cs"/>
+          <w:rtl/>
+          <w:lang w:bidi="fa-IR"/>
+        </w:rPr>
+        <w:t xml:space="preserve"> بدین ترتیب می‌توان ارزیابی از میزان مقیاس‌پذیری </w:t>
+      </w:r>
+      <w:r>
+        <w:rPr>
+          <w:lang w:bidi="fa-IR"/>
+        </w:rPr>
+        <w:t>DGIM</w:t>
+      </w:r>
+      <w:r>
+        <w:rPr>
+          <w:rFonts w:hint="cs"/>
+          <w:rtl/>
+          <w:lang w:bidi="fa-IR"/>
+        </w:rPr>
+        <w:t xml:space="preserve"> هم داشته باشیم.</w:t>
+      </w:r>
+      <w:r>
+        <w:rPr>
+          <w:rFonts w:hint="cs"/>
+          <w:rtl/>
+          <w:lang w:bidi="fa-IR"/>
+        </w:rPr>
+        <w:t xml:space="preserve"> یکی از این مجموعه‌ها دارای تعداد برابر صفر و یک است؛ یکی دارای تعداد بیت یک سه برابر تعداد بیت صفر و دیگری دارای تعداد بیت صفر سه برابر تعداد بیت یک. هر سه مجموعه‌داده </w:t>
+      </w:r>
+      <w:r>
+        <w:rPr>
+          <w:rFonts w:hint="cs"/>
+          <w:rtl/>
+          <w:lang w:bidi="fa-IR"/>
+        </w:rPr>
+        <w:lastRenderedPageBreak/>
+        <w:t>به صورت تصادفی ساخته شده است. مقدار هر سه پارامتر معرفی‌شده برای مجموعه‌داده اصلی را روی این سه مجموعه‌داده محاسبه کردم و نتای</w:t>
+      </w:r>
+      <w:r>
+        <w:rPr>
+          <w:rFonts w:hint="cs"/>
+          <w:rtl/>
+          <w:lang w:bidi="fa-IR"/>
+        </w:rPr>
+        <w:t>ج آن در جدول زیر آورده شده است:</w:t>
+      </w:r>
+    </w:p>
+    <w:tbl>
+      <w:tblPr>
+        <w:tblStyle w:val="GridTable5Dark-Accent6"/>
+        <w:bidiVisual/>
+        <w:tblW w:w="0" w:type="auto"/>
+        <w:tblInd w:w="35" w:type="dxa"/>
+        <w:tblLook w:val="04A0" w:firstRow="1" w:lastRow="0" w:firstColumn="1" w:lastColumn="0" w:noHBand="0" w:noVBand="1"/>
+      </w:tblPr>
+      <w:tblGrid>
+        <w:gridCol w:w="1244"/>
+        <w:gridCol w:w="1401"/>
+        <w:gridCol w:w="2078"/>
+        <w:gridCol w:w="2454"/>
+        <w:gridCol w:w="2138"/>
+      </w:tblGrid>
+      <w:tr>
+        <w:trPr>
+          <w:cnfStyle w:val="100000000000" w:firstRow="1" w:lastRow="0" w:firstColumn="0" w:lastColumn="0" w:oddVBand="0" w:evenVBand="0" w:oddHBand="0" w:evenHBand="0" w:firstRowFirstColumn="0" w:firstRowLastColumn="0" w:lastRowFirstColumn="0" w:lastRowLastColumn="0"/>
+        </w:trPr>
+        <w:tc>
+          <w:tcPr>
+            <w:cnfStyle w:val="001000000000" w:firstRow="0" w:lastRow="0" w:firstColumn="1" w:lastColumn="0" w:oddVBand="0" w:evenVBand="0" w:oddHBand="0" w:evenHBand="0" w:firstRowFirstColumn="0" w:firstRowLastColumn="0" w:lastRowFirstColumn="0" w:lastRowLastColumn="0"/>
+            <w:tcW w:w="1245" w:type="dxa"/>
+          </w:tcPr>
+          <w:p>
+            <w:pPr>
+              <w:bidi/>
+              <w:jc w:val="center"/>
+              <w:rPr>
+                <w:rtl/>
+                <w:lang w:bidi="fa-IR"/>
+              </w:rPr>
+            </w:pPr>
+            <w:r>
+              <w:rPr>
+                <w:rFonts w:hint="cs"/>
+                <w:rtl/>
+                <w:lang w:bidi="fa-IR"/>
+              </w:rPr>
+              <w:t>مجموعه</w:t>
+            </w:r>
+          </w:p>
+          <w:p>
+            <w:pPr>
+              <w:bidi/>
+              <w:jc w:val="center"/>
+              <w:rPr>
+                <w:rFonts w:hint="cs"/>
+                <w:rtl/>
+                <w:lang w:bidi="fa-IR"/>
+              </w:rPr>
+            </w:pPr>
+            <w:r>
+              <w:rPr>
+                <w:rFonts w:hint="cs"/>
+                <w:rtl/>
+                <w:lang w:bidi="fa-IR"/>
+              </w:rPr>
+              <w:t>داده</w:t>
+            </w:r>
+          </w:p>
+        </w:tc>
+        <w:tc>
+          <w:tcPr>
+            <w:tcW w:w="1402" w:type="dxa"/>
+            <w:vAlign w:val="center"/>
+          </w:tcPr>
+          <w:p>
+            <w:pPr>
+              <w:bidi/>
+              <w:jc w:val="center"/>
+              <w:cnfStyle w:val="100000000000" w:firstRow="1" w:lastRow="0" w:firstColumn="0" w:lastColumn="0" w:oddVBand="0" w:evenVBand="0" w:oddHBand="0" w:evenHBand="0" w:firstRowFirstColumn="0" w:firstRowLastColumn="0" w:lastRowFirstColumn="0" w:lastRowLastColumn="0"/>
+              <w:rPr>
+                <w:rFonts w:hint="cs"/>
+                <w:rtl/>
+                <w:lang w:bidi="fa-IR"/>
+              </w:rPr>
+            </w:pPr>
+            <w:r>
+              <w:rPr>
+                <w:rFonts w:hint="cs"/>
+                <w:rtl/>
+                <w:lang w:bidi="fa-IR"/>
+              </w:rPr>
+              <w:t>روش</w:t>
+            </w:r>
+          </w:p>
+        </w:tc>
+        <w:tc>
+          <w:tcPr>
+            <w:tcW w:w="2079" w:type="dxa"/>
+            <w:vAlign w:val="center"/>
+          </w:tcPr>
+          <w:p>
+            <w:pPr>
+              <w:bidi/>
+              <w:jc w:val="center"/>
+              <w:cnfStyle w:val="100000000000" w:firstRow="1" w:lastRow="0" w:firstColumn="0" w:lastColumn="0" w:oddVBand="0" w:evenVBand="0" w:oddHBand="0" w:evenHBand="0" w:firstRowFirstColumn="0" w:firstRowLastColumn="0" w:lastRowFirstColumn="0" w:lastRowLastColumn="0"/>
+              <w:rPr>
+                <w:rFonts w:hint="cs"/>
+                <w:rtl/>
+                <w:lang w:bidi="fa-IR"/>
+              </w:rPr>
+            </w:pPr>
+            <w:r>
+              <w:rPr>
+                <w:rFonts w:hint="cs"/>
+                <w:rtl/>
+                <w:lang w:bidi="fa-IR"/>
+              </w:rPr>
+              <w:t>زمان خواندن (</w:t>
+            </w:r>
+            <w:r>
+              <w:rPr>
+                <w:lang w:bidi="fa-IR"/>
+              </w:rPr>
+              <w:t>µs</w:t>
+            </w:r>
+            <w:r>
+              <w:rPr>
+                <w:rFonts w:hint="cs"/>
+                <w:rtl/>
+                <w:lang w:bidi="fa-IR"/>
+              </w:rPr>
+              <w:t>)</w:t>
+            </w:r>
+          </w:p>
+        </w:tc>
+        <w:tc>
+          <w:tcPr>
+            <w:tcW w:w="2455" w:type="dxa"/>
+            <w:vAlign w:val="center"/>
+          </w:tcPr>
+          <w:p>
+            <w:pPr>
+              <w:bidi/>
+              <w:jc w:val="center"/>
+              <w:cnfStyle w:val="100000000000" w:firstRow="1" w:lastRow="0" w:firstColumn="0" w:lastColumn="0" w:oddVBand="0" w:evenVBand="0" w:oddHBand="0" w:evenHBand="0" w:firstRowFirstColumn="0" w:firstRowLastColumn="0" w:lastRowFirstColumn="0" w:lastRowLastColumn="0"/>
+              <w:rPr>
+                <w:rFonts w:hint="cs"/>
+                <w:rtl/>
+                <w:lang w:bidi="fa-IR"/>
+              </w:rPr>
+            </w:pPr>
+            <w:r>
+              <w:rPr>
+                <w:rFonts w:hint="cs"/>
+                <w:rtl/>
+                <w:lang w:bidi="fa-IR"/>
+              </w:rPr>
+              <w:t>زمان پیش‌بینی (</w:t>
+            </w:r>
+            <w:proofErr w:type="spellStart"/>
+            <w:r>
+              <w:rPr>
+                <w:lang w:bidi="fa-IR"/>
+              </w:rPr>
+              <w:t>ms</w:t>
+            </w:r>
+            <w:proofErr w:type="spellEnd"/>
+            <w:r>
+              <w:rPr>
+                <w:rFonts w:hint="cs"/>
+                <w:rtl/>
+                <w:lang w:bidi="fa-IR"/>
+              </w:rPr>
+              <w:t>)</w:t>
+            </w:r>
+          </w:p>
+        </w:tc>
+        <w:tc>
+          <w:tcPr>
+            <w:tcW w:w="2139" w:type="dxa"/>
+            <w:vAlign w:val="center"/>
+          </w:tcPr>
+          <w:p>
+            <w:pPr>
+              <w:bidi/>
+              <w:jc w:val="center"/>
+              <w:cnfStyle w:val="100000000000" w:firstRow="1" w:lastRow="0" w:firstColumn="0" w:lastColumn="0" w:oddVBand="0" w:evenVBand="0" w:oddHBand="0" w:evenHBand="0" w:firstRowFirstColumn="0" w:firstRowLastColumn="0" w:lastRowFirstColumn="0" w:lastRowLastColumn="0"/>
+              <w:rPr>
+                <w:rFonts w:hint="cs"/>
+                <w:rtl/>
+                <w:lang w:bidi="fa-IR"/>
+              </w:rPr>
+            </w:pPr>
+            <w:r>
+              <w:rPr>
+                <w:rFonts w:hint="cs"/>
+                <w:rtl/>
+                <w:lang w:bidi="fa-IR"/>
+              </w:rPr>
+              <w:t>تعداد بیت یک</w:t>
+            </w:r>
+          </w:p>
+        </w:tc>
+      </w:tr>
+      <w:tr>
+        <w:trPr>
+          <w:cnfStyle w:val="000000100000" w:firstRow="0" w:lastRow="0" w:firstColumn="0" w:lastColumn="0" w:oddVBand="0" w:evenVBand="0" w:oddHBand="1" w:evenHBand="0" w:firstRowFirstColumn="0" w:firstRowLastColumn="0" w:lastRowFirstColumn="0" w:lastRowLastColumn="0"/>
+        </w:trPr>
+        <w:tc>
+          <w:tcPr>
+            <w:cnfStyle w:val="001000000000" w:firstRow="0" w:lastRow="0" w:firstColumn="1" w:lastColumn="0" w:oddVBand="0" w:evenVBand="0" w:oddHBand="0" w:evenHBand="0" w:firstRowFirstColumn="0" w:firstRowLastColumn="0" w:lastRowFirstColumn="0" w:lastRowLastColumn="0"/>
+            <w:tcW w:w="1245" w:type="dxa"/>
+            <w:vMerge w:val="restart"/>
+          </w:tcPr>
+          <w:p>
+            <w:pPr>
+              <w:bidi/>
+              <w:jc w:val="center"/>
+              <w:rPr>
+                <w:rFonts w:hint="cs"/>
+                <w:rtl/>
+                <w:lang w:bidi="fa-IR"/>
+              </w:rPr>
+            </w:pPr>
+            <w:r>
+              <w:rPr>
+                <w:rFonts w:hint="cs"/>
+                <w:rtl/>
+                <w:lang w:bidi="fa-IR"/>
+              </w:rPr>
+              <w:t>عادی</w:t>
+            </w:r>
+          </w:p>
+        </w:tc>
+        <w:tc>
+          <w:tcPr>
+            <w:tcW w:w="1402" w:type="dxa"/>
+            <w:shd w:val="clear" w:color="auto" w:fill="70AD47" w:themeFill="accent6"/>
+            <w:vAlign w:val="center"/>
+          </w:tcPr>
+          <w:p>
+            <w:pPr>
+              <w:bidi/>
+              <w:jc w:val="center"/>
+              <w:cnfStyle w:val="000000100000" w:firstRow="0" w:lastRow="0" w:firstColumn="0" w:lastColumn="0" w:oddVBand="0" w:evenVBand="0" w:oddHBand="1" w:evenHBand="0" w:firstRowFirstColumn="0" w:firstRowLastColumn="0" w:lastRowFirstColumn="0" w:lastRowLastColumn="0"/>
+              <w:rPr>
+                <w:color w:val="FFFFFF" w:themeColor="background1"/>
+                <w:lang w:bidi="fa-IR"/>
+              </w:rPr>
+            </w:pPr>
+            <w:r>
+              <w:rPr>
+                <w:color w:val="FFFFFF" w:themeColor="background1"/>
+                <w:lang w:bidi="fa-IR"/>
+              </w:rPr>
+              <w:t>DGIM</w:t>
+            </w:r>
+          </w:p>
+        </w:tc>
+        <w:tc>
+          <w:tcPr>
+            <w:tcW w:w="2079" w:type="dxa"/>
+            <w:vAlign w:val="center"/>
+          </w:tcPr>
+          <w:p>
+            <w:pPr>
+              <w:bidi/>
+              <w:jc w:val="center"/>
+              <w:cnfStyle w:val="000000100000" w:firstRow="0" w:lastRow="0" w:firstColumn="0" w:lastColumn="0" w:oddVBand="0" w:evenVBand="0" w:oddHBand="1" w:evenHBand="0" w:firstRowFirstColumn="0" w:firstRowLastColumn="0" w:lastRowFirstColumn="0" w:lastRowLastColumn="0"/>
+              <w:rPr>
+                <w:rFonts w:hint="cs"/>
+                <w:rtl/>
+                <w:lang w:bidi="fa-IR"/>
+              </w:rPr>
+            </w:pPr>
+            <w:r>
+              <w:rPr>
+                <w:rFonts w:hint="cs"/>
+                <w:rtl/>
+                <w:lang w:bidi="fa-IR"/>
+              </w:rPr>
+              <w:t>3.943</w:t>
+            </w:r>
+          </w:p>
+        </w:tc>
+        <w:tc>
+          <w:tcPr>
+            <w:tcW w:w="2455" w:type="dxa"/>
+            <w:vAlign w:val="center"/>
+          </w:tcPr>
+          <w:p>
+            <w:pPr>
+              <w:bidi/>
+              <w:jc w:val="center"/>
+              <w:cnfStyle w:val="000000100000" w:firstRow="0" w:lastRow="0" w:firstColumn="0" w:lastColumn="0" w:oddVBand="0" w:evenVBand="0" w:oddHBand="1" w:evenHBand="0" w:firstRowFirstColumn="0" w:firstRowLastColumn="0" w:lastRowFirstColumn="0" w:lastRowLastColumn="0"/>
+              <w:rPr>
+                <w:rFonts w:hint="cs"/>
+                <w:rtl/>
+                <w:lang w:bidi="fa-IR"/>
+              </w:rPr>
+            </w:pPr>
+            <w:r>
+              <w:rPr>
+                <w:rFonts w:hint="cs"/>
+                <w:rtl/>
+                <w:lang w:bidi="fa-IR"/>
+              </w:rPr>
+              <w:t>0.021</w:t>
+            </w:r>
+          </w:p>
+        </w:tc>
+        <w:tc>
+          <w:tcPr>
+            <w:tcW w:w="2139" w:type="dxa"/>
+            <w:vAlign w:val="center"/>
+          </w:tcPr>
+          <w:p>
+            <w:pPr>
+              <w:bidi/>
+              <w:jc w:val="center"/>
+              <w:cnfStyle w:val="000000100000" w:firstRow="0" w:lastRow="0" w:firstColumn="0" w:lastColumn="0" w:oddVBand="0" w:evenVBand="0" w:oddHBand="1" w:evenHBand="0" w:firstRowFirstColumn="0" w:firstRowLastColumn="0" w:lastRowFirstColumn="0" w:lastRowLastColumn="0"/>
+              <w:rPr>
+                <w:rFonts w:hint="cs"/>
+                <w:rtl/>
+                <w:lang w:bidi="fa-IR"/>
+              </w:rPr>
+            </w:pPr>
+            <w:r>
+              <w:rPr>
+                <w:rFonts w:hint="cs"/>
+                <w:rtl/>
+                <w:lang w:bidi="fa-IR"/>
+              </w:rPr>
+              <w:t>57265</w:t>
+            </w:r>
+          </w:p>
+        </w:tc>
+      </w:tr>
+      <w:tr>
+        <w:tc>
+          <w:tcPr>
+            <w:cnfStyle w:val="001000000000" w:firstRow="0" w:lastRow="0" w:firstColumn="1" w:lastColumn="0" w:oddVBand="0" w:evenVBand="0" w:oddHBand="0" w:evenHBand="0" w:firstRowFirstColumn="0" w:firstRowLastColumn="0" w:lastRowFirstColumn="0" w:lastRowLastColumn="0"/>
+            <w:tcW w:w="1245" w:type="dxa"/>
+            <w:vMerge/>
+          </w:tcPr>
+          <w:p>
+            <w:pPr>
+              <w:bidi/>
+              <w:jc w:val="center"/>
+              <w:rPr>
+                <w:lang w:bidi="fa-IR"/>
+              </w:rPr>
+            </w:pPr>
+          </w:p>
+        </w:tc>
+        <w:tc>
+          <w:tcPr>
+            <w:tcW w:w="1402" w:type="dxa"/>
+            <w:shd w:val="clear" w:color="auto" w:fill="70AD47" w:themeFill="accent6"/>
+            <w:vAlign w:val="center"/>
+          </w:tcPr>
+          <w:p>
+            <w:pPr>
+              <w:bidi/>
+              <w:jc w:val="center"/>
+              <w:cnfStyle w:val="000000000000" w:firstRow="0" w:lastRow="0" w:firstColumn="0" w:lastColumn="0" w:oddVBand="0" w:evenVBand="0" w:oddHBand="0" w:evenHBand="0" w:firstRowFirstColumn="0" w:firstRowLastColumn="0" w:lastRowFirstColumn="0" w:lastRowLastColumn="0"/>
+              <w:rPr>
+                <w:color w:val="FFFFFF" w:themeColor="background1"/>
+                <w:lang w:bidi="fa-IR"/>
+              </w:rPr>
+            </w:pPr>
+            <w:r>
+              <w:rPr>
+                <w:rFonts w:hint="cs"/>
+                <w:color w:val="FFFFFF" w:themeColor="background1"/>
+                <w:rtl/>
+                <w:lang w:bidi="fa-IR"/>
+              </w:rPr>
+              <w:t>دقیق</w:t>
+            </w:r>
+          </w:p>
+        </w:tc>
+        <w:tc>
+          <w:tcPr>
+            <w:tcW w:w="2079" w:type="dxa"/>
+            <w:vAlign w:val="center"/>
+          </w:tcPr>
+          <w:p>
+            <w:pPr>
+              <w:bidi/>
+              <w:jc w:val="center"/>
+              <w:cnfStyle w:val="000000000000" w:firstRow="0" w:lastRow="0" w:firstColumn="0" w:lastColumn="0" w:oddVBand="0" w:evenVBand="0" w:oddHBand="0" w:evenHBand="0" w:firstRowFirstColumn="0" w:firstRowLastColumn="0" w:lastRowFirstColumn="0" w:lastRowLastColumn="0"/>
+              <w:rPr>
+                <w:rFonts w:hint="cs"/>
+                <w:rtl/>
+                <w:lang w:bidi="fa-IR"/>
+              </w:rPr>
+            </w:pPr>
+            <w:r>
+              <w:rPr>
+                <w:rFonts w:hint="cs"/>
+                <w:rtl/>
+                <w:lang w:bidi="fa-IR"/>
+              </w:rPr>
+              <w:t>0.448</w:t>
+            </w:r>
+          </w:p>
+        </w:tc>
+        <w:tc>
+          <w:tcPr>
+            <w:tcW w:w="2455" w:type="dxa"/>
+            <w:vAlign w:val="center"/>
+          </w:tcPr>
+          <w:p>
+            <w:pPr>
+              <w:bidi/>
+              <w:jc w:val="center"/>
+              <w:cnfStyle w:val="000000000000" w:firstRow="0" w:lastRow="0" w:firstColumn="0" w:lastColumn="0" w:oddVBand="0" w:evenVBand="0" w:oddHBand="0" w:evenHBand="0" w:firstRowFirstColumn="0" w:firstRowLastColumn="0" w:lastRowFirstColumn="0" w:lastRowLastColumn="0"/>
+              <w:rPr>
+                <w:rFonts w:hint="cs"/>
+                <w:rtl/>
+                <w:lang w:bidi="fa-IR"/>
+              </w:rPr>
+            </w:pPr>
+            <w:r>
+              <w:rPr>
+                <w:rFonts w:hint="cs"/>
+                <w:rtl/>
+                <w:lang w:bidi="fa-IR"/>
+              </w:rPr>
+              <w:t>227.001</w:t>
+            </w:r>
+          </w:p>
+        </w:tc>
+        <w:tc>
+          <w:tcPr>
+            <w:tcW w:w="2139" w:type="dxa"/>
+            <w:vAlign w:val="center"/>
+          </w:tcPr>
+          <w:p>
+            <w:pPr>
+              <w:bidi/>
+              <w:jc w:val="center"/>
+              <w:cnfStyle w:val="000000000000" w:firstRow="0" w:lastRow="0" w:firstColumn="0" w:lastColumn="0" w:oddVBand="0" w:evenVBand="0" w:oddHBand="0" w:evenHBand="0" w:firstRowFirstColumn="0" w:firstRowLastColumn="0" w:lastRowFirstColumn="0" w:lastRowLastColumn="0"/>
+              <w:rPr>
+                <w:rFonts w:hint="cs"/>
+                <w:rtl/>
+                <w:lang w:bidi="fa-IR"/>
+              </w:rPr>
+            </w:pPr>
+            <w:r>
+              <w:rPr>
+                <w:rFonts w:hint="cs"/>
+                <w:rtl/>
+                <w:lang w:bidi="fa-IR"/>
+              </w:rPr>
+              <w:t>50253</w:t>
+            </w:r>
+          </w:p>
+        </w:tc>
+      </w:tr>
+      <w:tr>
+        <w:trPr>
+          <w:cnfStyle w:val="000000100000" w:firstRow="0" w:lastRow="0" w:firstColumn="0" w:lastColumn="0" w:oddVBand="0" w:evenVBand="0" w:oddHBand="1" w:evenHBand="0" w:firstRowFirstColumn="0" w:firstRowLastColumn="0" w:lastRowFirstColumn="0" w:lastRowLastColumn="0"/>
+        </w:trPr>
+        <w:tc>
+          <w:tcPr>
+            <w:cnfStyle w:val="001000000000" w:firstRow="0" w:lastRow="0" w:firstColumn="1" w:lastColumn="0" w:oddVBand="0" w:evenVBand="0" w:oddHBand="0" w:evenHBand="0" w:firstRowFirstColumn="0" w:firstRowLastColumn="0" w:lastRowFirstColumn="0" w:lastRowLastColumn="0"/>
+            <w:tcW w:w="1245" w:type="dxa"/>
+            <w:vMerge w:val="restart"/>
+          </w:tcPr>
+          <w:p>
+            <w:pPr>
+              <w:bidi/>
+              <w:jc w:val="center"/>
+              <w:rPr>
+                <w:lang w:bidi="fa-IR"/>
+              </w:rPr>
+            </w:pPr>
+            <w:r>
+              <w:rPr>
+                <w:rFonts w:hint="cs"/>
+                <w:rtl/>
+                <w:lang w:bidi="fa-IR"/>
+              </w:rPr>
+              <w:t>یک بیشتر</w:t>
+            </w:r>
+          </w:p>
+        </w:tc>
+        <w:tc>
+          <w:tcPr>
+            <w:tcW w:w="1402" w:type="dxa"/>
+            <w:shd w:val="clear" w:color="auto" w:fill="70AD47" w:themeFill="accent6"/>
+            <w:vAlign w:val="center"/>
+          </w:tcPr>
+          <w:p>
+            <w:pPr>
+              <w:bidi/>
+              <w:jc w:val="center"/>
+              <w:cnfStyle w:val="000000100000" w:firstRow="0" w:lastRow="0" w:firstColumn="0" w:lastColumn="0" w:oddVBand="0" w:evenVBand="0" w:oddHBand="1" w:evenHBand="0" w:firstRowFirstColumn="0" w:firstRowLastColumn="0" w:lastRowFirstColumn="0" w:lastRowLastColumn="0"/>
+              <w:rPr>
+                <w:color w:val="FFFFFF" w:themeColor="background1"/>
+                <w:lang w:bidi="fa-IR"/>
+              </w:rPr>
+            </w:pPr>
+            <w:r>
+              <w:rPr>
+                <w:color w:val="FFFFFF" w:themeColor="background1"/>
+                <w:lang w:bidi="fa-IR"/>
+              </w:rPr>
+              <w:t>DGIM</w:t>
+            </w:r>
+          </w:p>
+        </w:tc>
+        <w:tc>
+          <w:tcPr>
+            <w:tcW w:w="2079" w:type="dxa"/>
+            <w:vAlign w:val="center"/>
+          </w:tcPr>
+          <w:p>
+            <w:pPr>
+              <w:bidi/>
+              <w:jc w:val="center"/>
+              <w:cnfStyle w:val="000000100000" w:firstRow="0" w:lastRow="0" w:firstColumn="0" w:lastColumn="0" w:oddVBand="0" w:evenVBand="0" w:oddHBand="1" w:evenHBand="0" w:firstRowFirstColumn="0" w:firstRowLastColumn="0" w:lastRowFirstColumn="0" w:lastRowLastColumn="0"/>
+              <w:rPr>
+                <w:rFonts w:hint="cs"/>
+                <w:rtl/>
+                <w:lang w:bidi="fa-IR"/>
+              </w:rPr>
+            </w:pPr>
+            <w:r>
+              <w:rPr>
+                <w:rFonts w:hint="cs"/>
+                <w:rtl/>
+                <w:lang w:bidi="fa-IR"/>
+              </w:rPr>
+              <w:t>5.279</w:t>
+            </w:r>
+          </w:p>
+        </w:tc>
+        <w:tc>
+          <w:tcPr>
+            <w:tcW w:w="2455" w:type="dxa"/>
+            <w:vAlign w:val="center"/>
+          </w:tcPr>
+          <w:p>
+            <w:pPr>
+              <w:bidi/>
+              <w:jc w:val="center"/>
+              <w:cnfStyle w:val="000000100000" w:firstRow="0" w:lastRow="0" w:firstColumn="0" w:lastColumn="0" w:oddVBand="0" w:evenVBand="0" w:oddHBand="1" w:evenHBand="0" w:firstRowFirstColumn="0" w:firstRowLastColumn="0" w:lastRowFirstColumn="0" w:lastRowLastColumn="0"/>
+              <w:rPr>
+                <w:rFonts w:hint="cs"/>
+                <w:rtl/>
+                <w:lang w:bidi="fa-IR"/>
+              </w:rPr>
+            </w:pPr>
+            <w:r>
+              <w:rPr>
+                <w:rFonts w:hint="cs"/>
+                <w:rtl/>
+                <w:lang w:bidi="fa-IR"/>
+              </w:rPr>
+              <w:t>0.022</w:t>
+            </w:r>
+          </w:p>
+        </w:tc>
+        <w:tc>
+          <w:tcPr>
+            <w:tcW w:w="2139" w:type="dxa"/>
+            <w:vAlign w:val="center"/>
+          </w:tcPr>
+          <w:p>
+            <w:pPr>
+              <w:bidi/>
+              <w:jc w:val="center"/>
+              <w:cnfStyle w:val="000000100000" w:firstRow="0" w:lastRow="0" w:firstColumn="0" w:lastColumn="0" w:oddVBand="0" w:evenVBand="0" w:oddHBand="1" w:evenHBand="0" w:firstRowFirstColumn="0" w:firstRowLastColumn="0" w:lastRowFirstColumn="0" w:lastRowLastColumn="0"/>
+              <w:rPr>
+                <w:rFonts w:hint="cs"/>
+                <w:rtl/>
+                <w:lang w:bidi="fa-IR"/>
+              </w:rPr>
+            </w:pPr>
+            <w:r>
+              <w:rPr>
+                <w:rFonts w:hint="cs"/>
+                <w:rtl/>
+                <w:lang w:bidi="fa-IR"/>
+              </w:rPr>
+              <w:t>78706</w:t>
+            </w:r>
+          </w:p>
+        </w:tc>
+      </w:tr>
+      <w:tr>
+        <w:tc>
+          <w:tcPr>
+            <w:cnfStyle w:val="001000000000" w:firstRow="0" w:lastRow="0" w:firstColumn="1" w:lastColumn="0" w:oddVBand="0" w:evenVBand="0" w:oddHBand="0" w:evenHBand="0" w:firstRowFirstColumn="0" w:firstRowLastColumn="0" w:lastRowFirstColumn="0" w:lastRowLastColumn="0"/>
+            <w:tcW w:w="1245" w:type="dxa"/>
+            <w:vMerge/>
+          </w:tcPr>
+          <w:p>
+            <w:pPr>
+              <w:bidi/>
+              <w:jc w:val="center"/>
+              <w:rPr>
+                <w:lang w:bidi="fa-IR"/>
+              </w:rPr>
+            </w:pPr>
+          </w:p>
+        </w:tc>
+        <w:tc>
+          <w:tcPr>
+            <w:tcW w:w="1402" w:type="dxa"/>
+            <w:shd w:val="clear" w:color="auto" w:fill="70AD47" w:themeFill="accent6"/>
+            <w:vAlign w:val="center"/>
+          </w:tcPr>
+          <w:p>
+            <w:pPr>
+              <w:bidi/>
+              <w:jc w:val="center"/>
+              <w:cnfStyle w:val="000000000000" w:firstRow="0" w:lastRow="0" w:firstColumn="0" w:lastColumn="0" w:oddVBand="0" w:evenVBand="0" w:oddHBand="0" w:evenHBand="0" w:firstRowFirstColumn="0" w:firstRowLastColumn="0" w:lastRowFirstColumn="0" w:lastRowLastColumn="0"/>
+              <w:rPr>
+                <w:rFonts w:hint="cs"/>
+                <w:color w:val="FFFFFF" w:themeColor="background1"/>
+                <w:lang w:bidi="fa-IR"/>
+              </w:rPr>
+            </w:pPr>
+            <w:r>
+              <w:rPr>
+                <w:rFonts w:hint="cs"/>
+                <w:color w:val="FFFFFF" w:themeColor="background1"/>
+                <w:rtl/>
+                <w:lang w:bidi="fa-IR"/>
+              </w:rPr>
+              <w:t>دقیق</w:t>
+            </w:r>
+          </w:p>
+        </w:tc>
+        <w:tc>
+          <w:tcPr>
+            <w:tcW w:w="2079" w:type="dxa"/>
+            <w:vAlign w:val="center"/>
+          </w:tcPr>
+          <w:p>
+            <w:pPr>
+              <w:bidi/>
+              <w:jc w:val="center"/>
+              <w:cnfStyle w:val="000000000000" w:firstRow="0" w:lastRow="0" w:firstColumn="0" w:lastColumn="0" w:oddVBand="0" w:evenVBand="0" w:oddHBand="0" w:evenHBand="0" w:firstRowFirstColumn="0" w:firstRowLastColumn="0" w:lastRowFirstColumn="0" w:lastRowLastColumn="0"/>
+              <w:rPr>
+                <w:rFonts w:hint="cs"/>
+                <w:rtl/>
+                <w:lang w:bidi="fa-IR"/>
+              </w:rPr>
+            </w:pPr>
+            <w:r>
+              <w:rPr>
+                <w:rFonts w:hint="cs"/>
+                <w:rtl/>
+                <w:lang w:bidi="fa-IR"/>
+              </w:rPr>
+              <w:t>0.443</w:t>
+            </w:r>
+          </w:p>
+        </w:tc>
+        <w:tc>
+          <w:tcPr>
+            <w:tcW w:w="2455" w:type="dxa"/>
+            <w:vAlign w:val="center"/>
+          </w:tcPr>
+          <w:p>
+            <w:pPr>
+              <w:bidi/>
+              <w:jc w:val="center"/>
+              <w:cnfStyle w:val="000000000000" w:firstRow="0" w:lastRow="0" w:firstColumn="0" w:lastColumn="0" w:oddVBand="0" w:evenVBand="0" w:oddHBand="0" w:evenHBand="0" w:firstRowFirstColumn="0" w:firstRowLastColumn="0" w:lastRowFirstColumn="0" w:lastRowLastColumn="0"/>
+              <w:rPr>
+                <w:rFonts w:hint="cs"/>
+                <w:rtl/>
+                <w:lang w:bidi="fa-IR"/>
+              </w:rPr>
+            </w:pPr>
+            <w:r>
+              <w:rPr>
+                <w:rFonts w:hint="cs"/>
+                <w:rtl/>
+                <w:lang w:bidi="fa-IR"/>
+              </w:rPr>
+              <w:t>233.156</w:t>
+            </w:r>
+          </w:p>
+        </w:tc>
+        <w:tc>
+          <w:tcPr>
+            <w:tcW w:w="2139" w:type="dxa"/>
+            <w:vAlign w:val="center"/>
+          </w:tcPr>
+          <w:p>
+            <w:pPr>
+              <w:bidi/>
+              <w:jc w:val="center"/>
+              <w:cnfStyle w:val="000000000000" w:firstRow="0" w:lastRow="0" w:firstColumn="0" w:lastColumn="0" w:oddVBand="0" w:evenVBand="0" w:oddHBand="0" w:evenHBand="0" w:firstRowFirstColumn="0" w:firstRowLastColumn="0" w:lastRowFirstColumn="0" w:lastRowLastColumn="0"/>
+              <w:rPr>
+                <w:rFonts w:hint="cs"/>
+                <w:rtl/>
+                <w:lang w:bidi="fa-IR"/>
+              </w:rPr>
+            </w:pPr>
+            <w:r>
+              <w:rPr>
+                <w:rFonts w:hint="cs"/>
+                <w:rtl/>
+                <w:lang w:bidi="fa-IR"/>
+              </w:rPr>
+              <w:t>75069</w:t>
+            </w:r>
+          </w:p>
+        </w:tc>
+      </w:tr>
+      <w:tr>
+        <w:trPr>
+          <w:cnfStyle w:val="000000100000" w:firstRow="0" w:lastRow="0" w:firstColumn="0" w:lastColumn="0" w:oddVBand="0" w:evenVBand="0" w:oddHBand="1" w:evenHBand="0" w:firstRowFirstColumn="0" w:firstRowLastColumn="0" w:lastRowFirstColumn="0" w:lastRowLastColumn="0"/>
+        </w:trPr>
+        <w:tc>
+          <w:tcPr>
+            <w:cnfStyle w:val="001000000000" w:firstRow="0" w:lastRow="0" w:firstColumn="1" w:lastColumn="0" w:oddVBand="0" w:evenVBand="0" w:oddHBand="0" w:evenHBand="0" w:firstRowFirstColumn="0" w:firstRowLastColumn="0" w:lastRowFirstColumn="0" w:lastRowLastColumn="0"/>
+            <w:tcW w:w="1245" w:type="dxa"/>
+            <w:vMerge w:val="restart"/>
+          </w:tcPr>
+          <w:p>
+            <w:pPr>
+              <w:bidi/>
+              <w:jc w:val="center"/>
+              <w:rPr>
+                <w:lang w:bidi="fa-IR"/>
+              </w:rPr>
+            </w:pPr>
+            <w:r>
+              <w:rPr>
+                <w:rFonts w:hint="cs"/>
+                <w:rtl/>
+                <w:lang w:bidi="fa-IR"/>
+              </w:rPr>
+              <w:t>صفر بیشتر</w:t>
+            </w:r>
+          </w:p>
+        </w:tc>
+        <w:tc>
+          <w:tcPr>
+            <w:tcW w:w="1402" w:type="dxa"/>
+            <w:shd w:val="clear" w:color="auto" w:fill="70AD47" w:themeFill="accent6"/>
+            <w:vAlign w:val="center"/>
+          </w:tcPr>
+          <w:p>
+            <w:pPr>
+              <w:bidi/>
+              <w:jc w:val="center"/>
+              <w:cnfStyle w:val="000000100000" w:firstRow="0" w:lastRow="0" w:firstColumn="0" w:lastColumn="0" w:oddVBand="0" w:evenVBand="0" w:oddHBand="1" w:evenHBand="0" w:firstRowFirstColumn="0" w:firstRowLastColumn="0" w:lastRowFirstColumn="0" w:lastRowLastColumn="0"/>
+              <w:rPr>
+                <w:color w:val="FFFFFF" w:themeColor="background1"/>
+                <w:lang w:bidi="fa-IR"/>
+              </w:rPr>
+            </w:pPr>
+            <w:r>
+              <w:rPr>
+                <w:color w:val="FFFFFF" w:themeColor="background1"/>
+                <w:lang w:bidi="fa-IR"/>
+              </w:rPr>
+              <w:t>DGIM</w:t>
+            </w:r>
+          </w:p>
+        </w:tc>
+        <w:tc>
+          <w:tcPr>
+            <w:tcW w:w="2079" w:type="dxa"/>
+            <w:vAlign w:val="center"/>
+          </w:tcPr>
+          <w:p>
+            <w:pPr>
+              <w:bidi/>
+              <w:jc w:val="center"/>
+              <w:cnfStyle w:val="000000100000" w:firstRow="0" w:lastRow="0" w:firstColumn="0" w:lastColumn="0" w:oddVBand="0" w:evenVBand="0" w:oddHBand="1" w:evenHBand="0" w:firstRowFirstColumn="0" w:firstRowLastColumn="0" w:lastRowFirstColumn="0" w:lastRowLastColumn="0"/>
+              <w:rPr>
+                <w:rFonts w:hint="cs"/>
+                <w:rtl/>
+                <w:lang w:bidi="fa-IR"/>
+              </w:rPr>
+            </w:pPr>
+            <w:r>
+              <w:rPr>
+                <w:rFonts w:hint="cs"/>
+                <w:rtl/>
+                <w:lang w:bidi="fa-IR"/>
+              </w:rPr>
+              <w:t>2.028</w:t>
+            </w:r>
+          </w:p>
+        </w:tc>
+        <w:tc>
+          <w:tcPr>
+            <w:tcW w:w="2455" w:type="dxa"/>
+            <w:vAlign w:val="center"/>
+          </w:tcPr>
+          <w:p>
+            <w:pPr>
+              <w:bidi/>
+              <w:jc w:val="center"/>
+              <w:cnfStyle w:val="000000100000" w:firstRow="0" w:lastRow="0" w:firstColumn="0" w:lastColumn="0" w:oddVBand="0" w:evenVBand="0" w:oddHBand="1" w:evenHBand="0" w:firstRowFirstColumn="0" w:firstRowLastColumn="0" w:lastRowFirstColumn="0" w:lastRowLastColumn="0"/>
+              <w:rPr>
+                <w:rFonts w:hint="cs"/>
+                <w:rtl/>
+                <w:lang w:bidi="fa-IR"/>
+              </w:rPr>
+            </w:pPr>
+            <w:r>
+              <w:rPr>
+                <w:rFonts w:hint="cs"/>
+                <w:rtl/>
+                <w:lang w:bidi="fa-IR"/>
+              </w:rPr>
+              <w:t>0.019</w:t>
+            </w:r>
+          </w:p>
+        </w:tc>
+        <w:tc>
+          <w:tcPr>
+            <w:tcW w:w="2139" w:type="dxa"/>
+            <w:vAlign w:val="center"/>
+          </w:tcPr>
+          <w:p>
+            <w:pPr>
+              <w:bidi/>
+              <w:jc w:val="center"/>
+              <w:cnfStyle w:val="000000100000" w:firstRow="0" w:lastRow="0" w:firstColumn="0" w:lastColumn="0" w:oddVBand="0" w:evenVBand="0" w:oddHBand="1" w:evenHBand="0" w:firstRowFirstColumn="0" w:firstRowLastColumn="0" w:lastRowFirstColumn="0" w:lastRowLastColumn="0"/>
+              <w:rPr>
+                <w:rFonts w:hint="cs"/>
+                <w:rtl/>
+                <w:lang w:bidi="fa-IR"/>
+              </w:rPr>
+            </w:pPr>
+            <w:r>
+              <w:rPr>
+                <w:rFonts w:hint="cs"/>
+                <w:rtl/>
+                <w:lang w:bidi="fa-IR"/>
+              </w:rPr>
+              <w:t>29038</w:t>
+            </w:r>
+          </w:p>
+        </w:tc>
+      </w:tr>
+      <w:tr>
+        <w:tc>
+          <w:tcPr>
+            <w:cnfStyle w:val="001000000000" w:firstRow="0" w:lastRow="0" w:firstColumn="1" w:lastColumn="0" w:oddVBand="0" w:evenVBand="0" w:oddHBand="0" w:evenHBand="0" w:firstRowFirstColumn="0" w:firstRowLastColumn="0" w:lastRowFirstColumn="0" w:lastRowLastColumn="0"/>
+            <w:tcW w:w="1245" w:type="dxa"/>
+            <w:vMerge/>
+          </w:tcPr>
+          <w:p>
+            <w:pPr>
+              <w:bidi/>
+              <w:jc w:val="center"/>
+              <w:rPr>
+                <w:rFonts w:hint="cs"/>
+                <w:rtl/>
+                <w:lang w:bidi="fa-IR"/>
+              </w:rPr>
+            </w:pPr>
+          </w:p>
+        </w:tc>
+        <w:tc>
+          <w:tcPr>
+            <w:tcW w:w="1402" w:type="dxa"/>
+            <w:shd w:val="clear" w:color="auto" w:fill="70AD47" w:themeFill="accent6"/>
+            <w:vAlign w:val="center"/>
+          </w:tcPr>
+          <w:p>
+            <w:pPr>
+              <w:bidi/>
+              <w:jc w:val="center"/>
+              <w:cnfStyle w:val="000000000000" w:firstRow="0" w:lastRow="0" w:firstColumn="0" w:lastColumn="0" w:oddVBand="0" w:evenVBand="0" w:oddHBand="0" w:evenHBand="0" w:firstRowFirstColumn="0" w:firstRowLastColumn="0" w:lastRowFirstColumn="0" w:lastRowLastColumn="0"/>
+              <w:rPr>
+                <w:rFonts w:hint="cs"/>
+                <w:color w:val="FFFFFF" w:themeColor="background1"/>
+                <w:lang w:bidi="fa-IR"/>
+              </w:rPr>
+            </w:pPr>
+            <w:r>
+              <w:rPr>
+                <w:rFonts w:hint="cs"/>
+                <w:color w:val="FFFFFF" w:themeColor="background1"/>
+                <w:rtl/>
+                <w:lang w:bidi="fa-IR"/>
+              </w:rPr>
+              <w:t>دقیق</w:t>
+            </w:r>
+          </w:p>
+        </w:tc>
+        <w:tc>
+          <w:tcPr>
+            <w:tcW w:w="2079" w:type="dxa"/>
+            <w:vAlign w:val="center"/>
+          </w:tcPr>
+          <w:p>
+            <w:pPr>
+              <w:bidi/>
+              <w:jc w:val="center"/>
+              <w:cnfStyle w:val="000000000000" w:firstRow="0" w:lastRow="0" w:firstColumn="0" w:lastColumn="0" w:oddVBand="0" w:evenVBand="0" w:oddHBand="0" w:evenHBand="0" w:firstRowFirstColumn="0" w:firstRowLastColumn="0" w:lastRowFirstColumn="0" w:lastRowLastColumn="0"/>
+              <w:rPr>
+                <w:lang w:bidi="fa-IR"/>
+              </w:rPr>
+            </w:pPr>
+            <w:r>
+              <w:rPr>
+                <w:rFonts w:hint="cs"/>
+                <w:rtl/>
+                <w:lang w:bidi="fa-IR"/>
+              </w:rPr>
+              <w:t>0.458</w:t>
+            </w:r>
+          </w:p>
+        </w:tc>
+        <w:tc>
+          <w:tcPr>
+            <w:tcW w:w="2455" w:type="dxa"/>
+            <w:vAlign w:val="center"/>
+          </w:tcPr>
+          <w:p>
+            <w:pPr>
+              <w:bidi/>
+              <w:jc w:val="center"/>
+              <w:cnfStyle w:val="000000000000" w:firstRow="0" w:lastRow="0" w:firstColumn="0" w:lastColumn="0" w:oddVBand="0" w:evenVBand="0" w:oddHBand="0" w:evenHBand="0" w:firstRowFirstColumn="0" w:firstRowLastColumn="0" w:lastRowFirstColumn="0" w:lastRowLastColumn="0"/>
+              <w:rPr>
+                <w:rFonts w:hint="cs"/>
+                <w:rtl/>
+                <w:lang w:bidi="fa-IR"/>
+              </w:rPr>
+            </w:pPr>
+            <w:r>
+              <w:rPr>
+                <w:rFonts w:hint="cs"/>
+                <w:rtl/>
+                <w:lang w:bidi="fa-IR"/>
+              </w:rPr>
+              <w:t>233.382</w:t>
+            </w:r>
+          </w:p>
+        </w:tc>
+        <w:tc>
+          <w:tcPr>
+            <w:tcW w:w="2139" w:type="dxa"/>
+            <w:vAlign w:val="center"/>
+          </w:tcPr>
+          <w:p>
+            <w:pPr>
+              <w:bidi/>
+              <w:jc w:val="center"/>
+              <w:cnfStyle w:val="000000000000" w:firstRow="0" w:lastRow="0" w:firstColumn="0" w:lastColumn="0" w:oddVBand="0" w:evenVBand="0" w:oddHBand="0" w:evenHBand="0" w:firstRowFirstColumn="0" w:firstRowLastColumn="0" w:lastRowFirstColumn="0" w:lastRowLastColumn="0"/>
+              <w:rPr>
+                <w:rFonts w:hint="cs"/>
+                <w:rtl/>
+                <w:lang w:bidi="fa-IR"/>
+              </w:rPr>
+            </w:pPr>
+            <w:r>
+              <w:rPr>
+                <w:rFonts w:hint="cs"/>
+                <w:rtl/>
+                <w:lang w:bidi="fa-IR"/>
+              </w:rPr>
+              <w:t>24653</w:t>
+            </w:r>
+          </w:p>
+        </w:tc>
+      </w:tr>
+    </w:tbl>
+    <w:p>
+      <w:pPr>
+        <w:bidi/>
+        <w:jc w:val="both"/>
+        <w:rPr>
+          <w:rtl/>
+          <w:lang w:bidi="fa-IR"/>
+        </w:rPr>
+      </w:pPr>
+    </w:p>
+    <w:p>
+      <w:pPr>
+        <w:bidi/>
+        <w:jc w:val="both"/>
+        <w:rPr>
+          <w:rFonts w:hint="cs"/>
+          <w:rtl/>
+          <w:lang w:bidi="fa-IR"/>
+        </w:rPr>
+      </w:pPr>
+      <w:r>
+        <w:rPr>
+          <w:rFonts w:hint="cs"/>
+          <w:rtl/>
+          <w:lang w:bidi="fa-IR"/>
+        </w:rPr>
+        <w:t xml:space="preserve">برای سه مجموعه‌داده به ترتیب خطای 14٪، 5٪ و 18٪ داشتیم که از خطای مجموعه‌اصلی کمتر است. تسریع پیش‌بینی به ترتیب 10809، 10598 و 12283 برابر بوده است. این مسئله نشان می‌دهد که الگوریتم </w:t>
+      </w:r>
+      <w:r>
+        <w:rPr>
+          <w:lang w:bidi="fa-IR"/>
+        </w:rPr>
+        <w:t>DGIM</w:t>
+      </w:r>
+      <w:r>
+        <w:rPr>
+          <w:rFonts w:hint="cs"/>
+          <w:rtl/>
+          <w:lang w:bidi="fa-IR"/>
+        </w:rPr>
+        <w:t xml:space="preserve"> برای داده‌های کلان می‌توان تسریع جدی‌ای در زمان پیش‌بینی داشته باشد. زمان خواندن </w:t>
+      </w:r>
+      <w:r>
+        <w:rPr>
+          <w:lang w:bidi="fa-IR"/>
+        </w:rPr>
+        <w:t>DGIM</w:t>
+      </w:r>
+      <w:r>
+        <w:rPr>
+          <w:rFonts w:hint="cs"/>
+          <w:rtl/>
+          <w:lang w:bidi="fa-IR"/>
+        </w:rPr>
+        <w:t xml:space="preserve"> به ترتیب 8.8، 11.916 و 4.4 برابر حالت دقیق بوده است. این </w:t>
+      </w:r>
+      <w:r>
+        <w:rPr>
+          <w:rFonts w:hint="cs"/>
+          <w:rtl/>
+          <w:lang w:bidi="fa-IR"/>
+        </w:rPr>
+        <w:t>موضوع</w:t>
+      </w:r>
+      <w:r>
+        <w:rPr>
+          <w:rFonts w:hint="cs"/>
+          <w:rtl/>
+          <w:lang w:bidi="fa-IR"/>
+        </w:rPr>
+        <w:t xml:space="preserve"> نشان می‌دهد الگوریتم </w:t>
+      </w:r>
+      <w:r>
+        <w:rPr>
+          <w:lang w:bidi="fa-IR"/>
+        </w:rPr>
+        <w:t>DGIM</w:t>
+      </w:r>
+      <w:r>
+        <w:rPr>
+          <w:rFonts w:hint="cs"/>
+          <w:rtl/>
+          <w:lang w:bidi="fa-IR"/>
+        </w:rPr>
+        <w:t xml:space="preserve"> از این جنبه هم مقیاس‌پذیر است</w:t>
+      </w:r>
+      <w:r>
+        <w:rPr>
+          <w:rFonts w:hint="cs"/>
+          <w:rtl/>
+          <w:lang w:bidi="fa-IR"/>
+        </w:rPr>
+        <w:t xml:space="preserve"> و باتوجه به پیش‌بینی سریعی که داشتیم به صرفه است تا در موقع خواندن داده پردازش بیشتری انجام گیرد</w:t>
+      </w:r>
+      <w:r>
+        <w:rPr>
+          <w:rFonts w:hint="cs"/>
+          <w:rtl/>
+          <w:lang w:bidi="fa-IR"/>
+        </w:rPr>
+        <w:t xml:space="preserve">. در عین حال و مطابق انتظار می‌بینیم </w:t>
+      </w:r>
+      <w:r>
+        <w:rPr>
+          <w:lang w:bidi="fa-IR"/>
+        </w:rPr>
+        <w:t>DGIM</w:t>
+      </w:r>
+      <w:r>
+        <w:rPr>
+          <w:rFonts w:hint="cs"/>
+          <w:rtl/>
+          <w:lang w:bidi="fa-IR"/>
+        </w:rPr>
+        <w:t xml:space="preserve">‌ برای </w:t>
+      </w:r>
+      <w:r>
+        <w:rPr>
+          <w:rFonts w:hint="cs"/>
+          <w:rtl/>
+          <w:lang w:bidi="fa-IR"/>
+        </w:rPr>
+        <w:t>جریان داده با</w:t>
+      </w:r>
+      <w:r>
+        <w:rPr>
+          <w:rFonts w:hint="cs"/>
+          <w:rtl/>
+          <w:lang w:bidi="fa-IR"/>
+        </w:rPr>
+        <w:t xml:space="preserve"> تعداد بیت یک بیشتر به دلیل پردزاش بیشتر</w:t>
+      </w:r>
+      <w:r>
+        <w:rPr>
+          <w:rFonts w:hint="cs"/>
+          <w:rtl/>
+          <w:lang w:bidi="fa-IR"/>
+        </w:rPr>
+        <w:t>،</w:t>
+      </w:r>
+      <w:r>
+        <w:rPr>
+          <w:rFonts w:hint="cs"/>
+          <w:rtl/>
+          <w:lang w:bidi="fa-IR"/>
+        </w:rPr>
+        <w:t xml:space="preserve"> کندتر بوده است.</w:t>
+      </w:r>
+      <w:bookmarkStart w:id="0" w:name="_GoBack"/>
+      <w:bookmarkEnd w:id="0"/>
     </w:p>
     <w:sectPr>
       <w:pgSz w:w="12240" w:h="15840"/>
@@ -3627,7 +5605,7 @@
   <w:style w:type="paragraph" w:default="1" w:styleId="Normal">
     <w:name w:val="Normal"/>
     <w:qFormat/>
-    <w:rsid w:val="00E31A9C"/>
+    <w:rsid w:val="00C90838"/>
     <w:rPr>
       <w:rFonts w:ascii="IRANSansX" w:eastAsia="IRANSansX" w:hAnsi="IRANSansX" w:cs="IRANSansX"/>
       <w:sz w:val="28"/>
@@ -4183,7 +6161,7 @@
 </file>
 
 <file path=customXml/itemProps1.xml><?xml version="1.0" encoding="utf-8"?>
-<ds:datastoreItem xmlns:ds="http://schemas.openxmlformats.org/officeDocument/2006/customXml" ds:itemID="{F912F15E-C8EA-4679-BB6A-DE868635D3AA}">
+<ds:datastoreItem xmlns:ds="http://schemas.openxmlformats.org/officeDocument/2006/customXml" ds:itemID="{A2785555-66D8-4C65-9032-C014CD500A37}">
   <ds:schemaRefs>
     <ds:schemaRef ds:uri="http://schemas.openxmlformats.org/officeDocument/2006/bibliography"/>
   </ds:schemaRefs>

--- a/Report.docx
+++ b/Report.docx
@@ -2993,6 +2993,16 @@
         <w:bidi/>
         <w:jc w:val="both"/>
         <w:rPr>
+          <w:rFonts w:ascii="IRANSansX Bold" w:hAnsi="IRANSansX Bold" w:cs="IRANSansX Bold"/>
+          <w:color w:val="385623" w:themeColor="accent6" w:themeShade="80"/>
+          <w:sz w:val="36"/>
+          <w:szCs w:val="36"/>
+          <w:rtl/>
+          <w:lang w:bidi="fa-IR"/>
+        </w:rPr>
+      </w:pPr>
+      <w:r>
+        <w:rPr>
           <w:rFonts w:ascii="IRANSansX Bold" w:hAnsi="IRANSansX Bold" w:cs="IRANSansX Bold" w:hint="cs"/>
           <w:color w:val="385623" w:themeColor="accent6" w:themeShade="80"/>
           <w:sz w:val="36"/>
@@ -3000,16 +3010,6 @@
           <w:rtl/>
           <w:lang w:bidi="fa-IR"/>
         </w:rPr>
-      </w:pPr>
-      <w:r>
-        <w:rPr>
-          <w:rFonts w:ascii="IRANSansX Bold" w:hAnsi="IRANSansX Bold" w:cs="IRANSansX Bold" w:hint="cs"/>
-          <w:color w:val="385623" w:themeColor="accent6" w:themeShade="80"/>
-          <w:sz w:val="36"/>
-          <w:szCs w:val="36"/>
-          <w:rtl/>
-          <w:lang w:bidi="fa-IR"/>
-        </w:rPr>
         <w:lastRenderedPageBreak/>
         <w:t>بخش دوم: سوالات پیاده‌سازی</w:t>
       </w:r>
@@ -3044,7 +3044,6 @@
         <w:bidi/>
         <w:jc w:val="both"/>
         <w:rPr>
-          <w:rFonts w:hint="cs"/>
           <w:rtl/>
           <w:lang w:bidi="fa-IR"/>
         </w:rPr>
@@ -3311,7 +3310,6 @@
         <w:bidi/>
         <w:jc w:val="both"/>
         <w:rPr>
-          <w:rFonts w:hint="cs"/>
           <w:rtl/>
           <w:lang w:bidi="fa-IR"/>
         </w:rPr>
@@ -3402,7 +3400,6 @@
               <w:bidi/>
               <w:jc w:val="center"/>
               <w:rPr>
-                <w:rFonts w:hint="cs"/>
                 <w:rtl/>
                 <w:lang w:bidi="fa-IR"/>
               </w:rPr>
@@ -3420,7 +3417,6 @@
               <w:jc w:val="center"/>
               <w:cnfStyle w:val="100000000000" w:firstRow="1" w:lastRow="0" w:firstColumn="0" w:lastColumn="0" w:oddVBand="0" w:evenVBand="0" w:oddHBand="0" w:evenHBand="0" w:firstRowFirstColumn="0" w:firstRowLastColumn="0" w:lastRowFirstColumn="0" w:lastRowLastColumn="0"/>
               <w:rPr>
-                <w:rFonts w:hint="cs"/>
                 <w:rtl/>
                 <w:lang w:bidi="fa-IR"/>
               </w:rPr>
@@ -3466,7 +3462,6 @@
               <w:jc w:val="center"/>
               <w:cnfStyle w:val="100000000000" w:firstRow="1" w:lastRow="0" w:firstColumn="0" w:lastColumn="0" w:oddVBand="0" w:evenVBand="0" w:oddHBand="0" w:evenHBand="0" w:firstRowFirstColumn="0" w:firstRowLastColumn="0" w:lastRowFirstColumn="0" w:lastRowLastColumn="0"/>
               <w:rPr>
-                <w:rFonts w:hint="cs"/>
                 <w:rtl/>
                 <w:lang w:bidi="fa-IR"/>
               </w:rPr>
@@ -3508,7 +3503,6 @@
               <w:jc w:val="center"/>
               <w:cnfStyle w:val="100000000000" w:firstRow="1" w:lastRow="0" w:firstColumn="0" w:lastColumn="0" w:oddVBand="0" w:evenVBand="0" w:oddHBand="0" w:evenHBand="0" w:firstRowFirstColumn="0" w:firstRowLastColumn="0" w:lastRowFirstColumn="0" w:lastRowLastColumn="0"/>
               <w:rPr>
-                <w:rFonts w:hint="cs"/>
                 <w:rtl/>
                 <w:lang w:bidi="fa-IR"/>
               </w:rPr>
@@ -3561,7 +3555,6 @@
               <w:jc w:val="center"/>
               <w:cnfStyle w:val="000000100000" w:firstRow="0" w:lastRow="0" w:firstColumn="0" w:lastColumn="0" w:oddVBand="0" w:evenVBand="0" w:oddHBand="1" w:evenHBand="0" w:firstRowFirstColumn="0" w:firstRowLastColumn="0" w:lastRowFirstColumn="0" w:lastRowLastColumn="0"/>
               <w:rPr>
-                <w:rFonts w:hint="cs"/>
                 <w:rtl/>
                 <w:lang w:bidi="fa-IR"/>
               </w:rPr>
@@ -3587,7 +3580,6 @@
               <w:jc w:val="center"/>
               <w:cnfStyle w:val="000000100000" w:firstRow="0" w:lastRow="0" w:firstColumn="0" w:lastColumn="0" w:oddVBand="0" w:evenVBand="0" w:oddHBand="1" w:evenHBand="0" w:firstRowFirstColumn="0" w:firstRowLastColumn="0" w:lastRowFirstColumn="0" w:lastRowLastColumn="0"/>
               <w:rPr>
-                <w:rFonts w:hint="cs"/>
                 <w:rtl/>
                 <w:lang w:bidi="fa-IR"/>
               </w:rPr>
@@ -3613,7 +3605,6 @@
               <w:jc w:val="center"/>
               <w:cnfStyle w:val="000000100000" w:firstRow="0" w:lastRow="0" w:firstColumn="0" w:lastColumn="0" w:oddVBand="0" w:evenVBand="0" w:oddHBand="1" w:evenHBand="0" w:firstRowFirstColumn="0" w:firstRowLastColumn="0" w:lastRowFirstColumn="0" w:lastRowLastColumn="0"/>
               <w:rPr>
-                <w:rFonts w:hint="cs"/>
                 <w:rtl/>
                 <w:lang w:bidi="fa-IR"/>
               </w:rPr>
@@ -3641,7 +3632,6 @@
               <w:bidi/>
               <w:jc w:val="center"/>
               <w:rPr>
-                <w:rFonts w:hint="cs"/>
                 <w:lang w:bidi="fa-IR"/>
               </w:rPr>
             </w:pPr>
@@ -3690,7 +3680,6 @@
               <w:jc w:val="center"/>
               <w:cnfStyle w:val="000000000000" w:firstRow="0" w:lastRow="0" w:firstColumn="0" w:lastColumn="0" w:oddVBand="0" w:evenVBand="0" w:oddHBand="0" w:evenHBand="0" w:firstRowFirstColumn="0" w:firstRowLastColumn="0" w:lastRowFirstColumn="0" w:lastRowLastColumn="0"/>
               <w:rPr>
-                <w:rFonts w:hint="cs"/>
                 <w:rtl/>
                 <w:lang w:bidi="fa-IR"/>
               </w:rPr>
@@ -3716,7 +3705,6 @@
               <w:jc w:val="center"/>
               <w:cnfStyle w:val="000000000000" w:firstRow="0" w:lastRow="0" w:firstColumn="0" w:lastColumn="0" w:oddVBand="0" w:evenVBand="0" w:oddHBand="0" w:evenHBand="0" w:firstRowFirstColumn="0" w:firstRowLastColumn="0" w:lastRowFirstColumn="0" w:lastRowLastColumn="0"/>
               <w:rPr>
-                <w:rFonts w:hint="cs"/>
                 <w:rtl/>
                 <w:lang w:bidi="fa-IR"/>
               </w:rPr>
@@ -3780,7 +3768,6 @@
         <w:bidi/>
         <w:jc w:val="both"/>
         <w:rPr>
-          <w:rFonts w:hint="cs"/>
           <w:rtl/>
           <w:lang w:bidi="fa-IR"/>
         </w:rPr>
@@ -3888,7 +3875,6 @@
               <w:bidi/>
               <w:jc w:val="center"/>
               <w:rPr>
-                <w:rFonts w:hint="cs"/>
                 <w:rtl/>
                 <w:lang w:bidi="fa-IR"/>
               </w:rPr>
@@ -3914,7 +3900,6 @@
               <w:jc w:val="center"/>
               <w:cnfStyle w:val="100000000000" w:firstRow="1" w:lastRow="0" w:firstColumn="0" w:lastColumn="0" w:oddVBand="0" w:evenVBand="0" w:oddHBand="0" w:evenHBand="0" w:firstRowFirstColumn="0" w:firstRowLastColumn="0" w:lastRowFirstColumn="0" w:lastRowLastColumn="0"/>
               <w:rPr>
-                <w:rFonts w:hint="cs"/>
                 <w:rtl/>
                 <w:lang w:bidi="fa-IR"/>
               </w:rPr>
@@ -3940,7 +3925,6 @@
               <w:jc w:val="center"/>
               <w:cnfStyle w:val="100000000000" w:firstRow="1" w:lastRow="0" w:firstColumn="0" w:lastColumn="0" w:oddVBand="0" w:evenVBand="0" w:oddHBand="0" w:evenHBand="0" w:firstRowFirstColumn="0" w:firstRowLastColumn="0" w:lastRowFirstColumn="0" w:lastRowLastColumn="0"/>
               <w:rPr>
-                <w:rFonts w:hint="cs"/>
                 <w:rtl/>
                 <w:lang w:bidi="fa-IR"/>
               </w:rPr>
@@ -3980,7 +3964,6 @@
               <w:jc w:val="center"/>
               <w:cnfStyle w:val="100000000000" w:firstRow="1" w:lastRow="0" w:firstColumn="0" w:lastColumn="0" w:oddVBand="0" w:evenVBand="0" w:oddHBand="0" w:evenHBand="0" w:firstRowFirstColumn="0" w:firstRowLastColumn="0" w:lastRowFirstColumn="0" w:lastRowLastColumn="0"/>
               <w:rPr>
-                <w:rFonts w:hint="cs"/>
                 <w:rtl/>
                 <w:lang w:bidi="fa-IR"/>
               </w:rPr>
@@ -4022,7 +4005,6 @@
               <w:jc w:val="center"/>
               <w:cnfStyle w:val="100000000000" w:firstRow="1" w:lastRow="0" w:firstColumn="0" w:lastColumn="0" w:oddVBand="0" w:evenVBand="0" w:oddHBand="0" w:evenHBand="0" w:firstRowFirstColumn="0" w:firstRowLastColumn="0" w:lastRowFirstColumn="0" w:lastRowLastColumn="0"/>
               <w:rPr>
-                <w:rFonts w:hint="cs"/>
                 <w:rtl/>
                 <w:lang w:bidi="fa-IR"/>
               </w:rPr>
@@ -4053,7 +4035,6 @@
               <w:bidi/>
               <w:jc w:val="center"/>
               <w:rPr>
-                <w:rFonts w:hint="cs"/>
                 <w:rtl/>
                 <w:lang w:bidi="fa-IR"/>
               </w:rPr>
@@ -4104,7 +4085,6 @@
               <w:jc w:val="center"/>
               <w:cnfStyle w:val="000000100000" w:firstRow="0" w:lastRow="0" w:firstColumn="0" w:lastColumn="0" w:oddVBand="0" w:evenVBand="0" w:oddHBand="1" w:evenHBand="0" w:firstRowFirstColumn="0" w:firstRowLastColumn="0" w:lastRowFirstColumn="0" w:lastRowLastColumn="0"/>
               <w:rPr>
-                <w:rFonts w:hint="cs"/>
                 <w:rtl/>
                 <w:lang w:bidi="fa-IR"/>
               </w:rPr>
@@ -4130,7 +4110,6 @@
               <w:jc w:val="center"/>
               <w:cnfStyle w:val="000000100000" w:firstRow="0" w:lastRow="0" w:firstColumn="0" w:lastColumn="0" w:oddVBand="0" w:evenVBand="0" w:oddHBand="1" w:evenHBand="0" w:firstRowFirstColumn="0" w:firstRowLastColumn="0" w:lastRowFirstColumn="0" w:lastRowLastColumn="0"/>
               <w:rPr>
-                <w:rFonts w:hint="cs"/>
                 <w:rtl/>
                 <w:lang w:bidi="fa-IR"/>
               </w:rPr>
@@ -4156,7 +4135,6 @@
               <w:jc w:val="center"/>
               <w:cnfStyle w:val="000000100000" w:firstRow="0" w:lastRow="0" w:firstColumn="0" w:lastColumn="0" w:oddVBand="0" w:evenVBand="0" w:oddHBand="1" w:evenHBand="0" w:firstRowFirstColumn="0" w:firstRowLastColumn="0" w:lastRowFirstColumn="0" w:lastRowLastColumn="0"/>
               <w:rPr>
-                <w:rFonts w:hint="cs"/>
                 <w:rtl/>
                 <w:lang w:bidi="fa-IR"/>
               </w:rPr>
@@ -4227,7 +4205,6 @@
               <w:jc w:val="center"/>
               <w:cnfStyle w:val="000000000000" w:firstRow="0" w:lastRow="0" w:firstColumn="0" w:lastColumn="0" w:oddVBand="0" w:evenVBand="0" w:oddHBand="0" w:evenHBand="0" w:firstRowFirstColumn="0" w:firstRowLastColumn="0" w:lastRowFirstColumn="0" w:lastRowLastColumn="0"/>
               <w:rPr>
-                <w:rFonts w:hint="cs"/>
                 <w:rtl/>
                 <w:lang w:bidi="fa-IR"/>
               </w:rPr>
@@ -4253,7 +4230,6 @@
               <w:jc w:val="center"/>
               <w:cnfStyle w:val="000000000000" w:firstRow="0" w:lastRow="0" w:firstColumn="0" w:lastColumn="0" w:oddVBand="0" w:evenVBand="0" w:oddHBand="0" w:evenHBand="0" w:firstRowFirstColumn="0" w:firstRowLastColumn="0" w:lastRowFirstColumn="0" w:lastRowLastColumn="0"/>
               <w:rPr>
-                <w:rFonts w:hint="cs"/>
                 <w:rtl/>
                 <w:lang w:bidi="fa-IR"/>
               </w:rPr>
@@ -4279,7 +4255,6 @@
               <w:jc w:val="center"/>
               <w:cnfStyle w:val="000000000000" w:firstRow="0" w:lastRow="0" w:firstColumn="0" w:lastColumn="0" w:oddVBand="0" w:evenVBand="0" w:oddHBand="0" w:evenHBand="0" w:firstRowFirstColumn="0" w:firstRowLastColumn="0" w:lastRowFirstColumn="0" w:lastRowLastColumn="0"/>
               <w:rPr>
-                <w:rFonts w:hint="cs"/>
                 <w:rtl/>
                 <w:lang w:bidi="fa-IR"/>
               </w:rPr>
@@ -4359,7 +4334,6 @@
               <w:jc w:val="center"/>
               <w:cnfStyle w:val="000000100000" w:firstRow="0" w:lastRow="0" w:firstColumn="0" w:lastColumn="0" w:oddVBand="0" w:evenVBand="0" w:oddHBand="1" w:evenHBand="0" w:firstRowFirstColumn="0" w:firstRowLastColumn="0" w:lastRowFirstColumn="0" w:lastRowLastColumn="0"/>
               <w:rPr>
-                <w:rFonts w:hint="cs"/>
                 <w:rtl/>
                 <w:lang w:bidi="fa-IR"/>
               </w:rPr>
@@ -4385,7 +4359,6 @@
               <w:jc w:val="center"/>
               <w:cnfStyle w:val="000000100000" w:firstRow="0" w:lastRow="0" w:firstColumn="0" w:lastColumn="0" w:oddVBand="0" w:evenVBand="0" w:oddHBand="1" w:evenHBand="0" w:firstRowFirstColumn="0" w:firstRowLastColumn="0" w:lastRowFirstColumn="0" w:lastRowLastColumn="0"/>
               <w:rPr>
-                <w:rFonts w:hint="cs"/>
                 <w:rtl/>
                 <w:lang w:bidi="fa-IR"/>
               </w:rPr>
@@ -4411,7 +4384,6 @@
               <w:jc w:val="center"/>
               <w:cnfStyle w:val="000000100000" w:firstRow="0" w:lastRow="0" w:firstColumn="0" w:lastColumn="0" w:oddVBand="0" w:evenVBand="0" w:oddHBand="1" w:evenHBand="0" w:firstRowFirstColumn="0" w:firstRowLastColumn="0" w:lastRowFirstColumn="0" w:lastRowLastColumn="0"/>
               <w:rPr>
-                <w:rFonts w:hint="cs"/>
                 <w:rtl/>
                 <w:lang w:bidi="fa-IR"/>
               </w:rPr>
@@ -4456,7 +4428,6 @@
               <w:jc w:val="center"/>
               <w:cnfStyle w:val="000000000000" w:firstRow="0" w:lastRow="0" w:firstColumn="0" w:lastColumn="0" w:oddVBand="0" w:evenVBand="0" w:oddHBand="0" w:evenHBand="0" w:firstRowFirstColumn="0" w:firstRowLastColumn="0" w:lastRowFirstColumn="0" w:lastRowLastColumn="0"/>
               <w:rPr>
-                <w:rFonts w:hint="cs"/>
                 <w:color w:val="FFFFFF" w:themeColor="background1"/>
                 <w:lang w:bidi="fa-IR"/>
               </w:rPr>
@@ -4483,7 +4454,6 @@
               <w:jc w:val="center"/>
               <w:cnfStyle w:val="000000000000" w:firstRow="0" w:lastRow="0" w:firstColumn="0" w:lastColumn="0" w:oddVBand="0" w:evenVBand="0" w:oddHBand="0" w:evenHBand="0" w:firstRowFirstColumn="0" w:firstRowLastColumn="0" w:lastRowFirstColumn="0" w:lastRowLastColumn="0"/>
               <w:rPr>
-                <w:rFonts w:hint="cs"/>
                 <w:rtl/>
                 <w:lang w:bidi="fa-IR"/>
               </w:rPr>
@@ -4509,7 +4479,6 @@
               <w:jc w:val="center"/>
               <w:cnfStyle w:val="000000000000" w:firstRow="0" w:lastRow="0" w:firstColumn="0" w:lastColumn="0" w:oddVBand="0" w:evenVBand="0" w:oddHBand="0" w:evenHBand="0" w:firstRowFirstColumn="0" w:firstRowLastColumn="0" w:lastRowFirstColumn="0" w:lastRowLastColumn="0"/>
               <w:rPr>
-                <w:rFonts w:hint="cs"/>
                 <w:rtl/>
                 <w:lang w:bidi="fa-IR"/>
               </w:rPr>
@@ -4535,7 +4504,6 @@
               <w:jc w:val="center"/>
               <w:cnfStyle w:val="000000000000" w:firstRow="0" w:lastRow="0" w:firstColumn="0" w:lastColumn="0" w:oddVBand="0" w:evenVBand="0" w:oddHBand="0" w:evenHBand="0" w:firstRowFirstColumn="0" w:firstRowLastColumn="0" w:lastRowFirstColumn="0" w:lastRowLastColumn="0"/>
               <w:rPr>
-                <w:rFonts w:hint="cs"/>
                 <w:rtl/>
                 <w:lang w:bidi="fa-IR"/>
               </w:rPr>
@@ -4615,7 +4583,6 @@
               <w:jc w:val="center"/>
               <w:cnfStyle w:val="000000100000" w:firstRow="0" w:lastRow="0" w:firstColumn="0" w:lastColumn="0" w:oddVBand="0" w:evenVBand="0" w:oddHBand="1" w:evenHBand="0" w:firstRowFirstColumn="0" w:firstRowLastColumn="0" w:lastRowFirstColumn="0" w:lastRowLastColumn="0"/>
               <w:rPr>
-                <w:rFonts w:hint="cs"/>
                 <w:rtl/>
                 <w:lang w:bidi="fa-IR"/>
               </w:rPr>
@@ -4641,7 +4608,6 @@
               <w:jc w:val="center"/>
               <w:cnfStyle w:val="000000100000" w:firstRow="0" w:lastRow="0" w:firstColumn="0" w:lastColumn="0" w:oddVBand="0" w:evenVBand="0" w:oddHBand="1" w:evenHBand="0" w:firstRowFirstColumn="0" w:firstRowLastColumn="0" w:lastRowFirstColumn="0" w:lastRowLastColumn="0"/>
               <w:rPr>
-                <w:rFonts w:hint="cs"/>
                 <w:rtl/>
                 <w:lang w:bidi="fa-IR"/>
               </w:rPr>
@@ -4667,7 +4633,6 @@
               <w:jc w:val="center"/>
               <w:cnfStyle w:val="000000100000" w:firstRow="0" w:lastRow="0" w:firstColumn="0" w:lastColumn="0" w:oddVBand="0" w:evenVBand="0" w:oddHBand="1" w:evenHBand="0" w:firstRowFirstColumn="0" w:firstRowLastColumn="0" w:lastRowFirstColumn="0" w:lastRowLastColumn="0"/>
               <w:rPr>
-                <w:rFonts w:hint="cs"/>
                 <w:rtl/>
                 <w:lang w:bidi="fa-IR"/>
               </w:rPr>
@@ -4695,7 +4660,6 @@
               <w:bidi/>
               <w:jc w:val="center"/>
               <w:rPr>
-                <w:rFonts w:hint="cs"/>
                 <w:rtl/>
                 <w:lang w:bidi="fa-IR"/>
               </w:rPr>
@@ -4714,7 +4678,6 @@
               <w:jc w:val="center"/>
               <w:cnfStyle w:val="000000000000" w:firstRow="0" w:lastRow="0" w:firstColumn="0" w:lastColumn="0" w:oddVBand="0" w:evenVBand="0" w:oddHBand="0" w:evenHBand="0" w:firstRowFirstColumn="0" w:firstRowLastColumn="0" w:lastRowFirstColumn="0" w:lastRowLastColumn="0"/>
               <w:rPr>
-                <w:rFonts w:hint="cs"/>
                 <w:color w:val="FFFFFF" w:themeColor="background1"/>
                 <w:lang w:bidi="fa-IR"/>
               </w:rPr>
@@ -4765,7 +4728,6 @@
               <w:jc w:val="center"/>
               <w:cnfStyle w:val="000000000000" w:firstRow="0" w:lastRow="0" w:firstColumn="0" w:lastColumn="0" w:oddVBand="0" w:evenVBand="0" w:oddHBand="0" w:evenHBand="0" w:firstRowFirstColumn="0" w:firstRowLastColumn="0" w:lastRowFirstColumn="0" w:lastRowLastColumn="0"/>
               <w:rPr>
-                <w:rFonts w:hint="cs"/>
                 <w:rtl/>
                 <w:lang w:bidi="fa-IR"/>
               </w:rPr>
@@ -4791,7 +4753,6 @@
               <w:jc w:val="center"/>
               <w:cnfStyle w:val="000000000000" w:firstRow="0" w:lastRow="0" w:firstColumn="0" w:lastColumn="0" w:oddVBand="0" w:evenVBand="0" w:oddHBand="0" w:evenHBand="0" w:firstRowFirstColumn="0" w:firstRowLastColumn="0" w:lastRowFirstColumn="0" w:lastRowLastColumn="0"/>
               <w:rPr>
-                <w:rFonts w:hint="cs"/>
                 <w:rtl/>
                 <w:lang w:bidi="fa-IR"/>
               </w:rPr>
@@ -4823,8 +4784,6 @@
         <w:bidi/>
         <w:jc w:val="both"/>
         <w:rPr>
-          <w:rFonts w:hint="cs"/>
-          <w:rtl/>
           <w:lang w:bidi="fa-IR"/>
         </w:rPr>
       </w:pPr>
@@ -4956,6 +4915,1377 @@
         </w:rPr>
         <w:t xml:space="preserve"> کندتر بوده است.</w:t>
       </w:r>
+      <w:r>
+        <w:rPr>
+          <w:lang w:bidi="fa-IR"/>
+        </w:rPr>
+        <w:t xml:space="preserve"> </w:t>
+      </w:r>
+    </w:p>
+    <w:p>
+      <w:pPr>
+        <w:bidi/>
+        <w:jc w:val="both"/>
+        <w:rPr>
+          <w:lang w:bidi="fa-IR"/>
+        </w:rPr>
+      </w:pPr>
+    </w:p>
+    <w:p>
+      <w:pPr>
+        <w:bidi/>
+        <w:jc w:val="both"/>
+        <w:rPr>
+          <w:rFonts w:ascii="IRANSansX Bold" w:hAnsi="IRANSansX Bold" w:cs="IRANSansX Bold"/>
+          <w:color w:val="385623" w:themeColor="accent6" w:themeShade="80"/>
+          <w:sz w:val="32"/>
+          <w:szCs w:val="32"/>
+          <w:rtl/>
+          <w:lang w:bidi="fa-IR"/>
+        </w:rPr>
+      </w:pPr>
+    </w:p>
+    <w:p>
+      <w:pPr>
+        <w:rPr>
+          <w:rFonts w:ascii="IRANSansX Bold" w:hAnsi="IRANSansX Bold" w:cs="IRANSansX Bold"/>
+          <w:color w:val="385623" w:themeColor="accent6" w:themeShade="80"/>
+          <w:sz w:val="32"/>
+          <w:szCs w:val="32"/>
+          <w:rtl/>
+          <w:lang w:bidi="fa-IR"/>
+        </w:rPr>
+      </w:pPr>
+      <w:r>
+        <w:rPr>
+          <w:rFonts w:ascii="IRANSansX Bold" w:hAnsi="IRANSansX Bold" w:cs="IRANSansX Bold"/>
+          <w:color w:val="385623" w:themeColor="accent6" w:themeShade="80"/>
+          <w:sz w:val="32"/>
+          <w:szCs w:val="32"/>
+          <w:rtl/>
+          <w:lang w:bidi="fa-IR"/>
+        </w:rPr>
+        <w:br w:type="page"/>
+      </w:r>
+    </w:p>
+    <w:p>
+      <w:pPr>
+        <w:bidi/>
+        <w:jc w:val="both"/>
+        <w:rPr>
+          <w:rFonts w:ascii="IRANSansX Bold" w:hAnsi="IRANSansX Bold" w:cs="IRANSansX Bold" w:hint="cs"/>
+          <w:color w:val="385623" w:themeColor="accent6" w:themeShade="80"/>
+          <w:sz w:val="32"/>
+          <w:szCs w:val="32"/>
+          <w:rtl/>
+          <w:lang w:bidi="fa-IR"/>
+        </w:rPr>
+      </w:pPr>
+      <w:r>
+        <w:rPr>
+          <w:rFonts w:ascii="IRANSansX Bold" w:hAnsi="IRANSansX Bold" w:cs="IRANSansX Bold" w:hint="cs"/>
+          <w:color w:val="385623" w:themeColor="accent6" w:themeShade="80"/>
+          <w:sz w:val="32"/>
+          <w:szCs w:val="32"/>
+          <w:rtl/>
+          <w:lang w:bidi="fa-IR"/>
+        </w:rPr>
+        <w:lastRenderedPageBreak/>
+        <w:t>سوال</w:t>
+      </w:r>
+      <w:r>
+        <w:rPr>
+          <w:rFonts w:ascii="IRANSansX Bold" w:hAnsi="IRANSansX Bold" w:cs="IRANSansX Bold"/>
+          <w:color w:val="385623" w:themeColor="accent6" w:themeShade="80"/>
+          <w:sz w:val="32"/>
+          <w:szCs w:val="32"/>
+          <w:lang w:bidi="fa-IR"/>
+        </w:rPr>
+        <w:t xml:space="preserve"> </w:t>
+      </w:r>
+      <w:r>
+        <w:rPr>
+          <w:rFonts w:ascii="IRANSansX Bold" w:hAnsi="IRANSansX Bold" w:cs="IRANSansX Bold" w:hint="cs"/>
+          <w:color w:val="385623" w:themeColor="accent6" w:themeShade="80"/>
+          <w:sz w:val="32"/>
+          <w:szCs w:val="32"/>
+          <w:rtl/>
+          <w:lang w:bidi="fa-IR"/>
+        </w:rPr>
+        <w:t>۲</w:t>
+      </w:r>
+      <w:r>
+        <w:rPr>
+          <w:rFonts w:ascii="IRANSansX Bold" w:hAnsi="IRANSansX Bold" w:cs="IRANSansX Bold"/>
+          <w:color w:val="385623" w:themeColor="accent6" w:themeShade="80"/>
+          <w:sz w:val="32"/>
+          <w:szCs w:val="32"/>
+          <w:lang w:bidi="fa-IR"/>
+        </w:rPr>
+        <w:t xml:space="preserve"> </w:t>
+      </w:r>
+    </w:p>
+    <w:p>
+      <w:pPr>
+        <w:bidi/>
+        <w:jc w:val="both"/>
+        <w:rPr>
+          <w:rFonts w:hint="cs"/>
+          <w:rtl/>
+          <w:lang w:bidi="fa-IR"/>
+        </w:rPr>
+      </w:pPr>
+      <w:r>
+        <w:rPr>
+          <w:rFonts w:hint="cs"/>
+          <w:rtl/>
+          <w:lang w:bidi="fa-IR"/>
+        </w:rPr>
+        <w:t xml:space="preserve">برای کاربر </w:t>
+      </w:r>
+      <w:r>
+        <w:rPr>
+          <w:rFonts w:hint="cs"/>
+          <w:rtl/>
+          <w:lang w:bidi="fa-IR"/>
+        </w:rPr>
+        <w:t>5461</w:t>
+      </w:r>
+      <w:r>
+        <w:rPr>
+          <w:rFonts w:hint="cs"/>
+          <w:rtl/>
+          <w:lang w:bidi="fa-IR"/>
+        </w:rPr>
+        <w:t xml:space="preserve"> بازی‌های جدول زیر پیشنهاد می‌شود:</w:t>
+      </w:r>
+    </w:p>
+    <w:tbl>
+      <w:tblPr>
+        <w:tblStyle w:val="GridTable5Dark-Accent6"/>
+        <w:bidiVisual/>
+        <w:tblW w:w="0" w:type="auto"/>
+        <w:tblInd w:w="20" w:type="dxa"/>
+        <w:tblLook w:val="0420" w:firstRow="1" w:lastRow="0" w:firstColumn="0" w:lastColumn="0" w:noHBand="0" w:noVBand="1"/>
+      </w:tblPr>
+      <w:tblGrid>
+        <w:gridCol w:w="849"/>
+        <w:gridCol w:w="1407"/>
+        <w:gridCol w:w="4779"/>
+        <w:gridCol w:w="2295"/>
+      </w:tblGrid>
+      <w:tr>
+        <w:trPr>
+          <w:cnfStyle w:val="100000000000" w:firstRow="1" w:lastRow="0" w:firstColumn="0" w:lastColumn="0" w:oddVBand="0" w:evenVBand="0" w:oddHBand="0" w:evenHBand="0" w:firstRowFirstColumn="0" w:firstRowLastColumn="0" w:lastRowFirstColumn="0" w:lastRowLastColumn="0"/>
+        </w:trPr>
+        <w:tc>
+          <w:tcPr>
+            <w:tcW w:w="849" w:type="dxa"/>
+          </w:tcPr>
+          <w:p>
+            <w:pPr>
+              <w:bidi/>
+              <w:jc w:val="both"/>
+              <w:rPr>
+                <w:rtl/>
+                <w:lang w:bidi="fa-IR"/>
+              </w:rPr>
+            </w:pPr>
+            <w:r>
+              <w:rPr>
+                <w:rFonts w:hint="cs"/>
+                <w:rtl/>
+                <w:lang w:bidi="fa-IR"/>
+              </w:rPr>
+              <w:t>ردیف</w:t>
+            </w:r>
+          </w:p>
+        </w:tc>
+        <w:tc>
+          <w:tcPr>
+            <w:tcW w:w="1408" w:type="dxa"/>
+          </w:tcPr>
+          <w:p>
+            <w:pPr>
+              <w:bidi/>
+              <w:jc w:val="both"/>
+              <w:rPr>
+                <w:rtl/>
+                <w:lang w:bidi="fa-IR"/>
+              </w:rPr>
+            </w:pPr>
+            <w:r>
+              <w:rPr>
+                <w:rFonts w:hint="cs"/>
+                <w:rtl/>
+                <w:lang w:bidi="fa-IR"/>
+              </w:rPr>
+              <w:t>آیدی بازی</w:t>
+            </w:r>
+          </w:p>
+        </w:tc>
+        <w:tc>
+          <w:tcPr>
+            <w:tcW w:w="4782" w:type="dxa"/>
+          </w:tcPr>
+          <w:p>
+            <w:pPr>
+              <w:bidi/>
+              <w:jc w:val="both"/>
+              <w:rPr>
+                <w:rtl/>
+                <w:lang w:bidi="fa-IR"/>
+              </w:rPr>
+            </w:pPr>
+            <w:r>
+              <w:rPr>
+                <w:rFonts w:hint="cs"/>
+                <w:rtl/>
+                <w:lang w:bidi="fa-IR"/>
+              </w:rPr>
+              <w:t>نام بازی</w:t>
+            </w:r>
+          </w:p>
+        </w:tc>
+        <w:tc>
+          <w:tcPr>
+            <w:tcW w:w="2296" w:type="dxa"/>
+          </w:tcPr>
+          <w:p>
+            <w:pPr>
+              <w:bidi/>
+              <w:jc w:val="both"/>
+              <w:rPr>
+                <w:rtl/>
+                <w:lang w:bidi="fa-IR"/>
+              </w:rPr>
+            </w:pPr>
+            <w:r>
+              <w:rPr>
+                <w:rFonts w:hint="cs"/>
+                <w:rtl/>
+                <w:lang w:bidi="fa-IR"/>
+              </w:rPr>
+              <w:t>امتیاز پیشنهادی</w:t>
+            </w:r>
+          </w:p>
+        </w:tc>
+      </w:tr>
+      <w:tr>
+        <w:trPr>
+          <w:cnfStyle w:val="000000100000" w:firstRow="0" w:lastRow="0" w:firstColumn="0" w:lastColumn="0" w:oddVBand="0" w:evenVBand="0" w:oddHBand="1" w:evenHBand="0" w:firstRowFirstColumn="0" w:firstRowLastColumn="0" w:lastRowFirstColumn="0" w:lastRowLastColumn="0"/>
+        </w:trPr>
+        <w:tc>
+          <w:tcPr>
+            <w:tcW w:w="849" w:type="dxa"/>
+          </w:tcPr>
+          <w:p>
+            <w:pPr>
+              <w:bidi/>
+              <w:jc w:val="both"/>
+              <w:rPr>
+                <w:rtl/>
+                <w:lang w:bidi="fa-IR"/>
+              </w:rPr>
+            </w:pPr>
+            <w:r>
+              <w:rPr>
+                <w:rFonts w:hint="cs"/>
+                <w:rtl/>
+                <w:lang w:bidi="fa-IR"/>
+              </w:rPr>
+              <w:t>۱</w:t>
+            </w:r>
+          </w:p>
+        </w:tc>
+        <w:tc>
+          <w:tcPr>
+            <w:tcW w:w="1408" w:type="dxa"/>
+          </w:tcPr>
+          <w:p>
+            <w:pPr>
+              <w:bidi/>
+              <w:jc w:val="both"/>
+              <w:rPr>
+                <w:rtl/>
+                <w:lang w:bidi="fa-IR"/>
+              </w:rPr>
+            </w:pPr>
+            <w:r>
+              <w:rPr>
+                <w:rFonts w:hint="cs"/>
+                <w:rtl/>
+                <w:lang w:bidi="fa-IR"/>
+              </w:rPr>
+              <w:t>143</w:t>
+            </w:r>
+          </w:p>
+        </w:tc>
+        <w:tc>
+          <w:tcPr>
+            <w:tcW w:w="4782" w:type="dxa"/>
+          </w:tcPr>
+          <w:p>
+            <w:pPr>
+              <w:bidi/>
+              <w:jc w:val="both"/>
+              <w:rPr>
+                <w:rtl/>
+                <w:lang w:bidi="fa-IR"/>
+              </w:rPr>
+            </w:pPr>
+            <w:r>
+              <w:rPr>
+                <w:lang w:bidi="fa-IR"/>
+              </w:rPr>
+              <w:t>Forza Horizon 4</w:t>
+            </w:r>
+          </w:p>
+        </w:tc>
+        <w:tc>
+          <w:tcPr>
+            <w:tcW w:w="2296" w:type="dxa"/>
+          </w:tcPr>
+          <w:p>
+            <w:pPr>
+              <w:bidi/>
+              <w:jc w:val="both"/>
+              <w:rPr>
+                <w:rtl/>
+                <w:lang w:bidi="fa-IR"/>
+              </w:rPr>
+            </w:pPr>
+            <w:r>
+              <w:rPr>
+                <w:rFonts w:hint="cs"/>
+                <w:rtl/>
+                <w:lang w:bidi="fa-IR"/>
+              </w:rPr>
+              <w:t>۵</w:t>
+            </w:r>
+          </w:p>
+        </w:tc>
+      </w:tr>
+      <w:tr>
+        <w:tc>
+          <w:tcPr>
+            <w:tcW w:w="849" w:type="dxa"/>
+          </w:tcPr>
+          <w:p>
+            <w:pPr>
+              <w:bidi/>
+              <w:jc w:val="both"/>
+              <w:rPr>
+                <w:rtl/>
+                <w:lang w:bidi="fa-IR"/>
+              </w:rPr>
+            </w:pPr>
+            <w:r>
+              <w:rPr>
+                <w:rFonts w:hint="cs"/>
+                <w:rtl/>
+                <w:lang w:bidi="fa-IR"/>
+              </w:rPr>
+              <w:t>۲</w:t>
+            </w:r>
+          </w:p>
+        </w:tc>
+        <w:tc>
+          <w:tcPr>
+            <w:tcW w:w="1408" w:type="dxa"/>
+          </w:tcPr>
+          <w:p>
+            <w:pPr>
+              <w:bidi/>
+              <w:jc w:val="both"/>
+              <w:rPr>
+                <w:rtl/>
+                <w:lang w:bidi="fa-IR"/>
+              </w:rPr>
+            </w:pPr>
+            <w:r>
+              <w:rPr>
+                <w:rFonts w:hint="cs"/>
+                <w:rtl/>
+                <w:lang w:bidi="fa-IR"/>
+              </w:rPr>
+              <w:t>532</w:t>
+            </w:r>
+          </w:p>
+        </w:tc>
+        <w:tc>
+          <w:tcPr>
+            <w:tcW w:w="4782" w:type="dxa"/>
+          </w:tcPr>
+          <w:p>
+            <w:pPr>
+              <w:bidi/>
+              <w:jc w:val="both"/>
+              <w:rPr>
+                <w:rtl/>
+                <w:lang w:bidi="fa-IR"/>
+              </w:rPr>
+            </w:pPr>
+            <w:r>
+              <w:rPr>
+                <w:lang w:bidi="fa-IR"/>
+              </w:rPr>
+              <w:t>DUSK</w:t>
+            </w:r>
+          </w:p>
+        </w:tc>
+        <w:tc>
+          <w:tcPr>
+            <w:tcW w:w="2296" w:type="dxa"/>
+          </w:tcPr>
+          <w:p>
+            <w:pPr>
+              <w:bidi/>
+              <w:jc w:val="both"/>
+              <w:rPr>
+                <w:rtl/>
+                <w:lang w:bidi="fa-IR"/>
+              </w:rPr>
+            </w:pPr>
+            <w:r>
+              <w:rPr>
+                <w:rFonts w:hint="cs"/>
+                <w:rtl/>
+                <w:lang w:bidi="fa-IR"/>
+              </w:rPr>
+              <w:t>5</w:t>
+            </w:r>
+          </w:p>
+        </w:tc>
+      </w:tr>
+      <w:tr>
+        <w:trPr>
+          <w:cnfStyle w:val="000000100000" w:firstRow="0" w:lastRow="0" w:firstColumn="0" w:lastColumn="0" w:oddVBand="0" w:evenVBand="0" w:oddHBand="1" w:evenHBand="0" w:firstRowFirstColumn="0" w:firstRowLastColumn="0" w:lastRowFirstColumn="0" w:lastRowLastColumn="0"/>
+        </w:trPr>
+        <w:tc>
+          <w:tcPr>
+            <w:tcW w:w="849" w:type="dxa"/>
+          </w:tcPr>
+          <w:p>
+            <w:pPr>
+              <w:bidi/>
+              <w:jc w:val="both"/>
+              <w:rPr>
+                <w:rtl/>
+                <w:lang w:bidi="fa-IR"/>
+              </w:rPr>
+            </w:pPr>
+            <w:r>
+              <w:rPr>
+                <w:rFonts w:hint="cs"/>
+                <w:rtl/>
+                <w:lang w:bidi="fa-IR"/>
+              </w:rPr>
+              <w:t>۳</w:t>
+            </w:r>
+          </w:p>
+        </w:tc>
+        <w:tc>
+          <w:tcPr>
+            <w:tcW w:w="1408" w:type="dxa"/>
+          </w:tcPr>
+          <w:p>
+            <w:pPr>
+              <w:bidi/>
+              <w:jc w:val="both"/>
+              <w:rPr>
+                <w:rtl/>
+                <w:lang w:bidi="fa-IR"/>
+              </w:rPr>
+            </w:pPr>
+            <w:r>
+              <w:rPr>
+                <w:rFonts w:hint="cs"/>
+                <w:rtl/>
+                <w:lang w:bidi="fa-IR"/>
+              </w:rPr>
+              <w:t>803</w:t>
+            </w:r>
+          </w:p>
+        </w:tc>
+        <w:tc>
+          <w:tcPr>
+            <w:tcW w:w="4782" w:type="dxa"/>
+          </w:tcPr>
+          <w:p>
+            <w:pPr>
+              <w:bidi/>
+              <w:jc w:val="both"/>
+              <w:rPr>
+                <w:rtl/>
+                <w:lang w:bidi="fa-IR"/>
+              </w:rPr>
+            </w:pPr>
+            <w:r>
+              <w:rPr>
+                <w:lang w:bidi="fa-IR"/>
+              </w:rPr>
+              <w:t>NASCAR 2005: Chase for the Cup</w:t>
+            </w:r>
+          </w:p>
+        </w:tc>
+        <w:tc>
+          <w:tcPr>
+            <w:tcW w:w="2296" w:type="dxa"/>
+          </w:tcPr>
+          <w:p>
+            <w:pPr>
+              <w:bidi/>
+              <w:jc w:val="both"/>
+              <w:rPr>
+                <w:rtl/>
+                <w:lang w:bidi="fa-IR"/>
+              </w:rPr>
+            </w:pPr>
+            <w:r>
+              <w:rPr>
+                <w:rFonts w:hint="cs"/>
+                <w:rtl/>
+                <w:lang w:bidi="fa-IR"/>
+              </w:rPr>
+              <w:t>5</w:t>
+            </w:r>
+          </w:p>
+        </w:tc>
+      </w:tr>
+      <w:tr>
+        <w:tc>
+          <w:tcPr>
+            <w:tcW w:w="849" w:type="dxa"/>
+          </w:tcPr>
+          <w:p>
+            <w:pPr>
+              <w:bidi/>
+              <w:jc w:val="both"/>
+              <w:rPr>
+                <w:rtl/>
+                <w:lang w:bidi="fa-IR"/>
+              </w:rPr>
+            </w:pPr>
+            <w:r>
+              <w:rPr>
+                <w:rFonts w:hint="cs"/>
+                <w:rtl/>
+                <w:lang w:bidi="fa-IR"/>
+              </w:rPr>
+              <w:t>۴</w:t>
+            </w:r>
+          </w:p>
+        </w:tc>
+        <w:tc>
+          <w:tcPr>
+            <w:tcW w:w="1408" w:type="dxa"/>
+          </w:tcPr>
+          <w:p>
+            <w:pPr>
+              <w:bidi/>
+              <w:jc w:val="both"/>
+              <w:rPr>
+                <w:rtl/>
+                <w:lang w:bidi="fa-IR"/>
+              </w:rPr>
+            </w:pPr>
+            <w:r>
+              <w:rPr>
+                <w:rFonts w:hint="cs"/>
+                <w:rtl/>
+                <w:lang w:bidi="fa-IR"/>
+              </w:rPr>
+              <w:t>1527</w:t>
+            </w:r>
+          </w:p>
+        </w:tc>
+        <w:tc>
+          <w:tcPr>
+            <w:tcW w:w="4782" w:type="dxa"/>
+          </w:tcPr>
+          <w:p>
+            <w:pPr>
+              <w:bidi/>
+              <w:jc w:val="both"/>
+              <w:rPr>
+                <w:rtl/>
+                <w:lang w:bidi="fa-IR"/>
+              </w:rPr>
+            </w:pPr>
+            <w:r>
+              <w:rPr>
+                <w:lang w:bidi="fa-IR"/>
+              </w:rPr>
+              <w:t>FTL: Faster Than Light</w:t>
+            </w:r>
+          </w:p>
+        </w:tc>
+        <w:tc>
+          <w:tcPr>
+            <w:tcW w:w="2296" w:type="dxa"/>
+          </w:tcPr>
+          <w:p>
+            <w:pPr>
+              <w:bidi/>
+              <w:jc w:val="both"/>
+              <w:rPr>
+                <w:rtl/>
+                <w:lang w:bidi="fa-IR"/>
+              </w:rPr>
+            </w:pPr>
+            <w:r>
+              <w:rPr>
+                <w:rFonts w:hint="cs"/>
+                <w:rtl/>
+                <w:lang w:bidi="fa-IR"/>
+              </w:rPr>
+              <w:t>5</w:t>
+            </w:r>
+          </w:p>
+        </w:tc>
+      </w:tr>
+      <w:tr>
+        <w:trPr>
+          <w:cnfStyle w:val="000000100000" w:firstRow="0" w:lastRow="0" w:firstColumn="0" w:lastColumn="0" w:oddVBand="0" w:evenVBand="0" w:oddHBand="1" w:evenHBand="0" w:firstRowFirstColumn="0" w:firstRowLastColumn="0" w:lastRowFirstColumn="0" w:lastRowLastColumn="0"/>
+        </w:trPr>
+        <w:tc>
+          <w:tcPr>
+            <w:tcW w:w="849" w:type="dxa"/>
+          </w:tcPr>
+          <w:p>
+            <w:pPr>
+              <w:bidi/>
+              <w:jc w:val="both"/>
+              <w:rPr>
+                <w:rFonts w:hint="cs"/>
+                <w:rtl/>
+                <w:lang w:bidi="fa-IR"/>
+              </w:rPr>
+            </w:pPr>
+            <w:r>
+              <w:rPr>
+                <w:rFonts w:hint="cs"/>
+                <w:rtl/>
+                <w:lang w:bidi="fa-IR"/>
+              </w:rPr>
+              <w:t>۵</w:t>
+            </w:r>
+          </w:p>
+        </w:tc>
+        <w:tc>
+          <w:tcPr>
+            <w:tcW w:w="1408" w:type="dxa"/>
+          </w:tcPr>
+          <w:p>
+            <w:pPr>
+              <w:bidi/>
+              <w:jc w:val="both"/>
+              <w:rPr>
+                <w:rtl/>
+                <w:lang w:bidi="fa-IR"/>
+              </w:rPr>
+            </w:pPr>
+            <w:r>
+              <w:rPr>
+                <w:rFonts w:hint="cs"/>
+                <w:rtl/>
+                <w:lang w:bidi="fa-IR"/>
+              </w:rPr>
+              <w:t>1967</w:t>
+            </w:r>
+          </w:p>
+        </w:tc>
+        <w:tc>
+          <w:tcPr>
+            <w:tcW w:w="4782" w:type="dxa"/>
+          </w:tcPr>
+          <w:p>
+            <w:pPr>
+              <w:bidi/>
+              <w:jc w:val="both"/>
+              <w:rPr>
+                <w:rtl/>
+                <w:lang w:bidi="fa-IR"/>
+              </w:rPr>
+            </w:pPr>
+            <w:r>
+              <w:rPr>
+                <w:lang w:bidi="fa-IR"/>
+              </w:rPr>
+              <w:t>The Book of Unwritten Tales</w:t>
+            </w:r>
+          </w:p>
+        </w:tc>
+        <w:tc>
+          <w:tcPr>
+            <w:tcW w:w="2296" w:type="dxa"/>
+          </w:tcPr>
+          <w:p>
+            <w:pPr>
+              <w:bidi/>
+              <w:jc w:val="both"/>
+              <w:rPr>
+                <w:rtl/>
+                <w:lang w:bidi="fa-IR"/>
+              </w:rPr>
+            </w:pPr>
+            <w:r>
+              <w:rPr>
+                <w:rFonts w:hint="cs"/>
+                <w:rtl/>
+                <w:lang w:bidi="fa-IR"/>
+              </w:rPr>
+              <w:t>5</w:t>
+            </w:r>
+          </w:p>
+        </w:tc>
+      </w:tr>
+    </w:tbl>
+    <w:p>
+      <w:pPr>
+        <w:bidi/>
+        <w:jc w:val="both"/>
+        <w:rPr>
+          <w:rtl/>
+          <w:lang w:bidi="fa-IR"/>
+        </w:rPr>
+      </w:pPr>
+    </w:p>
+    <w:p>
+      <w:pPr>
+        <w:bidi/>
+        <w:jc w:val="both"/>
+        <w:rPr>
+          <w:rFonts w:hint="cs"/>
+          <w:rtl/>
+          <w:lang w:bidi="fa-IR"/>
+        </w:rPr>
+      </w:pPr>
+      <w:r>
+        <w:rPr>
+          <w:rFonts w:hint="cs"/>
+          <w:rtl/>
+          <w:lang w:bidi="fa-IR"/>
+        </w:rPr>
+        <w:t>برای کاربر 10140 بازی‌های جدول زیر پیشنهاد می‌شود:</w:t>
+      </w:r>
+    </w:p>
+    <w:tbl>
+      <w:tblPr>
+        <w:tblStyle w:val="GridTable5Dark-Accent6"/>
+        <w:bidiVisual/>
+        <w:tblW w:w="0" w:type="auto"/>
+        <w:tblInd w:w="20" w:type="dxa"/>
+        <w:tblLook w:val="0420" w:firstRow="1" w:lastRow="0" w:firstColumn="0" w:lastColumn="0" w:noHBand="0" w:noVBand="1"/>
+      </w:tblPr>
+      <w:tblGrid>
+        <w:gridCol w:w="849"/>
+        <w:gridCol w:w="1407"/>
+        <w:gridCol w:w="4779"/>
+        <w:gridCol w:w="2295"/>
+      </w:tblGrid>
+      <w:tr>
+        <w:trPr>
+          <w:cnfStyle w:val="100000000000" w:firstRow="1" w:lastRow="0" w:firstColumn="0" w:lastColumn="0" w:oddVBand="0" w:evenVBand="0" w:oddHBand="0" w:evenHBand="0" w:firstRowFirstColumn="0" w:firstRowLastColumn="0" w:lastRowFirstColumn="0" w:lastRowLastColumn="0"/>
+        </w:trPr>
+        <w:tc>
+          <w:tcPr>
+            <w:tcW w:w="849" w:type="dxa"/>
+          </w:tcPr>
+          <w:p>
+            <w:pPr>
+              <w:bidi/>
+              <w:jc w:val="both"/>
+              <w:rPr>
+                <w:rtl/>
+                <w:lang w:bidi="fa-IR"/>
+              </w:rPr>
+            </w:pPr>
+            <w:r>
+              <w:rPr>
+                <w:rFonts w:hint="cs"/>
+                <w:rtl/>
+                <w:lang w:bidi="fa-IR"/>
+              </w:rPr>
+              <w:t>ردیف</w:t>
+            </w:r>
+          </w:p>
+        </w:tc>
+        <w:tc>
+          <w:tcPr>
+            <w:tcW w:w="1408" w:type="dxa"/>
+          </w:tcPr>
+          <w:p>
+            <w:pPr>
+              <w:bidi/>
+              <w:jc w:val="both"/>
+              <w:rPr>
+                <w:rtl/>
+                <w:lang w:bidi="fa-IR"/>
+              </w:rPr>
+            </w:pPr>
+            <w:r>
+              <w:rPr>
+                <w:rFonts w:hint="cs"/>
+                <w:rtl/>
+                <w:lang w:bidi="fa-IR"/>
+              </w:rPr>
+              <w:t>آیدی بازی</w:t>
+            </w:r>
+          </w:p>
+        </w:tc>
+        <w:tc>
+          <w:tcPr>
+            <w:tcW w:w="4782" w:type="dxa"/>
+          </w:tcPr>
+          <w:p>
+            <w:pPr>
+              <w:bidi/>
+              <w:jc w:val="both"/>
+              <w:rPr>
+                <w:rtl/>
+                <w:lang w:bidi="fa-IR"/>
+              </w:rPr>
+            </w:pPr>
+            <w:r>
+              <w:rPr>
+                <w:rFonts w:hint="cs"/>
+                <w:rtl/>
+                <w:lang w:bidi="fa-IR"/>
+              </w:rPr>
+              <w:t>نام بازی</w:t>
+            </w:r>
+          </w:p>
+        </w:tc>
+        <w:tc>
+          <w:tcPr>
+            <w:tcW w:w="2296" w:type="dxa"/>
+          </w:tcPr>
+          <w:p>
+            <w:pPr>
+              <w:bidi/>
+              <w:jc w:val="both"/>
+              <w:rPr>
+                <w:rtl/>
+                <w:lang w:bidi="fa-IR"/>
+              </w:rPr>
+            </w:pPr>
+            <w:r>
+              <w:rPr>
+                <w:rFonts w:hint="cs"/>
+                <w:rtl/>
+                <w:lang w:bidi="fa-IR"/>
+              </w:rPr>
+              <w:t>امتیاز پیشنهادی</w:t>
+            </w:r>
+          </w:p>
+        </w:tc>
+      </w:tr>
+      <w:tr>
+        <w:trPr>
+          <w:cnfStyle w:val="000000100000" w:firstRow="0" w:lastRow="0" w:firstColumn="0" w:lastColumn="0" w:oddVBand="0" w:evenVBand="0" w:oddHBand="1" w:evenHBand="0" w:firstRowFirstColumn="0" w:firstRowLastColumn="0" w:lastRowFirstColumn="0" w:lastRowLastColumn="0"/>
+        </w:trPr>
+        <w:tc>
+          <w:tcPr>
+            <w:tcW w:w="849" w:type="dxa"/>
+          </w:tcPr>
+          <w:p>
+            <w:pPr>
+              <w:bidi/>
+              <w:jc w:val="both"/>
+              <w:rPr>
+                <w:rtl/>
+                <w:lang w:bidi="fa-IR"/>
+              </w:rPr>
+            </w:pPr>
+            <w:r>
+              <w:rPr>
+                <w:rFonts w:hint="cs"/>
+                <w:rtl/>
+                <w:lang w:bidi="fa-IR"/>
+              </w:rPr>
+              <w:t>۱</w:t>
+            </w:r>
+          </w:p>
+        </w:tc>
+        <w:tc>
+          <w:tcPr>
+            <w:tcW w:w="1408" w:type="dxa"/>
+          </w:tcPr>
+          <w:p>
+            <w:pPr>
+              <w:bidi/>
+              <w:jc w:val="both"/>
+              <w:rPr>
+                <w:rtl/>
+                <w:lang w:bidi="fa-IR"/>
+              </w:rPr>
+            </w:pPr>
+            <w:r>
+              <w:rPr>
+                <w:rFonts w:hint="cs"/>
+                <w:rtl/>
+                <w:lang w:bidi="fa-IR"/>
+              </w:rPr>
+              <w:t>143</w:t>
+            </w:r>
+          </w:p>
+        </w:tc>
+        <w:tc>
+          <w:tcPr>
+            <w:tcW w:w="4782" w:type="dxa"/>
+          </w:tcPr>
+          <w:p>
+            <w:pPr>
+              <w:bidi/>
+              <w:jc w:val="both"/>
+              <w:rPr>
+                <w:rtl/>
+                <w:lang w:bidi="fa-IR"/>
+              </w:rPr>
+            </w:pPr>
+            <w:r>
+              <w:rPr>
+                <w:lang w:bidi="fa-IR"/>
+              </w:rPr>
+              <w:t>Forza Horizon 4</w:t>
+            </w:r>
+          </w:p>
+        </w:tc>
+        <w:tc>
+          <w:tcPr>
+            <w:tcW w:w="2296" w:type="dxa"/>
+          </w:tcPr>
+          <w:p>
+            <w:pPr>
+              <w:bidi/>
+              <w:jc w:val="both"/>
+              <w:rPr>
+                <w:rtl/>
+                <w:lang w:bidi="fa-IR"/>
+              </w:rPr>
+            </w:pPr>
+            <w:r>
+              <w:rPr>
+                <w:rFonts w:hint="cs"/>
+                <w:rtl/>
+                <w:lang w:bidi="fa-IR"/>
+              </w:rPr>
+              <w:t>۵</w:t>
+            </w:r>
+          </w:p>
+        </w:tc>
+      </w:tr>
+      <w:tr>
+        <w:tc>
+          <w:tcPr>
+            <w:tcW w:w="849" w:type="dxa"/>
+          </w:tcPr>
+          <w:p>
+            <w:pPr>
+              <w:bidi/>
+              <w:jc w:val="both"/>
+              <w:rPr>
+                <w:rtl/>
+                <w:lang w:bidi="fa-IR"/>
+              </w:rPr>
+            </w:pPr>
+            <w:r>
+              <w:rPr>
+                <w:rFonts w:hint="cs"/>
+                <w:rtl/>
+                <w:lang w:bidi="fa-IR"/>
+              </w:rPr>
+              <w:t>۲</w:t>
+            </w:r>
+          </w:p>
+        </w:tc>
+        <w:tc>
+          <w:tcPr>
+            <w:tcW w:w="1408" w:type="dxa"/>
+          </w:tcPr>
+          <w:p>
+            <w:pPr>
+              <w:bidi/>
+              <w:jc w:val="both"/>
+              <w:rPr>
+                <w:rtl/>
+                <w:lang w:bidi="fa-IR"/>
+              </w:rPr>
+            </w:pPr>
+            <w:r>
+              <w:rPr>
+                <w:rFonts w:hint="cs"/>
+                <w:rtl/>
+                <w:lang w:bidi="fa-IR"/>
+              </w:rPr>
+              <w:t>532</w:t>
+            </w:r>
+          </w:p>
+        </w:tc>
+        <w:tc>
+          <w:tcPr>
+            <w:tcW w:w="4782" w:type="dxa"/>
+          </w:tcPr>
+          <w:p>
+            <w:pPr>
+              <w:bidi/>
+              <w:jc w:val="both"/>
+              <w:rPr>
+                <w:rtl/>
+                <w:lang w:bidi="fa-IR"/>
+              </w:rPr>
+            </w:pPr>
+            <w:r>
+              <w:rPr>
+                <w:lang w:bidi="fa-IR"/>
+              </w:rPr>
+              <w:t>DUSK</w:t>
+            </w:r>
+          </w:p>
+        </w:tc>
+        <w:tc>
+          <w:tcPr>
+            <w:tcW w:w="2296" w:type="dxa"/>
+          </w:tcPr>
+          <w:p>
+            <w:pPr>
+              <w:bidi/>
+              <w:jc w:val="both"/>
+              <w:rPr>
+                <w:rtl/>
+                <w:lang w:bidi="fa-IR"/>
+              </w:rPr>
+            </w:pPr>
+            <w:r>
+              <w:rPr>
+                <w:rFonts w:hint="cs"/>
+                <w:rtl/>
+                <w:lang w:bidi="fa-IR"/>
+              </w:rPr>
+              <w:t>5</w:t>
+            </w:r>
+          </w:p>
+        </w:tc>
+      </w:tr>
+      <w:tr>
+        <w:trPr>
+          <w:cnfStyle w:val="000000100000" w:firstRow="0" w:lastRow="0" w:firstColumn="0" w:lastColumn="0" w:oddVBand="0" w:evenVBand="0" w:oddHBand="1" w:evenHBand="0" w:firstRowFirstColumn="0" w:firstRowLastColumn="0" w:lastRowFirstColumn="0" w:lastRowLastColumn="0"/>
+        </w:trPr>
+        <w:tc>
+          <w:tcPr>
+            <w:tcW w:w="849" w:type="dxa"/>
+          </w:tcPr>
+          <w:p>
+            <w:pPr>
+              <w:bidi/>
+              <w:jc w:val="both"/>
+              <w:rPr>
+                <w:rtl/>
+                <w:lang w:bidi="fa-IR"/>
+              </w:rPr>
+            </w:pPr>
+            <w:r>
+              <w:rPr>
+                <w:rFonts w:hint="cs"/>
+                <w:rtl/>
+                <w:lang w:bidi="fa-IR"/>
+              </w:rPr>
+              <w:t>۳</w:t>
+            </w:r>
+          </w:p>
+        </w:tc>
+        <w:tc>
+          <w:tcPr>
+            <w:tcW w:w="1408" w:type="dxa"/>
+          </w:tcPr>
+          <w:p>
+            <w:pPr>
+              <w:bidi/>
+              <w:jc w:val="both"/>
+              <w:rPr>
+                <w:rtl/>
+                <w:lang w:bidi="fa-IR"/>
+              </w:rPr>
+            </w:pPr>
+            <w:r>
+              <w:rPr>
+                <w:rFonts w:hint="cs"/>
+                <w:rtl/>
+                <w:lang w:bidi="fa-IR"/>
+              </w:rPr>
+              <w:t>803</w:t>
+            </w:r>
+          </w:p>
+        </w:tc>
+        <w:tc>
+          <w:tcPr>
+            <w:tcW w:w="4782" w:type="dxa"/>
+          </w:tcPr>
+          <w:p>
+            <w:pPr>
+              <w:bidi/>
+              <w:jc w:val="both"/>
+              <w:rPr>
+                <w:rtl/>
+                <w:lang w:bidi="fa-IR"/>
+              </w:rPr>
+            </w:pPr>
+            <w:r>
+              <w:rPr>
+                <w:lang w:bidi="fa-IR"/>
+              </w:rPr>
+              <w:t>NASCAR 2005: Chase for the Cup</w:t>
+            </w:r>
+          </w:p>
+        </w:tc>
+        <w:tc>
+          <w:tcPr>
+            <w:tcW w:w="2296" w:type="dxa"/>
+          </w:tcPr>
+          <w:p>
+            <w:pPr>
+              <w:bidi/>
+              <w:jc w:val="both"/>
+              <w:rPr>
+                <w:rtl/>
+                <w:lang w:bidi="fa-IR"/>
+              </w:rPr>
+            </w:pPr>
+            <w:r>
+              <w:rPr>
+                <w:rFonts w:hint="cs"/>
+                <w:rtl/>
+                <w:lang w:bidi="fa-IR"/>
+              </w:rPr>
+              <w:t>5</w:t>
+            </w:r>
+          </w:p>
+        </w:tc>
+      </w:tr>
+      <w:tr>
+        <w:tc>
+          <w:tcPr>
+            <w:tcW w:w="849" w:type="dxa"/>
+          </w:tcPr>
+          <w:p>
+            <w:pPr>
+              <w:bidi/>
+              <w:jc w:val="both"/>
+              <w:rPr>
+                <w:rtl/>
+                <w:lang w:bidi="fa-IR"/>
+              </w:rPr>
+            </w:pPr>
+            <w:r>
+              <w:rPr>
+                <w:rFonts w:hint="cs"/>
+                <w:rtl/>
+                <w:lang w:bidi="fa-IR"/>
+              </w:rPr>
+              <w:t>۴</w:t>
+            </w:r>
+          </w:p>
+        </w:tc>
+        <w:tc>
+          <w:tcPr>
+            <w:tcW w:w="1408" w:type="dxa"/>
+          </w:tcPr>
+          <w:p>
+            <w:pPr>
+              <w:bidi/>
+              <w:jc w:val="both"/>
+              <w:rPr>
+                <w:rtl/>
+                <w:lang w:bidi="fa-IR"/>
+              </w:rPr>
+            </w:pPr>
+            <w:r>
+              <w:rPr>
+                <w:rFonts w:hint="cs"/>
+                <w:rtl/>
+                <w:lang w:bidi="fa-IR"/>
+              </w:rPr>
+              <w:t>1010</w:t>
+            </w:r>
+          </w:p>
+        </w:tc>
+        <w:tc>
+          <w:tcPr>
+            <w:tcW w:w="4782" w:type="dxa"/>
+          </w:tcPr>
+          <w:p>
+            <w:pPr>
+              <w:bidi/>
+              <w:jc w:val="both"/>
+              <w:rPr>
+                <w:rtl/>
+                <w:lang w:bidi="fa-IR"/>
+              </w:rPr>
+            </w:pPr>
+            <w:proofErr w:type="spellStart"/>
+            <w:r>
+              <w:rPr>
+                <w:lang w:bidi="fa-IR"/>
+              </w:rPr>
+              <w:t>Katamari</w:t>
+            </w:r>
+            <w:proofErr w:type="spellEnd"/>
+            <w:r>
+              <w:rPr>
+                <w:lang w:bidi="fa-IR"/>
+              </w:rPr>
+              <w:t xml:space="preserve"> </w:t>
+            </w:r>
+            <w:proofErr w:type="spellStart"/>
+            <w:r>
+              <w:rPr>
+                <w:lang w:bidi="fa-IR"/>
+              </w:rPr>
+              <w:t>Damacy</w:t>
+            </w:r>
+            <w:proofErr w:type="spellEnd"/>
+          </w:p>
+        </w:tc>
+        <w:tc>
+          <w:tcPr>
+            <w:tcW w:w="2296" w:type="dxa"/>
+          </w:tcPr>
+          <w:p>
+            <w:pPr>
+              <w:bidi/>
+              <w:jc w:val="both"/>
+              <w:rPr>
+                <w:rtl/>
+                <w:lang w:bidi="fa-IR"/>
+              </w:rPr>
+            </w:pPr>
+            <w:r>
+              <w:rPr>
+                <w:rFonts w:hint="cs"/>
+                <w:rtl/>
+                <w:lang w:bidi="fa-IR"/>
+              </w:rPr>
+              <w:t>5</w:t>
+            </w:r>
+          </w:p>
+        </w:tc>
+      </w:tr>
+      <w:tr>
+        <w:trPr>
+          <w:cnfStyle w:val="000000100000" w:firstRow="0" w:lastRow="0" w:firstColumn="0" w:lastColumn="0" w:oddVBand="0" w:evenVBand="0" w:oddHBand="1" w:evenHBand="0" w:firstRowFirstColumn="0" w:firstRowLastColumn="0" w:lastRowFirstColumn="0" w:lastRowLastColumn="0"/>
+        </w:trPr>
+        <w:tc>
+          <w:tcPr>
+            <w:tcW w:w="849" w:type="dxa"/>
+          </w:tcPr>
+          <w:p>
+            <w:pPr>
+              <w:bidi/>
+              <w:jc w:val="both"/>
+              <w:rPr>
+                <w:rFonts w:hint="cs"/>
+                <w:rtl/>
+                <w:lang w:bidi="fa-IR"/>
+              </w:rPr>
+            </w:pPr>
+            <w:r>
+              <w:rPr>
+                <w:rFonts w:hint="cs"/>
+                <w:rtl/>
+                <w:lang w:bidi="fa-IR"/>
+              </w:rPr>
+              <w:t>۵</w:t>
+            </w:r>
+          </w:p>
+        </w:tc>
+        <w:tc>
+          <w:tcPr>
+            <w:tcW w:w="1408" w:type="dxa"/>
+          </w:tcPr>
+          <w:p>
+            <w:pPr>
+              <w:bidi/>
+              <w:jc w:val="both"/>
+              <w:rPr>
+                <w:rtl/>
+                <w:lang w:bidi="fa-IR"/>
+              </w:rPr>
+            </w:pPr>
+            <w:r>
+              <w:rPr>
+                <w:rFonts w:hint="cs"/>
+                <w:rtl/>
+                <w:lang w:bidi="fa-IR"/>
+              </w:rPr>
+              <w:t>1349</w:t>
+            </w:r>
+          </w:p>
+        </w:tc>
+        <w:tc>
+          <w:tcPr>
+            <w:tcW w:w="4782" w:type="dxa"/>
+          </w:tcPr>
+          <w:p>
+            <w:pPr>
+              <w:bidi/>
+              <w:jc w:val="both"/>
+              <w:rPr>
+                <w:rtl/>
+                <w:lang w:bidi="fa-IR"/>
+              </w:rPr>
+            </w:pPr>
+            <w:proofErr w:type="spellStart"/>
+            <w:r>
+              <w:rPr>
+                <w:lang w:bidi="fa-IR"/>
+              </w:rPr>
+              <w:t>Shantae</w:t>
+            </w:r>
+            <w:proofErr w:type="spellEnd"/>
+            <w:r>
+              <w:rPr>
+                <w:lang w:bidi="fa-IR"/>
+              </w:rPr>
+              <w:t>: Half-Genie Hero - Ultimate Edition</w:t>
+            </w:r>
+          </w:p>
+        </w:tc>
+        <w:tc>
+          <w:tcPr>
+            <w:tcW w:w="2296" w:type="dxa"/>
+          </w:tcPr>
+          <w:p>
+            <w:pPr>
+              <w:bidi/>
+              <w:jc w:val="both"/>
+              <w:rPr>
+                <w:rtl/>
+                <w:lang w:bidi="fa-IR"/>
+              </w:rPr>
+            </w:pPr>
+            <w:r>
+              <w:rPr>
+                <w:rFonts w:hint="cs"/>
+                <w:rtl/>
+                <w:lang w:bidi="fa-IR"/>
+              </w:rPr>
+              <w:t>5</w:t>
+            </w:r>
+          </w:p>
+        </w:tc>
+      </w:tr>
+    </w:tbl>
+    <w:p>
+      <w:pPr>
+        <w:bidi/>
+        <w:jc w:val="both"/>
+        <w:rPr>
+          <w:rtl/>
+          <w:lang w:bidi="fa-IR"/>
+        </w:rPr>
+      </w:pPr>
       <w:bookmarkStart w:id="0" w:name="_GoBack"/>
       <w:bookmarkEnd w:id="0"/>
     </w:p>
@@ -5605,7 +6935,7 @@
   <w:style w:type="paragraph" w:default="1" w:styleId="Normal">
     <w:name w:val="Normal"/>
     <w:qFormat/>
-    <w:rsid w:val="00C90838"/>
+    <w:rsid w:val="002918F5"/>
     <w:rPr>
       <w:rFonts w:ascii="IRANSansX" w:eastAsia="IRANSansX" w:hAnsi="IRANSansX" w:cs="IRANSansX"/>
       <w:sz w:val="28"/>
@@ -6161,7 +7491,7 @@
 </file>
 
 <file path=customXml/itemProps1.xml><?xml version="1.0" encoding="utf-8"?>
-<ds:datastoreItem xmlns:ds="http://schemas.openxmlformats.org/officeDocument/2006/customXml" ds:itemID="{A2785555-66D8-4C65-9032-C014CD500A37}">
+<ds:datastoreItem xmlns:ds="http://schemas.openxmlformats.org/officeDocument/2006/customXml" ds:itemID="{F00064C8-BD5E-4D4B-966F-B668BDFC02B3}">
   <ds:schemaRefs>
     <ds:schemaRef ds:uri="http://schemas.openxmlformats.org/officeDocument/2006/bibliography"/>
   </ds:schemaRefs>

--- a/Report.docx
+++ b/Report.docx
@@ -1846,7 +1846,39 @@
           <w:rtl/>
           <w:lang w:bidi="fa-IR"/>
         </w:rPr>
-        <w:t>؛ اولین بلاک شامل دو عدد یک است. اولین بلاک قطعا یک عدد یک دارد.</w:t>
+        <w:t xml:space="preserve">؛ اولین </w:t>
+      </w:r>
+      <w:r>
+        <w:rPr>
+          <w:rFonts w:hint="cs"/>
+          <w:rtl/>
+          <w:lang w:bidi="fa-IR"/>
+        </w:rPr>
+        <w:t>باکت</w:t>
+      </w:r>
+      <w:r>
+        <w:rPr>
+          <w:rFonts w:hint="cs"/>
+          <w:rtl/>
+          <w:lang w:bidi="fa-IR"/>
+        </w:rPr>
+        <w:t xml:space="preserve"> شامل دو عدد یک است. اولین </w:t>
+      </w:r>
+      <w:r>
+        <w:rPr>
+          <w:rFonts w:hint="cs"/>
+          <w:rtl/>
+          <w:lang w:bidi="fa-IR"/>
+        </w:rPr>
+        <w:t>باکت</w:t>
+      </w:r>
+      <w:r>
+        <w:rPr>
+          <w:rFonts w:hint="cs"/>
+          <w:rtl/>
+          <w:lang w:bidi="fa-IR"/>
+        </w:rPr>
+        <w:t xml:space="preserve"> قطعا یک عدد یک دارد.</w:t>
       </w:r>
     </w:p>
     <w:p>
@@ -1868,7 +1900,39 @@
           <w:rtl/>
           <w:lang w:bidi="fa-IR"/>
         </w:rPr>
-        <w:t>غلط؛ چهارمین بلاک با صفر شروع شده است. بلاک‌ها با یک شروع می‌شوند.</w:t>
+        <w:t xml:space="preserve">غلط؛ چهارمین </w:t>
+      </w:r>
+      <w:r>
+        <w:rPr>
+          <w:rFonts w:hint="cs"/>
+          <w:rtl/>
+          <w:lang w:bidi="fa-IR"/>
+        </w:rPr>
+        <w:t>باکت</w:t>
+      </w:r>
+      <w:r>
+        <w:rPr>
+          <w:rFonts w:hint="cs"/>
+          <w:rtl/>
+          <w:lang w:bidi="fa-IR"/>
+        </w:rPr>
+        <w:t xml:space="preserve"> با صفر شروع شده است. </w:t>
+      </w:r>
+      <w:r>
+        <w:rPr>
+          <w:rFonts w:hint="cs"/>
+          <w:rtl/>
+          <w:lang w:bidi="fa-IR"/>
+        </w:rPr>
+        <w:t>باکت</w:t>
+      </w:r>
+      <w:r>
+        <w:rPr>
+          <w:rFonts w:hint="cs"/>
+          <w:rtl/>
+          <w:lang w:bidi="fa-IR"/>
+        </w:rPr>
+        <w:t>‌ها با یک شروع می‌شوند.</w:t>
       </w:r>
     </w:p>
     <w:p>
@@ -1891,7 +1955,39 @@
           <w:lang w:bidi="fa-IR"/>
         </w:rPr>
         <w:lastRenderedPageBreak/>
-        <w:t>غلط؛ دومین بلاک با صفر شروع شده است. بلاک‌ها با یک شروع می‌شوند.</w:t>
+        <w:t xml:space="preserve">غلط؛ دومین </w:t>
+      </w:r>
+      <w:r>
+        <w:rPr>
+          <w:rFonts w:hint="cs"/>
+          <w:rtl/>
+          <w:lang w:bidi="fa-IR"/>
+        </w:rPr>
+        <w:t>باکت</w:t>
+      </w:r>
+      <w:r>
+        <w:rPr>
+          <w:rFonts w:hint="cs"/>
+          <w:rtl/>
+          <w:lang w:bidi="fa-IR"/>
+        </w:rPr>
+        <w:t xml:space="preserve"> با صفر شروع شده است. </w:t>
+      </w:r>
+      <w:r>
+        <w:rPr>
+          <w:rFonts w:hint="cs"/>
+          <w:rtl/>
+          <w:lang w:bidi="fa-IR"/>
+        </w:rPr>
+        <w:t>باکت</w:t>
+      </w:r>
+      <w:r>
+        <w:rPr>
+          <w:rFonts w:hint="cs"/>
+          <w:rtl/>
+          <w:lang w:bidi="fa-IR"/>
+        </w:rPr>
+        <w:t>‌ها با یک شروع می‌شوند.</w:t>
       </w:r>
     </w:p>
     <w:p>
@@ -1990,7 +2086,39 @@
           <w:rtl/>
           <w:lang w:bidi="fa-IR"/>
         </w:rPr>
-        <w:t>در قسمت ج مثالی ارائه شده است که در یک پنجره ۱۰۰۰ تایی بلاک‌های ۲۵۶ تایی ظاهر شده است. پس امکان پذیر است که بلاک‌های ۲۵۶ را مشاهده کنیم.</w:t>
+        <w:t xml:space="preserve">در قسمت ج مثالی ارائه شده است که در یک پنجره ۱۰۰۰ تایی </w:t>
+      </w:r>
+      <w:r>
+        <w:rPr>
+          <w:rFonts w:hint="cs"/>
+          <w:rtl/>
+          <w:lang w:bidi="fa-IR"/>
+        </w:rPr>
+        <w:t>باکت</w:t>
+      </w:r>
+      <w:r>
+        <w:rPr>
+          <w:rFonts w:hint="cs"/>
+          <w:rtl/>
+          <w:lang w:bidi="fa-IR"/>
+        </w:rPr>
+        <w:t xml:space="preserve">‌های ۲۵۶ تایی ظاهر شده است. پس امکان پذیر است که </w:t>
+      </w:r>
+      <w:r>
+        <w:rPr>
+          <w:rFonts w:hint="cs"/>
+          <w:rtl/>
+          <w:lang w:bidi="fa-IR"/>
+        </w:rPr>
+        <w:t>باکت</w:t>
+      </w:r>
+      <w:r>
+        <w:rPr>
+          <w:rFonts w:hint="cs"/>
+          <w:rtl/>
+          <w:lang w:bidi="fa-IR"/>
+        </w:rPr>
+        <w:t>‌های ۲۵۶ را مشاهده کنیم.</w:t>
       </w:r>
     </w:p>
     <w:p>
@@ -2008,7 +2136,23 @@
           <w:rtl/>
           <w:lang w:bidi="fa-IR"/>
         </w:rPr>
-        <w:t>من ادعا می‌کنم امکان ندارد بلاک‌های بزرگتر</w:t>
+        <w:t xml:space="preserve">من ادعا می‌کنم امکان ندارد </w:t>
+      </w:r>
+      <w:r>
+        <w:rPr>
+          <w:rFonts w:hint="cs"/>
+          <w:rtl/>
+          <w:lang w:bidi="fa-IR"/>
+        </w:rPr>
+        <w:t>باکت</w:t>
+      </w:r>
+      <w:r>
+        <w:rPr>
+          <w:rFonts w:hint="cs"/>
+          <w:rtl/>
+          <w:lang w:bidi="fa-IR"/>
+        </w:rPr>
+        <w:t>‌های بزرگتر</w:t>
       </w:r>
       <w:r>
         <w:rPr>
@@ -2032,15 +2176,79 @@
           <w:rtl/>
           <w:lang w:bidi="fa-IR"/>
         </w:rPr>
-        <w:t xml:space="preserve"> فرض کنید حداقل یک بلاک بزرگ‌تر از ۲۵۶ وجود داشته باشد.</w:t>
-      </w:r>
-      <w:r>
-        <w:rPr>
-          <w:rFonts w:hint="cs"/>
-          <w:rtl/>
-          <w:lang w:bidi="fa-IR"/>
-        </w:rPr>
-        <w:t xml:space="preserve"> با توجه به آنکه از هر نوع بلاک ۱-تایی تا بزرگترین بلاک باید یک یا دو تای آن را داشته باشیم و از آنجایی که وجود دارد بلاکی که بزرگتر از ۲۵۶ باشد</w:t>
+        <w:t xml:space="preserve"> فرض کنید حداقل یک </w:t>
+      </w:r>
+      <w:r>
+        <w:rPr>
+          <w:rFonts w:hint="cs"/>
+          <w:rtl/>
+          <w:lang w:bidi="fa-IR"/>
+        </w:rPr>
+        <w:t>باکت</w:t>
+      </w:r>
+      <w:r>
+        <w:rPr>
+          <w:rFonts w:hint="cs"/>
+          <w:rtl/>
+          <w:lang w:bidi="fa-IR"/>
+        </w:rPr>
+        <w:t xml:space="preserve"> بزرگ‌تر از ۲۵۶ وجود داشته باشد.</w:t>
+      </w:r>
+      <w:r>
+        <w:rPr>
+          <w:rFonts w:hint="cs"/>
+          <w:rtl/>
+          <w:lang w:bidi="fa-IR"/>
+        </w:rPr>
+        <w:t xml:space="preserve"> با توجه به آنکه از هر نوع </w:t>
+      </w:r>
+      <w:r>
+        <w:rPr>
+          <w:rFonts w:hint="cs"/>
+          <w:rtl/>
+          <w:lang w:bidi="fa-IR"/>
+        </w:rPr>
+        <w:t>باکت</w:t>
+      </w:r>
+      <w:r>
+        <w:rPr>
+          <w:rFonts w:hint="cs"/>
+          <w:rtl/>
+          <w:lang w:bidi="fa-IR"/>
+        </w:rPr>
+        <w:t xml:space="preserve"> ۱-تایی تا بزرگترین </w:t>
+      </w:r>
+      <w:r>
+        <w:rPr>
+          <w:rFonts w:hint="cs"/>
+          <w:rtl/>
+          <w:lang w:bidi="fa-IR"/>
+        </w:rPr>
+        <w:t>باکت</w:t>
+      </w:r>
+      <w:r>
+        <w:rPr>
+          <w:rFonts w:hint="cs"/>
+          <w:rtl/>
+          <w:lang w:bidi="fa-IR"/>
+        </w:rPr>
+        <w:t xml:space="preserve"> باید یک یا دو تای آن را داشته باشیم و از آنجایی که وجود دارد </w:t>
+      </w:r>
+      <w:r>
+        <w:rPr>
+          <w:rFonts w:hint="cs"/>
+          <w:rtl/>
+          <w:lang w:bidi="fa-IR"/>
+        </w:rPr>
+        <w:t>باکت</w:t>
+      </w:r>
+      <w:r>
+        <w:rPr>
+          <w:rFonts w:hint="cs"/>
+          <w:rtl/>
+          <w:lang w:bidi="fa-IR"/>
+        </w:rPr>
+        <w:t>ی که بزرگتر از ۲۵۶ باشد</w:t>
       </w:r>
       <w:r>
         <w:rPr>
@@ -2056,7 +2264,39 @@
           <w:rtl/>
           <w:lang w:bidi="fa-IR"/>
         </w:rPr>
-        <w:t xml:space="preserve"> پس حداقل یک بلاک ۱-تایی، حداقل یک بلاک ۲-تایی</w:t>
+        <w:t xml:space="preserve"> پس حداقل یک </w:t>
+      </w:r>
+      <w:r>
+        <w:rPr>
+          <w:rFonts w:hint="cs"/>
+          <w:rtl/>
+          <w:lang w:bidi="fa-IR"/>
+        </w:rPr>
+        <w:t>باکت</w:t>
+      </w:r>
+      <w:r>
+        <w:rPr>
+          <w:rFonts w:hint="cs"/>
+          <w:rtl/>
+          <w:lang w:bidi="fa-IR"/>
+        </w:rPr>
+        <w:t xml:space="preserve"> ۱-تایی، حداقل یک </w:t>
+      </w:r>
+      <w:r>
+        <w:rPr>
+          <w:rFonts w:hint="cs"/>
+          <w:rtl/>
+          <w:lang w:bidi="fa-IR"/>
+        </w:rPr>
+        <w:t>باکت</w:t>
+      </w:r>
+      <w:r>
+        <w:rPr>
+          <w:rFonts w:hint="cs"/>
+          <w:rtl/>
+          <w:lang w:bidi="fa-IR"/>
+        </w:rPr>
+        <w:t xml:space="preserve"> ۲-تایی</w:t>
       </w:r>
       <w:r>
         <w:rPr>
@@ -2072,7 +2312,23 @@
           <w:rtl/>
           <w:lang w:bidi="fa-IR"/>
         </w:rPr>
-        <w:t xml:space="preserve"> حداقل یک بلاک ۵۱۲-تایی خواهیم داشت. با این حساب حداقل </w:t>
+        <w:t xml:space="preserve"> حداقل یک </w:t>
+      </w:r>
+      <w:r>
+        <w:rPr>
+          <w:rFonts w:hint="cs"/>
+          <w:rtl/>
+          <w:lang w:bidi="fa-IR"/>
+        </w:rPr>
+        <w:t>باکت</w:t>
+      </w:r>
+      <w:r>
+        <w:rPr>
+          <w:rFonts w:hint="cs"/>
+          <w:rtl/>
+          <w:lang w:bidi="fa-IR"/>
+        </w:rPr>
+        <w:t xml:space="preserve"> ۵۱۲-تایی خواهیم داشت. با این حساب حداقل </w:t>
       </w:r>
       <m:oMath>
         <m:sSup>
@@ -2186,7 +2442,23 @@
           <w:rtl/>
           <w:lang w:bidi="fa-IR"/>
         </w:rPr>
-        <w:t>با مثال و اثبات ارائه‌شده می‌توان نتیجه گرفت که بزرگترین بلاکی</w:t>
+        <w:t xml:space="preserve">با مثال و اثبات ارائه‌شده می‌توان نتیجه گرفت که بزرگترین </w:t>
+      </w:r>
+      <w:r>
+        <w:rPr>
+          <w:rFonts w:hint="cs"/>
+          <w:rtl/>
+          <w:lang w:bidi="fa-IR"/>
+        </w:rPr>
+        <w:t>باکت</w:t>
+      </w:r>
+      <w:r>
+        <w:rPr>
+          <w:rFonts w:hint="cs"/>
+          <w:rtl/>
+          <w:lang w:bidi="fa-IR"/>
+        </w:rPr>
+        <w:t>ی</w:t>
       </w:r>
       <w:r>
         <w:rPr>
@@ -2236,7 +2508,15 @@
           <w:rtl/>
           <w:lang w:bidi="fa-IR"/>
         </w:rPr>
-        <w:t>امکان ندارد بزرگ‌ترین بلاک</w:t>
+        <w:t xml:space="preserve">امکان ندارد بزرگ‌ترین </w:t>
+      </w:r>
+      <w:r>
+        <w:rPr>
+          <w:rFonts w:hint="cs"/>
+          <w:rtl/>
+          <w:lang w:bidi="fa-IR"/>
+        </w:rPr>
+        <w:t>باکت</w:t>
       </w:r>
       <w:r>
         <w:rPr>
@@ -2252,7 +2532,71 @@
           <w:rtl/>
           <w:lang w:bidi="fa-IR"/>
         </w:rPr>
-        <w:t xml:space="preserve"> ۱۲۸-تایی باشد. برای اثبات از برهان خلف کمک می‌گیرم. فرض کنید امکان‌پذیر باشد. پس در این شرایط حداکثر دو بلاک ۱-تایی، حداکثر دو بلاک ۲-تایی،... و حداکثر ۲ بلاک ۱۲۸-تایی خواهیم داشت که تعداد یک‌های موجود در بلاک‌ها در این حالت حداکثر برابر  با </w:t>
+        <w:t xml:space="preserve"> ۱۲۸-تایی باشد. برای اثبات از برهان خلف کمک می‌گیرم. فرض کنید امکان‌پذیر باشد. پس در این شرایط حداکثر دو </w:t>
+      </w:r>
+      <w:r>
+        <w:rPr>
+          <w:rFonts w:hint="cs"/>
+          <w:rtl/>
+          <w:lang w:bidi="fa-IR"/>
+        </w:rPr>
+        <w:t>باکت</w:t>
+      </w:r>
+      <w:r>
+        <w:rPr>
+          <w:rFonts w:hint="cs"/>
+          <w:rtl/>
+          <w:lang w:bidi="fa-IR"/>
+        </w:rPr>
+        <w:t xml:space="preserve"> ۱-تایی، حداکثر دو </w:t>
+      </w:r>
+      <w:r>
+        <w:rPr>
+          <w:rFonts w:hint="cs"/>
+          <w:rtl/>
+          <w:lang w:bidi="fa-IR"/>
+        </w:rPr>
+        <w:t>باکت</w:t>
+      </w:r>
+      <w:r>
+        <w:rPr>
+          <w:rFonts w:hint="cs"/>
+          <w:rtl/>
+          <w:lang w:bidi="fa-IR"/>
+        </w:rPr>
+        <w:t xml:space="preserve"> ۲-تایی،... و حداکثر ۲ </w:t>
+      </w:r>
+      <w:r>
+        <w:rPr>
+          <w:rFonts w:hint="cs"/>
+          <w:rtl/>
+          <w:lang w:bidi="fa-IR"/>
+        </w:rPr>
+        <w:t>باکت</w:t>
+      </w:r>
+      <w:r>
+        <w:rPr>
+          <w:rFonts w:hint="cs"/>
+          <w:rtl/>
+          <w:lang w:bidi="fa-IR"/>
+        </w:rPr>
+        <w:t xml:space="preserve"> ۱۲۸-تایی خواهیم داشت که تعداد یک‌های موجود در </w:t>
+      </w:r>
+      <w:r>
+        <w:rPr>
+          <w:rFonts w:hint="cs"/>
+          <w:rtl/>
+          <w:lang w:bidi="fa-IR"/>
+        </w:rPr>
+        <w:t>باکت</w:t>
+      </w:r>
+      <w:r>
+        <w:rPr>
+          <w:rFonts w:hint="cs"/>
+          <w:rtl/>
+          <w:lang w:bidi="fa-IR"/>
+        </w:rPr>
+        <w:t xml:space="preserve">‌ها در این حالت حداکثر برابر  با </w:t>
       </w:r>
       <m:oMath>
         <m:r>
@@ -2390,7 +2734,23 @@
           <w:rtl/>
           <w:lang w:bidi="fa-IR"/>
         </w:rPr>
-        <w:t xml:space="preserve"> در نتیجه بزرگترین بلاک حداقل ۲۵۶-تایی است. </w:t>
+        <w:t xml:space="preserve"> در نتیجه بزرگترین </w:t>
+      </w:r>
+      <w:r>
+        <w:rPr>
+          <w:rFonts w:hint="cs"/>
+          <w:rtl/>
+          <w:lang w:bidi="fa-IR"/>
+        </w:rPr>
+        <w:t>باکت</w:t>
+      </w:r>
+      <w:r>
+        <w:rPr>
+          <w:rFonts w:hint="cs"/>
+          <w:rtl/>
+          <w:lang w:bidi="fa-IR"/>
+        </w:rPr>
+        <w:t xml:space="preserve"> حداقل ۲۵۶-تایی است. </w:t>
       </w:r>
       <w:r>
         <w:rPr>
@@ -2414,7 +2774,23 @@
           <w:rtl/>
           <w:lang w:bidi="fa-IR"/>
         </w:rPr>
-        <w:t>اندازه بزرگترین بلاک در این حالت دقیقا برابر با ۲۵۶ است.</w:t>
+        <w:t xml:space="preserve">اندازه بزرگترین </w:t>
+      </w:r>
+      <w:r>
+        <w:rPr>
+          <w:rFonts w:hint="cs"/>
+          <w:rtl/>
+          <w:lang w:bidi="fa-IR"/>
+        </w:rPr>
+        <w:t>باکت</w:t>
+      </w:r>
+      <w:r>
+        <w:rPr>
+          <w:rFonts w:hint="cs"/>
+          <w:rtl/>
+          <w:lang w:bidi="fa-IR"/>
+        </w:rPr>
+        <w:t xml:space="preserve"> در این حالت دقیقا برابر با ۲۵۶ است.</w:t>
       </w:r>
     </w:p>
     <w:p>
@@ -2448,7 +2824,23 @@
           <w:rtl/>
           <w:lang w:bidi="fa-IR"/>
         </w:rPr>
-        <w:t>فرض کنید به ترتیب بلاک‌های زیر را داشته باشیم:</w:t>
+        <w:t xml:space="preserve">فرض کنید به ترتیب </w:t>
+      </w:r>
+      <w:r>
+        <w:rPr>
+          <w:rFonts w:hint="cs"/>
+          <w:rtl/>
+          <w:lang w:bidi="fa-IR"/>
+        </w:rPr>
+        <w:t>باکت</w:t>
+      </w:r>
+      <w:r>
+        <w:rPr>
+          <w:rFonts w:hint="cs"/>
+          <w:rtl/>
+          <w:lang w:bidi="fa-IR"/>
+        </w:rPr>
+        <w:t>‌های زیر را داشته باشیم:</w:t>
       </w:r>
     </w:p>
     <w:p>
@@ -4973,6 +5365,16 @@
         <w:bidi/>
         <w:jc w:val="both"/>
         <w:rPr>
+          <w:rFonts w:ascii="IRANSansX Bold" w:hAnsi="IRANSansX Bold" w:cs="IRANSansX Bold"/>
+          <w:color w:val="385623" w:themeColor="accent6" w:themeShade="80"/>
+          <w:sz w:val="32"/>
+          <w:szCs w:val="32"/>
+          <w:rtl/>
+          <w:lang w:bidi="fa-IR"/>
+        </w:rPr>
+      </w:pPr>
+      <w:r>
+        <w:rPr>
           <w:rFonts w:ascii="IRANSansX Bold" w:hAnsi="IRANSansX Bold" w:cs="IRANSansX Bold" w:hint="cs"/>
           <w:color w:val="385623" w:themeColor="accent6" w:themeShade="80"/>
           <w:sz w:val="32"/>
@@ -4980,7 +5382,19 @@
           <w:rtl/>
           <w:lang w:bidi="fa-IR"/>
         </w:rPr>
-      </w:pPr>
+        <w:lastRenderedPageBreak/>
+        <w:t>سوال</w:t>
+      </w:r>
+      <w:r>
+        <w:rPr>
+          <w:rFonts w:ascii="IRANSansX Bold" w:hAnsi="IRANSansX Bold" w:cs="IRANSansX Bold"/>
+          <w:color w:val="385623" w:themeColor="accent6" w:themeShade="80"/>
+          <w:sz w:val="32"/>
+          <w:szCs w:val="32"/>
+          <w:lang w:bidi="fa-IR"/>
+        </w:rPr>
+        <w:t xml:space="preserve"> </w:t>
+      </w:r>
       <w:r>
         <w:rPr>
           <w:rFonts w:ascii="IRANSansX Bold" w:hAnsi="IRANSansX Bold" w:cs="IRANSansX Bold" w:hint="cs"/>
@@ -4990,8 +5404,7 @@
           <w:rtl/>
           <w:lang w:bidi="fa-IR"/>
         </w:rPr>
-        <w:lastRenderedPageBreak/>
-        <w:t>سوال</w:t>
+        <w:t>۲</w:t>
       </w:r>
       <w:r>
         <w:rPr>
@@ -5003,34 +5416,12 @@
         </w:rPr>
         <w:t xml:space="preserve"> </w:t>
       </w:r>
-      <w:r>
-        <w:rPr>
-          <w:rFonts w:ascii="IRANSansX Bold" w:hAnsi="IRANSansX Bold" w:cs="IRANSansX Bold" w:hint="cs"/>
-          <w:color w:val="385623" w:themeColor="accent6" w:themeShade="80"/>
-          <w:sz w:val="32"/>
-          <w:szCs w:val="32"/>
-          <w:rtl/>
-          <w:lang w:bidi="fa-IR"/>
-        </w:rPr>
-        <w:t>۲</w:t>
-      </w:r>
-      <w:r>
-        <w:rPr>
-          <w:rFonts w:ascii="IRANSansX Bold" w:hAnsi="IRANSansX Bold" w:cs="IRANSansX Bold"/>
-          <w:color w:val="385623" w:themeColor="accent6" w:themeShade="80"/>
-          <w:sz w:val="32"/>
-          <w:szCs w:val="32"/>
-          <w:lang w:bidi="fa-IR"/>
-        </w:rPr>
-        <w:t xml:space="preserve"> </w:t>
-      </w:r>
     </w:p>
     <w:p>
       <w:pPr>
         <w:bidi/>
         <w:jc w:val="both"/>
         <w:rPr>
-          <w:rFonts w:hint="cs"/>
           <w:rtl/>
           <w:lang w:bidi="fa-IR"/>
         </w:rPr>
@@ -5558,7 +5949,6 @@
               <w:bidi/>
               <w:jc w:val="both"/>
               <w:rPr>
-                <w:rFonts w:hint="cs"/>
                 <w:rtl/>
                 <w:lang w:bidi="fa-IR"/>
               </w:rPr>
@@ -5657,7 +6047,6 @@
         <w:bidi/>
         <w:jc w:val="both"/>
         <w:rPr>
-          <w:rFonts w:hint="cs"/>
           <w:rtl/>
           <w:lang w:bidi="fa-IR"/>
         </w:rPr>
@@ -6185,7 +6574,6 @@
               <w:bidi/>
               <w:jc w:val="both"/>
               <w:rPr>
-                <w:rFonts w:hint="cs"/>
                 <w:rtl/>
                 <w:lang w:bidi="fa-IR"/>
               </w:rPr>
@@ -6286,8 +6674,1118 @@
           <w:lang w:bidi="fa-IR"/>
         </w:rPr>
       </w:pPr>
+    </w:p>
+    <w:p>
+      <w:pPr>
+        <w:rPr>
+          <w:rtl/>
+          <w:lang w:bidi="fa-IR"/>
+        </w:rPr>
+      </w:pPr>
+      <w:r>
+        <w:rPr>
+          <w:rtl/>
+          <w:lang w:bidi="fa-IR"/>
+        </w:rPr>
+        <w:br w:type="page"/>
+      </w:r>
+    </w:p>
+    <w:p>
+      <w:pPr>
+        <w:bidi/>
+        <w:jc w:val="both"/>
+        <w:rPr>
+          <w:rFonts w:ascii="IRANSansX Bold" w:hAnsi="IRANSansX Bold" w:cs="IRANSansX Bold" w:hint="cs"/>
+          <w:color w:val="385623" w:themeColor="accent6" w:themeShade="80"/>
+          <w:sz w:val="32"/>
+          <w:szCs w:val="32"/>
+          <w:rtl/>
+          <w:lang w:bidi="fa-IR"/>
+        </w:rPr>
+      </w:pPr>
+      <w:r>
+        <w:rPr>
+          <w:rFonts w:ascii="IRANSansX Bold" w:hAnsi="IRANSansX Bold" w:cs="IRANSansX Bold" w:hint="cs"/>
+          <w:color w:val="385623" w:themeColor="accent6" w:themeShade="80"/>
+          <w:sz w:val="32"/>
+          <w:szCs w:val="32"/>
+          <w:rtl/>
+          <w:lang w:bidi="fa-IR"/>
+        </w:rPr>
+        <w:lastRenderedPageBreak/>
+        <w:t>سوال</w:t>
+      </w:r>
+      <w:r>
+        <w:rPr>
+          <w:rFonts w:ascii="IRANSansX Bold" w:hAnsi="IRANSansX Bold" w:cs="IRANSansX Bold"/>
+          <w:color w:val="385623" w:themeColor="accent6" w:themeShade="80"/>
+          <w:sz w:val="32"/>
+          <w:szCs w:val="32"/>
+          <w:lang w:bidi="fa-IR"/>
+        </w:rPr>
+        <w:t xml:space="preserve"> </w:t>
+      </w:r>
+      <w:r>
+        <w:rPr>
+          <w:rFonts w:ascii="IRANSansX Bold" w:hAnsi="IRANSansX Bold" w:cs="IRANSansX Bold" w:hint="cs"/>
+          <w:color w:val="385623" w:themeColor="accent6" w:themeShade="80"/>
+          <w:sz w:val="32"/>
+          <w:szCs w:val="32"/>
+          <w:rtl/>
+          <w:lang w:bidi="fa-IR"/>
+        </w:rPr>
+        <w:t>۳</w:t>
+      </w:r>
+    </w:p>
+    <w:p>
+      <w:pPr>
+        <w:bidi/>
+        <w:jc w:val="both"/>
+        <w:rPr>
+          <w:rFonts w:hint="cs"/>
+          <w:rtl/>
+          <w:lang w:bidi="fa-IR"/>
+        </w:rPr>
+      </w:pPr>
+      <w:r>
+        <w:rPr>
+          <w:rFonts w:hint="cs"/>
+          <w:rtl/>
+          <w:lang w:bidi="fa-IR"/>
+        </w:rPr>
+        <w:t xml:space="preserve">الف) برای مراکز اولیه </w:t>
+      </w:r>
+      <w:r>
+        <w:rPr>
+          <w:lang w:bidi="fa-IR"/>
+        </w:rPr>
+        <w:t>C1</w:t>
+      </w:r>
+      <w:r>
+        <w:rPr>
+          <w:rFonts w:hint="cs"/>
+          <w:rtl/>
+          <w:lang w:bidi="fa-IR"/>
+        </w:rPr>
+        <w:t xml:space="preserve"> و با در نظرگرفتن فاصله اقلیدسی نمودار زیر حاصل می‌شود:</w:t>
+      </w:r>
+    </w:p>
+    <w:p>
+      <w:pPr>
+        <w:bidi/>
+        <w:jc w:val="center"/>
+        <w:rPr>
+          <w:rtl/>
+          <w:lang w:bidi="fa-IR"/>
+        </w:rPr>
+      </w:pPr>
+      <w:r>
+        <w:rPr>
+          <w:rFonts w:hint="cs"/>
+          <w:noProof/>
+        </w:rPr>
+        <w:drawing>
+          <wp:inline distT="0" distB="0" distL="0" distR="0">
+            <wp:extent cx="3853106" cy="2880000"/>
+            <wp:effectExtent l="0" t="0" r="0" b="0"/>
+            <wp:docPr id="2" name="Picture 2" descr="C:\Users\AlirezaMazochi\AppData\Local\Microsoft\Windows\INetCache\Content.MSO\53BFD330.tmp"/>
+            <wp:cNvGraphicFramePr>
+              <a:graphicFrameLocks xmlns:a="http://schemas.openxmlformats.org/drawingml/2006/main" noChangeAspect="1"/>
+            </wp:cNvGraphicFramePr>
+            <a:graphic xmlns:a="http://schemas.openxmlformats.org/drawingml/2006/main">
+              <a:graphicData uri="http://schemas.openxmlformats.org/drawingml/2006/picture">
+                <pic:pic xmlns:pic="http://schemas.openxmlformats.org/drawingml/2006/picture">
+                  <pic:nvPicPr>
+                    <pic:cNvPr id="0" name="Picture 1" descr="C:\Users\AlirezaMazochi\AppData\Local\Microsoft\Windows\INetCache\Content.MSO\53BFD330.tmp"/>
+                    <pic:cNvPicPr>
+                      <a:picLocks noChangeAspect="1" noChangeArrowheads="1"/>
+                    </pic:cNvPicPr>
+                  </pic:nvPicPr>
+                  <pic:blipFill>
+                    <a:blip r:embed="rId9">
+                      <a:extLst>
+                        <a:ext uri="{28A0092B-C50C-407E-A947-70E740481C1C}">
+                          <a14:useLocalDpi xmlns:a14="http://schemas.microsoft.com/office/drawing/2010/main" val="0"/>
+                        </a:ext>
+                      </a:extLst>
+                    </a:blip>
+                    <a:srcRect/>
+                    <a:stretch>
+                      <a:fillRect/>
+                    </a:stretch>
+                  </pic:blipFill>
+                  <pic:spPr bwMode="auto">
+                    <a:xfrm>
+                      <a:off x="0" y="0"/>
+                      <a:ext cx="3853106" cy="2880000"/>
+                    </a:xfrm>
+                    <a:prstGeom prst="rect">
+                      <a:avLst/>
+                    </a:prstGeom>
+                    <a:noFill/>
+                    <a:ln>
+                      <a:noFill/>
+                    </a:ln>
+                  </pic:spPr>
+                </pic:pic>
+              </a:graphicData>
+            </a:graphic>
+          </wp:inline>
+        </w:drawing>
+      </w:r>
+    </w:p>
+    <w:p>
+      <w:pPr>
+        <w:bidi/>
+        <w:rPr>
+          <w:rFonts w:hint="cs"/>
+          <w:rtl/>
+          <w:lang w:bidi="fa-IR"/>
+        </w:rPr>
+      </w:pPr>
+      <w:r>
+        <w:rPr>
+          <w:rFonts w:hint="cs"/>
+          <w:rtl/>
+          <w:lang w:bidi="fa-IR"/>
+        </w:rPr>
+        <w:t xml:space="preserve">برای مراکز اولیه </w:t>
+      </w:r>
+      <w:r>
+        <w:rPr>
+          <w:lang w:bidi="fa-IR"/>
+        </w:rPr>
+        <w:t>C2</w:t>
+      </w:r>
+      <w:r>
+        <w:rPr>
+          <w:rFonts w:hint="cs"/>
+          <w:rtl/>
+          <w:lang w:bidi="fa-IR"/>
+        </w:rPr>
+        <w:t xml:space="preserve"> و با درنظر گرفتن فاصله اقلیدسی نمودار زیر حاصل می‌شود:</w:t>
+      </w:r>
+    </w:p>
+    <w:p>
+      <w:pPr>
+        <w:bidi/>
+        <w:jc w:val="center"/>
+        <w:rPr>
+          <w:lang w:bidi="fa-IR"/>
+        </w:rPr>
+      </w:pPr>
+      <w:r>
+        <w:rPr>
+          <w:rFonts w:hint="cs"/>
+          <w:noProof/>
+        </w:rPr>
+        <w:drawing>
+          <wp:inline distT="0" distB="0" distL="0" distR="0">
+            <wp:extent cx="3794130" cy="2880000"/>
+            <wp:effectExtent l="0" t="0" r="0" b="0"/>
+            <wp:docPr id="3" name="Picture 3" descr="C:\Users\AlirezaMazochi\AppData\Local\Microsoft\Windows\INetCache\Content.MSO\CF81BB7C.tmp"/>
+            <wp:cNvGraphicFramePr>
+              <a:graphicFrameLocks xmlns:a="http://schemas.openxmlformats.org/drawingml/2006/main" noChangeAspect="1"/>
+            </wp:cNvGraphicFramePr>
+            <a:graphic xmlns:a="http://schemas.openxmlformats.org/drawingml/2006/main">
+              <a:graphicData uri="http://schemas.openxmlformats.org/drawingml/2006/picture">
+                <pic:pic xmlns:pic="http://schemas.openxmlformats.org/drawingml/2006/picture">
+                  <pic:nvPicPr>
+                    <pic:cNvPr id="0" name="Picture 3" descr="C:\Users\AlirezaMazochi\AppData\Local\Microsoft\Windows\INetCache\Content.MSO\CF81BB7C.tmp"/>
+                    <pic:cNvPicPr>
+                      <a:picLocks noChangeAspect="1" noChangeArrowheads="1"/>
+                    </pic:cNvPicPr>
+                  </pic:nvPicPr>
+                  <pic:blipFill>
+                    <a:blip r:embed="rId10">
+                      <a:extLst>
+                        <a:ext uri="{28A0092B-C50C-407E-A947-70E740481C1C}">
+                          <a14:useLocalDpi xmlns:a14="http://schemas.microsoft.com/office/drawing/2010/main" val="0"/>
+                        </a:ext>
+                      </a:extLst>
+                    </a:blip>
+                    <a:srcRect/>
+                    <a:stretch>
+                      <a:fillRect/>
+                    </a:stretch>
+                  </pic:blipFill>
+                  <pic:spPr bwMode="auto">
+                    <a:xfrm>
+                      <a:off x="0" y="0"/>
+                      <a:ext cx="3794130" cy="2880000"/>
+                    </a:xfrm>
+                    <a:prstGeom prst="rect">
+                      <a:avLst/>
+                    </a:prstGeom>
+                    <a:noFill/>
+                    <a:ln>
+                      <a:noFill/>
+                    </a:ln>
+                  </pic:spPr>
+                </pic:pic>
+              </a:graphicData>
+            </a:graphic>
+          </wp:inline>
+        </w:drawing>
+      </w:r>
+    </w:p>
+    <w:p>
+      <w:pPr>
+        <w:bidi/>
+        <w:rPr>
+          <w:rFonts w:hint="cs"/>
+          <w:rtl/>
+          <w:lang w:bidi="fa-IR"/>
+        </w:rPr>
+      </w:pPr>
+      <w:r>
+        <w:rPr>
+          <w:rFonts w:hint="cs"/>
+          <w:rtl/>
+          <w:lang w:bidi="fa-IR"/>
+        </w:rPr>
+        <w:t>ب) در جدول زیر مورد خواسته‌شده آورده شده است:</w:t>
+      </w:r>
+    </w:p>
+    <w:tbl>
+      <w:tblPr>
+        <w:tblStyle w:val="GridTable5Dark-Accent6"/>
+        <w:bidiVisual/>
+        <w:tblW w:w="0" w:type="auto"/>
+        <w:tblLook w:val="04A0" w:firstRow="1" w:lastRow="0" w:firstColumn="1" w:lastColumn="0" w:noHBand="0" w:noVBand="1"/>
+      </w:tblPr>
+      <w:tblGrid>
+        <w:gridCol w:w="3116"/>
+        <w:gridCol w:w="3117"/>
+        <w:gridCol w:w="3117"/>
+      </w:tblGrid>
+      <w:tr>
+        <w:trPr>
+          <w:cnfStyle w:val="100000000000" w:firstRow="1" w:lastRow="0" w:firstColumn="0" w:lastColumn="0" w:oddVBand="0" w:evenVBand="0" w:oddHBand="0" w:evenHBand="0" w:firstRowFirstColumn="0" w:firstRowLastColumn="0" w:lastRowFirstColumn="0" w:lastRowLastColumn="0"/>
+        </w:trPr>
+        <w:tc>
+          <w:tcPr>
+            <w:cnfStyle w:val="001000000000" w:firstRow="0" w:lastRow="0" w:firstColumn="1" w:lastColumn="0" w:oddVBand="0" w:evenVBand="0" w:oddHBand="0" w:evenHBand="0" w:firstRowFirstColumn="0" w:firstRowLastColumn="0" w:lastRowFirstColumn="0" w:lastRowLastColumn="0"/>
+            <w:tcW w:w="3116" w:type="dxa"/>
+          </w:tcPr>
+          <w:p>
+            <w:pPr>
+              <w:bidi/>
+              <w:rPr>
+                <w:rFonts w:hint="cs"/>
+                <w:rtl/>
+                <w:lang w:bidi="fa-IR"/>
+              </w:rPr>
+            </w:pPr>
+          </w:p>
+        </w:tc>
+        <w:tc>
+          <w:tcPr>
+            <w:tcW w:w="3117" w:type="dxa"/>
+          </w:tcPr>
+          <w:p>
+            <w:pPr>
+              <w:bidi/>
+              <w:cnfStyle w:val="100000000000" w:firstRow="1" w:lastRow="0" w:firstColumn="0" w:lastColumn="0" w:oddVBand="0" w:evenVBand="0" w:oddHBand="0" w:evenHBand="0" w:firstRowFirstColumn="0" w:firstRowLastColumn="0" w:lastRowFirstColumn="0" w:lastRowLastColumn="0"/>
+              <w:rPr>
+                <w:lang w:bidi="fa-IR"/>
+              </w:rPr>
+            </w:pPr>
+            <w:r>
+              <w:rPr>
+                <w:rFonts w:hint="cs"/>
+                <w:rtl/>
+                <w:lang w:bidi="fa-IR"/>
+              </w:rPr>
+              <w:t xml:space="preserve">مراکز اولیه </w:t>
+            </w:r>
+            <w:r>
+              <w:rPr>
+                <w:lang w:bidi="fa-IR"/>
+              </w:rPr>
+              <w:t>C1</w:t>
+            </w:r>
+          </w:p>
+        </w:tc>
+        <w:tc>
+          <w:tcPr>
+            <w:tcW w:w="3117" w:type="dxa"/>
+          </w:tcPr>
+          <w:p>
+            <w:pPr>
+              <w:bidi/>
+              <w:cnfStyle w:val="100000000000" w:firstRow="1" w:lastRow="0" w:firstColumn="0" w:lastColumn="0" w:oddVBand="0" w:evenVBand="0" w:oddHBand="0" w:evenHBand="0" w:firstRowFirstColumn="0" w:firstRowLastColumn="0" w:lastRowFirstColumn="0" w:lastRowLastColumn="0"/>
+              <w:rPr>
+                <w:lang w:bidi="fa-IR"/>
+              </w:rPr>
+            </w:pPr>
+            <w:r>
+              <w:rPr>
+                <w:rFonts w:hint="cs"/>
+                <w:rtl/>
+                <w:lang w:bidi="fa-IR"/>
+              </w:rPr>
+              <w:t xml:space="preserve">مراکز اولیه </w:t>
+            </w:r>
+            <w:r>
+              <w:rPr>
+                <w:lang w:bidi="fa-IR"/>
+              </w:rPr>
+              <w:t>C2</w:t>
+            </w:r>
+          </w:p>
+        </w:tc>
+      </w:tr>
+      <w:tr>
+        <w:trPr>
+          <w:cnfStyle w:val="000000100000" w:firstRow="0" w:lastRow="0" w:firstColumn="0" w:lastColumn="0" w:oddVBand="0" w:evenVBand="0" w:oddHBand="1" w:evenHBand="0" w:firstRowFirstColumn="0" w:firstRowLastColumn="0" w:lastRowFirstColumn="0" w:lastRowLastColumn="0"/>
+        </w:trPr>
+        <w:tc>
+          <w:tcPr>
+            <w:cnfStyle w:val="001000000000" w:firstRow="0" w:lastRow="0" w:firstColumn="1" w:lastColumn="0" w:oddVBand="0" w:evenVBand="0" w:oddHBand="0" w:evenHBand="0" w:firstRowFirstColumn="0" w:firstRowLastColumn="0" w:lastRowFirstColumn="0" w:lastRowLastColumn="0"/>
+            <w:tcW w:w="3116" w:type="dxa"/>
+          </w:tcPr>
+          <w:p>
+            <w:pPr>
+              <w:bidi/>
+              <w:rPr>
+                <w:rFonts w:hint="cs"/>
+                <w:rtl/>
+                <w:lang w:bidi="fa-IR"/>
+              </w:rPr>
+            </w:pPr>
+            <w:r>
+              <w:rPr>
+                <w:rFonts w:hint="cs"/>
+                <w:rtl/>
+                <w:lang w:bidi="fa-IR"/>
+              </w:rPr>
+              <w:t>درصد تغییر هزینه</w:t>
+            </w:r>
+          </w:p>
+        </w:tc>
+        <w:tc>
+          <w:tcPr>
+            <w:tcW w:w="3117" w:type="dxa"/>
+          </w:tcPr>
+          <w:p>
+            <w:pPr>
+              <w:bidi/>
+              <w:cnfStyle w:val="000000100000" w:firstRow="0" w:lastRow="0" w:firstColumn="0" w:lastColumn="0" w:oddVBand="0" w:evenVBand="0" w:oddHBand="1" w:evenHBand="0" w:firstRowFirstColumn="0" w:firstRowLastColumn="0" w:lastRowFirstColumn="0" w:lastRowLastColumn="0"/>
+              <w:rPr>
+                <w:rFonts w:hint="cs"/>
+                <w:rtl/>
+                <w:lang w:bidi="fa-IR"/>
+              </w:rPr>
+            </w:pPr>
+            <w:r>
+              <w:rPr>
+                <w:rFonts w:hint="cs"/>
+                <w:rtl/>
+                <w:lang w:bidi="fa-IR"/>
+              </w:rPr>
+              <w:t>26٪</w:t>
+            </w:r>
+          </w:p>
+        </w:tc>
+        <w:tc>
+          <w:tcPr>
+            <w:tcW w:w="3117" w:type="dxa"/>
+          </w:tcPr>
+          <w:p>
+            <w:pPr>
+              <w:bidi/>
+              <w:cnfStyle w:val="000000100000" w:firstRow="0" w:lastRow="0" w:firstColumn="0" w:lastColumn="0" w:oddVBand="0" w:evenVBand="0" w:oddHBand="1" w:evenHBand="0" w:firstRowFirstColumn="0" w:firstRowLastColumn="0" w:lastRowFirstColumn="0" w:lastRowLastColumn="0"/>
+              <w:rPr>
+                <w:rFonts w:hint="cs"/>
+                <w:rtl/>
+                <w:lang w:bidi="fa-IR"/>
+              </w:rPr>
+            </w:pPr>
+            <w:r>
+              <w:rPr>
+                <w:rFonts w:hint="cs"/>
+                <w:rtl/>
+                <w:lang w:bidi="fa-IR"/>
+              </w:rPr>
+              <w:t>76٪</w:t>
+            </w:r>
+          </w:p>
+        </w:tc>
+      </w:tr>
+    </w:tbl>
+    <w:p>
+      <w:pPr>
+        <w:bidi/>
+        <w:jc w:val="both"/>
+        <w:rPr>
+          <w:rtl/>
+          <w:lang w:bidi="fa-IR"/>
+        </w:rPr>
+      </w:pPr>
+      <w:r>
+        <w:rPr>
+          <w:rFonts w:hint="cs"/>
+          <w:rtl/>
+          <w:lang w:bidi="fa-IR"/>
+        </w:rPr>
+        <w:lastRenderedPageBreak/>
+        <w:t xml:space="preserve">با توجه به آنکه برای </w:t>
+      </w:r>
+      <w:r>
+        <w:rPr>
+          <w:lang w:bidi="fa-IR"/>
+        </w:rPr>
+        <w:t>C2</w:t>
+      </w:r>
+      <w:r>
+        <w:rPr>
+          <w:rFonts w:hint="cs"/>
+          <w:rtl/>
+          <w:lang w:bidi="fa-IR"/>
+        </w:rPr>
+        <w:t xml:space="preserve"> </w:t>
+      </w:r>
+      <w:r>
+        <w:rPr>
+          <w:rFonts w:hint="cs"/>
+          <w:rtl/>
+          <w:lang w:bidi="fa-IR"/>
+        </w:rPr>
+        <w:t xml:space="preserve">درصد </w:t>
+      </w:r>
+      <w:r>
+        <w:rPr>
+          <w:rFonts w:hint="cs"/>
+          <w:rtl/>
+          <w:lang w:bidi="fa-IR"/>
+        </w:rPr>
+        <w:t xml:space="preserve">کاهش هزینه خیلی بیشتر از </w:t>
+      </w:r>
+      <w:r>
+        <w:rPr>
+          <w:rFonts w:hint="cs"/>
+          <w:rtl/>
+          <w:lang w:bidi="fa-IR"/>
+        </w:rPr>
+        <w:t xml:space="preserve">درصد </w:t>
+      </w:r>
+      <w:r>
+        <w:rPr>
+          <w:rFonts w:hint="cs"/>
+          <w:rtl/>
+          <w:lang w:bidi="fa-IR"/>
+        </w:rPr>
+        <w:t xml:space="preserve">کاهش هزینه </w:t>
+      </w:r>
+      <w:r>
+        <w:rPr>
+          <w:lang w:bidi="fa-IR"/>
+        </w:rPr>
+        <w:t>C1</w:t>
+      </w:r>
+      <w:r>
+        <w:rPr>
+          <w:rFonts w:hint="cs"/>
+          <w:rtl/>
+          <w:lang w:bidi="fa-IR"/>
+        </w:rPr>
+        <w:t xml:space="preserve"> بوده است نشان می‌دهد که </w:t>
+      </w:r>
+      <w:r>
+        <w:rPr>
+          <w:lang w:bidi="fa-IR"/>
+        </w:rPr>
+        <w:t>C2</w:t>
+      </w:r>
+      <w:r>
+        <w:rPr>
+          <w:rFonts w:hint="cs"/>
+          <w:rtl/>
+          <w:lang w:bidi="fa-IR"/>
+        </w:rPr>
+        <w:t xml:space="preserve"> مراکز اولیه را مکان مناسبی </w:t>
+      </w:r>
+      <w:r>
+        <w:rPr>
+          <w:rFonts w:hint="cs"/>
+          <w:rtl/>
+          <w:lang w:bidi="fa-IR"/>
+        </w:rPr>
+        <w:t xml:space="preserve">میان داده‌ها </w:t>
+      </w:r>
+      <w:r>
+        <w:rPr>
+          <w:rFonts w:hint="cs"/>
+          <w:rtl/>
+          <w:lang w:bidi="fa-IR"/>
+        </w:rPr>
+        <w:t xml:space="preserve">قرار داده است؛ جدای از این جدول و با بررسی نمودار‌های قسمت الف می‌بینیم </w:t>
+      </w:r>
+      <w:r>
+        <w:rPr>
+          <w:rFonts w:hint="cs"/>
+          <w:rtl/>
+          <w:lang w:bidi="fa-IR"/>
+        </w:rPr>
+        <w:t xml:space="preserve">که </w:t>
+      </w:r>
+      <w:r>
+        <w:rPr>
+          <w:rFonts w:hint="cs"/>
+          <w:rtl/>
+          <w:lang w:bidi="fa-IR"/>
+        </w:rPr>
+        <w:t xml:space="preserve">هزینه گام اولیه </w:t>
+      </w:r>
+      <w:r>
+        <w:rPr>
+          <w:lang w:bidi="fa-IR"/>
+        </w:rPr>
+        <w:t>C1</w:t>
+      </w:r>
+      <w:r>
+        <w:rPr>
+          <w:rFonts w:hint="cs"/>
+          <w:rtl/>
+          <w:lang w:bidi="fa-IR"/>
+        </w:rPr>
+        <w:t xml:space="preserve"> به قدری بالاست که در انتها تازه به هزینه ابتدای مراکز </w:t>
+      </w:r>
+      <w:r>
+        <w:rPr>
+          <w:lang w:bidi="fa-IR"/>
+        </w:rPr>
+        <w:t>C2</w:t>
+      </w:r>
+      <w:r>
+        <w:rPr>
+          <w:rFonts w:hint="cs"/>
+          <w:rtl/>
+          <w:lang w:bidi="fa-IR"/>
+        </w:rPr>
+        <w:t xml:space="preserve"> می‌رسد که این مسئله هم نشان می‌دهد مراکز </w:t>
+      </w:r>
+      <w:r>
+        <w:rPr>
+          <w:lang w:bidi="fa-IR"/>
+        </w:rPr>
+        <w:t>C2</w:t>
+      </w:r>
+      <w:r>
+        <w:rPr>
+          <w:rFonts w:hint="cs"/>
+          <w:rtl/>
+          <w:lang w:bidi="fa-IR"/>
+        </w:rPr>
+        <w:t xml:space="preserve"> مراکز بهتری هستند.</w:t>
+      </w:r>
+    </w:p>
+    <w:p>
+      <w:pPr>
+        <w:bidi/>
+        <w:jc w:val="both"/>
+        <w:rPr>
+          <w:rFonts w:hint="cs"/>
+          <w:rtl/>
+          <w:lang w:bidi="fa-IR"/>
+        </w:rPr>
+      </w:pPr>
+    </w:p>
+    <w:p>
+      <w:pPr>
+        <w:bidi/>
+        <w:rPr>
+          <w:rFonts w:hint="cs"/>
+          <w:rtl/>
+          <w:lang w:bidi="fa-IR"/>
+        </w:rPr>
+      </w:pPr>
+      <w:r>
+        <w:rPr>
+          <w:rFonts w:hint="cs"/>
+          <w:rtl/>
+          <w:lang w:bidi="fa-IR"/>
+        </w:rPr>
+        <w:t xml:space="preserve">ج) برای مراکز اولیه </w:t>
+      </w:r>
+      <w:r>
+        <w:rPr>
+          <w:lang w:bidi="fa-IR"/>
+        </w:rPr>
+        <w:t>C1</w:t>
+      </w:r>
+      <w:r>
+        <w:rPr>
+          <w:rFonts w:hint="cs"/>
+          <w:rtl/>
+          <w:lang w:bidi="fa-IR"/>
+        </w:rPr>
+        <w:t xml:space="preserve"> و با درنظر گرفتن فاصله منهتن</w:t>
+      </w:r>
+      <w:r>
+        <w:rPr>
+          <w:rFonts w:hint="cs"/>
+          <w:rtl/>
+          <w:lang w:bidi="fa-IR"/>
+        </w:rPr>
+        <w:t xml:space="preserve"> نمودار زیر حاصل می‌شود:</w:t>
+      </w:r>
+    </w:p>
+    <w:p>
+      <w:pPr>
+        <w:bidi/>
+        <w:jc w:val="center"/>
+        <w:rPr>
+          <w:rtl/>
+          <w:lang w:bidi="fa-IR"/>
+        </w:rPr>
+      </w:pPr>
+      <w:r>
+        <w:rPr>
+          <w:rFonts w:hint="cs"/>
+          <w:noProof/>
+        </w:rPr>
+        <w:drawing>
+          <wp:inline distT="0" distB="0" distL="0" distR="0">
+            <wp:extent cx="3233857" cy="2520000"/>
+            <wp:effectExtent l="0" t="0" r="5080" b="0"/>
+            <wp:docPr id="5" name="Picture 5" descr="C:\Users\AlirezaMazochi\AppData\Local\Microsoft\Windows\INetCache\Content.MSO\C33EBAEA.tmp"/>
+            <wp:cNvGraphicFramePr>
+              <a:graphicFrameLocks xmlns:a="http://schemas.openxmlformats.org/drawingml/2006/main" noChangeAspect="1"/>
+            </wp:cNvGraphicFramePr>
+            <a:graphic xmlns:a="http://schemas.openxmlformats.org/drawingml/2006/main">
+              <a:graphicData uri="http://schemas.openxmlformats.org/drawingml/2006/picture">
+                <pic:pic xmlns:pic="http://schemas.openxmlformats.org/drawingml/2006/picture">
+                  <pic:nvPicPr>
+                    <pic:cNvPr id="0" name="Picture 5" descr="C:\Users\AlirezaMazochi\AppData\Local\Microsoft\Windows\INetCache\Content.MSO\C33EBAEA.tmp"/>
+                    <pic:cNvPicPr>
+                      <a:picLocks noChangeAspect="1" noChangeArrowheads="1"/>
+                    </pic:cNvPicPr>
+                  </pic:nvPicPr>
+                  <pic:blipFill>
+                    <a:blip r:embed="rId11">
+                      <a:extLst>
+                        <a:ext uri="{28A0092B-C50C-407E-A947-70E740481C1C}">
+                          <a14:useLocalDpi xmlns:a14="http://schemas.microsoft.com/office/drawing/2010/main" val="0"/>
+                        </a:ext>
+                      </a:extLst>
+                    </a:blip>
+                    <a:srcRect/>
+                    <a:stretch>
+                      <a:fillRect/>
+                    </a:stretch>
+                  </pic:blipFill>
+                  <pic:spPr bwMode="auto">
+                    <a:xfrm>
+                      <a:off x="0" y="0"/>
+                      <a:ext cx="3233857" cy="2520000"/>
+                    </a:xfrm>
+                    <a:prstGeom prst="rect">
+                      <a:avLst/>
+                    </a:prstGeom>
+                    <a:noFill/>
+                    <a:ln>
+                      <a:noFill/>
+                    </a:ln>
+                  </pic:spPr>
+                </pic:pic>
+              </a:graphicData>
+            </a:graphic>
+          </wp:inline>
+        </w:drawing>
+      </w:r>
+    </w:p>
+    <w:p>
+      <w:pPr>
+        <w:bidi/>
+        <w:rPr>
+          <w:rtl/>
+          <w:lang w:bidi="fa-IR"/>
+        </w:rPr>
+      </w:pPr>
+      <w:r>
+        <w:rPr>
+          <w:rFonts w:hint="cs"/>
+          <w:rtl/>
+          <w:lang w:bidi="fa-IR"/>
+        </w:rPr>
+        <w:t xml:space="preserve">برای مراکز اولیه </w:t>
+      </w:r>
+      <w:r>
+        <w:rPr>
+          <w:lang w:bidi="fa-IR"/>
+        </w:rPr>
+        <w:t>C2</w:t>
+      </w:r>
+      <w:r>
+        <w:rPr>
+          <w:rFonts w:hint="cs"/>
+          <w:rtl/>
+          <w:lang w:bidi="fa-IR"/>
+        </w:rPr>
+        <w:t xml:space="preserve"> و با درنظر گرفتن فاصل</w:t>
+      </w:r>
+      <w:r>
+        <w:rPr>
+          <w:rFonts w:hint="cs"/>
+          <w:rtl/>
+          <w:lang w:bidi="fa-IR"/>
+        </w:rPr>
+        <w:t>ه منهتن نمودار زیر حاصل می‌شود:</w:t>
+      </w:r>
+    </w:p>
+    <w:p>
+      <w:pPr>
+        <w:bidi/>
+        <w:jc w:val="center"/>
+        <w:rPr>
+          <w:rtl/>
+          <w:lang w:bidi="fa-IR"/>
+        </w:rPr>
+      </w:pPr>
+      <w:r>
+        <w:rPr>
+          <w:rFonts w:hint="cs"/>
+          <w:noProof/>
+        </w:rPr>
+        <w:drawing>
+          <wp:inline distT="0" distB="0" distL="0" distR="0">
+            <wp:extent cx="3233857" cy="2520000"/>
+            <wp:effectExtent l="0" t="0" r="5080" b="0"/>
+            <wp:docPr id="6" name="Picture 6" descr="C:\Users\AlirezaMazochi\AppData\Local\Microsoft\Windows\INetCache\Content.MSO\58DEE288.tmp"/>
+            <wp:cNvGraphicFramePr>
+              <a:graphicFrameLocks xmlns:a="http://schemas.openxmlformats.org/drawingml/2006/main" noChangeAspect="1"/>
+            </wp:cNvGraphicFramePr>
+            <a:graphic xmlns:a="http://schemas.openxmlformats.org/drawingml/2006/main">
+              <a:graphicData uri="http://schemas.openxmlformats.org/drawingml/2006/picture">
+                <pic:pic xmlns:pic="http://schemas.openxmlformats.org/drawingml/2006/picture">
+                  <pic:nvPicPr>
+                    <pic:cNvPr id="0" name="Picture 7" descr="C:\Users\AlirezaMazochi\AppData\Local\Microsoft\Windows\INetCache\Content.MSO\58DEE288.tmp"/>
+                    <pic:cNvPicPr>
+                      <a:picLocks noChangeAspect="1" noChangeArrowheads="1"/>
+                    </pic:cNvPicPr>
+                  </pic:nvPicPr>
+                  <pic:blipFill>
+                    <a:blip r:embed="rId12">
+                      <a:extLst>
+                        <a:ext uri="{28A0092B-C50C-407E-A947-70E740481C1C}">
+                          <a14:useLocalDpi xmlns:a14="http://schemas.microsoft.com/office/drawing/2010/main" val="0"/>
+                        </a:ext>
+                      </a:extLst>
+                    </a:blip>
+                    <a:srcRect/>
+                    <a:stretch>
+                      <a:fillRect/>
+                    </a:stretch>
+                  </pic:blipFill>
+                  <pic:spPr bwMode="auto">
+                    <a:xfrm>
+                      <a:off x="0" y="0"/>
+                      <a:ext cx="3233857" cy="2520000"/>
+                    </a:xfrm>
+                    <a:prstGeom prst="rect">
+                      <a:avLst/>
+                    </a:prstGeom>
+                    <a:noFill/>
+                    <a:ln>
+                      <a:noFill/>
+                    </a:ln>
+                  </pic:spPr>
+                </pic:pic>
+              </a:graphicData>
+            </a:graphic>
+          </wp:inline>
+        </w:drawing>
+      </w:r>
+    </w:p>
+    <w:p>
+      <w:pPr>
+        <w:bidi/>
+        <w:rPr>
+          <w:rFonts w:hint="cs"/>
+          <w:rtl/>
+          <w:lang w:bidi="fa-IR"/>
+        </w:rPr>
+      </w:pPr>
+      <w:r>
+        <w:rPr>
+          <w:rFonts w:hint="cs"/>
+          <w:rtl/>
+          <w:lang w:bidi="fa-IR"/>
+        </w:rPr>
+        <w:lastRenderedPageBreak/>
+        <w:t>د) در جدول زیر مورد خواسته‌شده آورده شده است:</w:t>
+      </w:r>
+    </w:p>
+    <w:tbl>
+      <w:tblPr>
+        <w:tblStyle w:val="GridTable5Dark-Accent6"/>
+        <w:bidiVisual/>
+        <w:tblW w:w="0" w:type="auto"/>
+        <w:tblLook w:val="04A0" w:firstRow="1" w:lastRow="0" w:firstColumn="1" w:lastColumn="0" w:noHBand="0" w:noVBand="1"/>
+      </w:tblPr>
+      <w:tblGrid>
+        <w:gridCol w:w="3116"/>
+        <w:gridCol w:w="3117"/>
+        <w:gridCol w:w="3117"/>
+      </w:tblGrid>
+      <w:tr>
+        <w:trPr>
+          <w:cnfStyle w:val="100000000000" w:firstRow="1" w:lastRow="0" w:firstColumn="0" w:lastColumn="0" w:oddVBand="0" w:evenVBand="0" w:oddHBand="0" w:evenHBand="0" w:firstRowFirstColumn="0" w:firstRowLastColumn="0" w:lastRowFirstColumn="0" w:lastRowLastColumn="0"/>
+        </w:trPr>
+        <w:tc>
+          <w:tcPr>
+            <w:cnfStyle w:val="001000000000" w:firstRow="0" w:lastRow="0" w:firstColumn="1" w:lastColumn="0" w:oddVBand="0" w:evenVBand="0" w:oddHBand="0" w:evenHBand="0" w:firstRowFirstColumn="0" w:firstRowLastColumn="0" w:lastRowFirstColumn="0" w:lastRowLastColumn="0"/>
+            <w:tcW w:w="3116" w:type="dxa"/>
+          </w:tcPr>
+          <w:p>
+            <w:pPr>
+              <w:bidi/>
+              <w:rPr>
+                <w:rFonts w:hint="cs"/>
+                <w:rtl/>
+                <w:lang w:bidi="fa-IR"/>
+              </w:rPr>
+            </w:pPr>
+          </w:p>
+        </w:tc>
+        <w:tc>
+          <w:tcPr>
+            <w:tcW w:w="3117" w:type="dxa"/>
+          </w:tcPr>
+          <w:p>
+            <w:pPr>
+              <w:bidi/>
+              <w:cnfStyle w:val="100000000000" w:firstRow="1" w:lastRow="0" w:firstColumn="0" w:lastColumn="0" w:oddVBand="0" w:evenVBand="0" w:oddHBand="0" w:evenHBand="0" w:firstRowFirstColumn="0" w:firstRowLastColumn="0" w:lastRowFirstColumn="0" w:lastRowLastColumn="0"/>
+              <w:rPr>
+                <w:lang w:bidi="fa-IR"/>
+              </w:rPr>
+            </w:pPr>
+            <w:r>
+              <w:rPr>
+                <w:rFonts w:hint="cs"/>
+                <w:rtl/>
+                <w:lang w:bidi="fa-IR"/>
+              </w:rPr>
+              <w:t xml:space="preserve">مراکز اولیه </w:t>
+            </w:r>
+            <w:r>
+              <w:rPr>
+                <w:lang w:bidi="fa-IR"/>
+              </w:rPr>
+              <w:t>C1</w:t>
+            </w:r>
+          </w:p>
+        </w:tc>
+        <w:tc>
+          <w:tcPr>
+            <w:tcW w:w="3117" w:type="dxa"/>
+          </w:tcPr>
+          <w:p>
+            <w:pPr>
+              <w:bidi/>
+              <w:cnfStyle w:val="100000000000" w:firstRow="1" w:lastRow="0" w:firstColumn="0" w:lastColumn="0" w:oddVBand="0" w:evenVBand="0" w:oddHBand="0" w:evenHBand="0" w:firstRowFirstColumn="0" w:firstRowLastColumn="0" w:lastRowFirstColumn="0" w:lastRowLastColumn="0"/>
+              <w:rPr>
+                <w:lang w:bidi="fa-IR"/>
+              </w:rPr>
+            </w:pPr>
+            <w:r>
+              <w:rPr>
+                <w:rFonts w:hint="cs"/>
+                <w:rtl/>
+                <w:lang w:bidi="fa-IR"/>
+              </w:rPr>
+              <w:t xml:space="preserve">مراکز اولیه </w:t>
+            </w:r>
+            <w:r>
+              <w:rPr>
+                <w:lang w:bidi="fa-IR"/>
+              </w:rPr>
+              <w:t>C2</w:t>
+            </w:r>
+          </w:p>
+        </w:tc>
+      </w:tr>
+      <w:tr>
+        <w:trPr>
+          <w:cnfStyle w:val="000000100000" w:firstRow="0" w:lastRow="0" w:firstColumn="0" w:lastColumn="0" w:oddVBand="0" w:evenVBand="0" w:oddHBand="1" w:evenHBand="0" w:firstRowFirstColumn="0" w:firstRowLastColumn="0" w:lastRowFirstColumn="0" w:lastRowLastColumn="0"/>
+        </w:trPr>
+        <w:tc>
+          <w:tcPr>
+            <w:cnfStyle w:val="001000000000" w:firstRow="0" w:lastRow="0" w:firstColumn="1" w:lastColumn="0" w:oddVBand="0" w:evenVBand="0" w:oddHBand="0" w:evenHBand="0" w:firstRowFirstColumn="0" w:firstRowLastColumn="0" w:lastRowFirstColumn="0" w:lastRowLastColumn="0"/>
+            <w:tcW w:w="3116" w:type="dxa"/>
+          </w:tcPr>
+          <w:p>
+            <w:pPr>
+              <w:bidi/>
+              <w:rPr>
+                <w:rFonts w:hint="cs"/>
+                <w:rtl/>
+                <w:lang w:bidi="fa-IR"/>
+              </w:rPr>
+            </w:pPr>
+            <w:r>
+              <w:rPr>
+                <w:rFonts w:hint="cs"/>
+                <w:rtl/>
+                <w:lang w:bidi="fa-IR"/>
+              </w:rPr>
+              <w:t>درصد تغییر هزینه</w:t>
+            </w:r>
+          </w:p>
+        </w:tc>
+        <w:tc>
+          <w:tcPr>
+            <w:tcW w:w="3117" w:type="dxa"/>
+          </w:tcPr>
+          <w:p>
+            <w:pPr>
+              <w:bidi/>
+              <w:cnfStyle w:val="000000100000" w:firstRow="0" w:lastRow="0" w:firstColumn="0" w:lastColumn="0" w:oddVBand="0" w:evenVBand="0" w:oddHBand="1" w:evenHBand="0" w:firstRowFirstColumn="0" w:firstRowLastColumn="0" w:lastRowFirstColumn="0" w:lastRowLastColumn="0"/>
+              <w:rPr>
+                <w:rFonts w:hint="cs"/>
+                <w:rtl/>
+                <w:lang w:bidi="fa-IR"/>
+              </w:rPr>
+            </w:pPr>
+            <w:r>
+              <w:rPr>
+                <w:rFonts w:hint="cs"/>
+                <w:rtl/>
+                <w:lang w:bidi="fa-IR"/>
+              </w:rPr>
+              <w:t>61</w:t>
+            </w:r>
+            <w:r>
+              <w:rPr>
+                <w:rFonts w:hint="cs"/>
+                <w:rtl/>
+                <w:lang w:bidi="fa-IR"/>
+              </w:rPr>
+              <w:t>٪</w:t>
+            </w:r>
+          </w:p>
+        </w:tc>
+        <w:tc>
+          <w:tcPr>
+            <w:tcW w:w="3117" w:type="dxa"/>
+          </w:tcPr>
+          <w:p>
+            <w:pPr>
+              <w:bidi/>
+              <w:cnfStyle w:val="000000100000" w:firstRow="0" w:lastRow="0" w:firstColumn="0" w:lastColumn="0" w:oddVBand="0" w:evenVBand="0" w:oddHBand="1" w:evenHBand="0" w:firstRowFirstColumn="0" w:firstRowLastColumn="0" w:lastRowFirstColumn="0" w:lastRowLastColumn="0"/>
+              <w:rPr>
+                <w:rFonts w:hint="cs"/>
+                <w:rtl/>
+                <w:lang w:bidi="fa-IR"/>
+              </w:rPr>
+            </w:pPr>
+            <w:r>
+              <w:rPr>
+                <w:rFonts w:hint="cs"/>
+                <w:rtl/>
+                <w:lang w:bidi="fa-IR"/>
+              </w:rPr>
+              <w:t>71</w:t>
+            </w:r>
+            <w:r>
+              <w:rPr>
+                <w:rFonts w:hint="cs"/>
+                <w:rtl/>
+                <w:lang w:bidi="fa-IR"/>
+              </w:rPr>
+              <w:t>٪</w:t>
+            </w:r>
+          </w:p>
+        </w:tc>
+      </w:tr>
+    </w:tbl>
+    <w:p>
+      <w:pPr>
+        <w:bidi/>
+        <w:rPr>
+          <w:rtl/>
+          <w:lang w:bidi="fa-IR"/>
+        </w:rPr>
+      </w:pPr>
+    </w:p>
+    <w:p>
+      <w:pPr>
+        <w:bidi/>
+        <w:jc w:val="both"/>
+        <w:rPr>
+          <w:rFonts w:hint="cs"/>
+          <w:rtl/>
+          <w:lang w:bidi="fa-IR"/>
+        </w:rPr>
+      </w:pPr>
+      <w:r>
+        <w:rPr>
+          <w:rFonts w:hint="cs"/>
+          <w:rtl/>
+          <w:lang w:bidi="fa-IR"/>
+        </w:rPr>
+        <w:t xml:space="preserve">برای این فاصله هم تحلیل‌ها مشابه قسمت ب است و باز با دلایل مشابه متوجه می‌شویم که مراکز اولیه </w:t>
+      </w:r>
+      <w:r>
+        <w:rPr>
+          <w:lang w:bidi="fa-IR"/>
+        </w:rPr>
+        <w:t>C2</w:t>
+      </w:r>
+      <w:r>
+        <w:rPr>
+          <w:rFonts w:hint="cs"/>
+          <w:rtl/>
+          <w:lang w:bidi="fa-IR"/>
+        </w:rPr>
+        <w:t xml:space="preserve"> مراکز بهتری نسبت </w:t>
+      </w:r>
+      <w:r>
+        <w:rPr>
+          <w:lang w:bidi="fa-IR"/>
+        </w:rPr>
+        <w:t>C1</w:t>
+      </w:r>
+      <w:r>
+        <w:rPr>
+          <w:rFonts w:hint="cs"/>
+          <w:rtl/>
+          <w:lang w:bidi="fa-IR"/>
+        </w:rPr>
+        <w:t xml:space="preserve"> هستند. تنها تفاوت مهم این است که استفاده از فاصله منهتن توانسته است خطای زیاد اولیه </w:t>
+      </w:r>
       <w:bookmarkStart w:id="0" w:name="_GoBack"/>
       <w:bookmarkEnd w:id="0"/>
+      <w:r>
+        <w:rPr>
+          <w:lang w:bidi="fa-IR"/>
+        </w:rPr>
+        <w:t>C1</w:t>
+      </w:r>
+      <w:r>
+        <w:rPr>
+          <w:rFonts w:hint="cs"/>
+          <w:rtl/>
+          <w:lang w:bidi="fa-IR"/>
+        </w:rPr>
+        <w:t xml:space="preserve"> را بیشتر از فاصله اقلیدسی کاهش دهد. در نمودار هم مشخصا می‌بینیم که در گام ۹ مدل از مینیمم محلی خارج شده است و به جواب‌های خیلی بهتری رسیده است. چنین پدیده‌ای برای </w:t>
+      </w:r>
+      <w:r>
+        <w:rPr>
+          <w:lang w:bidi="fa-IR"/>
+        </w:rPr>
+        <w:t>C2</w:t>
+      </w:r>
+      <w:r>
+        <w:rPr>
+          <w:rFonts w:hint="cs"/>
+          <w:rtl/>
+          <w:lang w:bidi="fa-IR"/>
+        </w:rPr>
+        <w:t xml:space="preserve"> هم رخ داده است ولی شدت تاثیر کمتر بوده است. </w:t>
+      </w:r>
     </w:p>
     <w:sectPr>
       <w:pgSz w:w="12240" w:h="15840"/>
@@ -6935,7 +8433,7 @@
   <w:style w:type="paragraph" w:default="1" w:styleId="Normal">
     <w:name w:val="Normal"/>
     <w:qFormat/>
-    <w:rsid w:val="002918F5"/>
+    <w:rsid w:val="006B1033"/>
     <w:rPr>
       <w:rFonts w:ascii="IRANSansX" w:eastAsia="IRANSansX" w:hAnsi="IRANSansX" w:cs="IRANSansX"/>
       <w:sz w:val="28"/>
@@ -7491,7 +8989,7 @@
 </file>
 
 <file path=customXml/itemProps1.xml><?xml version="1.0" encoding="utf-8"?>
-<ds:datastoreItem xmlns:ds="http://schemas.openxmlformats.org/officeDocument/2006/customXml" ds:itemID="{F00064C8-BD5E-4D4B-966F-B668BDFC02B3}">
+<ds:datastoreItem xmlns:ds="http://schemas.openxmlformats.org/officeDocument/2006/customXml" ds:itemID="{6400BD96-1AAB-4F79-9408-6F33754FEAB6}">
   <ds:schemaRefs>
     <ds:schemaRef ds:uri="http://schemas.openxmlformats.org/officeDocument/2006/bibliography"/>
   </ds:schemaRefs>

--- a/Report.docx
+++ b/Report.docx
@@ -3564,17 +3564,18 @@
               <w:jc w:val="center"/>
               <w:cnfStyle w:val="000000100000" w:firstRow="0" w:lastRow="0" w:firstColumn="0" w:lastColumn="0" w:oddVBand="0" w:evenVBand="0" w:oddHBand="1" w:evenHBand="0" w:firstRowFirstColumn="0" w:firstRowLastColumn="0" w:lastRowFirstColumn="0" w:lastRowLastColumn="0"/>
               <w:rPr>
-                <w:rtl/>
-                <w:lang w:bidi="fa-IR"/>
-              </w:rPr>
-            </w:pPr>
-            <w:r>
-              <w:rPr>
-                <w:rFonts w:hint="cs"/>
-                <w:rtl/>
-                <w:lang w:bidi="fa-IR"/>
-              </w:rPr>
-              <w:t>391</w:t>
+                <w:rFonts w:hint="cs"/>
+                <w:rtl/>
+                <w:lang w:bidi="fa-IR"/>
+              </w:rPr>
+            </w:pPr>
+            <w:r>
+              <w:rPr>
+                <w:rFonts w:hint="cs"/>
+                <w:rtl/>
+                <w:lang w:bidi="fa-IR"/>
+              </w:rPr>
+              <w:t>508</w:t>
             </w:r>
           </w:p>
         </w:tc>
@@ -3626,7 +3627,7 @@
                 <w:rtl/>
                 <w:lang w:bidi="fa-IR"/>
               </w:rPr>
-              <w:t>201</w:t>
+              <w:t>220</w:t>
             </w:r>
           </w:p>
         </w:tc>
@@ -3671,18 +3672,19 @@
               <w:jc w:val="center"/>
               <w:cnfStyle w:val="000000100000" w:firstRow="0" w:lastRow="0" w:firstColumn="0" w:lastColumn="0" w:oddVBand="0" w:evenVBand="0" w:oddHBand="1" w:evenHBand="0" w:firstRowFirstColumn="0" w:firstRowLastColumn="0" w:lastRowFirstColumn="0" w:lastRowLastColumn="0"/>
               <w:rPr>
-                <w:rtl/>
-                <w:lang w:bidi="fa-IR"/>
-              </w:rPr>
-            </w:pPr>
-            <w:r>
-              <w:rPr>
-                <w:rFonts w:hint="cs"/>
-                <w:rtl/>
-                <w:lang w:bidi="fa-IR"/>
-              </w:rPr>
-              <w:t>90</w:t>
-            </w:r>
+                <w:lang w:bidi="fa-IR"/>
+              </w:rPr>
+            </w:pPr>
+            <w:r>
+              <w:rPr>
+                <w:rFonts w:hint="cs"/>
+                <w:rtl/>
+                <w:lang w:bidi="fa-IR"/>
+              </w:rPr>
+              <w:t>76</w:t>
+            </w:r>
+            <w:bookmarkStart w:id="0" w:name="_GoBack"/>
+            <w:bookmarkEnd w:id="0"/>
           </w:p>
         </w:tc>
       </w:tr>
@@ -6695,6 +6697,16 @@
         <w:bidi/>
         <w:jc w:val="both"/>
         <w:rPr>
+          <w:rFonts w:ascii="IRANSansX Bold" w:hAnsi="IRANSansX Bold" w:cs="IRANSansX Bold"/>
+          <w:color w:val="385623" w:themeColor="accent6" w:themeShade="80"/>
+          <w:sz w:val="32"/>
+          <w:szCs w:val="32"/>
+          <w:rtl/>
+          <w:lang w:bidi="fa-IR"/>
+        </w:rPr>
+      </w:pPr>
+      <w:r>
+        <w:rPr>
           <w:rFonts w:ascii="IRANSansX Bold" w:hAnsi="IRANSansX Bold" w:cs="IRANSansX Bold" w:hint="cs"/>
           <w:color w:val="385623" w:themeColor="accent6" w:themeShade="80"/>
           <w:sz w:val="32"/>
@@ -6702,7 +6714,19 @@
           <w:rtl/>
           <w:lang w:bidi="fa-IR"/>
         </w:rPr>
-      </w:pPr>
+        <w:lastRenderedPageBreak/>
+        <w:t>سوال</w:t>
+      </w:r>
+      <w:r>
+        <w:rPr>
+          <w:rFonts w:ascii="IRANSansX Bold" w:hAnsi="IRANSansX Bold" w:cs="IRANSansX Bold"/>
+          <w:color w:val="385623" w:themeColor="accent6" w:themeShade="80"/>
+          <w:sz w:val="32"/>
+          <w:szCs w:val="32"/>
+          <w:lang w:bidi="fa-IR"/>
+        </w:rPr>
+        <w:t xml:space="preserve"> </w:t>
+      </w:r>
       <w:r>
         <w:rPr>
           <w:rFonts w:ascii="IRANSansX Bold" w:hAnsi="IRANSansX Bold" w:cs="IRANSansX Bold" w:hint="cs"/>
@@ -6712,28 +6736,6 @@
           <w:rtl/>
           <w:lang w:bidi="fa-IR"/>
         </w:rPr>
-        <w:lastRenderedPageBreak/>
-        <w:t>سوال</w:t>
-      </w:r>
-      <w:r>
-        <w:rPr>
-          <w:rFonts w:ascii="IRANSansX Bold" w:hAnsi="IRANSansX Bold" w:cs="IRANSansX Bold"/>
-          <w:color w:val="385623" w:themeColor="accent6" w:themeShade="80"/>
-          <w:sz w:val="32"/>
-          <w:szCs w:val="32"/>
-          <w:lang w:bidi="fa-IR"/>
-        </w:rPr>
-        <w:t xml:space="preserve"> </w:t>
-      </w:r>
-      <w:r>
-        <w:rPr>
-          <w:rFonts w:ascii="IRANSansX Bold" w:hAnsi="IRANSansX Bold" w:cs="IRANSansX Bold" w:hint="cs"/>
-          <w:color w:val="385623" w:themeColor="accent6" w:themeShade="80"/>
-          <w:sz w:val="32"/>
-          <w:szCs w:val="32"/>
-          <w:rtl/>
-          <w:lang w:bidi="fa-IR"/>
-        </w:rPr>
         <w:t>۳</w:t>
       </w:r>
     </w:p>
@@ -6742,7 +6744,6 @@
         <w:bidi/>
         <w:jc w:val="both"/>
         <w:rPr>
-          <w:rFonts w:hint="cs"/>
           <w:rtl/>
           <w:lang w:bidi="fa-IR"/>
         </w:rPr>
@@ -6838,7 +6839,6 @@
       <w:pPr>
         <w:bidi/>
         <w:rPr>
-          <w:rFonts w:hint="cs"/>
           <w:rtl/>
           <w:lang w:bidi="fa-IR"/>
         </w:rPr>
@@ -6933,7 +6933,6 @@
       <w:pPr>
         <w:bidi/>
         <w:rPr>
-          <w:rFonts w:hint="cs"/>
           <w:rtl/>
           <w:lang w:bidi="fa-IR"/>
         </w:rPr>
@@ -6972,7 +6971,6 @@
             <w:pPr>
               <w:bidi/>
               <w:rPr>
-                <w:rFonts w:hint="cs"/>
                 <w:rtl/>
                 <w:lang w:bidi="fa-IR"/>
               </w:rPr>
@@ -7049,7 +7047,6 @@
             <w:pPr>
               <w:bidi/>
               <w:rPr>
-                <w:rFonts w:hint="cs"/>
                 <w:rtl/>
                 <w:lang w:bidi="fa-IR"/>
               </w:rPr>
@@ -7073,7 +7070,6 @@
               <w:bidi/>
               <w:cnfStyle w:val="000000100000" w:firstRow="0" w:lastRow="0" w:firstColumn="0" w:lastColumn="0" w:oddVBand="0" w:evenVBand="0" w:oddHBand="1" w:evenHBand="0" w:firstRowFirstColumn="0" w:firstRowLastColumn="0" w:lastRowFirstColumn="0" w:lastRowLastColumn="0"/>
               <w:rPr>
-                <w:rFonts w:hint="cs"/>
                 <w:rtl/>
                 <w:lang w:bidi="fa-IR"/>
               </w:rPr>
@@ -7097,7 +7093,6 @@
               <w:bidi/>
               <w:cnfStyle w:val="000000100000" w:firstRow="0" w:lastRow="0" w:firstColumn="0" w:lastColumn="0" w:oddVBand="0" w:evenVBand="0" w:oddHBand="1" w:evenHBand="0" w:firstRowFirstColumn="0" w:firstRowLastColumn="0" w:lastRowFirstColumn="0" w:lastRowLastColumn="0"/>
               <w:rPr>
-                <w:rFonts w:hint="cs"/>
                 <w:rtl/>
                 <w:lang w:bidi="fa-IR"/>
               </w:rPr>
@@ -7286,7 +7281,6 @@
         <w:bidi/>
         <w:jc w:val="both"/>
         <w:rPr>
-          <w:rFonts w:hint="cs"/>
           <w:rtl/>
           <w:lang w:bidi="fa-IR"/>
         </w:rPr>
@@ -7296,7 +7290,6 @@
       <w:pPr>
         <w:bidi/>
         <w:rPr>
-          <w:rFonts w:hint="cs"/>
           <w:rtl/>
           <w:lang w:bidi="fa-IR"/>
         </w:rPr>
@@ -7503,7 +7496,6 @@
       <w:pPr>
         <w:bidi/>
         <w:rPr>
-          <w:rFonts w:hint="cs"/>
           <w:rtl/>
           <w:lang w:bidi="fa-IR"/>
         </w:rPr>
@@ -7543,7 +7535,6 @@
             <w:pPr>
               <w:bidi/>
               <w:rPr>
-                <w:rFonts w:hint="cs"/>
                 <w:rtl/>
                 <w:lang w:bidi="fa-IR"/>
               </w:rPr>
@@ -7620,7 +7611,6 @@
             <w:pPr>
               <w:bidi/>
               <w:rPr>
-                <w:rFonts w:hint="cs"/>
                 <w:rtl/>
                 <w:lang w:bidi="fa-IR"/>
               </w:rPr>
@@ -7644,26 +7634,17 @@
               <w:bidi/>
               <w:cnfStyle w:val="000000100000" w:firstRow="0" w:lastRow="0" w:firstColumn="0" w:lastColumn="0" w:oddVBand="0" w:evenVBand="0" w:oddHBand="1" w:evenHBand="0" w:firstRowFirstColumn="0" w:firstRowLastColumn="0" w:lastRowFirstColumn="0" w:lastRowLastColumn="0"/>
               <w:rPr>
-                <w:rFonts w:hint="cs"/>
-                <w:rtl/>
-                <w:lang w:bidi="fa-IR"/>
-              </w:rPr>
-            </w:pPr>
-            <w:r>
-              <w:rPr>
-                <w:rFonts w:hint="cs"/>
-                <w:rtl/>
-                <w:lang w:bidi="fa-IR"/>
-              </w:rPr>
-              <w:t>61</w:t>
-            </w:r>
-            <w:r>
-              <w:rPr>
-                <w:rFonts w:hint="cs"/>
-                <w:rtl/>
-                <w:lang w:bidi="fa-IR"/>
-              </w:rPr>
-              <w:t>٪</w:t>
+                <w:rtl/>
+                <w:lang w:bidi="fa-IR"/>
+              </w:rPr>
+            </w:pPr>
+            <w:r>
+              <w:rPr>
+                <w:rFonts w:hint="cs"/>
+                <w:rtl/>
+                <w:lang w:bidi="fa-IR"/>
+              </w:rPr>
+              <w:t>61٪</w:t>
             </w:r>
           </w:p>
         </w:tc>
@@ -7676,26 +7657,17 @@
               <w:bidi/>
               <w:cnfStyle w:val="000000100000" w:firstRow="0" w:lastRow="0" w:firstColumn="0" w:lastColumn="0" w:oddVBand="0" w:evenVBand="0" w:oddHBand="1" w:evenHBand="0" w:firstRowFirstColumn="0" w:firstRowLastColumn="0" w:lastRowFirstColumn="0" w:lastRowLastColumn="0"/>
               <w:rPr>
-                <w:rFonts w:hint="cs"/>
-                <w:rtl/>
-                <w:lang w:bidi="fa-IR"/>
-              </w:rPr>
-            </w:pPr>
-            <w:r>
-              <w:rPr>
-                <w:rFonts w:hint="cs"/>
-                <w:rtl/>
-                <w:lang w:bidi="fa-IR"/>
-              </w:rPr>
-              <w:t>71</w:t>
-            </w:r>
-            <w:r>
-              <w:rPr>
-                <w:rFonts w:hint="cs"/>
-                <w:rtl/>
-                <w:lang w:bidi="fa-IR"/>
-              </w:rPr>
-              <w:t>٪</w:t>
+                <w:rtl/>
+                <w:lang w:bidi="fa-IR"/>
+              </w:rPr>
+            </w:pPr>
+            <w:r>
+              <w:rPr>
+                <w:rFonts w:hint="cs"/>
+                <w:rtl/>
+                <w:lang w:bidi="fa-IR"/>
+              </w:rPr>
+              <w:t>71٪</w:t>
             </w:r>
           </w:p>
         </w:tc>
@@ -7715,7 +7687,6 @@
         <w:bidi/>
         <w:jc w:val="both"/>
         <w:rPr>
-          <w:rFonts w:hint="cs"/>
           <w:rtl/>
           <w:lang w:bidi="fa-IR"/>
         </w:rPr>
@@ -7756,8 +7727,6 @@
         </w:rPr>
         <w:t xml:space="preserve"> هستند. تنها تفاوت مهم این است که استفاده از فاصله منهتن توانسته است خطای زیاد اولیه </w:t>
       </w:r>
-      <w:bookmarkStart w:id="0" w:name="_GoBack"/>
-      <w:bookmarkEnd w:id="0"/>
       <w:r>
         <w:rPr>
           <w:lang w:bidi="fa-IR"/>
@@ -8989,7 +8958,7 @@
 </file>
 
 <file path=customXml/itemProps1.xml><?xml version="1.0" encoding="utf-8"?>
-<ds:datastoreItem xmlns:ds="http://schemas.openxmlformats.org/officeDocument/2006/customXml" ds:itemID="{6400BD96-1AAB-4F79-9408-6F33754FEAB6}">
+<ds:datastoreItem xmlns:ds="http://schemas.openxmlformats.org/officeDocument/2006/customXml" ds:itemID="{309A31ED-05DC-4CC4-B669-4C2903E8084B}">
   <ds:schemaRefs>
     <ds:schemaRef ds:uri="http://schemas.openxmlformats.org/officeDocument/2006/bibliography"/>
   </ds:schemaRefs>

--- a/Report.docx
+++ b/Report.docx
@@ -3564,7 +3564,6 @@
               <w:jc w:val="center"/>
               <w:cnfStyle w:val="000000100000" w:firstRow="0" w:lastRow="0" w:firstColumn="0" w:lastColumn="0" w:oddVBand="0" w:evenVBand="0" w:oddHBand="1" w:evenHBand="0" w:firstRowFirstColumn="0" w:firstRowLastColumn="0" w:lastRowFirstColumn="0" w:lastRowLastColumn="0"/>
               <w:rPr>
-                <w:rFonts w:hint="cs"/>
                 <w:rtl/>
                 <w:lang w:bidi="fa-IR"/>
               </w:rPr>
@@ -3683,8 +3682,6 @@
               </w:rPr>
               <w:t>76</w:t>
             </w:r>
-            <w:bookmarkStart w:id="0" w:name="_GoBack"/>
-            <w:bookmarkEnd w:id="0"/>
           </w:p>
         </w:tc>
       </w:tr>
@@ -5424,6 +5421,93 @@
         <w:bidi/>
         <w:jc w:val="both"/>
         <w:rPr>
+          <w:rFonts w:ascii="IRANSansX Bold" w:hAnsi="IRANSansX Bold" w:cs="IRANSansX Bold"/>
+          <w:lang w:bidi="fa-IR"/>
+        </w:rPr>
+      </w:pPr>
+      <w:r>
+        <w:rPr>
+          <w:rFonts w:ascii="IRANSansX Bold" w:hAnsi="IRANSansX Bold" w:cs="IRANSansX Bold"/>
+          <w:rtl/>
+          <w:lang w:bidi="fa-IR"/>
+        </w:rPr>
+        <w:t>پیشنهاد با سبک کاربر-کاربر</w:t>
+      </w:r>
+    </w:p>
+    <w:p>
+      <w:pPr>
+        <w:bidi/>
+        <w:jc w:val="both"/>
+        <w:rPr>
+          <w:rtl/>
+          <w:lang w:bidi="fa-IR"/>
+        </w:rPr>
+      </w:pPr>
+      <w:r>
+        <w:rPr>
+          <w:rFonts w:hint="cs"/>
+          <w:rtl/>
+          <w:lang w:bidi="fa-IR"/>
+        </w:rPr>
+        <w:t>برای پیشنهاد</w:t>
+      </w:r>
+      <w:r>
+        <w:rPr>
+          <w:rFonts w:hint="cs"/>
+          <w:rtl/>
+          <w:lang w:bidi="fa-IR"/>
+        </w:rPr>
+        <w:t xml:space="preserve"> بازی‌ها با سبک کاربر-کاربر، ابتدا محاسبه می‌شود که هر یک از کاربران بر اساس معیار شباهت کسینوسی چه امتیاز شباهتی را دارند. سپس به ازای هر بازی ده کاربر شبیه‌تر که به آن بازی رتبه داده باشند در نظر گرفته می‌شود و به صورت میانگین وزن‌دار یک امتیاز تخمین زده می‌شود. نهایتا پنج بازی با بیشترین امتیاز انتخاب می‌شود.</w:t>
+      </w:r>
+    </w:p>
+    <w:p>
+      <w:pPr>
+        <w:bidi/>
+        <w:jc w:val="both"/>
+        <w:rPr>
+          <w:rtl/>
+          <w:lang w:bidi="fa-IR"/>
+        </w:rPr>
+      </w:pPr>
+      <w:r>
+        <w:rPr>
+          <w:rFonts w:hint="cs"/>
+          <w:rtl/>
+          <w:lang w:bidi="fa-IR"/>
+        </w:rPr>
+        <w:t xml:space="preserve">توجه کنید که در این سبک و برای هر دو کاربر لیست بازی‌های پیشنهادی با امتیاز ۵ خیلی زیاد بود. چراکه برای به هر بازی حدودا صد نفر امتیاز داده بودند که از این تعداد بخش قابل ملاحظه‌ای امتیاز ۵ داده‌اند. کافی بود تا ده کاربر با امتیاز پنج بیشترین شباهت را به کاربر مدنظر داشته باشند تا امتیاز پیش‌بینی‌شده پنج شود! به عنوان مثال برای بازی </w:t>
+      </w:r>
+      <w:r>
+        <w:rPr>
+          <w:lang w:bidi="fa-IR"/>
+        </w:rPr>
+        <w:t>Forza Horizon 4</w:t>
+      </w:r>
+      <w:r>
+        <w:rPr>
+          <w:rFonts w:hint="cs"/>
+          <w:rtl/>
+          <w:lang w:bidi="fa-IR"/>
+        </w:rPr>
+        <w:t>، ۵۵٪ امتیازها پنج بوده است!</w:t>
+      </w:r>
+    </w:p>
+    <w:p>
+      <w:pPr>
+        <w:bidi/>
+        <w:jc w:val="both"/>
+        <w:rPr>
+          <w:rFonts w:hint="cs"/>
+          <w:rtl/>
+          <w:lang w:bidi="fa-IR"/>
+        </w:rPr>
+      </w:pPr>
+    </w:p>
+    <w:p>
+      <w:pPr>
+        <w:bidi/>
+        <w:jc w:val="both"/>
+        <w:rPr>
           <w:rtl/>
           <w:lang w:bidi="fa-IR"/>
         </w:rPr>
@@ -5654,7 +5738,7 @@
                 <w:rtl/>
                 <w:lang w:bidi="fa-IR"/>
               </w:rPr>
-              <w:t>۵</w:t>
+              <w:t>5.00</w:t>
             </w:r>
           </w:p>
         </w:tc>
@@ -5746,7 +5830,7 @@
                 <w:rtl/>
                 <w:lang w:bidi="fa-IR"/>
               </w:rPr>
-              <w:t>5</w:t>
+              <w:t>5.00</w:t>
             </w:r>
           </w:p>
         </w:tc>
@@ -5841,7 +5925,7 @@
                 <w:rtl/>
                 <w:lang w:bidi="fa-IR"/>
               </w:rPr>
-              <w:t>5</w:t>
+              <w:t>5.00</w:t>
             </w:r>
           </w:p>
         </w:tc>
@@ -5933,7 +6017,7 @@
                 <w:rtl/>
                 <w:lang w:bidi="fa-IR"/>
               </w:rPr>
-              <w:t>5</w:t>
+              <w:t>5.00</w:t>
             </w:r>
           </w:p>
         </w:tc>
@@ -6028,7 +6112,7 @@
                 <w:rtl/>
                 <w:lang w:bidi="fa-IR"/>
               </w:rPr>
-              <w:t>5</w:t>
+              <w:t>5.00</w:t>
             </w:r>
           </w:p>
         </w:tc>
@@ -6263,7 +6347,7 @@
                 <w:rtl/>
                 <w:lang w:bidi="fa-IR"/>
               </w:rPr>
-              <w:t>۵</w:t>
+              <w:t>5.00</w:t>
             </w:r>
           </w:p>
         </w:tc>
@@ -6355,7 +6439,7 @@
                 <w:rtl/>
                 <w:lang w:bidi="fa-IR"/>
               </w:rPr>
-              <w:t>5</w:t>
+              <w:t>5.00</w:t>
             </w:r>
           </w:p>
         </w:tc>
@@ -6450,7 +6534,7 @@
                 <w:rtl/>
                 <w:lang w:bidi="fa-IR"/>
               </w:rPr>
-              <w:t>5</w:t>
+              <w:t>5.00</w:t>
             </w:r>
           </w:p>
         </w:tc>
@@ -6475,6 +6559,7 @@
                 <w:rtl/>
                 <w:lang w:bidi="fa-IR"/>
               </w:rPr>
+              <w:lastRenderedPageBreak/>
               <w:t>۴</w:t>
             </w:r>
           </w:p>
@@ -6558,7 +6643,7 @@
                 <w:rtl/>
                 <w:lang w:bidi="fa-IR"/>
               </w:rPr>
-              <w:t>5</w:t>
+              <w:t>5.00</w:t>
             </w:r>
           </w:p>
         </w:tc>
@@ -6662,6 +6747,1422 @@
                 <w:lang w:bidi="fa-IR"/>
               </w:rPr>
               <w:t>5</w:t>
+            </w:r>
+            <w:r>
+              <w:rPr>
+                <w:rFonts w:hint="cs"/>
+                <w:rtl/>
+                <w:lang w:bidi="fa-IR"/>
+              </w:rPr>
+              <w:t>.00</w:t>
+            </w:r>
+          </w:p>
+        </w:tc>
+      </w:tr>
+    </w:tbl>
+    <w:p>
+      <w:pPr>
+        <w:bidi/>
+        <w:jc w:val="both"/>
+        <w:rPr>
+          <w:rtl/>
+          <w:lang w:bidi="fa-IR"/>
+        </w:rPr>
+      </w:pPr>
+    </w:p>
+    <w:p>
+      <w:pPr>
+        <w:bidi/>
+        <w:jc w:val="both"/>
+        <w:rPr>
+          <w:rtl/>
+          <w:lang w:bidi="fa-IR"/>
+        </w:rPr>
+      </w:pPr>
+    </w:p>
+    <w:p>
+      <w:pPr>
+        <w:bidi/>
+        <w:jc w:val="both"/>
+        <w:rPr>
+          <w:rFonts w:ascii="IRANSansX Bold" w:hAnsi="IRANSansX Bold" w:cs="IRANSansX Bold"/>
+          <w:rtl/>
+          <w:lang w:bidi="fa-IR"/>
+        </w:rPr>
+      </w:pPr>
+      <w:r>
+        <w:rPr>
+          <w:rFonts w:ascii="IRANSansX Bold" w:hAnsi="IRANSansX Bold" w:cs="IRANSansX Bold"/>
+          <w:rtl/>
+          <w:lang w:bidi="fa-IR"/>
+        </w:rPr>
+        <w:t>پیشنهاد با سبک آیتم-آیتم</w:t>
+      </w:r>
+    </w:p>
+    <w:p>
+      <w:pPr>
+        <w:bidi/>
+        <w:jc w:val="both"/>
+        <w:rPr>
+          <w:rtl/>
+          <w:lang w:bidi="fa-IR"/>
+        </w:rPr>
+      </w:pPr>
+      <w:r>
+        <w:rPr>
+          <w:rFonts w:hint="cs"/>
+          <w:rtl/>
+          <w:lang w:bidi="fa-IR"/>
+        </w:rPr>
+        <w:t xml:space="preserve">برای پیشنهاد بهترین بازی‌ها با سبک آیتم-آیتم، باید شباهت </w:t>
+      </w:r>
+      <w:r>
+        <w:rPr>
+          <w:rFonts w:hint="cs"/>
+          <w:rtl/>
+          <w:lang w:bidi="fa-IR"/>
+        </w:rPr>
+        <w:t xml:space="preserve">کسینوسی </w:t>
+      </w:r>
+      <w:r>
+        <w:rPr>
+          <w:rFonts w:hint="cs"/>
+          <w:rtl/>
+          <w:lang w:bidi="fa-IR"/>
+        </w:rPr>
+        <w:t>میان بازی‌ها سنجیده شود و برای هر بازی، ده بازی که کاربر مدنظر به آن رای داده است و بیشترین شباهت را دارد انتخاب شود. میانگین وزن‌دار امتیاز کاربر به آن ده بازی، امتیاز پیشنهادی سیستم به بازی مورد بررسی خواهد بود.</w:t>
+      </w:r>
+    </w:p>
+    <w:p>
+      <w:pPr>
+        <w:bidi/>
+        <w:jc w:val="both"/>
+        <w:rPr>
+          <w:rtl/>
+          <w:lang w:bidi="fa-IR"/>
+        </w:rPr>
+      </w:pPr>
+      <w:r>
+        <w:rPr>
+          <w:rFonts w:hint="cs"/>
+          <w:rtl/>
+          <w:lang w:bidi="fa-IR"/>
+        </w:rPr>
+        <w:t>در این سبک برخلاف سبک قبل امتیازها پیشنهادی کمتر است. چراکه امتیاز پیشنهادی بر اساس امتیازهای کاربر سنجیده می‌شود نه امتیازهای بازی. در این صورت اگر کاربر به بازی‌ها به طور کلی نمره کمی دهد، امتیاز پیش‌بینی‌شده هم برای سایر بازی‌ها کم است. به طور خاص</w:t>
+      </w:r>
+      <w:r>
+        <w:rPr>
+          <w:lang w:bidi="fa-IR"/>
+        </w:rPr>
+        <w:t xml:space="preserve"> </w:t>
+      </w:r>
+      <w:r>
+        <w:rPr>
+          <w:rFonts w:hint="cs"/>
+          <w:rtl/>
+          <w:lang w:bidi="fa-IR"/>
+        </w:rPr>
+        <w:t>کاربر 10140 تنها به شش بازی نمره پنج داده است. پس برای هر بازی در میانگین وزن‌دار حداقل چهار بازی با امتیاز غیر پنج دخیل می‌شود.</w:t>
+      </w:r>
+    </w:p>
+    <w:p>
+      <w:pPr>
+        <w:bidi/>
+        <w:jc w:val="both"/>
+        <w:rPr>
+          <w:rFonts w:hint="cs"/>
+          <w:rtl/>
+          <w:lang w:bidi="fa-IR"/>
+        </w:rPr>
+      </w:pPr>
+      <w:bookmarkStart w:id="0" w:name="_GoBack"/>
+      <w:bookmarkEnd w:id="0"/>
+      <w:r>
+        <w:rPr>
+          <w:rFonts w:hint="cs"/>
+          <w:rtl/>
+          <w:lang w:bidi="fa-IR"/>
+        </w:rPr>
+        <w:t xml:space="preserve">نهایتا باید اشاره کنم که برای پیشنهاد با این سبک با دو تکنیک سعی در کاهش زمان اجرا داشتم؛ اول آنکه داده‌ها را به صورت دیکشنری ذخیره کردم تا سرعت پردازش سریع‌تر باشد؛ به بیان دقیق‌تر برای هر بازی، نرم بردار آن، لیست کاربران امتیازدهنده و دیکشنری‌ای از امتیاز کاربران به آن بازی را نگه داشتم. دوم آنکه برای محاسبه شبیه‌ترین بازی‌ها لیست کل بازی‌ها را هرس کردم. طبیعتا برای هر بازی باید ده بازی شبیه انتخاب شود که کاربر مدنظر به آن رای داده است؛ پس محاسبه شباهت بازی مدنظر و بازی‌ای که کاربر مدنظر به آن رای نداده است بیهوده است. بدین ترتیب برای هر بازی تنها شباهت بازی مدنظر با لیست </w:t>
+      </w:r>
+      <w:r>
+        <w:rPr>
+          <w:rFonts w:hint="cs"/>
+          <w:rtl/>
+          <w:lang w:bidi="fa-IR"/>
+        </w:rPr>
+        <w:t>کمتر از</w:t>
+      </w:r>
+      <w:r>
+        <w:rPr>
+          <w:rFonts w:hint="cs"/>
+          <w:rtl/>
+          <w:lang w:bidi="fa-IR"/>
+        </w:rPr>
+        <w:t xml:space="preserve"> دویست بازی‌ای که کاربر مدنظر به آن رای داده است محاسبه شده است که حدود 50 برابر تسریع خواهد داشت.</w:t>
+      </w:r>
+    </w:p>
+    <w:p>
+      <w:pPr>
+        <w:bidi/>
+        <w:jc w:val="both"/>
+        <w:rPr>
+          <w:rtl/>
+          <w:lang w:bidi="fa-IR"/>
+        </w:rPr>
+      </w:pPr>
+    </w:p>
+    <w:p>
+      <w:pPr>
+        <w:bidi/>
+        <w:jc w:val="both"/>
+        <w:rPr>
+          <w:rtl/>
+          <w:lang w:bidi="fa-IR"/>
+        </w:rPr>
+      </w:pPr>
+      <w:r>
+        <w:rPr>
+          <w:rFonts w:hint="cs"/>
+          <w:rtl/>
+          <w:lang w:bidi="fa-IR"/>
+        </w:rPr>
+        <w:t>برای کاربر 5461 بازی‌های جدول زیر پیشنهاد می‌شود:</w:t>
+      </w:r>
+    </w:p>
+    <w:tbl>
+      <w:tblPr>
+        <w:tblStyle w:val="GridTable5Dark-Accent6"/>
+        <w:bidiVisual/>
+        <w:tblW w:w="0" w:type="auto"/>
+        <w:tblInd w:w="20" w:type="dxa"/>
+        <w:tblLook w:val="0420" w:firstRow="1" w:lastRow="0" w:firstColumn="0" w:lastColumn="0" w:noHBand="0" w:noVBand="1"/>
+      </w:tblPr>
+      <w:tblGrid>
+        <w:gridCol w:w="849"/>
+        <w:gridCol w:w="1407"/>
+        <w:gridCol w:w="4779"/>
+        <w:gridCol w:w="2295"/>
+      </w:tblGrid>
+      <w:tr>
+        <w:trPr>
+          <w:cnfStyle w:val="100000000000" w:firstRow="1" w:lastRow="0" w:firstColumn="0" w:lastColumn="0" w:oddVBand="0" w:evenVBand="0" w:oddHBand="0" w:evenHBand="0" w:firstRowFirstColumn="0" w:firstRowLastColumn="0" w:lastRowFirstColumn="0" w:lastRowLastColumn="0"/>
+        </w:trPr>
+        <w:tc>
+          <w:tcPr>
+            <w:tcW w:w="849" w:type="dxa"/>
+          </w:tcPr>
+          <w:p>
+            <w:pPr>
+              <w:bidi/>
+              <w:jc w:val="both"/>
+              <w:rPr>
+                <w:rtl/>
+                <w:lang w:bidi="fa-IR"/>
+              </w:rPr>
+            </w:pPr>
+            <w:r>
+              <w:rPr>
+                <w:rFonts w:hint="cs"/>
+                <w:rtl/>
+                <w:lang w:bidi="fa-IR"/>
+              </w:rPr>
+              <w:lastRenderedPageBreak/>
+              <w:t>ردیف</w:t>
+            </w:r>
+          </w:p>
+        </w:tc>
+        <w:tc>
+          <w:tcPr>
+            <w:tcW w:w="1408" w:type="dxa"/>
+          </w:tcPr>
+          <w:p>
+            <w:pPr>
+              <w:bidi/>
+              <w:jc w:val="both"/>
+              <w:rPr>
+                <w:rtl/>
+                <w:lang w:bidi="fa-IR"/>
+              </w:rPr>
+            </w:pPr>
+            <w:r>
+              <w:rPr>
+                <w:rFonts w:hint="cs"/>
+                <w:rtl/>
+                <w:lang w:bidi="fa-IR"/>
+              </w:rPr>
+              <w:t>آیدی بازی</w:t>
+            </w:r>
+          </w:p>
+        </w:tc>
+        <w:tc>
+          <w:tcPr>
+            <w:tcW w:w="4782" w:type="dxa"/>
+          </w:tcPr>
+          <w:p>
+            <w:pPr>
+              <w:bidi/>
+              <w:jc w:val="both"/>
+              <w:rPr>
+                <w:rtl/>
+                <w:lang w:bidi="fa-IR"/>
+              </w:rPr>
+            </w:pPr>
+            <w:r>
+              <w:rPr>
+                <w:rFonts w:hint="cs"/>
+                <w:rtl/>
+                <w:lang w:bidi="fa-IR"/>
+              </w:rPr>
+              <w:t>نام بازی</w:t>
+            </w:r>
+          </w:p>
+        </w:tc>
+        <w:tc>
+          <w:tcPr>
+            <w:tcW w:w="2296" w:type="dxa"/>
+          </w:tcPr>
+          <w:p>
+            <w:pPr>
+              <w:bidi/>
+              <w:jc w:val="both"/>
+              <w:rPr>
+                <w:rtl/>
+                <w:lang w:bidi="fa-IR"/>
+              </w:rPr>
+            </w:pPr>
+            <w:r>
+              <w:rPr>
+                <w:rFonts w:hint="cs"/>
+                <w:rtl/>
+                <w:lang w:bidi="fa-IR"/>
+              </w:rPr>
+              <w:t>امتیاز پیشنهادی</w:t>
+            </w:r>
+          </w:p>
+        </w:tc>
+      </w:tr>
+      <w:tr>
+        <w:trPr>
+          <w:cnfStyle w:val="000000100000" w:firstRow="0" w:lastRow="0" w:firstColumn="0" w:lastColumn="0" w:oddVBand="0" w:evenVBand="0" w:oddHBand="1" w:evenHBand="0" w:firstRowFirstColumn="0" w:firstRowLastColumn="0" w:lastRowFirstColumn="0" w:lastRowLastColumn="0"/>
+        </w:trPr>
+        <w:tc>
+          <w:tcPr>
+            <w:tcW w:w="849" w:type="dxa"/>
+          </w:tcPr>
+          <w:p>
+            <w:pPr>
+              <w:bidi/>
+              <w:jc w:val="both"/>
+              <w:rPr>
+                <w:rtl/>
+                <w:lang w:bidi="fa-IR"/>
+              </w:rPr>
+            </w:pPr>
+            <w:r>
+              <w:rPr>
+                <w:rFonts w:hint="cs"/>
+                <w:rtl/>
+                <w:lang w:bidi="fa-IR"/>
+              </w:rPr>
+              <w:t>۱</w:t>
+            </w:r>
+          </w:p>
+        </w:tc>
+        <w:tc>
+          <w:tcPr>
+            <w:tcW w:w="1408" w:type="dxa"/>
+          </w:tcPr>
+          <w:p>
+            <w:pPr>
+              <w:bidi/>
+              <w:jc w:val="both"/>
+              <w:rPr>
+                <w:rFonts w:hint="cs"/>
+                <w:rtl/>
+                <w:lang w:bidi="fa-IR"/>
+              </w:rPr>
+            </w:pPr>
+            <w:r>
+              <w:rPr>
+                <w:rFonts w:hint="cs"/>
+                <w:rtl/>
+                <w:lang w:bidi="fa-IR"/>
+              </w:rPr>
+              <w:t>1352</w:t>
+            </w:r>
+          </w:p>
+        </w:tc>
+        <w:tc>
+          <w:tcPr>
+            <w:tcW w:w="4782" w:type="dxa"/>
+          </w:tcPr>
+          <w:p>
+            <w:pPr>
+              <w:bidi/>
+              <w:jc w:val="both"/>
+              <w:rPr>
+                <w:lang w:bidi="fa-IR"/>
+              </w:rPr>
+            </w:pPr>
+            <w:r>
+              <w:rPr>
+                <w:lang w:bidi="fa-IR"/>
+              </w:rPr>
+              <w:t>F1 2018</w:t>
+            </w:r>
+          </w:p>
+        </w:tc>
+        <w:tc>
+          <w:tcPr>
+            <w:tcW w:w="2296" w:type="dxa"/>
+          </w:tcPr>
+          <w:p>
+            <w:pPr>
+              <w:bidi/>
+              <w:jc w:val="both"/>
+              <w:rPr>
+                <w:rFonts w:hint="cs"/>
+                <w:rtl/>
+                <w:lang w:bidi="fa-IR"/>
+              </w:rPr>
+            </w:pPr>
+            <w:r>
+              <w:rPr>
+                <w:rFonts w:hint="cs"/>
+                <w:rtl/>
+                <w:lang w:bidi="fa-IR"/>
+              </w:rPr>
+              <w:t>5.00</w:t>
+            </w:r>
+          </w:p>
+        </w:tc>
+      </w:tr>
+      <w:tr>
+        <w:tc>
+          <w:tcPr>
+            <w:tcW w:w="849" w:type="dxa"/>
+          </w:tcPr>
+          <w:p>
+            <w:pPr>
+              <w:bidi/>
+              <w:jc w:val="both"/>
+              <w:rPr>
+                <w:rtl/>
+                <w:lang w:bidi="fa-IR"/>
+              </w:rPr>
+            </w:pPr>
+            <w:r>
+              <w:rPr>
+                <w:rFonts w:hint="cs"/>
+                <w:rtl/>
+                <w:lang w:bidi="fa-IR"/>
+              </w:rPr>
+              <w:t>۲</w:t>
+            </w:r>
+          </w:p>
+        </w:tc>
+        <w:tc>
+          <w:tcPr>
+            <w:tcW w:w="1408" w:type="dxa"/>
+          </w:tcPr>
+          <w:p>
+            <w:pPr>
+              <w:bidi/>
+              <w:jc w:val="both"/>
+              <w:rPr>
+                <w:rtl/>
+                <w:lang w:bidi="fa-IR"/>
+              </w:rPr>
+            </w:pPr>
+            <w:r>
+              <w:rPr>
+                <w:rFonts w:hint="cs"/>
+                <w:rtl/>
+                <w:lang w:bidi="fa-IR"/>
+              </w:rPr>
+              <w:t>184</w:t>
+            </w:r>
+          </w:p>
+        </w:tc>
+        <w:tc>
+          <w:tcPr>
+            <w:tcW w:w="4782" w:type="dxa"/>
+          </w:tcPr>
+          <w:p>
+            <w:pPr>
+              <w:bidi/>
+              <w:jc w:val="both"/>
+              <w:rPr>
+                <w:rtl/>
+                <w:lang w:bidi="fa-IR"/>
+              </w:rPr>
+            </w:pPr>
+            <w:r>
+              <w:rPr>
+                <w:lang w:bidi="fa-IR"/>
+              </w:rPr>
+              <w:t>Sid Meier's Alpha Centauri</w:t>
+            </w:r>
+          </w:p>
+        </w:tc>
+        <w:tc>
+          <w:tcPr>
+            <w:tcW w:w="2296" w:type="dxa"/>
+          </w:tcPr>
+          <w:p>
+            <w:pPr>
+              <w:bidi/>
+              <w:jc w:val="both"/>
+              <w:rPr>
+                <w:rtl/>
+                <w:lang w:bidi="fa-IR"/>
+              </w:rPr>
+            </w:pPr>
+            <w:r>
+              <w:rPr>
+                <w:rFonts w:hint="cs"/>
+                <w:rtl/>
+                <w:lang w:bidi="fa-IR"/>
+              </w:rPr>
+              <w:t>4.90</w:t>
+            </w:r>
+          </w:p>
+        </w:tc>
+      </w:tr>
+      <w:tr>
+        <w:trPr>
+          <w:cnfStyle w:val="000000100000" w:firstRow="0" w:lastRow="0" w:firstColumn="0" w:lastColumn="0" w:oddVBand="0" w:evenVBand="0" w:oddHBand="1" w:evenHBand="0" w:firstRowFirstColumn="0" w:firstRowLastColumn="0" w:lastRowFirstColumn="0" w:lastRowLastColumn="0"/>
+        </w:trPr>
+        <w:tc>
+          <w:tcPr>
+            <w:tcW w:w="849" w:type="dxa"/>
+          </w:tcPr>
+          <w:p>
+            <w:pPr>
+              <w:bidi/>
+              <w:jc w:val="both"/>
+              <w:rPr>
+                <w:rtl/>
+                <w:lang w:bidi="fa-IR"/>
+              </w:rPr>
+            </w:pPr>
+            <w:r>
+              <w:rPr>
+                <w:rFonts w:hint="cs"/>
+                <w:rtl/>
+                <w:lang w:bidi="fa-IR"/>
+              </w:rPr>
+              <w:t>۳</w:t>
+            </w:r>
+          </w:p>
+        </w:tc>
+        <w:tc>
+          <w:tcPr>
+            <w:tcW w:w="1408" w:type="dxa"/>
+          </w:tcPr>
+          <w:p>
+            <w:pPr>
+              <w:bidi/>
+              <w:jc w:val="both"/>
+              <w:rPr>
+                <w:rtl/>
+                <w:lang w:bidi="fa-IR"/>
+              </w:rPr>
+            </w:pPr>
+            <w:r>
+              <w:rPr>
+                <w:rFonts w:hint="cs"/>
+                <w:rtl/>
+                <w:lang w:bidi="fa-IR"/>
+              </w:rPr>
+              <w:t>161</w:t>
+            </w:r>
+          </w:p>
+        </w:tc>
+        <w:tc>
+          <w:tcPr>
+            <w:tcW w:w="4782" w:type="dxa"/>
+          </w:tcPr>
+          <w:p>
+            <w:pPr>
+              <w:bidi/>
+              <w:jc w:val="both"/>
+              <w:rPr>
+                <w:rtl/>
+                <w:lang w:bidi="fa-IR"/>
+              </w:rPr>
+            </w:pPr>
+            <w:r>
+              <w:rPr>
+                <w:lang w:bidi="fa-IR"/>
+              </w:rPr>
+              <w:t>Vagrant Story</w:t>
+            </w:r>
+          </w:p>
+        </w:tc>
+        <w:tc>
+          <w:tcPr>
+            <w:tcW w:w="2296" w:type="dxa"/>
+          </w:tcPr>
+          <w:p>
+            <w:pPr>
+              <w:bidi/>
+              <w:jc w:val="both"/>
+              <w:rPr>
+                <w:rtl/>
+                <w:lang w:bidi="fa-IR"/>
+              </w:rPr>
+            </w:pPr>
+            <w:r>
+              <w:rPr>
+                <w:rFonts w:hint="cs"/>
+                <w:rtl/>
+                <w:lang w:bidi="fa-IR"/>
+              </w:rPr>
+              <w:t>4.88</w:t>
+            </w:r>
+          </w:p>
+        </w:tc>
+      </w:tr>
+      <w:tr>
+        <w:tc>
+          <w:tcPr>
+            <w:tcW w:w="849" w:type="dxa"/>
+          </w:tcPr>
+          <w:p>
+            <w:pPr>
+              <w:bidi/>
+              <w:jc w:val="both"/>
+              <w:rPr>
+                <w:rtl/>
+                <w:lang w:bidi="fa-IR"/>
+              </w:rPr>
+            </w:pPr>
+            <w:r>
+              <w:rPr>
+                <w:rFonts w:hint="cs"/>
+                <w:rtl/>
+                <w:lang w:bidi="fa-IR"/>
+              </w:rPr>
+              <w:t>۴</w:t>
+            </w:r>
+          </w:p>
+        </w:tc>
+        <w:tc>
+          <w:tcPr>
+            <w:tcW w:w="1408" w:type="dxa"/>
+          </w:tcPr>
+          <w:p>
+            <w:pPr>
+              <w:bidi/>
+              <w:jc w:val="both"/>
+              <w:rPr>
+                <w:rtl/>
+                <w:lang w:bidi="fa-IR"/>
+              </w:rPr>
+            </w:pPr>
+            <w:r>
+              <w:rPr>
+                <w:rFonts w:hint="cs"/>
+                <w:rtl/>
+                <w:lang w:bidi="fa-IR"/>
+              </w:rPr>
+              <w:t>158</w:t>
+            </w:r>
+          </w:p>
+        </w:tc>
+        <w:tc>
+          <w:tcPr>
+            <w:tcW w:w="4782" w:type="dxa"/>
+          </w:tcPr>
+          <w:p>
+            <w:pPr>
+              <w:bidi/>
+              <w:jc w:val="both"/>
+              <w:rPr>
+                <w:rtl/>
+                <w:lang w:bidi="fa-IR"/>
+              </w:rPr>
+            </w:pPr>
+            <w:r>
+              <w:rPr>
+                <w:lang w:bidi="fa-IR"/>
+              </w:rPr>
+              <w:t>Forza Motorsport</w:t>
+            </w:r>
+          </w:p>
+        </w:tc>
+        <w:tc>
+          <w:tcPr>
+            <w:tcW w:w="2296" w:type="dxa"/>
+          </w:tcPr>
+          <w:p>
+            <w:pPr>
+              <w:bidi/>
+              <w:jc w:val="both"/>
+              <w:rPr>
+                <w:rtl/>
+                <w:lang w:bidi="fa-IR"/>
+              </w:rPr>
+            </w:pPr>
+            <w:r>
+              <w:rPr>
+                <w:rFonts w:hint="cs"/>
+                <w:rtl/>
+                <w:lang w:bidi="fa-IR"/>
+              </w:rPr>
+              <w:t>4.88</w:t>
+            </w:r>
+          </w:p>
+        </w:tc>
+      </w:tr>
+      <w:tr>
+        <w:trPr>
+          <w:cnfStyle w:val="000000100000" w:firstRow="0" w:lastRow="0" w:firstColumn="0" w:lastColumn="0" w:oddVBand="0" w:evenVBand="0" w:oddHBand="1" w:evenHBand="0" w:firstRowFirstColumn="0" w:firstRowLastColumn="0" w:lastRowFirstColumn="0" w:lastRowLastColumn="0"/>
+        </w:trPr>
+        <w:tc>
+          <w:tcPr>
+            <w:tcW w:w="849" w:type="dxa"/>
+          </w:tcPr>
+          <w:p>
+            <w:pPr>
+              <w:bidi/>
+              <w:jc w:val="both"/>
+              <w:rPr>
+                <w:rtl/>
+                <w:lang w:bidi="fa-IR"/>
+              </w:rPr>
+            </w:pPr>
+            <w:r>
+              <w:rPr>
+                <w:rFonts w:hint="cs"/>
+                <w:rtl/>
+                <w:lang w:bidi="fa-IR"/>
+              </w:rPr>
+              <w:t>۵</w:t>
+            </w:r>
+          </w:p>
+        </w:tc>
+        <w:tc>
+          <w:tcPr>
+            <w:tcW w:w="1408" w:type="dxa"/>
+          </w:tcPr>
+          <w:p>
+            <w:pPr>
+              <w:bidi/>
+              <w:jc w:val="both"/>
+              <w:rPr>
+                <w:rtl/>
+                <w:lang w:bidi="fa-IR"/>
+              </w:rPr>
+            </w:pPr>
+            <w:r>
+              <w:rPr>
+                <w:rFonts w:hint="cs"/>
+                <w:rtl/>
+                <w:lang w:bidi="fa-IR"/>
+              </w:rPr>
+              <w:t>964</w:t>
+            </w:r>
+          </w:p>
+        </w:tc>
+        <w:tc>
+          <w:tcPr>
+            <w:tcW w:w="4782" w:type="dxa"/>
+          </w:tcPr>
+          <w:p>
+            <w:pPr>
+              <w:bidi/>
+              <w:jc w:val="both"/>
+              <w:rPr>
+                <w:rtl/>
+                <w:lang w:bidi="fa-IR"/>
+              </w:rPr>
+            </w:pPr>
+            <w:r>
+              <w:rPr>
+                <w:lang w:bidi="fa-IR"/>
+              </w:rPr>
+              <w:t>NHL 12</w:t>
+            </w:r>
+          </w:p>
+        </w:tc>
+        <w:tc>
+          <w:tcPr>
+            <w:tcW w:w="2296" w:type="dxa"/>
+          </w:tcPr>
+          <w:p>
+            <w:pPr>
+              <w:bidi/>
+              <w:jc w:val="both"/>
+              <w:rPr>
+                <w:rtl/>
+                <w:lang w:bidi="fa-IR"/>
+              </w:rPr>
+            </w:pPr>
+            <w:r>
+              <w:rPr>
+                <w:rFonts w:hint="cs"/>
+                <w:rtl/>
+                <w:lang w:bidi="fa-IR"/>
+              </w:rPr>
+              <w:t>4.81</w:t>
+            </w:r>
+          </w:p>
+        </w:tc>
+      </w:tr>
+    </w:tbl>
+    <w:p>
+      <w:pPr>
+        <w:bidi/>
+        <w:jc w:val="both"/>
+        <w:rPr>
+          <w:rtl/>
+          <w:lang w:bidi="fa-IR"/>
+        </w:rPr>
+      </w:pPr>
+    </w:p>
+    <w:p>
+      <w:pPr>
+        <w:bidi/>
+        <w:jc w:val="both"/>
+        <w:rPr>
+          <w:rtl/>
+          <w:lang w:bidi="fa-IR"/>
+        </w:rPr>
+      </w:pPr>
+      <w:r>
+        <w:rPr>
+          <w:rFonts w:hint="cs"/>
+          <w:rtl/>
+          <w:lang w:bidi="fa-IR"/>
+        </w:rPr>
+        <w:t>برای کاربر 10140 بازی‌های جدول زیر پیشنهاد می‌شود:</w:t>
+      </w:r>
+    </w:p>
+    <w:tbl>
+      <w:tblPr>
+        <w:tblStyle w:val="GridTable5Dark-Accent6"/>
+        <w:bidiVisual/>
+        <w:tblW w:w="0" w:type="auto"/>
+        <w:tblInd w:w="20" w:type="dxa"/>
+        <w:tblLook w:val="0420" w:firstRow="1" w:lastRow="0" w:firstColumn="0" w:lastColumn="0" w:noHBand="0" w:noVBand="1"/>
+      </w:tblPr>
+      <w:tblGrid>
+        <w:gridCol w:w="849"/>
+        <w:gridCol w:w="1407"/>
+        <w:gridCol w:w="4779"/>
+        <w:gridCol w:w="2295"/>
+      </w:tblGrid>
+      <w:tr>
+        <w:trPr>
+          <w:cnfStyle w:val="100000000000" w:firstRow="1" w:lastRow="0" w:firstColumn="0" w:lastColumn="0" w:oddVBand="0" w:evenVBand="0" w:oddHBand="0" w:evenHBand="0" w:firstRowFirstColumn="0" w:firstRowLastColumn="0" w:lastRowFirstColumn="0" w:lastRowLastColumn="0"/>
+        </w:trPr>
+        <w:tc>
+          <w:tcPr>
+            <w:tcW w:w="849" w:type="dxa"/>
+          </w:tcPr>
+          <w:p>
+            <w:pPr>
+              <w:bidi/>
+              <w:jc w:val="both"/>
+              <w:rPr>
+                <w:rtl/>
+                <w:lang w:bidi="fa-IR"/>
+              </w:rPr>
+            </w:pPr>
+            <w:r>
+              <w:rPr>
+                <w:rFonts w:hint="cs"/>
+                <w:rtl/>
+                <w:lang w:bidi="fa-IR"/>
+              </w:rPr>
+              <w:t>ردیف</w:t>
+            </w:r>
+          </w:p>
+        </w:tc>
+        <w:tc>
+          <w:tcPr>
+            <w:tcW w:w="1408" w:type="dxa"/>
+          </w:tcPr>
+          <w:p>
+            <w:pPr>
+              <w:bidi/>
+              <w:jc w:val="both"/>
+              <w:rPr>
+                <w:rtl/>
+                <w:lang w:bidi="fa-IR"/>
+              </w:rPr>
+            </w:pPr>
+            <w:r>
+              <w:rPr>
+                <w:rFonts w:hint="cs"/>
+                <w:rtl/>
+                <w:lang w:bidi="fa-IR"/>
+              </w:rPr>
+              <w:t>آیدی بازی</w:t>
+            </w:r>
+          </w:p>
+        </w:tc>
+        <w:tc>
+          <w:tcPr>
+            <w:tcW w:w="4782" w:type="dxa"/>
+          </w:tcPr>
+          <w:p>
+            <w:pPr>
+              <w:bidi/>
+              <w:jc w:val="both"/>
+              <w:rPr>
+                <w:rtl/>
+                <w:lang w:bidi="fa-IR"/>
+              </w:rPr>
+            </w:pPr>
+            <w:r>
+              <w:rPr>
+                <w:rFonts w:hint="cs"/>
+                <w:rtl/>
+                <w:lang w:bidi="fa-IR"/>
+              </w:rPr>
+              <w:t>نام بازی</w:t>
+            </w:r>
+          </w:p>
+        </w:tc>
+        <w:tc>
+          <w:tcPr>
+            <w:tcW w:w="2296" w:type="dxa"/>
+          </w:tcPr>
+          <w:p>
+            <w:pPr>
+              <w:bidi/>
+              <w:jc w:val="both"/>
+              <w:rPr>
+                <w:rtl/>
+                <w:lang w:bidi="fa-IR"/>
+              </w:rPr>
+            </w:pPr>
+            <w:r>
+              <w:rPr>
+                <w:rFonts w:hint="cs"/>
+                <w:rtl/>
+                <w:lang w:bidi="fa-IR"/>
+              </w:rPr>
+              <w:t>امتیاز پیشنهادی</w:t>
+            </w:r>
+          </w:p>
+        </w:tc>
+      </w:tr>
+      <w:tr>
+        <w:trPr>
+          <w:cnfStyle w:val="000000100000" w:firstRow="0" w:lastRow="0" w:firstColumn="0" w:lastColumn="0" w:oddVBand="0" w:evenVBand="0" w:oddHBand="1" w:evenHBand="0" w:firstRowFirstColumn="0" w:firstRowLastColumn="0" w:lastRowFirstColumn="0" w:lastRowLastColumn="0"/>
+        </w:trPr>
+        <w:tc>
+          <w:tcPr>
+            <w:tcW w:w="849" w:type="dxa"/>
+          </w:tcPr>
+          <w:p>
+            <w:pPr>
+              <w:bidi/>
+              <w:jc w:val="both"/>
+              <w:rPr>
+                <w:rtl/>
+                <w:lang w:bidi="fa-IR"/>
+              </w:rPr>
+            </w:pPr>
+            <w:r>
+              <w:rPr>
+                <w:rFonts w:hint="cs"/>
+                <w:rtl/>
+                <w:lang w:bidi="fa-IR"/>
+              </w:rPr>
+              <w:t>۱</w:t>
+            </w:r>
+          </w:p>
+        </w:tc>
+        <w:tc>
+          <w:tcPr>
+            <w:tcW w:w="1408" w:type="dxa"/>
+          </w:tcPr>
+          <w:p>
+            <w:pPr>
+              <w:bidi/>
+              <w:jc w:val="both"/>
+              <w:rPr>
+                <w:rtl/>
+                <w:lang w:bidi="fa-IR"/>
+              </w:rPr>
+            </w:pPr>
+            <w:r>
+              <w:rPr>
+                <w:rFonts w:hint="cs"/>
+                <w:rtl/>
+                <w:lang w:bidi="fa-IR"/>
+              </w:rPr>
+              <w:t>185</w:t>
+            </w:r>
+          </w:p>
+        </w:tc>
+        <w:tc>
+          <w:tcPr>
+            <w:tcW w:w="4782" w:type="dxa"/>
+          </w:tcPr>
+          <w:p>
+            <w:pPr>
+              <w:bidi/>
+              <w:jc w:val="both"/>
+              <w:rPr>
+                <w:rtl/>
+                <w:lang w:bidi="fa-IR"/>
+              </w:rPr>
+            </w:pPr>
+            <w:r>
+              <w:rPr>
+                <w:lang w:bidi="fa-IR"/>
+              </w:rPr>
+              <w:t>Wave Race 64</w:t>
+            </w:r>
+          </w:p>
+        </w:tc>
+        <w:tc>
+          <w:tcPr>
+            <w:tcW w:w="2296" w:type="dxa"/>
+          </w:tcPr>
+          <w:p>
+            <w:pPr>
+              <w:bidi/>
+              <w:jc w:val="both"/>
+              <w:rPr>
+                <w:rtl/>
+                <w:lang w:bidi="fa-IR"/>
+              </w:rPr>
+            </w:pPr>
+            <w:r>
+              <w:rPr>
+                <w:rFonts w:hint="cs"/>
+                <w:rtl/>
+                <w:lang w:bidi="fa-IR"/>
+              </w:rPr>
+              <w:t>3.94</w:t>
+            </w:r>
+          </w:p>
+        </w:tc>
+      </w:tr>
+      <w:tr>
+        <w:tc>
+          <w:tcPr>
+            <w:tcW w:w="849" w:type="dxa"/>
+          </w:tcPr>
+          <w:p>
+            <w:pPr>
+              <w:bidi/>
+              <w:jc w:val="both"/>
+              <w:rPr>
+                <w:rtl/>
+                <w:lang w:bidi="fa-IR"/>
+              </w:rPr>
+            </w:pPr>
+            <w:r>
+              <w:rPr>
+                <w:rFonts w:hint="cs"/>
+                <w:rtl/>
+                <w:lang w:bidi="fa-IR"/>
+              </w:rPr>
+              <w:t>۲</w:t>
+            </w:r>
+          </w:p>
+        </w:tc>
+        <w:tc>
+          <w:tcPr>
+            <w:tcW w:w="1408" w:type="dxa"/>
+          </w:tcPr>
+          <w:p>
+            <w:pPr>
+              <w:bidi/>
+              <w:jc w:val="both"/>
+              <w:rPr>
+                <w:rtl/>
+                <w:lang w:bidi="fa-IR"/>
+              </w:rPr>
+            </w:pPr>
+            <w:r>
+              <w:rPr>
+                <w:rFonts w:hint="cs"/>
+                <w:rtl/>
+                <w:lang w:bidi="fa-IR"/>
+              </w:rPr>
+              <w:t>673</w:t>
+            </w:r>
+          </w:p>
+        </w:tc>
+        <w:tc>
+          <w:tcPr>
+            <w:tcW w:w="4782" w:type="dxa"/>
+          </w:tcPr>
+          <w:p>
+            <w:pPr>
+              <w:bidi/>
+              <w:jc w:val="both"/>
+              <w:rPr>
+                <w:rtl/>
+                <w:lang w:bidi="fa-IR"/>
+              </w:rPr>
+            </w:pPr>
+            <w:r>
+              <w:rPr>
+                <w:lang w:bidi="fa-IR"/>
+              </w:rPr>
+              <w:t>Night in the Woods</w:t>
+            </w:r>
+          </w:p>
+        </w:tc>
+        <w:tc>
+          <w:tcPr>
+            <w:tcW w:w="2296" w:type="dxa"/>
+          </w:tcPr>
+          <w:p>
+            <w:pPr>
+              <w:bidi/>
+              <w:jc w:val="both"/>
+              <w:rPr>
+                <w:rtl/>
+                <w:lang w:bidi="fa-IR"/>
+              </w:rPr>
+            </w:pPr>
+            <w:r>
+              <w:rPr>
+                <w:rFonts w:hint="cs"/>
+                <w:rtl/>
+                <w:lang w:bidi="fa-IR"/>
+              </w:rPr>
+              <w:t>3.90</w:t>
+            </w:r>
+          </w:p>
+        </w:tc>
+      </w:tr>
+      <w:tr>
+        <w:trPr>
+          <w:cnfStyle w:val="000000100000" w:firstRow="0" w:lastRow="0" w:firstColumn="0" w:lastColumn="0" w:oddVBand="0" w:evenVBand="0" w:oddHBand="1" w:evenHBand="0" w:firstRowFirstColumn="0" w:firstRowLastColumn="0" w:lastRowFirstColumn="0" w:lastRowLastColumn="0"/>
+        </w:trPr>
+        <w:tc>
+          <w:tcPr>
+            <w:tcW w:w="849" w:type="dxa"/>
+          </w:tcPr>
+          <w:p>
+            <w:pPr>
+              <w:bidi/>
+              <w:jc w:val="both"/>
+              <w:rPr>
+                <w:rtl/>
+                <w:lang w:bidi="fa-IR"/>
+              </w:rPr>
+            </w:pPr>
+            <w:r>
+              <w:rPr>
+                <w:rFonts w:hint="cs"/>
+                <w:rtl/>
+                <w:lang w:bidi="fa-IR"/>
+              </w:rPr>
+              <w:t>۳</w:t>
+            </w:r>
+          </w:p>
+        </w:tc>
+        <w:tc>
+          <w:tcPr>
+            <w:tcW w:w="1408" w:type="dxa"/>
+          </w:tcPr>
+          <w:p>
+            <w:pPr>
+              <w:bidi/>
+              <w:jc w:val="both"/>
+              <w:rPr>
+                <w:rtl/>
+                <w:lang w:bidi="fa-IR"/>
+              </w:rPr>
+            </w:pPr>
+            <w:r>
+              <w:rPr>
+                <w:rFonts w:hint="cs"/>
+                <w:rtl/>
+                <w:lang w:bidi="fa-IR"/>
+              </w:rPr>
+              <w:t>3061</w:t>
+            </w:r>
+          </w:p>
+        </w:tc>
+        <w:tc>
+          <w:tcPr>
+            <w:tcW w:w="4782" w:type="dxa"/>
+          </w:tcPr>
+          <w:p>
+            <w:pPr>
+              <w:bidi/>
+              <w:jc w:val="both"/>
+              <w:rPr>
+                <w:rtl/>
+                <w:lang w:bidi="fa-IR"/>
+              </w:rPr>
+            </w:pPr>
+            <w:proofErr w:type="spellStart"/>
+            <w:r>
+              <w:rPr>
+                <w:lang w:bidi="fa-IR"/>
+              </w:rPr>
+              <w:t>Wargame</w:t>
+            </w:r>
+            <w:proofErr w:type="spellEnd"/>
+            <w:r>
+              <w:rPr>
+                <w:lang w:bidi="fa-IR"/>
+              </w:rPr>
+              <w:t xml:space="preserve">: </w:t>
+            </w:r>
+            <w:proofErr w:type="spellStart"/>
+            <w:r>
+              <w:rPr>
+                <w:lang w:bidi="fa-IR"/>
+              </w:rPr>
+              <w:t>AirLand</w:t>
+            </w:r>
+            <w:proofErr w:type="spellEnd"/>
+            <w:r>
+              <w:rPr>
+                <w:lang w:bidi="fa-IR"/>
+              </w:rPr>
+              <w:t xml:space="preserve"> Battle</w:t>
+            </w:r>
+          </w:p>
+        </w:tc>
+        <w:tc>
+          <w:tcPr>
+            <w:tcW w:w="2296" w:type="dxa"/>
+          </w:tcPr>
+          <w:p>
+            <w:pPr>
+              <w:bidi/>
+              <w:jc w:val="both"/>
+              <w:rPr>
+                <w:rtl/>
+                <w:lang w:bidi="fa-IR"/>
+              </w:rPr>
+            </w:pPr>
+            <w:r>
+              <w:rPr>
+                <w:rFonts w:hint="cs"/>
+                <w:rtl/>
+                <w:lang w:bidi="fa-IR"/>
+              </w:rPr>
+              <w:t>3.83</w:t>
+            </w:r>
+          </w:p>
+        </w:tc>
+      </w:tr>
+      <w:tr>
+        <w:tc>
+          <w:tcPr>
+            <w:tcW w:w="849" w:type="dxa"/>
+          </w:tcPr>
+          <w:p>
+            <w:pPr>
+              <w:bidi/>
+              <w:jc w:val="both"/>
+              <w:rPr>
+                <w:rtl/>
+                <w:lang w:bidi="fa-IR"/>
+              </w:rPr>
+            </w:pPr>
+            <w:r>
+              <w:rPr>
+                <w:rFonts w:hint="cs"/>
+                <w:rtl/>
+                <w:lang w:bidi="fa-IR"/>
+              </w:rPr>
+              <w:t>۴</w:t>
+            </w:r>
+          </w:p>
+        </w:tc>
+        <w:tc>
+          <w:tcPr>
+            <w:tcW w:w="1408" w:type="dxa"/>
+          </w:tcPr>
+          <w:p>
+            <w:pPr>
+              <w:bidi/>
+              <w:jc w:val="both"/>
+              <w:rPr>
+                <w:rtl/>
+                <w:lang w:bidi="fa-IR"/>
+              </w:rPr>
+            </w:pPr>
+            <w:r>
+              <w:rPr>
+                <w:rFonts w:hint="cs"/>
+                <w:rtl/>
+                <w:lang w:bidi="fa-IR"/>
+              </w:rPr>
+              <w:t>2681</w:t>
+            </w:r>
+          </w:p>
+        </w:tc>
+        <w:tc>
+          <w:tcPr>
+            <w:tcW w:w="4782" w:type="dxa"/>
+          </w:tcPr>
+          <w:p>
+            <w:pPr>
+              <w:bidi/>
+              <w:jc w:val="both"/>
+              <w:rPr>
+                <w:rtl/>
+                <w:lang w:bidi="fa-IR"/>
+              </w:rPr>
+            </w:pPr>
+            <w:proofErr w:type="spellStart"/>
+            <w:r>
+              <w:rPr>
+                <w:lang w:bidi="fa-IR"/>
+              </w:rPr>
+              <w:t>Etrian</w:t>
+            </w:r>
+            <w:proofErr w:type="spellEnd"/>
+            <w:r>
+              <w:rPr>
+                <w:lang w:bidi="fa-IR"/>
+              </w:rPr>
+              <w:t xml:space="preserve"> Odyssey Nexus</w:t>
+            </w:r>
+          </w:p>
+        </w:tc>
+        <w:tc>
+          <w:tcPr>
+            <w:tcW w:w="2296" w:type="dxa"/>
+          </w:tcPr>
+          <w:p>
+            <w:pPr>
+              <w:bidi/>
+              <w:jc w:val="both"/>
+              <w:rPr>
+                <w:rtl/>
+                <w:lang w:bidi="fa-IR"/>
+              </w:rPr>
+            </w:pPr>
+            <w:r>
+              <w:rPr>
+                <w:rFonts w:hint="cs"/>
+                <w:rtl/>
+                <w:lang w:bidi="fa-IR"/>
+              </w:rPr>
+              <w:t>3.82</w:t>
+            </w:r>
+          </w:p>
+        </w:tc>
+      </w:tr>
+      <w:tr>
+        <w:trPr>
+          <w:cnfStyle w:val="000000100000" w:firstRow="0" w:lastRow="0" w:firstColumn="0" w:lastColumn="0" w:oddVBand="0" w:evenVBand="0" w:oddHBand="1" w:evenHBand="0" w:firstRowFirstColumn="0" w:firstRowLastColumn="0" w:lastRowFirstColumn="0" w:lastRowLastColumn="0"/>
+        </w:trPr>
+        <w:tc>
+          <w:tcPr>
+            <w:tcW w:w="849" w:type="dxa"/>
+          </w:tcPr>
+          <w:p>
+            <w:pPr>
+              <w:bidi/>
+              <w:jc w:val="both"/>
+              <w:rPr>
+                <w:rtl/>
+                <w:lang w:bidi="fa-IR"/>
+              </w:rPr>
+            </w:pPr>
+            <w:r>
+              <w:rPr>
+                <w:rFonts w:hint="cs"/>
+                <w:rtl/>
+                <w:lang w:bidi="fa-IR"/>
+              </w:rPr>
+              <w:t>۵</w:t>
+            </w:r>
+          </w:p>
+        </w:tc>
+        <w:tc>
+          <w:tcPr>
+            <w:tcW w:w="1408" w:type="dxa"/>
+          </w:tcPr>
+          <w:p>
+            <w:pPr>
+              <w:bidi/>
+              <w:jc w:val="both"/>
+              <w:rPr>
+                <w:rtl/>
+                <w:lang w:bidi="fa-IR"/>
+              </w:rPr>
+            </w:pPr>
+            <w:r>
+              <w:rPr>
+                <w:rFonts w:hint="cs"/>
+                <w:rtl/>
+                <w:lang w:bidi="fa-IR"/>
+              </w:rPr>
+              <w:t>1210</w:t>
+            </w:r>
+          </w:p>
+        </w:tc>
+        <w:tc>
+          <w:tcPr>
+            <w:tcW w:w="4782" w:type="dxa"/>
+          </w:tcPr>
+          <w:p>
+            <w:pPr>
+              <w:bidi/>
+              <w:jc w:val="both"/>
+              <w:rPr>
+                <w:rtl/>
+                <w:lang w:bidi="fa-IR"/>
+              </w:rPr>
+            </w:pPr>
+            <w:proofErr w:type="spellStart"/>
+            <w:r>
+              <w:rPr>
+                <w:lang w:bidi="fa-IR"/>
+              </w:rPr>
+              <w:t>Assetto</w:t>
+            </w:r>
+            <w:proofErr w:type="spellEnd"/>
+            <w:r>
+              <w:rPr>
+                <w:lang w:bidi="fa-IR"/>
+              </w:rPr>
+              <w:t xml:space="preserve"> </w:t>
+            </w:r>
+            <w:proofErr w:type="spellStart"/>
+            <w:r>
+              <w:rPr>
+                <w:lang w:bidi="fa-IR"/>
+              </w:rPr>
+              <w:t>Corsa</w:t>
+            </w:r>
+            <w:proofErr w:type="spellEnd"/>
+          </w:p>
+        </w:tc>
+        <w:tc>
+          <w:tcPr>
+            <w:tcW w:w="2296" w:type="dxa"/>
+          </w:tcPr>
+          <w:p>
+            <w:pPr>
+              <w:bidi/>
+              <w:jc w:val="both"/>
+              <w:rPr>
+                <w:rtl/>
+                <w:lang w:bidi="fa-IR"/>
+              </w:rPr>
+            </w:pPr>
+            <w:r>
+              <w:rPr>
+                <w:rFonts w:hint="cs"/>
+                <w:rtl/>
+                <w:lang w:bidi="fa-IR"/>
+              </w:rPr>
+              <w:t>3.80</w:t>
             </w:r>
           </w:p>
         </w:tc>
@@ -8402,7 +9903,7 @@
   <w:style w:type="paragraph" w:default="1" w:styleId="Normal">
     <w:name w:val="Normal"/>
     <w:qFormat/>
-    <w:rsid w:val="006B1033"/>
+    <w:rsid w:val="00971698"/>
     <w:rPr>
       <w:rFonts w:ascii="IRANSansX" w:eastAsia="IRANSansX" w:hAnsi="IRANSansX" w:cs="IRANSansX"/>
       <w:sz w:val="28"/>
@@ -8958,7 +10459,7 @@
 </file>
 
 <file path=customXml/itemProps1.xml><?xml version="1.0" encoding="utf-8"?>
-<ds:datastoreItem xmlns:ds="http://schemas.openxmlformats.org/officeDocument/2006/customXml" ds:itemID="{309A31ED-05DC-4CC4-B669-4C2903E8084B}">
+<ds:datastoreItem xmlns:ds="http://schemas.openxmlformats.org/officeDocument/2006/customXml" ds:itemID="{B28C2229-688C-4F4E-B6DD-875853AD78CC}">
   <ds:schemaRefs>
     <ds:schemaRef ds:uri="http://schemas.openxmlformats.org/officeDocument/2006/bibliography"/>
   </ds:schemaRefs>
